--- a/Lab/expt_8/Experiment-Template.docx
+++ b/Lab/expt_8/Experiment-Template.docx
@@ -240,7 +240,7 @@
                 <w:szCs w:val="22"/>
                 <w:lang w:val="en-GB"/>
               </w:rPr>
-              <w:t>1</w:t>
+              <w:t>8</w:t>
             </w:r>
           </w:p>
         </w:tc>
@@ -320,54 +320,116 @@
               <w:adjustRightInd w:val="0"/>
               <w:rPr>
                 <w:rFonts w:ascii="Times New Roman" w:hAnsi="Times New Roman" w:cs="Times New Roman"/>
+                <w:b/>
+                <w:bCs/>
+                <w:color w:val="000000"/>
+                <w:kern w:val="0"/>
+                <w:sz w:val="22"/>
+                <w:szCs w:val="22"/>
+              </w:rPr>
+            </w:pPr>
+            <w:r>
+              <w:rPr>
+                <w:rFonts w:ascii="Times New Roman" w:hAnsi="Times New Roman" w:cs="Times New Roman"/>
                 <w:color w:val="000000"/>
                 <w:kern w:val="0"/>
                 <w:sz w:val="22"/>
                 <w:szCs w:val="22"/>
                 <w:lang w:val="en-GB"/>
               </w:rPr>
-            </w:pPr>
-            <w:r>
-              <w:rPr>
-                <w:rFonts w:ascii="Times New Roman" w:hAnsi="Times New Roman" w:cs="Times New Roman"/>
+              <w:t xml:space="preserve"> </w:t>
+            </w:r>
+            <w:r>
+              <w:rPr>
+                <w:rFonts w:ascii="Times New Roman" w:hAnsi="Times New Roman" w:cs="Times New Roman"/>
+                <w:b/>
+                <w:bCs/>
                 <w:color w:val="000000"/>
                 <w:kern w:val="0"/>
                 <w:sz w:val="22"/>
                 <w:szCs w:val="22"/>
-                <w:lang w:val="en-GB"/>
-              </w:rPr>
-              <w:t xml:space="preserve"> </w:t>
-            </w:r>
-          </w:p>
-        </w:tc>
-      </w:tr>
-      <w:tr>
-        <w:tc>
-          <w:tcPr>
-            <w:tcW w:w="1390" w:type="dxa"/>
-          </w:tcPr>
-          <w:p>
-            <w:pPr>
+              </w:rPr>
+              <w:t xml:space="preserve">Implement Breadth </w:t>
+            </w:r>
+            <w:proofErr w:type="spellStart"/>
+            <w:r>
               <w:rPr>
                 <w:rFonts w:ascii="Times New Roman" w:hAnsi="Times New Roman" w:cs="Times New Roman"/>
                 <w:b/>
                 <w:bCs/>
-              </w:rPr>
-            </w:pPr>
+                <w:color w:val="000000"/>
+                <w:kern w:val="0"/>
+                <w:sz w:val="22"/>
+                <w:szCs w:val="22"/>
+              </w:rPr>
+              <w:t>Frst</w:t>
+            </w:r>
+            <w:proofErr w:type="spellEnd"/>
             <w:r>
               <w:rPr>
                 <w:rFonts w:ascii="Times New Roman" w:hAnsi="Times New Roman" w:cs="Times New Roman"/>
                 <w:b/>
                 <w:bCs/>
-              </w:rPr>
-              <w:t>Name</w:t>
-            </w:r>
-          </w:p>
-        </w:tc>
-        <w:tc>
-          <w:tcPr>
-            <w:tcW w:w="7626" w:type="dxa"/>
-          </w:tcPr>
+                <w:color w:val="000000"/>
+                <w:kern w:val="0"/>
+                <w:sz w:val="22"/>
+                <w:szCs w:val="22"/>
+              </w:rPr>
+              <w:t xml:space="preserve"> Search and Depth First Search Traversal for given Graph. Graph should be </w:t>
+            </w:r>
+            <w:proofErr w:type="gramStart"/>
+            <w:r>
+              <w:rPr>
+                <w:rFonts w:ascii="Times New Roman" w:hAnsi="Times New Roman" w:cs="Times New Roman"/>
+                <w:b/>
+                <w:bCs/>
+                <w:color w:val="000000"/>
+                <w:kern w:val="0"/>
+                <w:sz w:val="22"/>
+                <w:szCs w:val="22"/>
+              </w:rPr>
+              <w:t>dynamic ,</w:t>
+            </w:r>
+            <w:proofErr w:type="gramEnd"/>
+            <w:r>
+              <w:rPr>
+                <w:rFonts w:ascii="Times New Roman" w:hAnsi="Times New Roman" w:cs="Times New Roman"/>
+                <w:b/>
+                <w:bCs/>
+                <w:color w:val="000000"/>
+                <w:kern w:val="0"/>
+                <w:sz w:val="22"/>
+                <w:szCs w:val="22"/>
+              </w:rPr>
+              <w:t xml:space="preserve"> means it should accept number of vertices and edges , dynamically. </w:t>
+            </w:r>
+            <w:proofErr w:type="gramStart"/>
+            <w:r>
+              <w:rPr>
+                <w:rFonts w:ascii="Times New Roman" w:hAnsi="Times New Roman" w:cs="Times New Roman"/>
+                <w:b/>
+                <w:bCs/>
+                <w:color w:val="000000"/>
+                <w:kern w:val="0"/>
+                <w:sz w:val="22"/>
+                <w:szCs w:val="22"/>
+              </w:rPr>
+              <w:t>( It</w:t>
+            </w:r>
+            <w:proofErr w:type="gramEnd"/>
+            <w:r>
+              <w:rPr>
+                <w:rFonts w:ascii="Times New Roman" w:hAnsi="Times New Roman" w:cs="Times New Roman"/>
+                <w:b/>
+                <w:bCs/>
+                <w:color w:val="000000"/>
+                <w:kern w:val="0"/>
+                <w:sz w:val="22"/>
+                <w:szCs w:val="22"/>
+              </w:rPr>
+              <w:t xml:space="preserve"> should not be fixed in program )</w:t>
+            </w:r>
+          </w:p>
           <w:p>
             <w:pPr>
               <w:tabs>
@@ -396,17 +458,6 @@
                 <w:lang w:val="en-GB"/>
               </w:rPr>
             </w:pPr>
-            <w:r>
-              <w:rPr>
-                <w:rFonts w:ascii="Times New Roman" w:hAnsi="Times New Roman" w:cs="Times New Roman"/>
-                <w:color w:val="000000"/>
-                <w:kern w:val="0"/>
-                <w:sz w:val="22"/>
-                <w:szCs w:val="22"/>
-                <w:lang w:val="en-GB"/>
-              </w:rPr>
-              <w:t>David Daniels</w:t>
-            </w:r>
           </w:p>
         </w:tc>
       </w:tr>
@@ -429,7 +480,7 @@
                 <w:b/>
                 <w:bCs/>
               </w:rPr>
-              <w:t>UID</w:t>
+              <w:t>Name</w:t>
             </w:r>
           </w:p>
         </w:tc>
@@ -439,27 +490,42 @@
           </w:tcPr>
           <w:p>
             <w:pPr>
-              <w:rPr>
-                <w:rFonts w:ascii="Times New Roman" w:hAnsi="Times New Roman" w:cs="Times New Roman"/>
-              </w:rPr>
-            </w:pPr>
-            <w:r>
-              <w:rPr>
-                <w:rFonts w:ascii="Times New Roman" w:hAnsi="Times New Roman" w:cs="Times New Roman"/>
-              </w:rPr>
-              <w:t>2023300</w:t>
-            </w:r>
-            <w:r>
-              <w:rPr>
-                <w:rFonts w:ascii="Times New Roman" w:hAnsi="Times New Roman" w:cs="Times New Roman"/>
-              </w:rPr>
-              <w:t>0</w:t>
-            </w:r>
-            <w:r>
-              <w:rPr>
-                <w:rFonts w:ascii="Times New Roman" w:hAnsi="Times New Roman" w:cs="Times New Roman"/>
-              </w:rPr>
-              <w:t>38</w:t>
+              <w:tabs>
+                <w:tab w:val="left" w:pos="560"/>
+                <w:tab w:val="left" w:pos="1120"/>
+                <w:tab w:val="left" w:pos="1680"/>
+                <w:tab w:val="left" w:pos="2240"/>
+                <w:tab w:val="left" w:pos="2800"/>
+                <w:tab w:val="left" w:pos="3360"/>
+                <w:tab w:val="left" w:pos="3920"/>
+                <w:tab w:val="left" w:pos="4480"/>
+                <w:tab w:val="left" w:pos="5040"/>
+                <w:tab w:val="left" w:pos="5600"/>
+                <w:tab w:val="left" w:pos="6160"/>
+                <w:tab w:val="left" w:pos="6720"/>
+              </w:tabs>
+              <w:autoSpaceDE w:val="0"/>
+              <w:autoSpaceDN w:val="0"/>
+              <w:adjustRightInd w:val="0"/>
+              <w:rPr>
+                <w:rFonts w:ascii="Times New Roman" w:hAnsi="Times New Roman" w:cs="Times New Roman"/>
+                <w:color w:val="000000"/>
+                <w:kern w:val="0"/>
+                <w:sz w:val="22"/>
+                <w:szCs w:val="22"/>
+                <w:lang w:val="en-GB"/>
+              </w:rPr>
+            </w:pPr>
+            <w:r>
+              <w:rPr>
+                <w:rFonts w:ascii="Times New Roman" w:hAnsi="Times New Roman" w:cs="Times New Roman"/>
+                <w:color w:val="000000"/>
+                <w:kern w:val="0"/>
+                <w:sz w:val="22"/>
+                <w:szCs w:val="22"/>
+                <w:lang w:val="en-GB"/>
+              </w:rPr>
+              <w:t>David Daniels</w:t>
             </w:r>
           </w:p>
         </w:tc>
@@ -483,7 +549,7 @@
                 <w:b/>
                 <w:bCs/>
               </w:rPr>
-              <w:t>Class</w:t>
+              <w:t>UID</w:t>
             </w:r>
           </w:p>
         </w:tc>
@@ -501,7 +567,19 @@
               <w:rPr>
                 <w:rFonts w:ascii="Times New Roman" w:hAnsi="Times New Roman" w:cs="Times New Roman"/>
               </w:rPr>
-              <w:t>Div -A</w:t>
+              <w:t>2023300</w:t>
+            </w:r>
+            <w:r>
+              <w:rPr>
+                <w:rFonts w:ascii="Times New Roman" w:hAnsi="Times New Roman" w:cs="Times New Roman"/>
+              </w:rPr>
+              <w:t>0</w:t>
+            </w:r>
+            <w:r>
+              <w:rPr>
+                <w:rFonts w:ascii="Times New Roman" w:hAnsi="Times New Roman" w:cs="Times New Roman"/>
+              </w:rPr>
+              <w:t>38</w:t>
             </w:r>
           </w:p>
         </w:tc>
@@ -525,7 +603,7 @@
                 <w:b/>
                 <w:bCs/>
               </w:rPr>
-              <w:t>Batch</w:t>
+              <w:t>Class</w:t>
             </w:r>
           </w:p>
         </w:tc>
@@ -543,7 +621,7 @@
               <w:rPr>
                 <w:rFonts w:ascii="Times New Roman" w:hAnsi="Times New Roman" w:cs="Times New Roman"/>
               </w:rPr>
-              <w:t>C</w:t>
+              <w:t>Div -A</w:t>
             </w:r>
           </w:p>
         </w:tc>
@@ -567,7 +645,7 @@
                 <w:b/>
                 <w:bCs/>
               </w:rPr>
-              <w:t>Date of Submission</w:t>
+              <w:t>Batch</w:t>
             </w:r>
           </w:p>
         </w:tc>
@@ -581,6 +659,54 @@
                 <w:rFonts w:ascii="Times New Roman" w:hAnsi="Times New Roman" w:cs="Times New Roman"/>
               </w:rPr>
             </w:pPr>
+            <w:r>
+              <w:rPr>
+                <w:rFonts w:ascii="Times New Roman" w:hAnsi="Times New Roman" w:cs="Times New Roman"/>
+              </w:rPr>
+              <w:t>C</w:t>
+            </w:r>
+          </w:p>
+        </w:tc>
+      </w:tr>
+      <w:tr>
+        <w:tc>
+          <w:tcPr>
+            <w:tcW w:w="1390" w:type="dxa"/>
+          </w:tcPr>
+          <w:p>
+            <w:pPr>
+              <w:rPr>
+                <w:rFonts w:ascii="Times New Roman" w:hAnsi="Times New Roman" w:cs="Times New Roman"/>
+                <w:b/>
+                <w:bCs/>
+              </w:rPr>
+            </w:pPr>
+            <w:r>
+              <w:rPr>
+                <w:rFonts w:ascii="Times New Roman" w:hAnsi="Times New Roman" w:cs="Times New Roman"/>
+                <w:b/>
+                <w:bCs/>
+              </w:rPr>
+              <w:t>Date of Submission</w:t>
+            </w:r>
+          </w:p>
+        </w:tc>
+        <w:tc>
+          <w:tcPr>
+            <w:tcW w:w="7626" w:type="dxa"/>
+          </w:tcPr>
+          <w:p>
+            <w:pPr>
+              <w:rPr>
+                <w:rFonts w:ascii="Times New Roman" w:hAnsi="Times New Roman" w:cs="Times New Roman"/>
+              </w:rPr>
+            </w:pPr>
+            <w:r>
+              <w:rPr>
+                <w:rFonts w:ascii="Times New Roman" w:hAnsi="Times New Roman" w:cs="Times New Roman"/>
+              </w:rPr>
+              <w:t>17-10-24</w:t>
+            </w:r>
           </w:p>
         </w:tc>
       </w:tr>
@@ -599,8 +725,8 @@
         <w:tblLook w:val="04A0" w:firstRow="1" w:lastRow="0" w:firstColumn="1" w:lastColumn="0" w:noHBand="0" w:noVBand="1"/>
       </w:tblPr>
       <w:tblGrid>
-        <w:gridCol w:w="1825"/>
-        <w:gridCol w:w="7191"/>
+        <w:gridCol w:w="1815"/>
+        <w:gridCol w:w="7201"/>
       </w:tblGrid>
       <w:tr>
         <w:tc>
@@ -693,6 +819,7 @@
                 <w:b/>
                 <w:bCs/>
               </w:rPr>
+              <w:lastRenderedPageBreak/>
               <w:t>Problem Solving</w:t>
             </w:r>
           </w:p>
@@ -701,6 +828,249 @@
           <w:tcPr>
             <w:tcW w:w="7191" w:type="dxa"/>
           </w:tcPr>
+          <w:p>
+            <w:pPr>
+              <w:rPr>
+                <w:rFonts w:ascii="Times New Roman" w:hAnsi="Times New Roman" w:cs="Times New Roman"/>
+              </w:rPr>
+            </w:pPr>
+            <w:r>
+              <w:rPr>
+                <w:noProof/>
+              </w:rPr>
+              <w:drawing>
+                <wp:inline distT="0" distB="0" distL="0" distR="0" wp14:anchorId="784AA3BA" wp14:editId="2D350E41">
+                  <wp:extent cx="4377229" cy="6551295"/>
+                  <wp:effectExtent l="0" t="0" r="4445" b="1905"/>
+                  <wp:docPr id="687330830" name="Picture 1"/>
+                  <wp:cNvGraphicFramePr>
+                    <a:graphicFrameLocks xmlns:a="http://schemas.openxmlformats.org/drawingml/2006/main" noChangeAspect="1"/>
+                  </wp:cNvGraphicFramePr>
+                  <a:graphic xmlns:a="http://schemas.openxmlformats.org/drawingml/2006/main">
+                    <a:graphicData uri="http://schemas.openxmlformats.org/drawingml/2006/picture">
+                      <pic:pic xmlns:pic="http://schemas.openxmlformats.org/drawingml/2006/picture">
+                        <pic:nvPicPr>
+                          <pic:cNvPr id="0" name="Picture 1"/>
+                          <pic:cNvPicPr>
+                            <a:picLocks noChangeAspect="1" noChangeArrowheads="1"/>
+                          </pic:cNvPicPr>
+                        </pic:nvPicPr>
+                        <pic:blipFill>
+                          <a:blip r:embed="rId5">
+                            <a:extLst>
+                              <a:ext uri="{28A0092B-C50C-407E-A947-70E740481C1C}">
+                                <a14:useLocalDpi xmlns:a14="http://schemas.microsoft.com/office/drawing/2010/main" val="0"/>
+                              </a:ext>
+                            </a:extLst>
+                          </a:blip>
+                          <a:srcRect/>
+                          <a:stretch>
+                            <a:fillRect/>
+                          </a:stretch>
+                        </pic:blipFill>
+                        <pic:spPr bwMode="auto">
+                          <a:xfrm>
+                            <a:off x="0" y="0"/>
+                            <a:ext cx="4379607" cy="6554854"/>
+                          </a:xfrm>
+                          <a:prstGeom prst="rect">
+                            <a:avLst/>
+                          </a:prstGeom>
+                          <a:noFill/>
+                          <a:ln>
+                            <a:noFill/>
+                          </a:ln>
+                        </pic:spPr>
+                      </pic:pic>
+                    </a:graphicData>
+                  </a:graphic>
+                </wp:inline>
+              </w:drawing>
+            </w:r>
+          </w:p>
+          <w:p>
+            <w:pPr>
+              <w:rPr>
+                <w:rFonts w:ascii="Times New Roman" w:hAnsi="Times New Roman" w:cs="Times New Roman"/>
+              </w:rPr>
+            </w:pPr>
+            <w:r>
+              <w:rPr>
+                <w:noProof/>
+              </w:rPr>
+              <w:lastRenderedPageBreak/>
+              <w:drawing>
+                <wp:inline distT="0" distB="0" distL="0" distR="0" wp14:anchorId="5EC462AF" wp14:editId="0DCDD8AE">
+                  <wp:extent cx="4235248" cy="6459855"/>
+                  <wp:effectExtent l="0" t="0" r="0" b="0"/>
+                  <wp:docPr id="1314013640" name="Picture 2"/>
+                  <wp:cNvGraphicFramePr>
+                    <a:graphicFrameLocks xmlns:a="http://schemas.openxmlformats.org/drawingml/2006/main" noChangeAspect="1"/>
+                  </wp:cNvGraphicFramePr>
+                  <a:graphic xmlns:a="http://schemas.openxmlformats.org/drawingml/2006/main">
+                    <a:graphicData uri="http://schemas.openxmlformats.org/drawingml/2006/picture">
+                      <pic:pic xmlns:pic="http://schemas.openxmlformats.org/drawingml/2006/picture">
+                        <pic:nvPicPr>
+                          <pic:cNvPr id="0" name="Picture 3"/>
+                          <pic:cNvPicPr>
+                            <a:picLocks noChangeAspect="1" noChangeArrowheads="1"/>
+                          </pic:cNvPicPr>
+                        </pic:nvPicPr>
+                        <pic:blipFill>
+                          <a:blip r:embed="rId6">
+                            <a:extLst>
+                              <a:ext uri="{28A0092B-C50C-407E-A947-70E740481C1C}">
+                                <a14:useLocalDpi xmlns:a14="http://schemas.microsoft.com/office/drawing/2010/main" val="0"/>
+                              </a:ext>
+                            </a:extLst>
+                          </a:blip>
+                          <a:srcRect/>
+                          <a:stretch>
+                            <a:fillRect/>
+                          </a:stretch>
+                        </pic:blipFill>
+                        <pic:spPr bwMode="auto">
+                          <a:xfrm>
+                            <a:off x="0" y="0"/>
+                            <a:ext cx="4241213" cy="6468953"/>
+                          </a:xfrm>
+                          <a:prstGeom prst="rect">
+                            <a:avLst/>
+                          </a:prstGeom>
+                          <a:noFill/>
+                          <a:ln>
+                            <a:noFill/>
+                          </a:ln>
+                        </pic:spPr>
+                      </pic:pic>
+                    </a:graphicData>
+                  </a:graphic>
+                </wp:inline>
+              </w:drawing>
+            </w:r>
+          </w:p>
+          <w:p>
+            <w:pPr>
+              <w:rPr>
+                <w:rFonts w:ascii="Times New Roman" w:hAnsi="Times New Roman" w:cs="Times New Roman"/>
+              </w:rPr>
+            </w:pPr>
+            <w:r>
+              <w:rPr>
+                <w:noProof/>
+              </w:rPr>
+              <w:lastRenderedPageBreak/>
+              <w:drawing>
+                <wp:inline distT="0" distB="0" distL="0" distR="0" wp14:anchorId="626C2C9E" wp14:editId="456F0255">
+                  <wp:extent cx="4462746" cy="7636510"/>
+                  <wp:effectExtent l="0" t="0" r="0" b="2540"/>
+                  <wp:docPr id="2082618093" name="Picture 3"/>
+                  <wp:cNvGraphicFramePr>
+                    <a:graphicFrameLocks xmlns:a="http://schemas.openxmlformats.org/drawingml/2006/main" noChangeAspect="1"/>
+                  </wp:cNvGraphicFramePr>
+                  <a:graphic xmlns:a="http://schemas.openxmlformats.org/drawingml/2006/main">
+                    <a:graphicData uri="http://schemas.openxmlformats.org/drawingml/2006/picture">
+                      <pic:pic xmlns:pic="http://schemas.openxmlformats.org/drawingml/2006/picture">
+                        <pic:nvPicPr>
+                          <pic:cNvPr id="0" name="Picture 5"/>
+                          <pic:cNvPicPr>
+                            <a:picLocks noChangeAspect="1" noChangeArrowheads="1"/>
+                          </pic:cNvPicPr>
+                        </pic:nvPicPr>
+                        <pic:blipFill>
+                          <a:blip r:embed="rId7">
+                            <a:extLst>
+                              <a:ext uri="{28A0092B-C50C-407E-A947-70E740481C1C}">
+                                <a14:useLocalDpi xmlns:a14="http://schemas.microsoft.com/office/drawing/2010/main" val="0"/>
+                              </a:ext>
+                            </a:extLst>
+                          </a:blip>
+                          <a:srcRect/>
+                          <a:stretch>
+                            <a:fillRect/>
+                          </a:stretch>
+                        </pic:blipFill>
+                        <pic:spPr bwMode="auto">
+                          <a:xfrm>
+                            <a:off x="0" y="0"/>
+                            <a:ext cx="4464481" cy="7639479"/>
+                          </a:xfrm>
+                          <a:prstGeom prst="rect">
+                            <a:avLst/>
+                          </a:prstGeom>
+                          <a:noFill/>
+                          <a:ln>
+                            <a:noFill/>
+                          </a:ln>
+                        </pic:spPr>
+                      </pic:pic>
+                    </a:graphicData>
+                  </a:graphic>
+                </wp:inline>
+              </w:drawing>
+            </w:r>
+          </w:p>
+          <w:p>
+            <w:pPr>
+              <w:rPr>
+                <w:rFonts w:ascii="Times New Roman" w:hAnsi="Times New Roman" w:cs="Times New Roman"/>
+              </w:rPr>
+            </w:pPr>
+            <w:r>
+              <w:rPr>
+                <w:noProof/>
+              </w:rPr>
+              <w:lastRenderedPageBreak/>
+              <w:drawing>
+                <wp:inline distT="0" distB="0" distL="0" distR="0" wp14:anchorId="49A9C3B9" wp14:editId="1CA791BF">
+                  <wp:extent cx="4434101" cy="6562725"/>
+                  <wp:effectExtent l="0" t="0" r="5080" b="0"/>
+                  <wp:docPr id="1203667396" name="Picture 4"/>
+                  <wp:cNvGraphicFramePr>
+                    <a:graphicFrameLocks xmlns:a="http://schemas.openxmlformats.org/drawingml/2006/main" noChangeAspect="1"/>
+                  </wp:cNvGraphicFramePr>
+                  <a:graphic xmlns:a="http://schemas.openxmlformats.org/drawingml/2006/main">
+                    <a:graphicData uri="http://schemas.openxmlformats.org/drawingml/2006/picture">
+                      <pic:pic xmlns:pic="http://schemas.openxmlformats.org/drawingml/2006/picture">
+                        <pic:nvPicPr>
+                          <pic:cNvPr id="0" name="Picture 7"/>
+                          <pic:cNvPicPr>
+                            <a:picLocks noChangeAspect="1" noChangeArrowheads="1"/>
+                          </pic:cNvPicPr>
+                        </pic:nvPicPr>
+                        <pic:blipFill>
+                          <a:blip r:embed="rId8">
+                            <a:extLst>
+                              <a:ext uri="{28A0092B-C50C-407E-A947-70E740481C1C}">
+                                <a14:useLocalDpi xmlns:a14="http://schemas.microsoft.com/office/drawing/2010/main" val="0"/>
+                              </a:ext>
+                            </a:extLst>
+                          </a:blip>
+                          <a:srcRect/>
+                          <a:stretch>
+                            <a:fillRect/>
+                          </a:stretch>
+                        </pic:blipFill>
+                        <pic:spPr bwMode="auto">
+                          <a:xfrm>
+                            <a:off x="0" y="0"/>
+                            <a:ext cx="4442172" cy="6574670"/>
+                          </a:xfrm>
+                          <a:prstGeom prst="rect">
+                            <a:avLst/>
+                          </a:prstGeom>
+                          <a:noFill/>
+                          <a:ln>
+                            <a:noFill/>
+                          </a:ln>
+                        </pic:spPr>
+                      </pic:pic>
+                    </a:graphicData>
+                  </a:graphic>
+                </wp:inline>
+              </w:drawing>
+            </w:r>
+          </w:p>
           <w:p>
             <w:pPr>
               <w:rPr>
@@ -723,12 +1093,14 @@
                 <w:bCs/>
               </w:rPr>
             </w:pPr>
+            <w:proofErr w:type="gramStart"/>
             <w:r>
               <w:rPr>
                 <w:rFonts w:ascii="Times New Roman" w:hAnsi="Times New Roman" w:cs="Times New Roman"/>
                 <w:b/>
                 <w:bCs/>
               </w:rPr>
+              <w:lastRenderedPageBreak/>
               <w:t>Program</w:t>
             </w:r>
             <w:r>
@@ -737,7 +1109,16 @@
                 <w:b/>
                 <w:bCs/>
               </w:rPr>
-              <w:t>(Code)</w:t>
+              <w:t>(</w:t>
+            </w:r>
+            <w:proofErr w:type="gramEnd"/>
+            <w:r>
+              <w:rPr>
+                <w:rFonts w:ascii="Times New Roman" w:hAnsi="Times New Roman" w:cs="Times New Roman"/>
+                <w:b/>
+                <w:bCs/>
+              </w:rPr>
+              <w:t>Code)</w:t>
             </w:r>
           </w:p>
         </w:tc>
@@ -745,6 +1126,8725 @@
           <w:tcPr>
             <w:tcW w:w="7191" w:type="dxa"/>
           </w:tcPr>
+          <w:p>
+            <w:pPr>
+              <w:rPr>
+                <w:rFonts w:ascii="Times New Roman" w:hAnsi="Times New Roman" w:cs="Times New Roman"/>
+              </w:rPr>
+            </w:pPr>
+            <w:r>
+              <w:rPr>
+                <w:rFonts w:ascii="Times New Roman" w:hAnsi="Times New Roman" w:cs="Times New Roman"/>
+              </w:rPr>
+              <w:t>#include &lt;</w:t>
+            </w:r>
+            <w:proofErr w:type="spellStart"/>
+            <w:r>
+              <w:rPr>
+                <w:rFonts w:ascii="Times New Roman" w:hAnsi="Times New Roman" w:cs="Times New Roman"/>
+              </w:rPr>
+              <w:t>stdio.h</w:t>
+            </w:r>
+            <w:proofErr w:type="spellEnd"/>
+            <w:r>
+              <w:rPr>
+                <w:rFonts w:ascii="Times New Roman" w:hAnsi="Times New Roman" w:cs="Times New Roman"/>
+              </w:rPr>
+              <w:t>&gt;</w:t>
+            </w:r>
+          </w:p>
+          <w:p>
+            <w:pPr>
+              <w:rPr>
+                <w:rFonts w:ascii="Times New Roman" w:hAnsi="Times New Roman" w:cs="Times New Roman"/>
+              </w:rPr>
+            </w:pPr>
+            <w:r>
+              <w:rPr>
+                <w:rFonts w:ascii="Times New Roman" w:hAnsi="Times New Roman" w:cs="Times New Roman"/>
+              </w:rPr>
+              <w:t>#include &lt;</w:t>
+            </w:r>
+            <w:proofErr w:type="spellStart"/>
+            <w:r>
+              <w:rPr>
+                <w:rFonts w:ascii="Times New Roman" w:hAnsi="Times New Roman" w:cs="Times New Roman"/>
+              </w:rPr>
+              <w:t>stdlib.h</w:t>
+            </w:r>
+            <w:proofErr w:type="spellEnd"/>
+            <w:r>
+              <w:rPr>
+                <w:rFonts w:ascii="Times New Roman" w:hAnsi="Times New Roman" w:cs="Times New Roman"/>
+              </w:rPr>
+              <w:t>&gt;</w:t>
+            </w:r>
+          </w:p>
+          <w:p>
+            <w:pPr>
+              <w:rPr>
+                <w:rFonts w:ascii="Times New Roman" w:hAnsi="Times New Roman" w:cs="Times New Roman"/>
+              </w:rPr>
+            </w:pPr>
+            <w:r>
+              <w:rPr>
+                <w:rFonts w:ascii="Times New Roman" w:hAnsi="Times New Roman" w:cs="Times New Roman"/>
+              </w:rPr>
+              <w:t>#include &lt;</w:t>
+            </w:r>
+            <w:proofErr w:type="spellStart"/>
+            <w:r>
+              <w:rPr>
+                <w:rFonts w:ascii="Times New Roman" w:hAnsi="Times New Roman" w:cs="Times New Roman"/>
+              </w:rPr>
+              <w:t>stdbool.h</w:t>
+            </w:r>
+            <w:proofErr w:type="spellEnd"/>
+            <w:r>
+              <w:rPr>
+                <w:rFonts w:ascii="Times New Roman" w:hAnsi="Times New Roman" w:cs="Times New Roman"/>
+              </w:rPr>
+              <w:t>&gt;</w:t>
+            </w:r>
+          </w:p>
+          <w:p>
+            <w:pPr>
+              <w:rPr>
+                <w:rFonts w:ascii="Times New Roman" w:hAnsi="Times New Roman" w:cs="Times New Roman"/>
+              </w:rPr>
+            </w:pPr>
+          </w:p>
+          <w:p>
+            <w:pPr>
+              <w:rPr>
+                <w:rFonts w:ascii="Times New Roman" w:hAnsi="Times New Roman" w:cs="Times New Roman"/>
+              </w:rPr>
+            </w:pPr>
+            <w:r>
+              <w:rPr>
+                <w:rFonts w:ascii="Times New Roman" w:hAnsi="Times New Roman" w:cs="Times New Roman"/>
+              </w:rPr>
+              <w:t>typedef struct graph</w:t>
+            </w:r>
+          </w:p>
+          <w:p>
+            <w:pPr>
+              <w:rPr>
+                <w:rFonts w:ascii="Times New Roman" w:hAnsi="Times New Roman" w:cs="Times New Roman"/>
+              </w:rPr>
+            </w:pPr>
+            <w:r>
+              <w:rPr>
+                <w:rFonts w:ascii="Times New Roman" w:hAnsi="Times New Roman" w:cs="Times New Roman"/>
+              </w:rPr>
+              <w:t>{</w:t>
+            </w:r>
+          </w:p>
+          <w:p>
+            <w:pPr>
+              <w:rPr>
+                <w:rFonts w:ascii="Times New Roman" w:hAnsi="Times New Roman" w:cs="Times New Roman"/>
+              </w:rPr>
+            </w:pPr>
+            <w:r>
+              <w:rPr>
+                <w:rFonts w:ascii="Times New Roman" w:hAnsi="Times New Roman" w:cs="Times New Roman"/>
+              </w:rPr>
+              <w:t xml:space="preserve">    int </w:t>
+            </w:r>
+            <w:proofErr w:type="spellStart"/>
+            <w:r>
+              <w:rPr>
+                <w:rFonts w:ascii="Times New Roman" w:hAnsi="Times New Roman" w:cs="Times New Roman"/>
+              </w:rPr>
+              <w:t>no_of_edges</w:t>
+            </w:r>
+            <w:proofErr w:type="spellEnd"/>
+            <w:r>
+              <w:rPr>
+                <w:rFonts w:ascii="Times New Roman" w:hAnsi="Times New Roman" w:cs="Times New Roman"/>
+              </w:rPr>
+              <w:t>;</w:t>
+            </w:r>
+          </w:p>
+          <w:p>
+            <w:pPr>
+              <w:rPr>
+                <w:rFonts w:ascii="Times New Roman" w:hAnsi="Times New Roman" w:cs="Times New Roman"/>
+              </w:rPr>
+            </w:pPr>
+            <w:r>
+              <w:rPr>
+                <w:rFonts w:ascii="Times New Roman" w:hAnsi="Times New Roman" w:cs="Times New Roman"/>
+              </w:rPr>
+              <w:t xml:space="preserve">    int </w:t>
+            </w:r>
+            <w:proofErr w:type="spellStart"/>
+            <w:r>
+              <w:rPr>
+                <w:rFonts w:ascii="Times New Roman" w:hAnsi="Times New Roman" w:cs="Times New Roman"/>
+              </w:rPr>
+              <w:t>no_of_vertices</w:t>
+            </w:r>
+            <w:proofErr w:type="spellEnd"/>
+            <w:r>
+              <w:rPr>
+                <w:rFonts w:ascii="Times New Roman" w:hAnsi="Times New Roman" w:cs="Times New Roman"/>
+              </w:rPr>
+              <w:t>;</w:t>
+            </w:r>
+          </w:p>
+          <w:p>
+            <w:pPr>
+              <w:rPr>
+                <w:rFonts w:ascii="Times New Roman" w:hAnsi="Times New Roman" w:cs="Times New Roman"/>
+              </w:rPr>
+            </w:pPr>
+            <w:r>
+              <w:rPr>
+                <w:rFonts w:ascii="Times New Roman" w:hAnsi="Times New Roman" w:cs="Times New Roman"/>
+              </w:rPr>
+              <w:t>    //array of adjacency graphs</w:t>
+            </w:r>
+          </w:p>
+          <w:p>
+            <w:pPr>
+              <w:rPr>
+                <w:rFonts w:ascii="Times New Roman" w:hAnsi="Times New Roman" w:cs="Times New Roman"/>
+              </w:rPr>
+            </w:pPr>
+            <w:r>
+              <w:rPr>
+                <w:rFonts w:ascii="Times New Roman" w:hAnsi="Times New Roman" w:cs="Times New Roman"/>
+              </w:rPr>
+              <w:t xml:space="preserve">    int ** </w:t>
+            </w:r>
+            <w:proofErr w:type="spellStart"/>
+            <w:r>
+              <w:rPr>
+                <w:rFonts w:ascii="Times New Roman" w:hAnsi="Times New Roman" w:cs="Times New Roman"/>
+              </w:rPr>
+              <w:t>arr</w:t>
+            </w:r>
+            <w:proofErr w:type="spellEnd"/>
+            <w:r>
+              <w:rPr>
+                <w:rFonts w:ascii="Times New Roman" w:hAnsi="Times New Roman" w:cs="Times New Roman"/>
+              </w:rPr>
+              <w:t>;</w:t>
+            </w:r>
+          </w:p>
+          <w:p>
+            <w:pPr>
+              <w:rPr>
+                <w:rFonts w:ascii="Times New Roman" w:hAnsi="Times New Roman" w:cs="Times New Roman"/>
+              </w:rPr>
+            </w:pPr>
+            <w:proofErr w:type="gramStart"/>
+            <w:r>
+              <w:rPr>
+                <w:rFonts w:ascii="Times New Roman" w:hAnsi="Times New Roman" w:cs="Times New Roman"/>
+              </w:rPr>
+              <w:t>}graph</w:t>
+            </w:r>
+            <w:proofErr w:type="gramEnd"/>
+            <w:r>
+              <w:rPr>
+                <w:rFonts w:ascii="Times New Roman" w:hAnsi="Times New Roman" w:cs="Times New Roman"/>
+              </w:rPr>
+              <w:t>;</w:t>
+            </w:r>
+          </w:p>
+          <w:p>
+            <w:pPr>
+              <w:rPr>
+                <w:rFonts w:ascii="Times New Roman" w:hAnsi="Times New Roman" w:cs="Times New Roman"/>
+              </w:rPr>
+            </w:pPr>
+          </w:p>
+          <w:p>
+            <w:pPr>
+              <w:rPr>
+                <w:rFonts w:ascii="Times New Roman" w:hAnsi="Times New Roman" w:cs="Times New Roman"/>
+              </w:rPr>
+            </w:pPr>
+            <w:r>
+              <w:rPr>
+                <w:rFonts w:ascii="Times New Roman" w:hAnsi="Times New Roman" w:cs="Times New Roman"/>
+              </w:rPr>
+              <w:lastRenderedPageBreak/>
+              <w:t xml:space="preserve">graph* </w:t>
+            </w:r>
+            <w:proofErr w:type="spellStart"/>
+            <w:r>
+              <w:rPr>
+                <w:rFonts w:ascii="Times New Roman" w:hAnsi="Times New Roman" w:cs="Times New Roman"/>
+              </w:rPr>
+              <w:t>expand_</w:t>
+            </w:r>
+            <w:proofErr w:type="gramStart"/>
+            <w:r>
+              <w:rPr>
+                <w:rFonts w:ascii="Times New Roman" w:hAnsi="Times New Roman" w:cs="Times New Roman"/>
+              </w:rPr>
+              <w:t>graph</w:t>
+            </w:r>
+            <w:proofErr w:type="spellEnd"/>
+            <w:r>
+              <w:rPr>
+                <w:rFonts w:ascii="Times New Roman" w:hAnsi="Times New Roman" w:cs="Times New Roman"/>
+              </w:rPr>
+              <w:t>(</w:t>
+            </w:r>
+            <w:proofErr w:type="gramEnd"/>
+            <w:r>
+              <w:rPr>
+                <w:rFonts w:ascii="Times New Roman" w:hAnsi="Times New Roman" w:cs="Times New Roman"/>
+              </w:rPr>
+              <w:t>graph * g ,int vertices) {</w:t>
+            </w:r>
+          </w:p>
+          <w:p>
+            <w:pPr>
+              <w:rPr>
+                <w:rFonts w:ascii="Times New Roman" w:hAnsi="Times New Roman" w:cs="Times New Roman"/>
+              </w:rPr>
+            </w:pPr>
+            <w:r>
+              <w:rPr>
+                <w:rFonts w:ascii="Times New Roman" w:hAnsi="Times New Roman" w:cs="Times New Roman"/>
+              </w:rPr>
+              <w:t xml:space="preserve">  int </w:t>
+            </w:r>
+            <w:proofErr w:type="spellStart"/>
+            <w:r>
+              <w:rPr>
+                <w:rFonts w:ascii="Times New Roman" w:hAnsi="Times New Roman" w:cs="Times New Roman"/>
+              </w:rPr>
+              <w:t>old_vertices_no</w:t>
+            </w:r>
+            <w:proofErr w:type="spellEnd"/>
+            <w:r>
+              <w:rPr>
+                <w:rFonts w:ascii="Times New Roman" w:hAnsi="Times New Roman" w:cs="Times New Roman"/>
+              </w:rPr>
+              <w:t>= g-&gt;</w:t>
+            </w:r>
+            <w:proofErr w:type="spellStart"/>
+            <w:r>
+              <w:rPr>
+                <w:rFonts w:ascii="Times New Roman" w:hAnsi="Times New Roman" w:cs="Times New Roman"/>
+              </w:rPr>
+              <w:t>no_of_vertices</w:t>
+            </w:r>
+            <w:proofErr w:type="spellEnd"/>
+            <w:r>
+              <w:rPr>
+                <w:rFonts w:ascii="Times New Roman" w:hAnsi="Times New Roman" w:cs="Times New Roman"/>
+              </w:rPr>
+              <w:t>;</w:t>
+            </w:r>
+          </w:p>
+          <w:p>
+            <w:pPr>
+              <w:rPr>
+                <w:rFonts w:ascii="Times New Roman" w:hAnsi="Times New Roman" w:cs="Times New Roman"/>
+              </w:rPr>
+            </w:pPr>
+            <w:r>
+              <w:rPr>
+                <w:rFonts w:ascii="Times New Roman" w:hAnsi="Times New Roman" w:cs="Times New Roman"/>
+              </w:rPr>
+              <w:t>  g-&gt;</w:t>
+            </w:r>
+            <w:proofErr w:type="spellStart"/>
+            <w:r>
+              <w:rPr>
+                <w:rFonts w:ascii="Times New Roman" w:hAnsi="Times New Roman" w:cs="Times New Roman"/>
+              </w:rPr>
+              <w:t>no_of_vertices</w:t>
+            </w:r>
+            <w:proofErr w:type="spellEnd"/>
+            <w:r>
+              <w:rPr>
+                <w:rFonts w:ascii="Times New Roman" w:hAnsi="Times New Roman" w:cs="Times New Roman"/>
+              </w:rPr>
+              <w:t>=vertices;</w:t>
+            </w:r>
+          </w:p>
+          <w:p>
+            <w:pPr>
+              <w:rPr>
+                <w:rFonts w:ascii="Times New Roman" w:hAnsi="Times New Roman" w:cs="Times New Roman"/>
+              </w:rPr>
+            </w:pPr>
+          </w:p>
+          <w:p>
+            <w:pPr>
+              <w:rPr>
+                <w:rFonts w:ascii="Times New Roman" w:hAnsi="Times New Roman" w:cs="Times New Roman"/>
+              </w:rPr>
+            </w:pPr>
+            <w:r>
+              <w:rPr>
+                <w:rFonts w:ascii="Times New Roman" w:hAnsi="Times New Roman" w:cs="Times New Roman"/>
+              </w:rPr>
+              <w:t>    g-&gt;</w:t>
+            </w:r>
+            <w:proofErr w:type="spellStart"/>
+            <w:r>
+              <w:rPr>
+                <w:rFonts w:ascii="Times New Roman" w:hAnsi="Times New Roman" w:cs="Times New Roman"/>
+              </w:rPr>
+              <w:t>arr</w:t>
+            </w:r>
+            <w:proofErr w:type="spellEnd"/>
+            <w:r>
+              <w:rPr>
+                <w:rFonts w:ascii="Times New Roman" w:hAnsi="Times New Roman" w:cs="Times New Roman"/>
+              </w:rPr>
+              <w:t xml:space="preserve">= </w:t>
+            </w:r>
+            <w:proofErr w:type="spellStart"/>
+            <w:r>
+              <w:rPr>
+                <w:rFonts w:ascii="Times New Roman" w:hAnsi="Times New Roman" w:cs="Times New Roman"/>
+              </w:rPr>
+              <w:t>realloc</w:t>
+            </w:r>
+            <w:proofErr w:type="spellEnd"/>
+            <w:r>
+              <w:rPr>
+                <w:rFonts w:ascii="Times New Roman" w:hAnsi="Times New Roman" w:cs="Times New Roman"/>
+              </w:rPr>
+              <w:t>(g-&gt;</w:t>
+            </w:r>
+            <w:proofErr w:type="spellStart"/>
+            <w:proofErr w:type="gramStart"/>
+            <w:r>
+              <w:rPr>
+                <w:rFonts w:ascii="Times New Roman" w:hAnsi="Times New Roman" w:cs="Times New Roman"/>
+              </w:rPr>
+              <w:t>arr,g</w:t>
+            </w:r>
+            <w:proofErr w:type="spellEnd"/>
+            <w:proofErr w:type="gramEnd"/>
+            <w:r>
+              <w:rPr>
+                <w:rFonts w:ascii="Times New Roman" w:hAnsi="Times New Roman" w:cs="Times New Roman"/>
+              </w:rPr>
+              <w:t>-&gt;</w:t>
+            </w:r>
+            <w:proofErr w:type="spellStart"/>
+            <w:r>
+              <w:rPr>
+                <w:rFonts w:ascii="Times New Roman" w:hAnsi="Times New Roman" w:cs="Times New Roman"/>
+              </w:rPr>
+              <w:t>no_of_vertices</w:t>
+            </w:r>
+            <w:proofErr w:type="spellEnd"/>
+            <w:r>
+              <w:rPr>
+                <w:rFonts w:ascii="Times New Roman" w:hAnsi="Times New Roman" w:cs="Times New Roman"/>
+              </w:rPr>
+              <w:t xml:space="preserve"> * </w:t>
+            </w:r>
+            <w:proofErr w:type="spellStart"/>
+            <w:r>
+              <w:rPr>
+                <w:rFonts w:ascii="Times New Roman" w:hAnsi="Times New Roman" w:cs="Times New Roman"/>
+              </w:rPr>
+              <w:t>sizeof</w:t>
+            </w:r>
+            <w:proofErr w:type="spellEnd"/>
+            <w:r>
+              <w:rPr>
+                <w:rFonts w:ascii="Times New Roman" w:hAnsi="Times New Roman" w:cs="Times New Roman"/>
+              </w:rPr>
+              <w:t xml:space="preserve">(int*)); </w:t>
+            </w:r>
+          </w:p>
+          <w:p>
+            <w:pPr>
+              <w:rPr>
+                <w:rFonts w:ascii="Times New Roman" w:hAnsi="Times New Roman" w:cs="Times New Roman"/>
+              </w:rPr>
+            </w:pPr>
+            <w:r>
+              <w:rPr>
+                <w:rFonts w:ascii="Times New Roman" w:hAnsi="Times New Roman" w:cs="Times New Roman"/>
+              </w:rPr>
+              <w:t xml:space="preserve">    </w:t>
+            </w:r>
+            <w:proofErr w:type="gramStart"/>
+            <w:r>
+              <w:rPr>
+                <w:rFonts w:ascii="Times New Roman" w:hAnsi="Times New Roman" w:cs="Times New Roman"/>
+              </w:rPr>
+              <w:t>for(</w:t>
+            </w:r>
+            <w:proofErr w:type="gramEnd"/>
+            <w:r>
+              <w:rPr>
+                <w:rFonts w:ascii="Times New Roman" w:hAnsi="Times New Roman" w:cs="Times New Roman"/>
+              </w:rPr>
+              <w:t xml:space="preserve">int </w:t>
+            </w:r>
+            <w:proofErr w:type="spellStart"/>
+            <w:r>
+              <w:rPr>
+                <w:rFonts w:ascii="Times New Roman" w:hAnsi="Times New Roman" w:cs="Times New Roman"/>
+              </w:rPr>
+              <w:t>i</w:t>
+            </w:r>
+            <w:proofErr w:type="spellEnd"/>
+            <w:r>
+              <w:rPr>
+                <w:rFonts w:ascii="Times New Roman" w:hAnsi="Times New Roman" w:cs="Times New Roman"/>
+              </w:rPr>
+              <w:t xml:space="preserve"> = 0; </w:t>
+            </w:r>
+            <w:proofErr w:type="spellStart"/>
+            <w:r>
+              <w:rPr>
+                <w:rFonts w:ascii="Times New Roman" w:hAnsi="Times New Roman" w:cs="Times New Roman"/>
+              </w:rPr>
+              <w:t>i</w:t>
+            </w:r>
+            <w:proofErr w:type="spellEnd"/>
+            <w:r>
+              <w:rPr>
+                <w:rFonts w:ascii="Times New Roman" w:hAnsi="Times New Roman" w:cs="Times New Roman"/>
+              </w:rPr>
+              <w:t xml:space="preserve"> &lt; g-&gt;</w:t>
+            </w:r>
+            <w:proofErr w:type="spellStart"/>
+            <w:r>
+              <w:rPr>
+                <w:rFonts w:ascii="Times New Roman" w:hAnsi="Times New Roman" w:cs="Times New Roman"/>
+              </w:rPr>
+              <w:t>no_of_vertices</w:t>
+            </w:r>
+            <w:proofErr w:type="spellEnd"/>
+            <w:r>
+              <w:rPr>
+                <w:rFonts w:ascii="Times New Roman" w:hAnsi="Times New Roman" w:cs="Times New Roman"/>
+              </w:rPr>
+              <w:t xml:space="preserve">; </w:t>
+            </w:r>
+            <w:proofErr w:type="spellStart"/>
+            <w:r>
+              <w:rPr>
+                <w:rFonts w:ascii="Times New Roman" w:hAnsi="Times New Roman" w:cs="Times New Roman"/>
+              </w:rPr>
+              <w:t>i</w:t>
+            </w:r>
+            <w:proofErr w:type="spellEnd"/>
+            <w:r>
+              <w:rPr>
+                <w:rFonts w:ascii="Times New Roman" w:hAnsi="Times New Roman" w:cs="Times New Roman"/>
+              </w:rPr>
+              <w:t>++)</w:t>
+            </w:r>
+          </w:p>
+          <w:p>
+            <w:pPr>
+              <w:rPr>
+                <w:rFonts w:ascii="Times New Roman" w:hAnsi="Times New Roman" w:cs="Times New Roman"/>
+              </w:rPr>
+            </w:pPr>
+            <w:r>
+              <w:rPr>
+                <w:rFonts w:ascii="Times New Roman" w:hAnsi="Times New Roman" w:cs="Times New Roman"/>
+              </w:rPr>
+              <w:t>    {</w:t>
+            </w:r>
+          </w:p>
+          <w:p>
+            <w:pPr>
+              <w:rPr>
+                <w:rFonts w:ascii="Times New Roman" w:hAnsi="Times New Roman" w:cs="Times New Roman"/>
+              </w:rPr>
+            </w:pPr>
+            <w:r>
+              <w:rPr>
+                <w:rFonts w:ascii="Times New Roman" w:hAnsi="Times New Roman" w:cs="Times New Roman"/>
+              </w:rPr>
+              <w:t>        g-&gt;</w:t>
+            </w:r>
+            <w:proofErr w:type="spellStart"/>
+            <w:r>
+              <w:rPr>
+                <w:rFonts w:ascii="Times New Roman" w:hAnsi="Times New Roman" w:cs="Times New Roman"/>
+              </w:rPr>
+              <w:t>arr</w:t>
+            </w:r>
+            <w:proofErr w:type="spellEnd"/>
+            <w:r>
+              <w:rPr>
+                <w:rFonts w:ascii="Times New Roman" w:hAnsi="Times New Roman" w:cs="Times New Roman"/>
+              </w:rPr>
+              <w:t>[</w:t>
+            </w:r>
+            <w:proofErr w:type="spellStart"/>
+            <w:r>
+              <w:rPr>
+                <w:rFonts w:ascii="Times New Roman" w:hAnsi="Times New Roman" w:cs="Times New Roman"/>
+              </w:rPr>
+              <w:t>i</w:t>
+            </w:r>
+            <w:proofErr w:type="spellEnd"/>
+            <w:r>
+              <w:rPr>
+                <w:rFonts w:ascii="Times New Roman" w:hAnsi="Times New Roman" w:cs="Times New Roman"/>
+              </w:rPr>
+              <w:t xml:space="preserve">] = </w:t>
+            </w:r>
+            <w:proofErr w:type="spellStart"/>
+            <w:r>
+              <w:rPr>
+                <w:rFonts w:ascii="Times New Roman" w:hAnsi="Times New Roman" w:cs="Times New Roman"/>
+              </w:rPr>
+              <w:t>realloc</w:t>
+            </w:r>
+            <w:proofErr w:type="spellEnd"/>
+            <w:r>
+              <w:rPr>
+                <w:rFonts w:ascii="Times New Roman" w:hAnsi="Times New Roman" w:cs="Times New Roman"/>
+              </w:rPr>
+              <w:t>(g-&gt;</w:t>
+            </w:r>
+            <w:proofErr w:type="spellStart"/>
+            <w:r>
+              <w:rPr>
+                <w:rFonts w:ascii="Times New Roman" w:hAnsi="Times New Roman" w:cs="Times New Roman"/>
+              </w:rPr>
+              <w:t>arr</w:t>
+            </w:r>
+            <w:proofErr w:type="spellEnd"/>
+            <w:r>
+              <w:rPr>
+                <w:rFonts w:ascii="Times New Roman" w:hAnsi="Times New Roman" w:cs="Times New Roman"/>
+              </w:rPr>
+              <w:t>[</w:t>
+            </w:r>
+            <w:proofErr w:type="spellStart"/>
+            <w:r>
+              <w:rPr>
+                <w:rFonts w:ascii="Times New Roman" w:hAnsi="Times New Roman" w:cs="Times New Roman"/>
+              </w:rPr>
+              <w:t>i</w:t>
+            </w:r>
+            <w:proofErr w:type="spellEnd"/>
+            <w:proofErr w:type="gramStart"/>
+            <w:r>
+              <w:rPr>
+                <w:rFonts w:ascii="Times New Roman" w:hAnsi="Times New Roman" w:cs="Times New Roman"/>
+              </w:rPr>
+              <w:t>],g</w:t>
+            </w:r>
+            <w:proofErr w:type="gramEnd"/>
+            <w:r>
+              <w:rPr>
+                <w:rFonts w:ascii="Times New Roman" w:hAnsi="Times New Roman" w:cs="Times New Roman"/>
+              </w:rPr>
+              <w:t>-&gt;</w:t>
+            </w:r>
+            <w:proofErr w:type="spellStart"/>
+            <w:r>
+              <w:rPr>
+                <w:rFonts w:ascii="Times New Roman" w:hAnsi="Times New Roman" w:cs="Times New Roman"/>
+              </w:rPr>
+              <w:t>no_of_vertices</w:t>
+            </w:r>
+            <w:proofErr w:type="spellEnd"/>
+            <w:r>
+              <w:rPr>
+                <w:rFonts w:ascii="Times New Roman" w:hAnsi="Times New Roman" w:cs="Times New Roman"/>
+              </w:rPr>
+              <w:t xml:space="preserve"> * </w:t>
+            </w:r>
+            <w:proofErr w:type="spellStart"/>
+            <w:r>
+              <w:rPr>
+                <w:rFonts w:ascii="Times New Roman" w:hAnsi="Times New Roman" w:cs="Times New Roman"/>
+              </w:rPr>
+              <w:t>sizeof</w:t>
+            </w:r>
+            <w:proofErr w:type="spellEnd"/>
+            <w:r>
+              <w:rPr>
+                <w:rFonts w:ascii="Times New Roman" w:hAnsi="Times New Roman" w:cs="Times New Roman"/>
+              </w:rPr>
+              <w:t>(int));</w:t>
+            </w:r>
+          </w:p>
+          <w:p>
+            <w:pPr>
+              <w:rPr>
+                <w:rFonts w:ascii="Times New Roman" w:hAnsi="Times New Roman" w:cs="Times New Roman"/>
+              </w:rPr>
+            </w:pPr>
+            <w:r>
+              <w:rPr>
+                <w:rFonts w:ascii="Times New Roman" w:hAnsi="Times New Roman" w:cs="Times New Roman"/>
+              </w:rPr>
+              <w:t>    }</w:t>
+            </w:r>
+          </w:p>
+          <w:p>
+            <w:pPr>
+              <w:rPr>
+                <w:rFonts w:ascii="Times New Roman" w:hAnsi="Times New Roman" w:cs="Times New Roman"/>
+              </w:rPr>
+            </w:pPr>
+          </w:p>
+          <w:p>
+            <w:pPr>
+              <w:rPr>
+                <w:rFonts w:ascii="Times New Roman" w:hAnsi="Times New Roman" w:cs="Times New Roman"/>
+              </w:rPr>
+            </w:pPr>
+            <w:r>
+              <w:rPr>
+                <w:rFonts w:ascii="Times New Roman" w:hAnsi="Times New Roman" w:cs="Times New Roman"/>
+              </w:rPr>
+              <w:t>  //set new nodes to null</w:t>
+            </w:r>
+          </w:p>
+          <w:p>
+            <w:pPr>
+              <w:rPr>
+                <w:rFonts w:ascii="Times New Roman" w:hAnsi="Times New Roman" w:cs="Times New Roman"/>
+              </w:rPr>
+            </w:pPr>
+            <w:r>
+              <w:rPr>
+                <w:rFonts w:ascii="Times New Roman" w:hAnsi="Times New Roman" w:cs="Times New Roman"/>
+              </w:rPr>
+              <w:t xml:space="preserve">  for (int </w:t>
+            </w:r>
+            <w:proofErr w:type="spellStart"/>
+            <w:r>
+              <w:rPr>
+                <w:rFonts w:ascii="Times New Roman" w:hAnsi="Times New Roman" w:cs="Times New Roman"/>
+              </w:rPr>
+              <w:t>i</w:t>
+            </w:r>
+            <w:proofErr w:type="spellEnd"/>
+            <w:r>
+              <w:rPr>
+                <w:rFonts w:ascii="Times New Roman" w:hAnsi="Times New Roman" w:cs="Times New Roman"/>
+              </w:rPr>
+              <w:t xml:space="preserve"> = </w:t>
+            </w:r>
+            <w:proofErr w:type="spellStart"/>
+            <w:r>
+              <w:rPr>
+                <w:rFonts w:ascii="Times New Roman" w:hAnsi="Times New Roman" w:cs="Times New Roman"/>
+              </w:rPr>
+              <w:t>old_vertices_no</w:t>
+            </w:r>
+            <w:proofErr w:type="spellEnd"/>
+            <w:r>
+              <w:rPr>
+                <w:rFonts w:ascii="Times New Roman" w:hAnsi="Times New Roman" w:cs="Times New Roman"/>
+              </w:rPr>
+              <w:t xml:space="preserve">; </w:t>
+            </w:r>
+            <w:proofErr w:type="spellStart"/>
+            <w:r>
+              <w:rPr>
+                <w:rFonts w:ascii="Times New Roman" w:hAnsi="Times New Roman" w:cs="Times New Roman"/>
+              </w:rPr>
+              <w:t>i</w:t>
+            </w:r>
+            <w:proofErr w:type="spellEnd"/>
+            <w:r>
+              <w:rPr>
+                <w:rFonts w:ascii="Times New Roman" w:hAnsi="Times New Roman" w:cs="Times New Roman"/>
+              </w:rPr>
+              <w:t xml:space="preserve"> &lt;</w:t>
+            </w:r>
+            <w:proofErr w:type="gramStart"/>
+            <w:r>
+              <w:rPr>
+                <w:rFonts w:ascii="Times New Roman" w:hAnsi="Times New Roman" w:cs="Times New Roman"/>
+              </w:rPr>
+              <w:t>vertices ;</w:t>
+            </w:r>
+            <w:proofErr w:type="gramEnd"/>
+            <w:r>
+              <w:rPr>
+                <w:rFonts w:ascii="Times New Roman" w:hAnsi="Times New Roman" w:cs="Times New Roman"/>
+              </w:rPr>
+              <w:t xml:space="preserve"> </w:t>
+            </w:r>
+            <w:proofErr w:type="spellStart"/>
+            <w:r>
+              <w:rPr>
+                <w:rFonts w:ascii="Times New Roman" w:hAnsi="Times New Roman" w:cs="Times New Roman"/>
+              </w:rPr>
+              <w:t>i</w:t>
+            </w:r>
+            <w:proofErr w:type="spellEnd"/>
+            <w:r>
+              <w:rPr>
+                <w:rFonts w:ascii="Times New Roman" w:hAnsi="Times New Roman" w:cs="Times New Roman"/>
+              </w:rPr>
+              <w:t>++)</w:t>
+            </w:r>
+          </w:p>
+          <w:p>
+            <w:pPr>
+              <w:rPr>
+                <w:rFonts w:ascii="Times New Roman" w:hAnsi="Times New Roman" w:cs="Times New Roman"/>
+              </w:rPr>
+            </w:pPr>
+            <w:r>
+              <w:rPr>
+                <w:rFonts w:ascii="Times New Roman" w:hAnsi="Times New Roman" w:cs="Times New Roman"/>
+              </w:rPr>
+              <w:t>  {</w:t>
+            </w:r>
+          </w:p>
+          <w:p>
+            <w:pPr>
+              <w:rPr>
+                <w:rFonts w:ascii="Times New Roman" w:hAnsi="Times New Roman" w:cs="Times New Roman"/>
+              </w:rPr>
+            </w:pPr>
+            <w:r>
+              <w:rPr>
+                <w:rFonts w:ascii="Times New Roman" w:hAnsi="Times New Roman" w:cs="Times New Roman"/>
+              </w:rPr>
+              <w:t xml:space="preserve">    for (int j = 0; j &lt; vertices; </w:t>
+            </w:r>
+            <w:proofErr w:type="spellStart"/>
+            <w:r>
+              <w:rPr>
+                <w:rFonts w:ascii="Times New Roman" w:hAnsi="Times New Roman" w:cs="Times New Roman"/>
+              </w:rPr>
+              <w:t>j++</w:t>
+            </w:r>
+            <w:proofErr w:type="spellEnd"/>
+            <w:r>
+              <w:rPr>
+                <w:rFonts w:ascii="Times New Roman" w:hAnsi="Times New Roman" w:cs="Times New Roman"/>
+              </w:rPr>
+              <w:t>)</w:t>
+            </w:r>
+          </w:p>
+          <w:p>
+            <w:pPr>
+              <w:rPr>
+                <w:rFonts w:ascii="Times New Roman" w:hAnsi="Times New Roman" w:cs="Times New Roman"/>
+              </w:rPr>
+            </w:pPr>
+            <w:r>
+              <w:rPr>
+                <w:rFonts w:ascii="Times New Roman" w:hAnsi="Times New Roman" w:cs="Times New Roman"/>
+              </w:rPr>
+              <w:t>    {</w:t>
+            </w:r>
+          </w:p>
+          <w:p>
+            <w:pPr>
+              <w:rPr>
+                <w:rFonts w:ascii="Times New Roman" w:hAnsi="Times New Roman" w:cs="Times New Roman"/>
+              </w:rPr>
+            </w:pPr>
+            <w:r>
+              <w:rPr>
+                <w:rFonts w:ascii="Times New Roman" w:hAnsi="Times New Roman" w:cs="Times New Roman"/>
+              </w:rPr>
+              <w:t>        g-&gt;</w:t>
+            </w:r>
+            <w:proofErr w:type="spellStart"/>
+            <w:r>
+              <w:rPr>
+                <w:rFonts w:ascii="Times New Roman" w:hAnsi="Times New Roman" w:cs="Times New Roman"/>
+              </w:rPr>
+              <w:t>arr</w:t>
+            </w:r>
+            <w:proofErr w:type="spellEnd"/>
+            <w:r>
+              <w:rPr>
+                <w:rFonts w:ascii="Times New Roman" w:hAnsi="Times New Roman" w:cs="Times New Roman"/>
+              </w:rPr>
+              <w:t>[</w:t>
+            </w:r>
+            <w:proofErr w:type="spellStart"/>
+            <w:r>
+              <w:rPr>
+                <w:rFonts w:ascii="Times New Roman" w:hAnsi="Times New Roman" w:cs="Times New Roman"/>
+              </w:rPr>
+              <w:t>i</w:t>
+            </w:r>
+            <w:proofErr w:type="spellEnd"/>
+            <w:r>
+              <w:rPr>
+                <w:rFonts w:ascii="Times New Roman" w:hAnsi="Times New Roman" w:cs="Times New Roman"/>
+              </w:rPr>
+              <w:t>][</w:t>
+            </w:r>
+            <w:proofErr w:type="gramStart"/>
+            <w:r>
+              <w:rPr>
+                <w:rFonts w:ascii="Times New Roman" w:hAnsi="Times New Roman" w:cs="Times New Roman"/>
+              </w:rPr>
+              <w:t>j]=</w:t>
+            </w:r>
+            <w:proofErr w:type="gramEnd"/>
+            <w:r>
+              <w:rPr>
+                <w:rFonts w:ascii="Times New Roman" w:hAnsi="Times New Roman" w:cs="Times New Roman"/>
+              </w:rPr>
+              <w:t>0;</w:t>
+            </w:r>
+          </w:p>
+          <w:p>
+            <w:pPr>
+              <w:rPr>
+                <w:rFonts w:ascii="Times New Roman" w:hAnsi="Times New Roman" w:cs="Times New Roman"/>
+              </w:rPr>
+            </w:pPr>
+            <w:r>
+              <w:rPr>
+                <w:rFonts w:ascii="Times New Roman" w:hAnsi="Times New Roman" w:cs="Times New Roman"/>
+              </w:rPr>
+              <w:t>        g-&gt;</w:t>
+            </w:r>
+            <w:proofErr w:type="spellStart"/>
+            <w:r>
+              <w:rPr>
+                <w:rFonts w:ascii="Times New Roman" w:hAnsi="Times New Roman" w:cs="Times New Roman"/>
+              </w:rPr>
+              <w:t>arr</w:t>
+            </w:r>
+            <w:proofErr w:type="spellEnd"/>
+            <w:r>
+              <w:rPr>
+                <w:rFonts w:ascii="Times New Roman" w:hAnsi="Times New Roman" w:cs="Times New Roman"/>
+              </w:rPr>
+              <w:t>[j][</w:t>
+            </w:r>
+            <w:proofErr w:type="spellStart"/>
+            <w:proofErr w:type="gramStart"/>
+            <w:r>
+              <w:rPr>
+                <w:rFonts w:ascii="Times New Roman" w:hAnsi="Times New Roman" w:cs="Times New Roman"/>
+              </w:rPr>
+              <w:t>i</w:t>
+            </w:r>
+            <w:proofErr w:type="spellEnd"/>
+            <w:r>
+              <w:rPr>
+                <w:rFonts w:ascii="Times New Roman" w:hAnsi="Times New Roman" w:cs="Times New Roman"/>
+              </w:rPr>
+              <w:t>]=</w:t>
+            </w:r>
+            <w:proofErr w:type="gramEnd"/>
+            <w:r>
+              <w:rPr>
+                <w:rFonts w:ascii="Times New Roman" w:hAnsi="Times New Roman" w:cs="Times New Roman"/>
+              </w:rPr>
+              <w:t>0;</w:t>
+            </w:r>
+          </w:p>
+          <w:p>
+            <w:pPr>
+              <w:rPr>
+                <w:rFonts w:ascii="Times New Roman" w:hAnsi="Times New Roman" w:cs="Times New Roman"/>
+              </w:rPr>
+            </w:pPr>
+            <w:r>
+              <w:rPr>
+                <w:rFonts w:ascii="Times New Roman" w:hAnsi="Times New Roman" w:cs="Times New Roman"/>
+              </w:rPr>
+              <w:t>    }</w:t>
+            </w:r>
+          </w:p>
+          <w:p>
+            <w:pPr>
+              <w:rPr>
+                <w:rFonts w:ascii="Times New Roman" w:hAnsi="Times New Roman" w:cs="Times New Roman"/>
+              </w:rPr>
+            </w:pPr>
+            <w:r>
+              <w:rPr>
+                <w:rFonts w:ascii="Times New Roman" w:hAnsi="Times New Roman" w:cs="Times New Roman"/>
+              </w:rPr>
+              <w:t>  }</w:t>
+            </w:r>
+          </w:p>
+          <w:p>
+            <w:pPr>
+              <w:rPr>
+                <w:rFonts w:ascii="Times New Roman" w:hAnsi="Times New Roman" w:cs="Times New Roman"/>
+              </w:rPr>
+            </w:pPr>
+          </w:p>
+          <w:p>
+            <w:pPr>
+              <w:rPr>
+                <w:rFonts w:ascii="Times New Roman" w:hAnsi="Times New Roman" w:cs="Times New Roman"/>
+              </w:rPr>
+            </w:pPr>
+            <w:r>
+              <w:rPr>
+                <w:rFonts w:ascii="Times New Roman" w:hAnsi="Times New Roman" w:cs="Times New Roman"/>
+              </w:rPr>
+              <w:t>  return g;</w:t>
+            </w:r>
+          </w:p>
+          <w:p>
+            <w:pPr>
+              <w:rPr>
+                <w:rFonts w:ascii="Times New Roman" w:hAnsi="Times New Roman" w:cs="Times New Roman"/>
+              </w:rPr>
+            </w:pPr>
+            <w:r>
+              <w:rPr>
+                <w:rFonts w:ascii="Times New Roman" w:hAnsi="Times New Roman" w:cs="Times New Roman"/>
+              </w:rPr>
+              <w:t>}</w:t>
+            </w:r>
+          </w:p>
+          <w:p>
+            <w:pPr>
+              <w:rPr>
+                <w:rFonts w:ascii="Times New Roman" w:hAnsi="Times New Roman" w:cs="Times New Roman"/>
+              </w:rPr>
+            </w:pPr>
+          </w:p>
+          <w:p>
+            <w:pPr>
+              <w:rPr>
+                <w:rFonts w:ascii="Times New Roman" w:hAnsi="Times New Roman" w:cs="Times New Roman"/>
+              </w:rPr>
+            </w:pPr>
+            <w:r>
+              <w:rPr>
+                <w:rFonts w:ascii="Times New Roman" w:hAnsi="Times New Roman" w:cs="Times New Roman"/>
+              </w:rPr>
+              <w:t xml:space="preserve">graph * </w:t>
+            </w:r>
+            <w:proofErr w:type="spellStart"/>
+            <w:r>
+              <w:rPr>
+                <w:rFonts w:ascii="Times New Roman" w:hAnsi="Times New Roman" w:cs="Times New Roman"/>
+              </w:rPr>
+              <w:t>add_edge</w:t>
+            </w:r>
+            <w:proofErr w:type="spellEnd"/>
+            <w:r>
+              <w:rPr>
+                <w:rFonts w:ascii="Times New Roman" w:hAnsi="Times New Roman" w:cs="Times New Roman"/>
+              </w:rPr>
+              <w:t xml:space="preserve"> (graph * </w:t>
+            </w:r>
+            <w:proofErr w:type="gramStart"/>
+            <w:r>
+              <w:rPr>
+                <w:rFonts w:ascii="Times New Roman" w:hAnsi="Times New Roman" w:cs="Times New Roman"/>
+              </w:rPr>
+              <w:t>g ,int</w:t>
+            </w:r>
+            <w:proofErr w:type="gramEnd"/>
+            <w:r>
+              <w:rPr>
+                <w:rFonts w:ascii="Times New Roman" w:hAnsi="Times New Roman" w:cs="Times New Roman"/>
+              </w:rPr>
+              <w:t xml:space="preserve"> e1,int e2)</w:t>
+            </w:r>
+          </w:p>
+          <w:p>
+            <w:pPr>
+              <w:rPr>
+                <w:rFonts w:ascii="Times New Roman" w:hAnsi="Times New Roman" w:cs="Times New Roman"/>
+              </w:rPr>
+            </w:pPr>
+            <w:r>
+              <w:rPr>
+                <w:rFonts w:ascii="Times New Roman" w:hAnsi="Times New Roman" w:cs="Times New Roman"/>
+              </w:rPr>
+              <w:t>{</w:t>
+            </w:r>
+          </w:p>
+          <w:p>
+            <w:pPr>
+              <w:rPr>
+                <w:rFonts w:ascii="Times New Roman" w:hAnsi="Times New Roman" w:cs="Times New Roman"/>
+              </w:rPr>
+            </w:pPr>
+            <w:r>
+              <w:rPr>
+                <w:rFonts w:ascii="Times New Roman" w:hAnsi="Times New Roman" w:cs="Times New Roman"/>
+              </w:rPr>
+              <w:t>    //</w:t>
+            </w:r>
+            <w:proofErr w:type="spellStart"/>
+            <w:proofErr w:type="gramStart"/>
+            <w:r>
+              <w:rPr>
+                <w:rFonts w:ascii="Times New Roman" w:hAnsi="Times New Roman" w:cs="Times New Roman"/>
+              </w:rPr>
+              <w:t>printf</w:t>
+            </w:r>
+            <w:proofErr w:type="spellEnd"/>
+            <w:r>
+              <w:rPr>
+                <w:rFonts w:ascii="Times New Roman" w:hAnsi="Times New Roman" w:cs="Times New Roman"/>
+              </w:rPr>
+              <w:t>(</w:t>
+            </w:r>
+            <w:proofErr w:type="gramEnd"/>
+            <w:r>
+              <w:rPr>
+                <w:rFonts w:ascii="Times New Roman" w:hAnsi="Times New Roman" w:cs="Times New Roman"/>
+              </w:rPr>
+              <w:t>"ADDING %d , %d \n",e1,e2);</w:t>
+            </w:r>
+          </w:p>
+          <w:p>
+            <w:pPr>
+              <w:rPr>
+                <w:rFonts w:ascii="Times New Roman" w:hAnsi="Times New Roman" w:cs="Times New Roman"/>
+              </w:rPr>
+            </w:pPr>
+            <w:r>
+              <w:rPr>
+                <w:rFonts w:ascii="Times New Roman" w:hAnsi="Times New Roman" w:cs="Times New Roman"/>
+              </w:rPr>
+              <w:t>    g-&gt;</w:t>
+            </w:r>
+            <w:proofErr w:type="spellStart"/>
+            <w:r>
+              <w:rPr>
+                <w:rFonts w:ascii="Times New Roman" w:hAnsi="Times New Roman" w:cs="Times New Roman"/>
+              </w:rPr>
+              <w:t>no_of_edges</w:t>
+            </w:r>
+            <w:proofErr w:type="spellEnd"/>
+            <w:r>
+              <w:rPr>
+                <w:rFonts w:ascii="Times New Roman" w:hAnsi="Times New Roman" w:cs="Times New Roman"/>
+              </w:rPr>
+              <w:t>++;</w:t>
+            </w:r>
+          </w:p>
+          <w:p>
+            <w:pPr>
+              <w:rPr>
+                <w:rFonts w:ascii="Times New Roman" w:hAnsi="Times New Roman" w:cs="Times New Roman"/>
+              </w:rPr>
+            </w:pPr>
+            <w:r>
+              <w:rPr>
+                <w:rFonts w:ascii="Times New Roman" w:hAnsi="Times New Roman" w:cs="Times New Roman"/>
+              </w:rPr>
+              <w:t>    g-&gt;</w:t>
+            </w:r>
+            <w:proofErr w:type="spellStart"/>
+            <w:r>
+              <w:rPr>
+                <w:rFonts w:ascii="Times New Roman" w:hAnsi="Times New Roman" w:cs="Times New Roman"/>
+              </w:rPr>
+              <w:t>arr</w:t>
+            </w:r>
+            <w:proofErr w:type="spellEnd"/>
+            <w:r>
+              <w:rPr>
+                <w:rFonts w:ascii="Times New Roman" w:hAnsi="Times New Roman" w:cs="Times New Roman"/>
+              </w:rPr>
+              <w:t>[e</w:t>
+            </w:r>
+            <w:proofErr w:type="gramStart"/>
+            <w:r>
+              <w:rPr>
+                <w:rFonts w:ascii="Times New Roman" w:hAnsi="Times New Roman" w:cs="Times New Roman"/>
+              </w:rPr>
+              <w:t>1][</w:t>
+            </w:r>
+            <w:proofErr w:type="gramEnd"/>
+            <w:r>
+              <w:rPr>
+                <w:rFonts w:ascii="Times New Roman" w:hAnsi="Times New Roman" w:cs="Times New Roman"/>
+              </w:rPr>
+              <w:t>e2]=1;</w:t>
+            </w:r>
+          </w:p>
+          <w:p>
+            <w:pPr>
+              <w:rPr>
+                <w:rFonts w:ascii="Times New Roman" w:hAnsi="Times New Roman" w:cs="Times New Roman"/>
+              </w:rPr>
+            </w:pPr>
+            <w:r>
+              <w:rPr>
+                <w:rFonts w:ascii="Times New Roman" w:hAnsi="Times New Roman" w:cs="Times New Roman"/>
+              </w:rPr>
+              <w:t>    g-&gt;</w:t>
+            </w:r>
+            <w:proofErr w:type="spellStart"/>
+            <w:r>
+              <w:rPr>
+                <w:rFonts w:ascii="Times New Roman" w:hAnsi="Times New Roman" w:cs="Times New Roman"/>
+              </w:rPr>
+              <w:t>arr</w:t>
+            </w:r>
+            <w:proofErr w:type="spellEnd"/>
+            <w:r>
+              <w:rPr>
+                <w:rFonts w:ascii="Times New Roman" w:hAnsi="Times New Roman" w:cs="Times New Roman"/>
+              </w:rPr>
+              <w:t>[e</w:t>
+            </w:r>
+            <w:proofErr w:type="gramStart"/>
+            <w:r>
+              <w:rPr>
+                <w:rFonts w:ascii="Times New Roman" w:hAnsi="Times New Roman" w:cs="Times New Roman"/>
+              </w:rPr>
+              <w:t>2][</w:t>
+            </w:r>
+            <w:proofErr w:type="gramEnd"/>
+            <w:r>
+              <w:rPr>
+                <w:rFonts w:ascii="Times New Roman" w:hAnsi="Times New Roman" w:cs="Times New Roman"/>
+              </w:rPr>
+              <w:t>e1]=1;</w:t>
+            </w:r>
+          </w:p>
+          <w:p>
+            <w:pPr>
+              <w:rPr>
+                <w:rFonts w:ascii="Times New Roman" w:hAnsi="Times New Roman" w:cs="Times New Roman"/>
+              </w:rPr>
+            </w:pPr>
+            <w:r>
+              <w:rPr>
+                <w:rFonts w:ascii="Times New Roman" w:hAnsi="Times New Roman" w:cs="Times New Roman"/>
+              </w:rPr>
+              <w:t>    return g;</w:t>
+            </w:r>
+          </w:p>
+          <w:p>
+            <w:pPr>
+              <w:rPr>
+                <w:rFonts w:ascii="Times New Roman" w:hAnsi="Times New Roman" w:cs="Times New Roman"/>
+              </w:rPr>
+            </w:pPr>
+            <w:r>
+              <w:rPr>
+                <w:rFonts w:ascii="Times New Roman" w:hAnsi="Times New Roman" w:cs="Times New Roman"/>
+              </w:rPr>
+              <w:t>}</w:t>
+            </w:r>
+          </w:p>
+          <w:p>
+            <w:pPr>
+              <w:rPr>
+                <w:rFonts w:ascii="Times New Roman" w:hAnsi="Times New Roman" w:cs="Times New Roman"/>
+              </w:rPr>
+            </w:pPr>
+          </w:p>
+          <w:p>
+            <w:pPr>
+              <w:rPr>
+                <w:rFonts w:ascii="Times New Roman" w:hAnsi="Times New Roman" w:cs="Times New Roman"/>
+              </w:rPr>
+            </w:pPr>
+            <w:r>
+              <w:rPr>
+                <w:rFonts w:ascii="Times New Roman" w:hAnsi="Times New Roman" w:cs="Times New Roman"/>
+              </w:rPr>
+              <w:t xml:space="preserve">typedef struct </w:t>
+            </w:r>
+            <w:proofErr w:type="gramStart"/>
+            <w:r>
+              <w:rPr>
+                <w:rFonts w:ascii="Times New Roman" w:hAnsi="Times New Roman" w:cs="Times New Roman"/>
+              </w:rPr>
+              <w:t>queue{</w:t>
+            </w:r>
+            <w:proofErr w:type="gramEnd"/>
+          </w:p>
+          <w:p>
+            <w:pPr>
+              <w:rPr>
+                <w:rFonts w:ascii="Times New Roman" w:hAnsi="Times New Roman" w:cs="Times New Roman"/>
+              </w:rPr>
+            </w:pPr>
+            <w:r>
+              <w:rPr>
+                <w:rFonts w:ascii="Times New Roman" w:hAnsi="Times New Roman" w:cs="Times New Roman"/>
+              </w:rPr>
+              <w:t>    int* items;</w:t>
+            </w:r>
+          </w:p>
+          <w:p>
+            <w:pPr>
+              <w:rPr>
+                <w:rFonts w:ascii="Times New Roman" w:hAnsi="Times New Roman" w:cs="Times New Roman"/>
+              </w:rPr>
+            </w:pPr>
+            <w:r>
+              <w:rPr>
+                <w:rFonts w:ascii="Times New Roman" w:hAnsi="Times New Roman" w:cs="Times New Roman"/>
+              </w:rPr>
+              <w:t>    int front;</w:t>
+            </w:r>
+          </w:p>
+          <w:p>
+            <w:pPr>
+              <w:rPr>
+                <w:rFonts w:ascii="Times New Roman" w:hAnsi="Times New Roman" w:cs="Times New Roman"/>
+              </w:rPr>
+            </w:pPr>
+            <w:r>
+              <w:rPr>
+                <w:rFonts w:ascii="Times New Roman" w:hAnsi="Times New Roman" w:cs="Times New Roman"/>
+              </w:rPr>
+              <w:t>    int rear;</w:t>
+            </w:r>
+          </w:p>
+          <w:p>
+            <w:pPr>
+              <w:rPr>
+                <w:rFonts w:ascii="Times New Roman" w:hAnsi="Times New Roman" w:cs="Times New Roman"/>
+              </w:rPr>
+            </w:pPr>
+            <w:r>
+              <w:rPr>
+                <w:rFonts w:ascii="Times New Roman" w:hAnsi="Times New Roman" w:cs="Times New Roman"/>
+              </w:rPr>
+              <w:t>    int size;</w:t>
+            </w:r>
+          </w:p>
+          <w:p>
+            <w:pPr>
+              <w:rPr>
+                <w:rFonts w:ascii="Times New Roman" w:hAnsi="Times New Roman" w:cs="Times New Roman"/>
+              </w:rPr>
+            </w:pPr>
+            <w:r>
+              <w:rPr>
+                <w:rFonts w:ascii="Times New Roman" w:hAnsi="Times New Roman" w:cs="Times New Roman"/>
+              </w:rPr>
+              <w:t>} queue;</w:t>
+            </w:r>
+          </w:p>
+          <w:p>
+            <w:pPr>
+              <w:rPr>
+                <w:rFonts w:ascii="Times New Roman" w:hAnsi="Times New Roman" w:cs="Times New Roman"/>
+              </w:rPr>
+            </w:pPr>
+          </w:p>
+          <w:p>
+            <w:pPr>
+              <w:rPr>
+                <w:rFonts w:ascii="Times New Roman" w:hAnsi="Times New Roman" w:cs="Times New Roman"/>
+              </w:rPr>
+            </w:pPr>
+            <w:r>
+              <w:rPr>
+                <w:rFonts w:ascii="Times New Roman" w:hAnsi="Times New Roman" w:cs="Times New Roman"/>
+              </w:rPr>
+              <w:t xml:space="preserve">bool </w:t>
+            </w:r>
+            <w:proofErr w:type="spellStart"/>
+            <w:proofErr w:type="gramStart"/>
+            <w:r>
+              <w:rPr>
+                <w:rFonts w:ascii="Times New Roman" w:hAnsi="Times New Roman" w:cs="Times New Roman"/>
+              </w:rPr>
+              <w:t>isEmpty</w:t>
+            </w:r>
+            <w:proofErr w:type="spellEnd"/>
+            <w:r>
+              <w:rPr>
+                <w:rFonts w:ascii="Times New Roman" w:hAnsi="Times New Roman" w:cs="Times New Roman"/>
+              </w:rPr>
+              <w:t>(</w:t>
+            </w:r>
+            <w:proofErr w:type="gramEnd"/>
+            <w:r>
+              <w:rPr>
+                <w:rFonts w:ascii="Times New Roman" w:hAnsi="Times New Roman" w:cs="Times New Roman"/>
+              </w:rPr>
+              <w:t>queue* q) { return (q-&gt;front == q-&gt;rear - 1); }</w:t>
+            </w:r>
+          </w:p>
+          <w:p>
+            <w:pPr>
+              <w:rPr>
+                <w:rFonts w:ascii="Times New Roman" w:hAnsi="Times New Roman" w:cs="Times New Roman"/>
+              </w:rPr>
+            </w:pPr>
+          </w:p>
+          <w:p>
+            <w:pPr>
+              <w:rPr>
+                <w:rFonts w:ascii="Times New Roman" w:hAnsi="Times New Roman" w:cs="Times New Roman"/>
+              </w:rPr>
+            </w:pPr>
+            <w:r>
+              <w:rPr>
+                <w:rFonts w:ascii="Times New Roman" w:hAnsi="Times New Roman" w:cs="Times New Roman"/>
+              </w:rPr>
+              <w:t xml:space="preserve">bool </w:t>
+            </w:r>
+            <w:proofErr w:type="spellStart"/>
+            <w:proofErr w:type="gramStart"/>
+            <w:r>
+              <w:rPr>
+                <w:rFonts w:ascii="Times New Roman" w:hAnsi="Times New Roman" w:cs="Times New Roman"/>
+              </w:rPr>
+              <w:t>isFull</w:t>
+            </w:r>
+            <w:proofErr w:type="spellEnd"/>
+            <w:r>
+              <w:rPr>
+                <w:rFonts w:ascii="Times New Roman" w:hAnsi="Times New Roman" w:cs="Times New Roman"/>
+              </w:rPr>
+              <w:t>(</w:t>
+            </w:r>
+            <w:proofErr w:type="gramEnd"/>
+            <w:r>
+              <w:rPr>
+                <w:rFonts w:ascii="Times New Roman" w:hAnsi="Times New Roman" w:cs="Times New Roman"/>
+              </w:rPr>
+              <w:t>queue* q) { return (q-&gt;rear == q-&gt;size); }</w:t>
+            </w:r>
+          </w:p>
+          <w:p>
+            <w:pPr>
+              <w:rPr>
+                <w:rFonts w:ascii="Times New Roman" w:hAnsi="Times New Roman" w:cs="Times New Roman"/>
+              </w:rPr>
+            </w:pPr>
+          </w:p>
+          <w:p>
+            <w:pPr>
+              <w:rPr>
+                <w:rFonts w:ascii="Times New Roman" w:hAnsi="Times New Roman" w:cs="Times New Roman"/>
+              </w:rPr>
+            </w:pPr>
+            <w:r>
+              <w:rPr>
+                <w:rFonts w:ascii="Times New Roman" w:hAnsi="Times New Roman" w:cs="Times New Roman"/>
+              </w:rPr>
+              <w:t xml:space="preserve">void </w:t>
+            </w:r>
+            <w:proofErr w:type="gramStart"/>
+            <w:r>
+              <w:rPr>
+                <w:rFonts w:ascii="Times New Roman" w:hAnsi="Times New Roman" w:cs="Times New Roman"/>
+              </w:rPr>
+              <w:t>enqueue(</w:t>
+            </w:r>
+            <w:proofErr w:type="gramEnd"/>
+            <w:r>
+              <w:rPr>
+                <w:rFonts w:ascii="Times New Roman" w:hAnsi="Times New Roman" w:cs="Times New Roman"/>
+              </w:rPr>
+              <w:t>queue* q, int value)</w:t>
+            </w:r>
+          </w:p>
+          <w:p>
+            <w:pPr>
+              <w:rPr>
+                <w:rFonts w:ascii="Times New Roman" w:hAnsi="Times New Roman" w:cs="Times New Roman"/>
+              </w:rPr>
+            </w:pPr>
+            <w:r>
+              <w:rPr>
+                <w:rFonts w:ascii="Times New Roman" w:hAnsi="Times New Roman" w:cs="Times New Roman"/>
+              </w:rPr>
+              <w:t>{</w:t>
+            </w:r>
+          </w:p>
+          <w:p>
+            <w:pPr>
+              <w:rPr>
+                <w:rFonts w:ascii="Times New Roman" w:hAnsi="Times New Roman" w:cs="Times New Roman"/>
+              </w:rPr>
+            </w:pPr>
+            <w:r>
+              <w:rPr>
+                <w:rFonts w:ascii="Times New Roman" w:hAnsi="Times New Roman" w:cs="Times New Roman"/>
+              </w:rPr>
+              <w:t>    if (</w:t>
+            </w:r>
+            <w:proofErr w:type="spellStart"/>
+            <w:r>
+              <w:rPr>
+                <w:rFonts w:ascii="Times New Roman" w:hAnsi="Times New Roman" w:cs="Times New Roman"/>
+              </w:rPr>
+              <w:t>isFull</w:t>
+            </w:r>
+            <w:proofErr w:type="spellEnd"/>
+            <w:r>
+              <w:rPr>
+                <w:rFonts w:ascii="Times New Roman" w:hAnsi="Times New Roman" w:cs="Times New Roman"/>
+              </w:rPr>
+              <w:t>(q)) {</w:t>
+            </w:r>
+          </w:p>
+          <w:p>
+            <w:pPr>
+              <w:rPr>
+                <w:rFonts w:ascii="Times New Roman" w:hAnsi="Times New Roman" w:cs="Times New Roman"/>
+              </w:rPr>
+            </w:pPr>
+            <w:r>
+              <w:rPr>
+                <w:rFonts w:ascii="Times New Roman" w:hAnsi="Times New Roman" w:cs="Times New Roman"/>
+              </w:rPr>
+              <w:t xml:space="preserve">        </w:t>
+            </w:r>
+            <w:proofErr w:type="spellStart"/>
+            <w:proofErr w:type="gramStart"/>
+            <w:r>
+              <w:rPr>
+                <w:rFonts w:ascii="Times New Roman" w:hAnsi="Times New Roman" w:cs="Times New Roman"/>
+              </w:rPr>
+              <w:t>printf</w:t>
+            </w:r>
+            <w:proofErr w:type="spellEnd"/>
+            <w:r>
+              <w:rPr>
+                <w:rFonts w:ascii="Times New Roman" w:hAnsi="Times New Roman" w:cs="Times New Roman"/>
+              </w:rPr>
+              <w:t>(</w:t>
+            </w:r>
+            <w:proofErr w:type="gramEnd"/>
+            <w:r>
+              <w:rPr>
+                <w:rFonts w:ascii="Times New Roman" w:hAnsi="Times New Roman" w:cs="Times New Roman"/>
+              </w:rPr>
+              <w:t>"queue is full\n");</w:t>
+            </w:r>
+          </w:p>
+          <w:p>
+            <w:pPr>
+              <w:rPr>
+                <w:rFonts w:ascii="Times New Roman" w:hAnsi="Times New Roman" w:cs="Times New Roman"/>
+              </w:rPr>
+            </w:pPr>
+            <w:r>
+              <w:rPr>
+                <w:rFonts w:ascii="Times New Roman" w:hAnsi="Times New Roman" w:cs="Times New Roman"/>
+              </w:rPr>
+              <w:t>        return;</w:t>
+            </w:r>
+          </w:p>
+          <w:p>
+            <w:pPr>
+              <w:rPr>
+                <w:rFonts w:ascii="Times New Roman" w:hAnsi="Times New Roman" w:cs="Times New Roman"/>
+              </w:rPr>
+            </w:pPr>
+            <w:r>
+              <w:rPr>
+                <w:rFonts w:ascii="Times New Roman" w:hAnsi="Times New Roman" w:cs="Times New Roman"/>
+              </w:rPr>
+              <w:t>    }</w:t>
+            </w:r>
+          </w:p>
+          <w:p>
+            <w:pPr>
+              <w:rPr>
+                <w:rFonts w:ascii="Times New Roman" w:hAnsi="Times New Roman" w:cs="Times New Roman"/>
+              </w:rPr>
+            </w:pPr>
+            <w:r>
+              <w:rPr>
+                <w:rFonts w:ascii="Times New Roman" w:hAnsi="Times New Roman" w:cs="Times New Roman"/>
+              </w:rPr>
+              <w:t>    q-&gt;items[q-&gt;rear] = value;</w:t>
+            </w:r>
+          </w:p>
+          <w:p>
+            <w:pPr>
+              <w:rPr>
+                <w:rFonts w:ascii="Times New Roman" w:hAnsi="Times New Roman" w:cs="Times New Roman"/>
+              </w:rPr>
+            </w:pPr>
+            <w:r>
+              <w:rPr>
+                <w:rFonts w:ascii="Times New Roman" w:hAnsi="Times New Roman" w:cs="Times New Roman"/>
+              </w:rPr>
+              <w:lastRenderedPageBreak/>
+              <w:t>    q-&gt;rear++;</w:t>
+            </w:r>
+          </w:p>
+          <w:p>
+            <w:pPr>
+              <w:rPr>
+                <w:rFonts w:ascii="Times New Roman" w:hAnsi="Times New Roman" w:cs="Times New Roman"/>
+              </w:rPr>
+            </w:pPr>
+            <w:r>
+              <w:rPr>
+                <w:rFonts w:ascii="Times New Roman" w:hAnsi="Times New Roman" w:cs="Times New Roman"/>
+              </w:rPr>
+              <w:t>}</w:t>
+            </w:r>
+          </w:p>
+          <w:p>
+            <w:pPr>
+              <w:rPr>
+                <w:rFonts w:ascii="Times New Roman" w:hAnsi="Times New Roman" w:cs="Times New Roman"/>
+              </w:rPr>
+            </w:pPr>
+          </w:p>
+          <w:p>
+            <w:pPr>
+              <w:rPr>
+                <w:rFonts w:ascii="Times New Roman" w:hAnsi="Times New Roman" w:cs="Times New Roman"/>
+              </w:rPr>
+            </w:pPr>
+            <w:r>
+              <w:rPr>
+                <w:rFonts w:ascii="Times New Roman" w:hAnsi="Times New Roman" w:cs="Times New Roman"/>
+              </w:rPr>
+              <w:t xml:space="preserve">int </w:t>
+            </w:r>
+            <w:proofErr w:type="gramStart"/>
+            <w:r>
+              <w:rPr>
+                <w:rFonts w:ascii="Times New Roman" w:hAnsi="Times New Roman" w:cs="Times New Roman"/>
+              </w:rPr>
+              <w:t>dequeue(</w:t>
+            </w:r>
+            <w:proofErr w:type="gramEnd"/>
+            <w:r>
+              <w:rPr>
+                <w:rFonts w:ascii="Times New Roman" w:hAnsi="Times New Roman" w:cs="Times New Roman"/>
+              </w:rPr>
+              <w:t>queue* q)</w:t>
+            </w:r>
+          </w:p>
+          <w:p>
+            <w:pPr>
+              <w:rPr>
+                <w:rFonts w:ascii="Times New Roman" w:hAnsi="Times New Roman" w:cs="Times New Roman"/>
+              </w:rPr>
+            </w:pPr>
+            <w:r>
+              <w:rPr>
+                <w:rFonts w:ascii="Times New Roman" w:hAnsi="Times New Roman" w:cs="Times New Roman"/>
+              </w:rPr>
+              <w:t>{</w:t>
+            </w:r>
+          </w:p>
+          <w:p>
+            <w:pPr>
+              <w:rPr>
+                <w:rFonts w:ascii="Times New Roman" w:hAnsi="Times New Roman" w:cs="Times New Roman"/>
+              </w:rPr>
+            </w:pPr>
+            <w:r>
+              <w:rPr>
+                <w:rFonts w:ascii="Times New Roman" w:hAnsi="Times New Roman" w:cs="Times New Roman"/>
+              </w:rPr>
+              <w:t>    if (</w:t>
+            </w:r>
+            <w:proofErr w:type="spellStart"/>
+            <w:r>
+              <w:rPr>
+                <w:rFonts w:ascii="Times New Roman" w:hAnsi="Times New Roman" w:cs="Times New Roman"/>
+              </w:rPr>
+              <w:t>isEmpty</w:t>
+            </w:r>
+            <w:proofErr w:type="spellEnd"/>
+            <w:r>
+              <w:rPr>
+                <w:rFonts w:ascii="Times New Roman" w:hAnsi="Times New Roman" w:cs="Times New Roman"/>
+              </w:rPr>
+              <w:t>(q)) {</w:t>
+            </w:r>
+          </w:p>
+          <w:p>
+            <w:pPr>
+              <w:rPr>
+                <w:rFonts w:ascii="Times New Roman" w:hAnsi="Times New Roman" w:cs="Times New Roman"/>
+              </w:rPr>
+            </w:pPr>
+            <w:r>
+              <w:rPr>
+                <w:rFonts w:ascii="Times New Roman" w:hAnsi="Times New Roman" w:cs="Times New Roman"/>
+              </w:rPr>
+              <w:t xml:space="preserve">        </w:t>
+            </w:r>
+            <w:proofErr w:type="spellStart"/>
+            <w:proofErr w:type="gramStart"/>
+            <w:r>
+              <w:rPr>
+                <w:rFonts w:ascii="Times New Roman" w:hAnsi="Times New Roman" w:cs="Times New Roman"/>
+              </w:rPr>
+              <w:t>printf</w:t>
+            </w:r>
+            <w:proofErr w:type="spellEnd"/>
+            <w:r>
+              <w:rPr>
+                <w:rFonts w:ascii="Times New Roman" w:hAnsi="Times New Roman" w:cs="Times New Roman"/>
+              </w:rPr>
+              <w:t>(</w:t>
+            </w:r>
+            <w:proofErr w:type="gramEnd"/>
+            <w:r>
+              <w:rPr>
+                <w:rFonts w:ascii="Times New Roman" w:hAnsi="Times New Roman" w:cs="Times New Roman"/>
+              </w:rPr>
+              <w:t>"queue is empty\n");</w:t>
+            </w:r>
+          </w:p>
+          <w:p>
+            <w:pPr>
+              <w:rPr>
+                <w:rFonts w:ascii="Times New Roman" w:hAnsi="Times New Roman" w:cs="Times New Roman"/>
+              </w:rPr>
+            </w:pPr>
+            <w:r>
+              <w:rPr>
+                <w:rFonts w:ascii="Times New Roman" w:hAnsi="Times New Roman" w:cs="Times New Roman"/>
+              </w:rPr>
+              <w:t>        return -1;</w:t>
+            </w:r>
+          </w:p>
+          <w:p>
+            <w:pPr>
+              <w:rPr>
+                <w:rFonts w:ascii="Times New Roman" w:hAnsi="Times New Roman" w:cs="Times New Roman"/>
+              </w:rPr>
+            </w:pPr>
+            <w:r>
+              <w:rPr>
+                <w:rFonts w:ascii="Times New Roman" w:hAnsi="Times New Roman" w:cs="Times New Roman"/>
+              </w:rPr>
+              <w:t>    }</w:t>
+            </w:r>
+          </w:p>
+          <w:p>
+            <w:pPr>
+              <w:rPr>
+                <w:rFonts w:ascii="Times New Roman" w:hAnsi="Times New Roman" w:cs="Times New Roman"/>
+              </w:rPr>
+            </w:pPr>
+            <w:r>
+              <w:rPr>
+                <w:rFonts w:ascii="Times New Roman" w:hAnsi="Times New Roman" w:cs="Times New Roman"/>
+              </w:rPr>
+              <w:t>    q-&gt;front++;</w:t>
+            </w:r>
+          </w:p>
+          <w:p>
+            <w:pPr>
+              <w:rPr>
+                <w:rFonts w:ascii="Times New Roman" w:hAnsi="Times New Roman" w:cs="Times New Roman"/>
+              </w:rPr>
+            </w:pPr>
+            <w:r>
+              <w:rPr>
+                <w:rFonts w:ascii="Times New Roman" w:hAnsi="Times New Roman" w:cs="Times New Roman"/>
+              </w:rPr>
+              <w:t xml:space="preserve">    return q-&gt;items[q-&gt;front]; </w:t>
+            </w:r>
+          </w:p>
+          <w:p>
+            <w:pPr>
+              <w:rPr>
+                <w:rFonts w:ascii="Times New Roman" w:hAnsi="Times New Roman" w:cs="Times New Roman"/>
+              </w:rPr>
+            </w:pPr>
+            <w:r>
+              <w:rPr>
+                <w:rFonts w:ascii="Times New Roman" w:hAnsi="Times New Roman" w:cs="Times New Roman"/>
+              </w:rPr>
+              <w:t>}</w:t>
+            </w:r>
+          </w:p>
+          <w:p>
+            <w:pPr>
+              <w:rPr>
+                <w:rFonts w:ascii="Times New Roman" w:hAnsi="Times New Roman" w:cs="Times New Roman"/>
+              </w:rPr>
+            </w:pPr>
+          </w:p>
+          <w:p>
+            <w:pPr>
+              <w:rPr>
+                <w:rFonts w:ascii="Times New Roman" w:hAnsi="Times New Roman" w:cs="Times New Roman"/>
+              </w:rPr>
+            </w:pPr>
+            <w:r>
+              <w:rPr>
+                <w:rFonts w:ascii="Times New Roman" w:hAnsi="Times New Roman" w:cs="Times New Roman"/>
+              </w:rPr>
+              <w:t xml:space="preserve">int * </w:t>
+            </w:r>
+            <w:proofErr w:type="spellStart"/>
+            <w:r>
+              <w:rPr>
+                <w:rFonts w:ascii="Times New Roman" w:hAnsi="Times New Roman" w:cs="Times New Roman"/>
+              </w:rPr>
+              <w:t>init_</w:t>
+            </w:r>
+            <w:proofErr w:type="gramStart"/>
+            <w:r>
+              <w:rPr>
+                <w:rFonts w:ascii="Times New Roman" w:hAnsi="Times New Roman" w:cs="Times New Roman"/>
+              </w:rPr>
+              <w:t>visited</w:t>
+            </w:r>
+            <w:proofErr w:type="spellEnd"/>
+            <w:r>
+              <w:rPr>
+                <w:rFonts w:ascii="Times New Roman" w:hAnsi="Times New Roman" w:cs="Times New Roman"/>
+              </w:rPr>
+              <w:t>(</w:t>
+            </w:r>
+            <w:proofErr w:type="gramEnd"/>
+            <w:r>
+              <w:rPr>
+                <w:rFonts w:ascii="Times New Roman" w:hAnsi="Times New Roman" w:cs="Times New Roman"/>
+              </w:rPr>
+              <w:t>graph  * g)</w:t>
+            </w:r>
+          </w:p>
+          <w:p>
+            <w:pPr>
+              <w:rPr>
+                <w:rFonts w:ascii="Times New Roman" w:hAnsi="Times New Roman" w:cs="Times New Roman"/>
+              </w:rPr>
+            </w:pPr>
+            <w:r>
+              <w:rPr>
+                <w:rFonts w:ascii="Times New Roman" w:hAnsi="Times New Roman" w:cs="Times New Roman"/>
+              </w:rPr>
+              <w:t>{</w:t>
+            </w:r>
+          </w:p>
+          <w:p>
+            <w:pPr>
+              <w:rPr>
+                <w:rFonts w:ascii="Times New Roman" w:hAnsi="Times New Roman" w:cs="Times New Roman"/>
+              </w:rPr>
+            </w:pPr>
+            <w:r>
+              <w:rPr>
+                <w:rFonts w:ascii="Times New Roman" w:hAnsi="Times New Roman" w:cs="Times New Roman"/>
+              </w:rPr>
+              <w:t>int * visited = (int *) malloc(g-&gt;</w:t>
+            </w:r>
+            <w:proofErr w:type="spellStart"/>
+            <w:r>
+              <w:rPr>
+                <w:rFonts w:ascii="Times New Roman" w:hAnsi="Times New Roman" w:cs="Times New Roman"/>
+              </w:rPr>
+              <w:t>no_of_vertices</w:t>
+            </w:r>
+            <w:proofErr w:type="spellEnd"/>
+            <w:r>
+              <w:rPr>
+                <w:rFonts w:ascii="Times New Roman" w:hAnsi="Times New Roman" w:cs="Times New Roman"/>
+              </w:rPr>
+              <w:t xml:space="preserve"> * </w:t>
+            </w:r>
+            <w:proofErr w:type="spellStart"/>
+            <w:r>
+              <w:rPr>
+                <w:rFonts w:ascii="Times New Roman" w:hAnsi="Times New Roman" w:cs="Times New Roman"/>
+              </w:rPr>
+              <w:t>sizeof</w:t>
+            </w:r>
+            <w:proofErr w:type="spellEnd"/>
+            <w:r>
+              <w:rPr>
+                <w:rFonts w:ascii="Times New Roman" w:hAnsi="Times New Roman" w:cs="Times New Roman"/>
+              </w:rPr>
+              <w:t>(int));</w:t>
+            </w:r>
+          </w:p>
+          <w:p>
+            <w:pPr>
+              <w:rPr>
+                <w:rFonts w:ascii="Times New Roman" w:hAnsi="Times New Roman" w:cs="Times New Roman"/>
+              </w:rPr>
+            </w:pPr>
+            <w:r>
+              <w:rPr>
+                <w:rFonts w:ascii="Times New Roman" w:hAnsi="Times New Roman" w:cs="Times New Roman"/>
+              </w:rPr>
+              <w:t xml:space="preserve">    for (int </w:t>
+            </w:r>
+            <w:proofErr w:type="spellStart"/>
+            <w:r>
+              <w:rPr>
+                <w:rFonts w:ascii="Times New Roman" w:hAnsi="Times New Roman" w:cs="Times New Roman"/>
+              </w:rPr>
+              <w:t>i</w:t>
+            </w:r>
+            <w:proofErr w:type="spellEnd"/>
+            <w:r>
+              <w:rPr>
+                <w:rFonts w:ascii="Times New Roman" w:hAnsi="Times New Roman" w:cs="Times New Roman"/>
+              </w:rPr>
+              <w:t xml:space="preserve"> = 0; </w:t>
+            </w:r>
+            <w:proofErr w:type="spellStart"/>
+            <w:r>
+              <w:rPr>
+                <w:rFonts w:ascii="Times New Roman" w:hAnsi="Times New Roman" w:cs="Times New Roman"/>
+              </w:rPr>
+              <w:t>i</w:t>
+            </w:r>
+            <w:proofErr w:type="spellEnd"/>
+            <w:r>
+              <w:rPr>
+                <w:rFonts w:ascii="Times New Roman" w:hAnsi="Times New Roman" w:cs="Times New Roman"/>
+              </w:rPr>
+              <w:t xml:space="preserve"> &lt; g-&gt;</w:t>
+            </w:r>
+            <w:proofErr w:type="spellStart"/>
+            <w:r>
+              <w:rPr>
+                <w:rFonts w:ascii="Times New Roman" w:hAnsi="Times New Roman" w:cs="Times New Roman"/>
+              </w:rPr>
+              <w:t>no_of_vertices</w:t>
+            </w:r>
+            <w:proofErr w:type="spellEnd"/>
+            <w:r>
+              <w:rPr>
+                <w:rFonts w:ascii="Times New Roman" w:hAnsi="Times New Roman" w:cs="Times New Roman"/>
+              </w:rPr>
+              <w:t xml:space="preserve">; </w:t>
+            </w:r>
+            <w:proofErr w:type="spellStart"/>
+            <w:r>
+              <w:rPr>
+                <w:rFonts w:ascii="Times New Roman" w:hAnsi="Times New Roman" w:cs="Times New Roman"/>
+              </w:rPr>
+              <w:t>i</w:t>
+            </w:r>
+            <w:proofErr w:type="spellEnd"/>
+            <w:r>
+              <w:rPr>
+                <w:rFonts w:ascii="Times New Roman" w:hAnsi="Times New Roman" w:cs="Times New Roman"/>
+              </w:rPr>
+              <w:t>++)</w:t>
+            </w:r>
+          </w:p>
+          <w:p>
+            <w:pPr>
+              <w:rPr>
+                <w:rFonts w:ascii="Times New Roman" w:hAnsi="Times New Roman" w:cs="Times New Roman"/>
+              </w:rPr>
+            </w:pPr>
+            <w:r>
+              <w:rPr>
+                <w:rFonts w:ascii="Times New Roman" w:hAnsi="Times New Roman" w:cs="Times New Roman"/>
+              </w:rPr>
+              <w:t>    {</w:t>
+            </w:r>
+          </w:p>
+          <w:p>
+            <w:pPr>
+              <w:rPr>
+                <w:rFonts w:ascii="Times New Roman" w:hAnsi="Times New Roman" w:cs="Times New Roman"/>
+              </w:rPr>
+            </w:pPr>
+            <w:r>
+              <w:rPr>
+                <w:rFonts w:ascii="Times New Roman" w:hAnsi="Times New Roman" w:cs="Times New Roman"/>
+              </w:rPr>
+              <w:t>        visited[</w:t>
+            </w:r>
+            <w:proofErr w:type="spellStart"/>
+            <w:r>
+              <w:rPr>
+                <w:rFonts w:ascii="Times New Roman" w:hAnsi="Times New Roman" w:cs="Times New Roman"/>
+              </w:rPr>
+              <w:t>i</w:t>
+            </w:r>
+            <w:proofErr w:type="spellEnd"/>
+            <w:r>
+              <w:rPr>
+                <w:rFonts w:ascii="Times New Roman" w:hAnsi="Times New Roman" w:cs="Times New Roman"/>
+              </w:rPr>
+              <w:t>]=0;</w:t>
+            </w:r>
+          </w:p>
+          <w:p>
+            <w:pPr>
+              <w:rPr>
+                <w:rFonts w:ascii="Times New Roman" w:hAnsi="Times New Roman" w:cs="Times New Roman"/>
+              </w:rPr>
+            </w:pPr>
+            <w:r>
+              <w:rPr>
+                <w:rFonts w:ascii="Times New Roman" w:hAnsi="Times New Roman" w:cs="Times New Roman"/>
+              </w:rPr>
+              <w:t>    }</w:t>
+            </w:r>
+          </w:p>
+          <w:p>
+            <w:pPr>
+              <w:rPr>
+                <w:rFonts w:ascii="Times New Roman" w:hAnsi="Times New Roman" w:cs="Times New Roman"/>
+              </w:rPr>
+            </w:pPr>
+            <w:r>
+              <w:rPr>
+                <w:rFonts w:ascii="Times New Roman" w:hAnsi="Times New Roman" w:cs="Times New Roman"/>
+              </w:rPr>
+              <w:t>return visited;</w:t>
+            </w:r>
+          </w:p>
+          <w:p>
+            <w:pPr>
+              <w:rPr>
+                <w:rFonts w:ascii="Times New Roman" w:hAnsi="Times New Roman" w:cs="Times New Roman"/>
+              </w:rPr>
+            </w:pPr>
+            <w:r>
+              <w:rPr>
+                <w:rFonts w:ascii="Times New Roman" w:hAnsi="Times New Roman" w:cs="Times New Roman"/>
+              </w:rPr>
+              <w:t>}</w:t>
+            </w:r>
+          </w:p>
+          <w:p>
+            <w:pPr>
+              <w:rPr>
+                <w:rFonts w:ascii="Times New Roman" w:hAnsi="Times New Roman" w:cs="Times New Roman"/>
+              </w:rPr>
+            </w:pPr>
+          </w:p>
+          <w:p>
+            <w:pPr>
+              <w:rPr>
+                <w:rFonts w:ascii="Times New Roman" w:hAnsi="Times New Roman" w:cs="Times New Roman"/>
+              </w:rPr>
+            </w:pPr>
+            <w:r>
+              <w:rPr>
+                <w:rFonts w:ascii="Times New Roman" w:hAnsi="Times New Roman" w:cs="Times New Roman"/>
+              </w:rPr>
+              <w:t xml:space="preserve">void </w:t>
+            </w:r>
+            <w:proofErr w:type="spellStart"/>
+            <w:r>
+              <w:rPr>
+                <w:rFonts w:ascii="Times New Roman" w:hAnsi="Times New Roman" w:cs="Times New Roman"/>
+              </w:rPr>
+              <w:t>bfs_with_</w:t>
+            </w:r>
+            <w:proofErr w:type="gramStart"/>
+            <w:r>
+              <w:rPr>
+                <w:rFonts w:ascii="Times New Roman" w:hAnsi="Times New Roman" w:cs="Times New Roman"/>
+              </w:rPr>
+              <w:t>level</w:t>
+            </w:r>
+            <w:proofErr w:type="spellEnd"/>
+            <w:r>
+              <w:rPr>
+                <w:rFonts w:ascii="Times New Roman" w:hAnsi="Times New Roman" w:cs="Times New Roman"/>
+              </w:rPr>
+              <w:t>(</w:t>
+            </w:r>
+            <w:proofErr w:type="gramEnd"/>
+            <w:r>
+              <w:rPr>
+                <w:rFonts w:ascii="Times New Roman" w:hAnsi="Times New Roman" w:cs="Times New Roman"/>
+              </w:rPr>
+              <w:t xml:space="preserve">graph * </w:t>
+            </w:r>
+            <w:proofErr w:type="spellStart"/>
+            <w:r>
+              <w:rPr>
+                <w:rFonts w:ascii="Times New Roman" w:hAnsi="Times New Roman" w:cs="Times New Roman"/>
+              </w:rPr>
+              <w:t>g,int</w:t>
+            </w:r>
+            <w:proofErr w:type="spellEnd"/>
+            <w:r>
+              <w:rPr>
+                <w:rFonts w:ascii="Times New Roman" w:hAnsi="Times New Roman" w:cs="Times New Roman"/>
+              </w:rPr>
+              <w:t xml:space="preserve"> start)</w:t>
+            </w:r>
+          </w:p>
+          <w:p>
+            <w:pPr>
+              <w:rPr>
+                <w:rFonts w:ascii="Times New Roman" w:hAnsi="Times New Roman" w:cs="Times New Roman"/>
+              </w:rPr>
+            </w:pPr>
+            <w:r>
+              <w:rPr>
+                <w:rFonts w:ascii="Times New Roman" w:hAnsi="Times New Roman" w:cs="Times New Roman"/>
+              </w:rPr>
+              <w:t>{</w:t>
+            </w:r>
+          </w:p>
+          <w:p>
+            <w:pPr>
+              <w:rPr>
+                <w:rFonts w:ascii="Times New Roman" w:hAnsi="Times New Roman" w:cs="Times New Roman"/>
+              </w:rPr>
+            </w:pPr>
+            <w:r>
+              <w:rPr>
+                <w:rFonts w:ascii="Times New Roman" w:hAnsi="Times New Roman" w:cs="Times New Roman"/>
+              </w:rPr>
+              <w:t xml:space="preserve">    int * visited = </w:t>
+            </w:r>
+            <w:proofErr w:type="spellStart"/>
+            <w:r>
+              <w:rPr>
+                <w:rFonts w:ascii="Times New Roman" w:hAnsi="Times New Roman" w:cs="Times New Roman"/>
+              </w:rPr>
+              <w:t>init_visited</w:t>
+            </w:r>
+            <w:proofErr w:type="spellEnd"/>
+            <w:r>
+              <w:rPr>
+                <w:rFonts w:ascii="Times New Roman" w:hAnsi="Times New Roman" w:cs="Times New Roman"/>
+              </w:rPr>
+              <w:t>(g);</w:t>
+            </w:r>
+          </w:p>
+          <w:p>
+            <w:pPr>
+              <w:rPr>
+                <w:rFonts w:ascii="Times New Roman" w:hAnsi="Times New Roman" w:cs="Times New Roman"/>
+              </w:rPr>
+            </w:pPr>
+            <w:r>
+              <w:rPr>
+                <w:rFonts w:ascii="Times New Roman" w:hAnsi="Times New Roman" w:cs="Times New Roman"/>
+              </w:rPr>
+              <w:t xml:space="preserve">    queue * q = (queue </w:t>
+            </w:r>
+            <w:proofErr w:type="gramStart"/>
+            <w:r>
+              <w:rPr>
+                <w:rFonts w:ascii="Times New Roman" w:hAnsi="Times New Roman" w:cs="Times New Roman"/>
+              </w:rPr>
+              <w:t>* )malloc</w:t>
+            </w:r>
+            <w:proofErr w:type="gramEnd"/>
+            <w:r>
+              <w:rPr>
+                <w:rFonts w:ascii="Times New Roman" w:hAnsi="Times New Roman" w:cs="Times New Roman"/>
+              </w:rPr>
+              <w:t>(</w:t>
+            </w:r>
+            <w:proofErr w:type="spellStart"/>
+            <w:r>
+              <w:rPr>
+                <w:rFonts w:ascii="Times New Roman" w:hAnsi="Times New Roman" w:cs="Times New Roman"/>
+              </w:rPr>
+              <w:t>sizeof</w:t>
+            </w:r>
+            <w:proofErr w:type="spellEnd"/>
+            <w:r>
+              <w:rPr>
+                <w:rFonts w:ascii="Times New Roman" w:hAnsi="Times New Roman" w:cs="Times New Roman"/>
+              </w:rPr>
+              <w:t>(queue));</w:t>
+            </w:r>
+          </w:p>
+          <w:p>
+            <w:pPr>
+              <w:rPr>
+                <w:rFonts w:ascii="Times New Roman" w:hAnsi="Times New Roman" w:cs="Times New Roman"/>
+              </w:rPr>
+            </w:pPr>
+            <w:r>
+              <w:rPr>
+                <w:rFonts w:ascii="Times New Roman" w:hAnsi="Times New Roman" w:cs="Times New Roman"/>
+              </w:rPr>
+              <w:t xml:space="preserve">    int </w:t>
+            </w:r>
+            <w:proofErr w:type="spellStart"/>
+            <w:r>
+              <w:rPr>
+                <w:rFonts w:ascii="Times New Roman" w:hAnsi="Times New Roman" w:cs="Times New Roman"/>
+              </w:rPr>
+              <w:t>size_o_q</w:t>
+            </w:r>
+            <w:proofErr w:type="spellEnd"/>
+            <w:r>
+              <w:rPr>
+                <w:rFonts w:ascii="Times New Roman" w:hAnsi="Times New Roman" w:cs="Times New Roman"/>
+              </w:rPr>
+              <w:t>=10;</w:t>
+            </w:r>
+          </w:p>
+          <w:p>
+            <w:pPr>
+              <w:rPr>
+                <w:rFonts w:ascii="Times New Roman" w:hAnsi="Times New Roman" w:cs="Times New Roman"/>
+              </w:rPr>
+            </w:pPr>
+            <w:r>
+              <w:rPr>
+                <w:rFonts w:ascii="Times New Roman" w:hAnsi="Times New Roman" w:cs="Times New Roman"/>
+              </w:rPr>
+              <w:t>    q-&gt;size=</w:t>
+            </w:r>
+            <w:proofErr w:type="spellStart"/>
+            <w:r>
+              <w:rPr>
+                <w:rFonts w:ascii="Times New Roman" w:hAnsi="Times New Roman" w:cs="Times New Roman"/>
+              </w:rPr>
+              <w:t>size_o_q</w:t>
+            </w:r>
+            <w:proofErr w:type="spellEnd"/>
+            <w:r>
+              <w:rPr>
+                <w:rFonts w:ascii="Times New Roman" w:hAnsi="Times New Roman" w:cs="Times New Roman"/>
+              </w:rPr>
+              <w:t>;</w:t>
+            </w:r>
+          </w:p>
+          <w:p>
+            <w:pPr>
+              <w:rPr>
+                <w:rFonts w:ascii="Times New Roman" w:hAnsi="Times New Roman" w:cs="Times New Roman"/>
+              </w:rPr>
+            </w:pPr>
+            <w:r>
+              <w:rPr>
+                <w:rFonts w:ascii="Times New Roman" w:hAnsi="Times New Roman" w:cs="Times New Roman"/>
+              </w:rPr>
+              <w:t>    q-&gt;items</w:t>
+            </w:r>
+            <w:proofErr w:type="gramStart"/>
+            <w:r>
+              <w:rPr>
+                <w:rFonts w:ascii="Times New Roman" w:hAnsi="Times New Roman" w:cs="Times New Roman"/>
+              </w:rPr>
+              <w:t>=(</w:t>
+            </w:r>
+            <w:proofErr w:type="gramEnd"/>
+            <w:r>
+              <w:rPr>
+                <w:rFonts w:ascii="Times New Roman" w:hAnsi="Times New Roman" w:cs="Times New Roman"/>
+              </w:rPr>
+              <w:t>int *)malloc(</w:t>
+            </w:r>
+            <w:proofErr w:type="spellStart"/>
+            <w:r>
+              <w:rPr>
+                <w:rFonts w:ascii="Times New Roman" w:hAnsi="Times New Roman" w:cs="Times New Roman"/>
+              </w:rPr>
+              <w:t>size_o_q</w:t>
+            </w:r>
+            <w:proofErr w:type="spellEnd"/>
+            <w:r>
+              <w:rPr>
+                <w:rFonts w:ascii="Times New Roman" w:hAnsi="Times New Roman" w:cs="Times New Roman"/>
+              </w:rPr>
+              <w:t>*</w:t>
+            </w:r>
+            <w:proofErr w:type="spellStart"/>
+            <w:r>
+              <w:rPr>
+                <w:rFonts w:ascii="Times New Roman" w:hAnsi="Times New Roman" w:cs="Times New Roman"/>
+              </w:rPr>
+              <w:t>sizeof</w:t>
+            </w:r>
+            <w:proofErr w:type="spellEnd"/>
+            <w:r>
+              <w:rPr>
+                <w:rFonts w:ascii="Times New Roman" w:hAnsi="Times New Roman" w:cs="Times New Roman"/>
+              </w:rPr>
+              <w:t>(int));</w:t>
+            </w:r>
+          </w:p>
+          <w:p>
+            <w:pPr>
+              <w:rPr>
+                <w:rFonts w:ascii="Times New Roman" w:hAnsi="Times New Roman" w:cs="Times New Roman"/>
+              </w:rPr>
+            </w:pPr>
+            <w:r>
+              <w:rPr>
+                <w:rFonts w:ascii="Times New Roman" w:hAnsi="Times New Roman" w:cs="Times New Roman"/>
+              </w:rPr>
+              <w:t>    q-&gt;front = -1;</w:t>
+            </w:r>
+          </w:p>
+          <w:p>
+            <w:pPr>
+              <w:rPr>
+                <w:rFonts w:ascii="Times New Roman" w:hAnsi="Times New Roman" w:cs="Times New Roman"/>
+              </w:rPr>
+            </w:pPr>
+            <w:r>
+              <w:rPr>
+                <w:rFonts w:ascii="Times New Roman" w:hAnsi="Times New Roman" w:cs="Times New Roman"/>
+              </w:rPr>
+              <w:t>    q-&gt;rear = 0;</w:t>
+            </w:r>
+          </w:p>
+          <w:p>
+            <w:pPr>
+              <w:rPr>
+                <w:rFonts w:ascii="Times New Roman" w:hAnsi="Times New Roman" w:cs="Times New Roman"/>
+              </w:rPr>
+            </w:pPr>
+            <w:r>
+              <w:rPr>
+                <w:rFonts w:ascii="Times New Roman" w:hAnsi="Times New Roman" w:cs="Times New Roman"/>
+              </w:rPr>
+              <w:t>    int level=0;</w:t>
+            </w:r>
+          </w:p>
+          <w:p>
+            <w:pPr>
+              <w:rPr>
+                <w:rFonts w:ascii="Times New Roman" w:hAnsi="Times New Roman" w:cs="Times New Roman"/>
+              </w:rPr>
+            </w:pPr>
+          </w:p>
+          <w:p>
+            <w:pPr>
+              <w:rPr>
+                <w:rFonts w:ascii="Times New Roman" w:hAnsi="Times New Roman" w:cs="Times New Roman"/>
+              </w:rPr>
+            </w:pPr>
+            <w:r>
+              <w:rPr>
+                <w:rFonts w:ascii="Times New Roman" w:hAnsi="Times New Roman" w:cs="Times New Roman"/>
+              </w:rPr>
+              <w:t>    //</w:t>
+            </w:r>
+            <w:proofErr w:type="spellStart"/>
+            <w:r>
+              <w:rPr>
+                <w:rFonts w:ascii="Times New Roman" w:hAnsi="Times New Roman" w:cs="Times New Roman"/>
+              </w:rPr>
+              <w:t>i</w:t>
+            </w:r>
+            <w:proofErr w:type="spellEnd"/>
+            <w:r>
+              <w:rPr>
+                <w:rFonts w:ascii="Times New Roman" w:hAnsi="Times New Roman" w:cs="Times New Roman"/>
+              </w:rPr>
+              <w:t xml:space="preserve"> IS SAME AS STARTING VERTEX </w:t>
+            </w:r>
+          </w:p>
+          <w:p>
+            <w:pPr>
+              <w:rPr>
+                <w:rFonts w:ascii="Times New Roman" w:hAnsi="Times New Roman" w:cs="Times New Roman"/>
+              </w:rPr>
+            </w:pPr>
+            <w:r>
+              <w:rPr>
+                <w:rFonts w:ascii="Times New Roman" w:hAnsi="Times New Roman" w:cs="Times New Roman"/>
+              </w:rPr>
+              <w:t xml:space="preserve">    int </w:t>
+            </w:r>
+            <w:proofErr w:type="spellStart"/>
+            <w:r>
+              <w:rPr>
+                <w:rFonts w:ascii="Times New Roman" w:hAnsi="Times New Roman" w:cs="Times New Roman"/>
+              </w:rPr>
+              <w:t>i</w:t>
+            </w:r>
+            <w:proofErr w:type="spellEnd"/>
+            <w:r>
+              <w:rPr>
+                <w:rFonts w:ascii="Times New Roman" w:hAnsi="Times New Roman" w:cs="Times New Roman"/>
+              </w:rPr>
+              <w:t>=start;</w:t>
+            </w:r>
+          </w:p>
+          <w:p>
+            <w:pPr>
+              <w:rPr>
+                <w:rFonts w:ascii="Times New Roman" w:hAnsi="Times New Roman" w:cs="Times New Roman"/>
+              </w:rPr>
+            </w:pPr>
+            <w:r>
+              <w:rPr>
+                <w:rFonts w:ascii="Times New Roman" w:hAnsi="Times New Roman" w:cs="Times New Roman"/>
+              </w:rPr>
+              <w:t xml:space="preserve">    </w:t>
+            </w:r>
+            <w:proofErr w:type="spellStart"/>
+            <w:proofErr w:type="gramStart"/>
+            <w:r>
+              <w:rPr>
+                <w:rFonts w:ascii="Times New Roman" w:hAnsi="Times New Roman" w:cs="Times New Roman"/>
+              </w:rPr>
+              <w:t>printf</w:t>
+            </w:r>
+            <w:proofErr w:type="spellEnd"/>
+            <w:r>
+              <w:rPr>
+                <w:rFonts w:ascii="Times New Roman" w:hAnsi="Times New Roman" w:cs="Times New Roman"/>
+              </w:rPr>
+              <w:t>(</w:t>
+            </w:r>
+            <w:proofErr w:type="gramEnd"/>
+            <w:r>
+              <w:rPr>
+                <w:rFonts w:ascii="Times New Roman" w:hAnsi="Times New Roman" w:cs="Times New Roman"/>
+              </w:rPr>
+              <w:t>"%d ,Level= %d\n",</w:t>
+            </w:r>
+            <w:proofErr w:type="spellStart"/>
+            <w:r>
+              <w:rPr>
+                <w:rFonts w:ascii="Times New Roman" w:hAnsi="Times New Roman" w:cs="Times New Roman"/>
+              </w:rPr>
+              <w:t>i,level</w:t>
+            </w:r>
+            <w:proofErr w:type="spellEnd"/>
+            <w:r>
+              <w:rPr>
+                <w:rFonts w:ascii="Times New Roman" w:hAnsi="Times New Roman" w:cs="Times New Roman"/>
+              </w:rPr>
+              <w:t>);</w:t>
+            </w:r>
+          </w:p>
+          <w:p>
+            <w:pPr>
+              <w:rPr>
+                <w:rFonts w:ascii="Times New Roman" w:hAnsi="Times New Roman" w:cs="Times New Roman"/>
+              </w:rPr>
+            </w:pPr>
+            <w:r>
+              <w:rPr>
+                <w:rFonts w:ascii="Times New Roman" w:hAnsi="Times New Roman" w:cs="Times New Roman"/>
+              </w:rPr>
+              <w:t xml:space="preserve">    </w:t>
+            </w:r>
+          </w:p>
+          <w:p>
+            <w:pPr>
+              <w:rPr>
+                <w:rFonts w:ascii="Times New Roman" w:hAnsi="Times New Roman" w:cs="Times New Roman"/>
+              </w:rPr>
+            </w:pPr>
+            <w:r>
+              <w:rPr>
+                <w:rFonts w:ascii="Times New Roman" w:hAnsi="Times New Roman" w:cs="Times New Roman"/>
+              </w:rPr>
+              <w:t>    enqueue(</w:t>
+            </w:r>
+            <w:proofErr w:type="spellStart"/>
+            <w:proofErr w:type="gramStart"/>
+            <w:r>
+              <w:rPr>
+                <w:rFonts w:ascii="Times New Roman" w:hAnsi="Times New Roman" w:cs="Times New Roman"/>
+              </w:rPr>
+              <w:t>q,i</w:t>
+            </w:r>
+            <w:proofErr w:type="spellEnd"/>
+            <w:proofErr w:type="gramEnd"/>
+            <w:r>
+              <w:rPr>
+                <w:rFonts w:ascii="Times New Roman" w:hAnsi="Times New Roman" w:cs="Times New Roman"/>
+              </w:rPr>
+              <w:t>);</w:t>
+            </w:r>
+          </w:p>
+          <w:p>
+            <w:pPr>
+              <w:rPr>
+                <w:rFonts w:ascii="Times New Roman" w:hAnsi="Times New Roman" w:cs="Times New Roman"/>
+              </w:rPr>
+            </w:pPr>
+            <w:r>
+              <w:rPr>
+                <w:rFonts w:ascii="Times New Roman" w:hAnsi="Times New Roman" w:cs="Times New Roman"/>
+              </w:rPr>
+              <w:t xml:space="preserve">    </w:t>
+            </w:r>
+            <w:proofErr w:type="spellStart"/>
+            <w:proofErr w:type="gramStart"/>
+            <w:r>
+              <w:rPr>
+                <w:rFonts w:ascii="Times New Roman" w:hAnsi="Times New Roman" w:cs="Times New Roman"/>
+              </w:rPr>
+              <w:t>printf</w:t>
+            </w:r>
+            <w:proofErr w:type="spellEnd"/>
+            <w:r>
+              <w:rPr>
+                <w:rFonts w:ascii="Times New Roman" w:hAnsi="Times New Roman" w:cs="Times New Roman"/>
+              </w:rPr>
+              <w:t>(</w:t>
+            </w:r>
+            <w:proofErr w:type="gramEnd"/>
+            <w:r>
+              <w:rPr>
+                <w:rFonts w:ascii="Times New Roman" w:hAnsi="Times New Roman" w:cs="Times New Roman"/>
+              </w:rPr>
+              <w:t>"Enqueuing %d \n",</w:t>
+            </w:r>
+            <w:proofErr w:type="spellStart"/>
+            <w:r>
+              <w:rPr>
+                <w:rFonts w:ascii="Times New Roman" w:hAnsi="Times New Roman" w:cs="Times New Roman"/>
+              </w:rPr>
+              <w:t>i</w:t>
+            </w:r>
+            <w:proofErr w:type="spellEnd"/>
+            <w:r>
+              <w:rPr>
+                <w:rFonts w:ascii="Times New Roman" w:hAnsi="Times New Roman" w:cs="Times New Roman"/>
+              </w:rPr>
+              <w:t>);</w:t>
+            </w:r>
+          </w:p>
+          <w:p>
+            <w:pPr>
+              <w:rPr>
+                <w:rFonts w:ascii="Times New Roman" w:hAnsi="Times New Roman" w:cs="Times New Roman"/>
+              </w:rPr>
+            </w:pPr>
+            <w:r>
+              <w:rPr>
+                <w:rFonts w:ascii="Times New Roman" w:hAnsi="Times New Roman" w:cs="Times New Roman"/>
+              </w:rPr>
+              <w:t>    visited[</w:t>
+            </w:r>
+            <w:proofErr w:type="spellStart"/>
+            <w:r>
+              <w:rPr>
+                <w:rFonts w:ascii="Times New Roman" w:hAnsi="Times New Roman" w:cs="Times New Roman"/>
+              </w:rPr>
+              <w:t>i</w:t>
+            </w:r>
+            <w:proofErr w:type="spellEnd"/>
+            <w:r>
+              <w:rPr>
+                <w:rFonts w:ascii="Times New Roman" w:hAnsi="Times New Roman" w:cs="Times New Roman"/>
+              </w:rPr>
+              <w:t>]=1;</w:t>
+            </w:r>
+          </w:p>
+          <w:p>
+            <w:pPr>
+              <w:rPr>
+                <w:rFonts w:ascii="Times New Roman" w:hAnsi="Times New Roman" w:cs="Times New Roman"/>
+              </w:rPr>
+            </w:pPr>
+          </w:p>
+          <w:p>
+            <w:pPr>
+              <w:rPr>
+                <w:rFonts w:ascii="Times New Roman" w:hAnsi="Times New Roman" w:cs="Times New Roman"/>
+              </w:rPr>
+            </w:pPr>
+            <w:r>
+              <w:rPr>
+                <w:rFonts w:ascii="Times New Roman" w:hAnsi="Times New Roman" w:cs="Times New Roman"/>
+              </w:rPr>
+              <w:t xml:space="preserve">    while </w:t>
+            </w:r>
+            <w:proofErr w:type="gramStart"/>
+            <w:r>
+              <w:rPr>
+                <w:rFonts w:ascii="Times New Roman" w:hAnsi="Times New Roman" w:cs="Times New Roman"/>
+              </w:rPr>
+              <w:t>(!</w:t>
+            </w:r>
+            <w:proofErr w:type="spellStart"/>
+            <w:r>
+              <w:rPr>
+                <w:rFonts w:ascii="Times New Roman" w:hAnsi="Times New Roman" w:cs="Times New Roman"/>
+              </w:rPr>
+              <w:t>isEmpty</w:t>
+            </w:r>
+            <w:proofErr w:type="spellEnd"/>
+            <w:proofErr w:type="gramEnd"/>
+            <w:r>
+              <w:rPr>
+                <w:rFonts w:ascii="Times New Roman" w:hAnsi="Times New Roman" w:cs="Times New Roman"/>
+              </w:rPr>
+              <w:t>(q))</w:t>
+            </w:r>
+          </w:p>
+          <w:p>
+            <w:pPr>
+              <w:rPr>
+                <w:rFonts w:ascii="Times New Roman" w:hAnsi="Times New Roman" w:cs="Times New Roman"/>
+              </w:rPr>
+            </w:pPr>
+            <w:r>
+              <w:rPr>
+                <w:rFonts w:ascii="Times New Roman" w:hAnsi="Times New Roman" w:cs="Times New Roman"/>
+              </w:rPr>
+              <w:t>    {</w:t>
+            </w:r>
+          </w:p>
+          <w:p>
+            <w:pPr>
+              <w:rPr>
+                <w:rFonts w:ascii="Times New Roman" w:hAnsi="Times New Roman" w:cs="Times New Roman"/>
+              </w:rPr>
+            </w:pPr>
+            <w:r>
+              <w:rPr>
+                <w:rFonts w:ascii="Times New Roman" w:hAnsi="Times New Roman" w:cs="Times New Roman"/>
+              </w:rPr>
+              <w:t>        int node = dequeue(q);</w:t>
+            </w:r>
+          </w:p>
+          <w:p>
+            <w:pPr>
+              <w:rPr>
+                <w:rFonts w:ascii="Times New Roman" w:hAnsi="Times New Roman" w:cs="Times New Roman"/>
+              </w:rPr>
+            </w:pPr>
+            <w:r>
+              <w:rPr>
+                <w:rFonts w:ascii="Times New Roman" w:hAnsi="Times New Roman" w:cs="Times New Roman"/>
+              </w:rPr>
+              <w:t xml:space="preserve">        </w:t>
+            </w:r>
+            <w:proofErr w:type="spellStart"/>
+            <w:proofErr w:type="gramStart"/>
+            <w:r>
+              <w:rPr>
+                <w:rFonts w:ascii="Times New Roman" w:hAnsi="Times New Roman" w:cs="Times New Roman"/>
+              </w:rPr>
+              <w:t>printf</w:t>
+            </w:r>
+            <w:proofErr w:type="spellEnd"/>
+            <w:r>
+              <w:rPr>
+                <w:rFonts w:ascii="Times New Roman" w:hAnsi="Times New Roman" w:cs="Times New Roman"/>
+              </w:rPr>
+              <w:t>(</w:t>
+            </w:r>
+            <w:proofErr w:type="gramEnd"/>
+            <w:r>
+              <w:rPr>
+                <w:rFonts w:ascii="Times New Roman" w:hAnsi="Times New Roman" w:cs="Times New Roman"/>
+              </w:rPr>
+              <w:t>"Dequeuing %d \</w:t>
+            </w:r>
+            <w:proofErr w:type="spellStart"/>
+            <w:r>
+              <w:rPr>
+                <w:rFonts w:ascii="Times New Roman" w:hAnsi="Times New Roman" w:cs="Times New Roman"/>
+              </w:rPr>
+              <w:t>n",node</w:t>
+            </w:r>
+            <w:proofErr w:type="spellEnd"/>
+            <w:r>
+              <w:rPr>
+                <w:rFonts w:ascii="Times New Roman" w:hAnsi="Times New Roman" w:cs="Times New Roman"/>
+              </w:rPr>
+              <w:t>);</w:t>
+            </w:r>
+          </w:p>
+          <w:p>
+            <w:pPr>
+              <w:rPr>
+                <w:rFonts w:ascii="Times New Roman" w:hAnsi="Times New Roman" w:cs="Times New Roman"/>
+              </w:rPr>
+            </w:pPr>
+            <w:r>
+              <w:rPr>
+                <w:rFonts w:ascii="Times New Roman" w:hAnsi="Times New Roman" w:cs="Times New Roman"/>
+              </w:rPr>
+              <w:t>        level++;</w:t>
+            </w:r>
+          </w:p>
+          <w:p>
+            <w:pPr>
+              <w:rPr>
+                <w:rFonts w:ascii="Times New Roman" w:hAnsi="Times New Roman" w:cs="Times New Roman"/>
+              </w:rPr>
+            </w:pPr>
+          </w:p>
+          <w:p>
+            <w:pPr>
+              <w:rPr>
+                <w:rFonts w:ascii="Times New Roman" w:hAnsi="Times New Roman" w:cs="Times New Roman"/>
+              </w:rPr>
+            </w:pPr>
+            <w:r>
+              <w:rPr>
+                <w:rFonts w:ascii="Times New Roman" w:hAnsi="Times New Roman" w:cs="Times New Roman"/>
+              </w:rPr>
+              <w:t>        for (int j = 0; j &lt; g-&gt;</w:t>
+            </w:r>
+            <w:proofErr w:type="spellStart"/>
+            <w:r>
+              <w:rPr>
+                <w:rFonts w:ascii="Times New Roman" w:hAnsi="Times New Roman" w:cs="Times New Roman"/>
+              </w:rPr>
+              <w:t>no_of_vertices</w:t>
+            </w:r>
+            <w:proofErr w:type="spellEnd"/>
+            <w:r>
+              <w:rPr>
+                <w:rFonts w:ascii="Times New Roman" w:hAnsi="Times New Roman" w:cs="Times New Roman"/>
+              </w:rPr>
+              <w:t xml:space="preserve">; </w:t>
+            </w:r>
+            <w:proofErr w:type="spellStart"/>
+            <w:r>
+              <w:rPr>
+                <w:rFonts w:ascii="Times New Roman" w:hAnsi="Times New Roman" w:cs="Times New Roman"/>
+              </w:rPr>
+              <w:t>j++</w:t>
+            </w:r>
+            <w:proofErr w:type="spellEnd"/>
+            <w:r>
+              <w:rPr>
+                <w:rFonts w:ascii="Times New Roman" w:hAnsi="Times New Roman" w:cs="Times New Roman"/>
+              </w:rPr>
+              <w:t>)</w:t>
+            </w:r>
+          </w:p>
+          <w:p>
+            <w:pPr>
+              <w:rPr>
+                <w:rFonts w:ascii="Times New Roman" w:hAnsi="Times New Roman" w:cs="Times New Roman"/>
+              </w:rPr>
+            </w:pPr>
+            <w:r>
+              <w:rPr>
+                <w:rFonts w:ascii="Times New Roman" w:hAnsi="Times New Roman" w:cs="Times New Roman"/>
+              </w:rPr>
+              <w:t>        {</w:t>
+            </w:r>
+          </w:p>
+          <w:p>
+            <w:pPr>
+              <w:rPr>
+                <w:rFonts w:ascii="Times New Roman" w:hAnsi="Times New Roman" w:cs="Times New Roman"/>
+              </w:rPr>
+            </w:pPr>
+            <w:r>
+              <w:rPr>
+                <w:rFonts w:ascii="Times New Roman" w:hAnsi="Times New Roman" w:cs="Times New Roman"/>
+              </w:rPr>
+              <w:lastRenderedPageBreak/>
+              <w:t>            //if edge is 1 and node not visited</w:t>
+            </w:r>
+          </w:p>
+          <w:p>
+            <w:pPr>
+              <w:rPr>
+                <w:rFonts w:ascii="Times New Roman" w:hAnsi="Times New Roman" w:cs="Times New Roman"/>
+              </w:rPr>
+            </w:pPr>
+            <w:r>
+              <w:rPr>
+                <w:rFonts w:ascii="Times New Roman" w:hAnsi="Times New Roman" w:cs="Times New Roman"/>
+              </w:rPr>
+              <w:t>            if (g-&gt;</w:t>
+            </w:r>
+            <w:proofErr w:type="spellStart"/>
+            <w:r>
+              <w:rPr>
+                <w:rFonts w:ascii="Times New Roman" w:hAnsi="Times New Roman" w:cs="Times New Roman"/>
+              </w:rPr>
+              <w:t>arr</w:t>
+            </w:r>
+            <w:proofErr w:type="spellEnd"/>
+            <w:r>
+              <w:rPr>
+                <w:rFonts w:ascii="Times New Roman" w:hAnsi="Times New Roman" w:cs="Times New Roman"/>
+              </w:rPr>
+              <w:t>[node][j]==1 &amp;&amp; visited[j]==0)</w:t>
+            </w:r>
+          </w:p>
+          <w:p>
+            <w:pPr>
+              <w:rPr>
+                <w:rFonts w:ascii="Times New Roman" w:hAnsi="Times New Roman" w:cs="Times New Roman"/>
+              </w:rPr>
+            </w:pPr>
+            <w:r>
+              <w:rPr>
+                <w:rFonts w:ascii="Times New Roman" w:hAnsi="Times New Roman" w:cs="Times New Roman"/>
+              </w:rPr>
+              <w:t>            {</w:t>
+            </w:r>
+          </w:p>
+          <w:p>
+            <w:pPr>
+              <w:rPr>
+                <w:rFonts w:ascii="Times New Roman" w:hAnsi="Times New Roman" w:cs="Times New Roman"/>
+              </w:rPr>
+            </w:pPr>
+            <w:r>
+              <w:rPr>
+                <w:rFonts w:ascii="Times New Roman" w:hAnsi="Times New Roman" w:cs="Times New Roman"/>
+              </w:rPr>
+              <w:t>                //</w:t>
+            </w:r>
+            <w:proofErr w:type="spellStart"/>
+            <w:proofErr w:type="gramStart"/>
+            <w:r>
+              <w:rPr>
+                <w:rFonts w:ascii="Times New Roman" w:hAnsi="Times New Roman" w:cs="Times New Roman"/>
+              </w:rPr>
+              <w:t>printf</w:t>
+            </w:r>
+            <w:proofErr w:type="spellEnd"/>
+            <w:r>
+              <w:rPr>
+                <w:rFonts w:ascii="Times New Roman" w:hAnsi="Times New Roman" w:cs="Times New Roman"/>
+              </w:rPr>
+              <w:t>(</w:t>
+            </w:r>
+            <w:proofErr w:type="gramEnd"/>
+            <w:r>
+              <w:rPr>
+                <w:rFonts w:ascii="Times New Roman" w:hAnsi="Times New Roman" w:cs="Times New Roman"/>
+              </w:rPr>
+              <w:t>"%d \</w:t>
+            </w:r>
+            <w:proofErr w:type="spellStart"/>
+            <w:r>
+              <w:rPr>
+                <w:rFonts w:ascii="Times New Roman" w:hAnsi="Times New Roman" w:cs="Times New Roman"/>
+              </w:rPr>
+              <w:t>n",j</w:t>
+            </w:r>
+            <w:proofErr w:type="spellEnd"/>
+            <w:r>
+              <w:rPr>
+                <w:rFonts w:ascii="Times New Roman" w:hAnsi="Times New Roman" w:cs="Times New Roman"/>
+              </w:rPr>
+              <w:t>);</w:t>
+            </w:r>
+          </w:p>
+          <w:p>
+            <w:pPr>
+              <w:rPr>
+                <w:rFonts w:ascii="Times New Roman" w:hAnsi="Times New Roman" w:cs="Times New Roman"/>
+              </w:rPr>
+            </w:pPr>
+            <w:r>
+              <w:rPr>
+                <w:rFonts w:ascii="Times New Roman" w:hAnsi="Times New Roman" w:cs="Times New Roman"/>
+              </w:rPr>
+              <w:t xml:space="preserve">                </w:t>
+            </w:r>
+            <w:proofErr w:type="spellStart"/>
+            <w:proofErr w:type="gramStart"/>
+            <w:r>
+              <w:rPr>
+                <w:rFonts w:ascii="Times New Roman" w:hAnsi="Times New Roman" w:cs="Times New Roman"/>
+              </w:rPr>
+              <w:t>printf</w:t>
+            </w:r>
+            <w:proofErr w:type="spellEnd"/>
+            <w:r>
+              <w:rPr>
+                <w:rFonts w:ascii="Times New Roman" w:hAnsi="Times New Roman" w:cs="Times New Roman"/>
+              </w:rPr>
+              <w:t>(</w:t>
+            </w:r>
+            <w:proofErr w:type="gramEnd"/>
+            <w:r>
+              <w:rPr>
+                <w:rFonts w:ascii="Times New Roman" w:hAnsi="Times New Roman" w:cs="Times New Roman"/>
+              </w:rPr>
+              <w:t>"%d ,Level= %d\n",</w:t>
+            </w:r>
+            <w:proofErr w:type="spellStart"/>
+            <w:r>
+              <w:rPr>
+                <w:rFonts w:ascii="Times New Roman" w:hAnsi="Times New Roman" w:cs="Times New Roman"/>
+              </w:rPr>
+              <w:t>j,level</w:t>
+            </w:r>
+            <w:proofErr w:type="spellEnd"/>
+            <w:r>
+              <w:rPr>
+                <w:rFonts w:ascii="Times New Roman" w:hAnsi="Times New Roman" w:cs="Times New Roman"/>
+              </w:rPr>
+              <w:t>);</w:t>
+            </w:r>
+          </w:p>
+          <w:p>
+            <w:pPr>
+              <w:rPr>
+                <w:rFonts w:ascii="Times New Roman" w:hAnsi="Times New Roman" w:cs="Times New Roman"/>
+              </w:rPr>
+            </w:pPr>
+            <w:r>
+              <w:rPr>
+                <w:rFonts w:ascii="Times New Roman" w:hAnsi="Times New Roman" w:cs="Times New Roman"/>
+              </w:rPr>
+              <w:t>                visited[j]=1;</w:t>
+            </w:r>
+          </w:p>
+          <w:p>
+            <w:pPr>
+              <w:rPr>
+                <w:rFonts w:ascii="Times New Roman" w:hAnsi="Times New Roman" w:cs="Times New Roman"/>
+              </w:rPr>
+            </w:pPr>
+            <w:r>
+              <w:rPr>
+                <w:rFonts w:ascii="Times New Roman" w:hAnsi="Times New Roman" w:cs="Times New Roman"/>
+              </w:rPr>
+              <w:t>                enqueue(</w:t>
+            </w:r>
+            <w:proofErr w:type="spellStart"/>
+            <w:proofErr w:type="gramStart"/>
+            <w:r>
+              <w:rPr>
+                <w:rFonts w:ascii="Times New Roman" w:hAnsi="Times New Roman" w:cs="Times New Roman"/>
+              </w:rPr>
+              <w:t>q,j</w:t>
+            </w:r>
+            <w:proofErr w:type="spellEnd"/>
+            <w:proofErr w:type="gramEnd"/>
+            <w:r>
+              <w:rPr>
+                <w:rFonts w:ascii="Times New Roman" w:hAnsi="Times New Roman" w:cs="Times New Roman"/>
+              </w:rPr>
+              <w:t>);</w:t>
+            </w:r>
+          </w:p>
+          <w:p>
+            <w:pPr>
+              <w:rPr>
+                <w:rFonts w:ascii="Times New Roman" w:hAnsi="Times New Roman" w:cs="Times New Roman"/>
+              </w:rPr>
+            </w:pPr>
+            <w:r>
+              <w:rPr>
+                <w:rFonts w:ascii="Times New Roman" w:hAnsi="Times New Roman" w:cs="Times New Roman"/>
+              </w:rPr>
+              <w:t xml:space="preserve">                </w:t>
+            </w:r>
+            <w:proofErr w:type="spellStart"/>
+            <w:proofErr w:type="gramStart"/>
+            <w:r>
+              <w:rPr>
+                <w:rFonts w:ascii="Times New Roman" w:hAnsi="Times New Roman" w:cs="Times New Roman"/>
+              </w:rPr>
+              <w:t>printf</w:t>
+            </w:r>
+            <w:proofErr w:type="spellEnd"/>
+            <w:r>
+              <w:rPr>
+                <w:rFonts w:ascii="Times New Roman" w:hAnsi="Times New Roman" w:cs="Times New Roman"/>
+              </w:rPr>
+              <w:t>(</w:t>
+            </w:r>
+            <w:proofErr w:type="gramEnd"/>
+            <w:r>
+              <w:rPr>
+                <w:rFonts w:ascii="Times New Roman" w:hAnsi="Times New Roman" w:cs="Times New Roman"/>
+              </w:rPr>
+              <w:t>"Enqueuing %d \</w:t>
+            </w:r>
+            <w:proofErr w:type="spellStart"/>
+            <w:r>
+              <w:rPr>
+                <w:rFonts w:ascii="Times New Roman" w:hAnsi="Times New Roman" w:cs="Times New Roman"/>
+              </w:rPr>
+              <w:t>n",j</w:t>
+            </w:r>
+            <w:proofErr w:type="spellEnd"/>
+            <w:r>
+              <w:rPr>
+                <w:rFonts w:ascii="Times New Roman" w:hAnsi="Times New Roman" w:cs="Times New Roman"/>
+              </w:rPr>
+              <w:t>);</w:t>
+            </w:r>
+          </w:p>
+          <w:p>
+            <w:pPr>
+              <w:rPr>
+                <w:rFonts w:ascii="Times New Roman" w:hAnsi="Times New Roman" w:cs="Times New Roman"/>
+              </w:rPr>
+            </w:pPr>
+            <w:r>
+              <w:rPr>
+                <w:rFonts w:ascii="Times New Roman" w:hAnsi="Times New Roman" w:cs="Times New Roman"/>
+              </w:rPr>
+              <w:t>            }</w:t>
+            </w:r>
+          </w:p>
+          <w:p>
+            <w:pPr>
+              <w:rPr>
+                <w:rFonts w:ascii="Times New Roman" w:hAnsi="Times New Roman" w:cs="Times New Roman"/>
+              </w:rPr>
+            </w:pPr>
+            <w:r>
+              <w:rPr>
+                <w:rFonts w:ascii="Times New Roman" w:hAnsi="Times New Roman" w:cs="Times New Roman"/>
+              </w:rPr>
+              <w:t xml:space="preserve">            </w:t>
+            </w:r>
+          </w:p>
+          <w:p>
+            <w:pPr>
+              <w:rPr>
+                <w:rFonts w:ascii="Times New Roman" w:hAnsi="Times New Roman" w:cs="Times New Roman"/>
+              </w:rPr>
+            </w:pPr>
+            <w:r>
+              <w:rPr>
+                <w:rFonts w:ascii="Times New Roman" w:hAnsi="Times New Roman" w:cs="Times New Roman"/>
+              </w:rPr>
+              <w:t>        }</w:t>
+            </w:r>
+          </w:p>
+          <w:p>
+            <w:pPr>
+              <w:rPr>
+                <w:rFonts w:ascii="Times New Roman" w:hAnsi="Times New Roman" w:cs="Times New Roman"/>
+              </w:rPr>
+            </w:pPr>
+            <w:r>
+              <w:rPr>
+                <w:rFonts w:ascii="Times New Roman" w:hAnsi="Times New Roman" w:cs="Times New Roman"/>
+              </w:rPr>
+              <w:t>        level++;</w:t>
+            </w:r>
+          </w:p>
+          <w:p>
+            <w:pPr>
+              <w:rPr>
+                <w:rFonts w:ascii="Times New Roman" w:hAnsi="Times New Roman" w:cs="Times New Roman"/>
+              </w:rPr>
+            </w:pPr>
+            <w:r>
+              <w:rPr>
+                <w:rFonts w:ascii="Times New Roman" w:hAnsi="Times New Roman" w:cs="Times New Roman"/>
+              </w:rPr>
+              <w:t xml:space="preserve">        </w:t>
+            </w:r>
+            <w:proofErr w:type="spellStart"/>
+            <w:r>
+              <w:rPr>
+                <w:rFonts w:ascii="Times New Roman" w:hAnsi="Times New Roman" w:cs="Times New Roman"/>
+              </w:rPr>
+              <w:t>i</w:t>
+            </w:r>
+            <w:proofErr w:type="spellEnd"/>
+            <w:r>
+              <w:rPr>
+                <w:rFonts w:ascii="Times New Roman" w:hAnsi="Times New Roman" w:cs="Times New Roman"/>
+              </w:rPr>
+              <w:t>++;</w:t>
+            </w:r>
+          </w:p>
+          <w:p>
+            <w:pPr>
+              <w:rPr>
+                <w:rFonts w:ascii="Times New Roman" w:hAnsi="Times New Roman" w:cs="Times New Roman"/>
+              </w:rPr>
+            </w:pPr>
+            <w:r>
+              <w:rPr>
+                <w:rFonts w:ascii="Times New Roman" w:hAnsi="Times New Roman" w:cs="Times New Roman"/>
+              </w:rPr>
+              <w:t xml:space="preserve">        </w:t>
+            </w:r>
+          </w:p>
+          <w:p>
+            <w:pPr>
+              <w:rPr>
+                <w:rFonts w:ascii="Times New Roman" w:hAnsi="Times New Roman" w:cs="Times New Roman"/>
+              </w:rPr>
+            </w:pPr>
+            <w:r>
+              <w:rPr>
+                <w:rFonts w:ascii="Times New Roman" w:hAnsi="Times New Roman" w:cs="Times New Roman"/>
+              </w:rPr>
+              <w:t>    }</w:t>
+            </w:r>
+          </w:p>
+          <w:p>
+            <w:pPr>
+              <w:rPr>
+                <w:rFonts w:ascii="Times New Roman" w:hAnsi="Times New Roman" w:cs="Times New Roman"/>
+              </w:rPr>
+            </w:pPr>
+            <w:r>
+              <w:rPr>
+                <w:rFonts w:ascii="Times New Roman" w:hAnsi="Times New Roman" w:cs="Times New Roman"/>
+              </w:rPr>
+              <w:t>    free(q-&gt;items);</w:t>
+            </w:r>
+          </w:p>
+          <w:p>
+            <w:pPr>
+              <w:rPr>
+                <w:rFonts w:ascii="Times New Roman" w:hAnsi="Times New Roman" w:cs="Times New Roman"/>
+              </w:rPr>
+            </w:pPr>
+            <w:r>
+              <w:rPr>
+                <w:rFonts w:ascii="Times New Roman" w:hAnsi="Times New Roman" w:cs="Times New Roman"/>
+              </w:rPr>
+              <w:t>    free(q);</w:t>
+            </w:r>
+          </w:p>
+          <w:p>
+            <w:pPr>
+              <w:rPr>
+                <w:rFonts w:ascii="Times New Roman" w:hAnsi="Times New Roman" w:cs="Times New Roman"/>
+              </w:rPr>
+            </w:pPr>
+            <w:r>
+              <w:rPr>
+                <w:rFonts w:ascii="Times New Roman" w:hAnsi="Times New Roman" w:cs="Times New Roman"/>
+              </w:rPr>
+              <w:t>}</w:t>
+            </w:r>
+          </w:p>
+          <w:p>
+            <w:pPr>
+              <w:rPr>
+                <w:rFonts w:ascii="Times New Roman" w:hAnsi="Times New Roman" w:cs="Times New Roman"/>
+              </w:rPr>
+            </w:pPr>
+          </w:p>
+          <w:p>
+            <w:pPr>
+              <w:rPr>
+                <w:rFonts w:ascii="Times New Roman" w:hAnsi="Times New Roman" w:cs="Times New Roman"/>
+              </w:rPr>
+            </w:pPr>
+            <w:r>
+              <w:rPr>
+                <w:rFonts w:ascii="Times New Roman" w:hAnsi="Times New Roman" w:cs="Times New Roman"/>
+              </w:rPr>
+              <w:t xml:space="preserve">void </w:t>
+            </w:r>
+            <w:proofErr w:type="spellStart"/>
+            <w:proofErr w:type="gramStart"/>
+            <w:r>
+              <w:rPr>
+                <w:rFonts w:ascii="Times New Roman" w:hAnsi="Times New Roman" w:cs="Times New Roman"/>
+              </w:rPr>
+              <w:t>bfs</w:t>
+            </w:r>
+            <w:proofErr w:type="spellEnd"/>
+            <w:r>
+              <w:rPr>
+                <w:rFonts w:ascii="Times New Roman" w:hAnsi="Times New Roman" w:cs="Times New Roman"/>
+              </w:rPr>
+              <w:t>(</w:t>
+            </w:r>
+            <w:proofErr w:type="gramEnd"/>
+            <w:r>
+              <w:rPr>
+                <w:rFonts w:ascii="Times New Roman" w:hAnsi="Times New Roman" w:cs="Times New Roman"/>
+              </w:rPr>
+              <w:t xml:space="preserve">graph * </w:t>
+            </w:r>
+            <w:proofErr w:type="spellStart"/>
+            <w:r>
+              <w:rPr>
+                <w:rFonts w:ascii="Times New Roman" w:hAnsi="Times New Roman" w:cs="Times New Roman"/>
+              </w:rPr>
+              <w:t>g,int</w:t>
+            </w:r>
+            <w:proofErr w:type="spellEnd"/>
+            <w:r>
+              <w:rPr>
+                <w:rFonts w:ascii="Times New Roman" w:hAnsi="Times New Roman" w:cs="Times New Roman"/>
+              </w:rPr>
+              <w:t xml:space="preserve"> start)</w:t>
+            </w:r>
+          </w:p>
+          <w:p>
+            <w:pPr>
+              <w:rPr>
+                <w:rFonts w:ascii="Times New Roman" w:hAnsi="Times New Roman" w:cs="Times New Roman"/>
+              </w:rPr>
+            </w:pPr>
+            <w:r>
+              <w:rPr>
+                <w:rFonts w:ascii="Times New Roman" w:hAnsi="Times New Roman" w:cs="Times New Roman"/>
+              </w:rPr>
+              <w:t>{</w:t>
+            </w:r>
+          </w:p>
+          <w:p>
+            <w:pPr>
+              <w:rPr>
+                <w:rFonts w:ascii="Times New Roman" w:hAnsi="Times New Roman" w:cs="Times New Roman"/>
+              </w:rPr>
+            </w:pPr>
+            <w:r>
+              <w:rPr>
+                <w:rFonts w:ascii="Times New Roman" w:hAnsi="Times New Roman" w:cs="Times New Roman"/>
+              </w:rPr>
+              <w:t xml:space="preserve">    int * visited = </w:t>
+            </w:r>
+            <w:proofErr w:type="spellStart"/>
+            <w:r>
+              <w:rPr>
+                <w:rFonts w:ascii="Times New Roman" w:hAnsi="Times New Roman" w:cs="Times New Roman"/>
+              </w:rPr>
+              <w:t>init_visited</w:t>
+            </w:r>
+            <w:proofErr w:type="spellEnd"/>
+            <w:r>
+              <w:rPr>
+                <w:rFonts w:ascii="Times New Roman" w:hAnsi="Times New Roman" w:cs="Times New Roman"/>
+              </w:rPr>
+              <w:t>(g);</w:t>
+            </w:r>
+          </w:p>
+          <w:p>
+            <w:pPr>
+              <w:rPr>
+                <w:rFonts w:ascii="Times New Roman" w:hAnsi="Times New Roman" w:cs="Times New Roman"/>
+              </w:rPr>
+            </w:pPr>
+            <w:r>
+              <w:rPr>
+                <w:rFonts w:ascii="Times New Roman" w:hAnsi="Times New Roman" w:cs="Times New Roman"/>
+              </w:rPr>
+              <w:t xml:space="preserve">    queue * q = (queue </w:t>
+            </w:r>
+            <w:proofErr w:type="gramStart"/>
+            <w:r>
+              <w:rPr>
+                <w:rFonts w:ascii="Times New Roman" w:hAnsi="Times New Roman" w:cs="Times New Roman"/>
+              </w:rPr>
+              <w:t>* )malloc</w:t>
+            </w:r>
+            <w:proofErr w:type="gramEnd"/>
+            <w:r>
+              <w:rPr>
+                <w:rFonts w:ascii="Times New Roman" w:hAnsi="Times New Roman" w:cs="Times New Roman"/>
+              </w:rPr>
+              <w:t>(</w:t>
+            </w:r>
+            <w:proofErr w:type="spellStart"/>
+            <w:r>
+              <w:rPr>
+                <w:rFonts w:ascii="Times New Roman" w:hAnsi="Times New Roman" w:cs="Times New Roman"/>
+              </w:rPr>
+              <w:t>sizeof</w:t>
+            </w:r>
+            <w:proofErr w:type="spellEnd"/>
+            <w:r>
+              <w:rPr>
+                <w:rFonts w:ascii="Times New Roman" w:hAnsi="Times New Roman" w:cs="Times New Roman"/>
+              </w:rPr>
+              <w:t>(queue));</w:t>
+            </w:r>
+          </w:p>
+          <w:p>
+            <w:pPr>
+              <w:rPr>
+                <w:rFonts w:ascii="Times New Roman" w:hAnsi="Times New Roman" w:cs="Times New Roman"/>
+              </w:rPr>
+            </w:pPr>
+            <w:r>
+              <w:rPr>
+                <w:rFonts w:ascii="Times New Roman" w:hAnsi="Times New Roman" w:cs="Times New Roman"/>
+              </w:rPr>
+              <w:t xml:space="preserve">    int </w:t>
+            </w:r>
+            <w:proofErr w:type="spellStart"/>
+            <w:r>
+              <w:rPr>
+                <w:rFonts w:ascii="Times New Roman" w:hAnsi="Times New Roman" w:cs="Times New Roman"/>
+              </w:rPr>
+              <w:t>size_o_q</w:t>
+            </w:r>
+            <w:proofErr w:type="spellEnd"/>
+            <w:r>
+              <w:rPr>
+                <w:rFonts w:ascii="Times New Roman" w:hAnsi="Times New Roman" w:cs="Times New Roman"/>
+              </w:rPr>
+              <w:t>=10;</w:t>
+            </w:r>
+          </w:p>
+          <w:p>
+            <w:pPr>
+              <w:rPr>
+                <w:rFonts w:ascii="Times New Roman" w:hAnsi="Times New Roman" w:cs="Times New Roman"/>
+              </w:rPr>
+            </w:pPr>
+            <w:r>
+              <w:rPr>
+                <w:rFonts w:ascii="Times New Roman" w:hAnsi="Times New Roman" w:cs="Times New Roman"/>
+              </w:rPr>
+              <w:t>    q-&gt;size=</w:t>
+            </w:r>
+            <w:proofErr w:type="spellStart"/>
+            <w:r>
+              <w:rPr>
+                <w:rFonts w:ascii="Times New Roman" w:hAnsi="Times New Roman" w:cs="Times New Roman"/>
+              </w:rPr>
+              <w:t>size_o_q</w:t>
+            </w:r>
+            <w:proofErr w:type="spellEnd"/>
+            <w:r>
+              <w:rPr>
+                <w:rFonts w:ascii="Times New Roman" w:hAnsi="Times New Roman" w:cs="Times New Roman"/>
+              </w:rPr>
+              <w:t>;</w:t>
+            </w:r>
+          </w:p>
+          <w:p>
+            <w:pPr>
+              <w:rPr>
+                <w:rFonts w:ascii="Times New Roman" w:hAnsi="Times New Roman" w:cs="Times New Roman"/>
+              </w:rPr>
+            </w:pPr>
+            <w:r>
+              <w:rPr>
+                <w:rFonts w:ascii="Times New Roman" w:hAnsi="Times New Roman" w:cs="Times New Roman"/>
+              </w:rPr>
+              <w:t>    q-&gt;items</w:t>
+            </w:r>
+            <w:proofErr w:type="gramStart"/>
+            <w:r>
+              <w:rPr>
+                <w:rFonts w:ascii="Times New Roman" w:hAnsi="Times New Roman" w:cs="Times New Roman"/>
+              </w:rPr>
+              <w:t>=(</w:t>
+            </w:r>
+            <w:proofErr w:type="gramEnd"/>
+            <w:r>
+              <w:rPr>
+                <w:rFonts w:ascii="Times New Roman" w:hAnsi="Times New Roman" w:cs="Times New Roman"/>
+              </w:rPr>
+              <w:t>int *)malloc(</w:t>
+            </w:r>
+            <w:proofErr w:type="spellStart"/>
+            <w:r>
+              <w:rPr>
+                <w:rFonts w:ascii="Times New Roman" w:hAnsi="Times New Roman" w:cs="Times New Roman"/>
+              </w:rPr>
+              <w:t>size_o_q</w:t>
+            </w:r>
+            <w:proofErr w:type="spellEnd"/>
+            <w:r>
+              <w:rPr>
+                <w:rFonts w:ascii="Times New Roman" w:hAnsi="Times New Roman" w:cs="Times New Roman"/>
+              </w:rPr>
+              <w:t>*</w:t>
+            </w:r>
+            <w:proofErr w:type="spellStart"/>
+            <w:r>
+              <w:rPr>
+                <w:rFonts w:ascii="Times New Roman" w:hAnsi="Times New Roman" w:cs="Times New Roman"/>
+              </w:rPr>
+              <w:t>sizeof</w:t>
+            </w:r>
+            <w:proofErr w:type="spellEnd"/>
+            <w:r>
+              <w:rPr>
+                <w:rFonts w:ascii="Times New Roman" w:hAnsi="Times New Roman" w:cs="Times New Roman"/>
+              </w:rPr>
+              <w:t>(int));</w:t>
+            </w:r>
+          </w:p>
+          <w:p>
+            <w:pPr>
+              <w:rPr>
+                <w:rFonts w:ascii="Times New Roman" w:hAnsi="Times New Roman" w:cs="Times New Roman"/>
+              </w:rPr>
+            </w:pPr>
+            <w:r>
+              <w:rPr>
+                <w:rFonts w:ascii="Times New Roman" w:hAnsi="Times New Roman" w:cs="Times New Roman"/>
+              </w:rPr>
+              <w:t>    q-&gt;front = -1;</w:t>
+            </w:r>
+          </w:p>
+          <w:p>
+            <w:pPr>
+              <w:rPr>
+                <w:rFonts w:ascii="Times New Roman" w:hAnsi="Times New Roman" w:cs="Times New Roman"/>
+              </w:rPr>
+            </w:pPr>
+            <w:r>
+              <w:rPr>
+                <w:rFonts w:ascii="Times New Roman" w:hAnsi="Times New Roman" w:cs="Times New Roman"/>
+              </w:rPr>
+              <w:t>    q-&gt;rear = 0;</w:t>
+            </w:r>
+          </w:p>
+          <w:p>
+            <w:pPr>
+              <w:rPr>
+                <w:rFonts w:ascii="Times New Roman" w:hAnsi="Times New Roman" w:cs="Times New Roman"/>
+              </w:rPr>
+            </w:pPr>
+          </w:p>
+          <w:p>
+            <w:pPr>
+              <w:rPr>
+                <w:rFonts w:ascii="Times New Roman" w:hAnsi="Times New Roman" w:cs="Times New Roman"/>
+              </w:rPr>
+            </w:pPr>
+            <w:r>
+              <w:rPr>
+                <w:rFonts w:ascii="Times New Roman" w:hAnsi="Times New Roman" w:cs="Times New Roman"/>
+              </w:rPr>
+              <w:t>    //</w:t>
+            </w:r>
+            <w:proofErr w:type="spellStart"/>
+            <w:r>
+              <w:rPr>
+                <w:rFonts w:ascii="Times New Roman" w:hAnsi="Times New Roman" w:cs="Times New Roman"/>
+              </w:rPr>
+              <w:t>i</w:t>
+            </w:r>
+            <w:proofErr w:type="spellEnd"/>
+            <w:r>
+              <w:rPr>
+                <w:rFonts w:ascii="Times New Roman" w:hAnsi="Times New Roman" w:cs="Times New Roman"/>
+              </w:rPr>
+              <w:t xml:space="preserve"> IS SAME AS STARTING VERTEX </w:t>
+            </w:r>
+          </w:p>
+          <w:p>
+            <w:pPr>
+              <w:rPr>
+                <w:rFonts w:ascii="Times New Roman" w:hAnsi="Times New Roman" w:cs="Times New Roman"/>
+              </w:rPr>
+            </w:pPr>
+            <w:r>
+              <w:rPr>
+                <w:rFonts w:ascii="Times New Roman" w:hAnsi="Times New Roman" w:cs="Times New Roman"/>
+              </w:rPr>
+              <w:t xml:space="preserve">    int </w:t>
+            </w:r>
+            <w:proofErr w:type="spellStart"/>
+            <w:r>
+              <w:rPr>
+                <w:rFonts w:ascii="Times New Roman" w:hAnsi="Times New Roman" w:cs="Times New Roman"/>
+              </w:rPr>
+              <w:t>i</w:t>
+            </w:r>
+            <w:proofErr w:type="spellEnd"/>
+            <w:r>
+              <w:rPr>
+                <w:rFonts w:ascii="Times New Roman" w:hAnsi="Times New Roman" w:cs="Times New Roman"/>
+              </w:rPr>
+              <w:t>=start;</w:t>
+            </w:r>
+          </w:p>
+          <w:p>
+            <w:pPr>
+              <w:rPr>
+                <w:rFonts w:ascii="Times New Roman" w:hAnsi="Times New Roman" w:cs="Times New Roman"/>
+              </w:rPr>
+            </w:pPr>
+            <w:r>
+              <w:rPr>
+                <w:rFonts w:ascii="Times New Roman" w:hAnsi="Times New Roman" w:cs="Times New Roman"/>
+              </w:rPr>
+              <w:t xml:space="preserve">    </w:t>
+            </w:r>
+            <w:proofErr w:type="spellStart"/>
+            <w:proofErr w:type="gramStart"/>
+            <w:r>
+              <w:rPr>
+                <w:rFonts w:ascii="Times New Roman" w:hAnsi="Times New Roman" w:cs="Times New Roman"/>
+              </w:rPr>
+              <w:t>printf</w:t>
+            </w:r>
+            <w:proofErr w:type="spellEnd"/>
+            <w:r>
+              <w:rPr>
+                <w:rFonts w:ascii="Times New Roman" w:hAnsi="Times New Roman" w:cs="Times New Roman"/>
+              </w:rPr>
+              <w:t>(</w:t>
+            </w:r>
+            <w:proofErr w:type="gramEnd"/>
+            <w:r>
+              <w:rPr>
+                <w:rFonts w:ascii="Times New Roman" w:hAnsi="Times New Roman" w:cs="Times New Roman"/>
+              </w:rPr>
+              <w:t>"%d ",</w:t>
+            </w:r>
+            <w:proofErr w:type="spellStart"/>
+            <w:r>
+              <w:rPr>
+                <w:rFonts w:ascii="Times New Roman" w:hAnsi="Times New Roman" w:cs="Times New Roman"/>
+              </w:rPr>
+              <w:t>i</w:t>
+            </w:r>
+            <w:proofErr w:type="spellEnd"/>
+            <w:r>
+              <w:rPr>
+                <w:rFonts w:ascii="Times New Roman" w:hAnsi="Times New Roman" w:cs="Times New Roman"/>
+              </w:rPr>
+              <w:t>);</w:t>
+            </w:r>
+          </w:p>
+          <w:p>
+            <w:pPr>
+              <w:rPr>
+                <w:rFonts w:ascii="Times New Roman" w:hAnsi="Times New Roman" w:cs="Times New Roman"/>
+              </w:rPr>
+            </w:pPr>
+            <w:r>
+              <w:rPr>
+                <w:rFonts w:ascii="Times New Roman" w:hAnsi="Times New Roman" w:cs="Times New Roman"/>
+              </w:rPr>
+              <w:t>    enqueue(</w:t>
+            </w:r>
+            <w:proofErr w:type="spellStart"/>
+            <w:proofErr w:type="gramStart"/>
+            <w:r>
+              <w:rPr>
+                <w:rFonts w:ascii="Times New Roman" w:hAnsi="Times New Roman" w:cs="Times New Roman"/>
+              </w:rPr>
+              <w:t>q,i</w:t>
+            </w:r>
+            <w:proofErr w:type="spellEnd"/>
+            <w:proofErr w:type="gramEnd"/>
+            <w:r>
+              <w:rPr>
+                <w:rFonts w:ascii="Times New Roman" w:hAnsi="Times New Roman" w:cs="Times New Roman"/>
+              </w:rPr>
+              <w:t>);</w:t>
+            </w:r>
+          </w:p>
+          <w:p>
+            <w:pPr>
+              <w:rPr>
+                <w:rFonts w:ascii="Times New Roman" w:hAnsi="Times New Roman" w:cs="Times New Roman"/>
+              </w:rPr>
+            </w:pPr>
+            <w:r>
+              <w:rPr>
+                <w:rFonts w:ascii="Times New Roman" w:hAnsi="Times New Roman" w:cs="Times New Roman"/>
+              </w:rPr>
+              <w:t>    visited[</w:t>
+            </w:r>
+            <w:proofErr w:type="spellStart"/>
+            <w:r>
+              <w:rPr>
+                <w:rFonts w:ascii="Times New Roman" w:hAnsi="Times New Roman" w:cs="Times New Roman"/>
+              </w:rPr>
+              <w:t>i</w:t>
+            </w:r>
+            <w:proofErr w:type="spellEnd"/>
+            <w:r>
+              <w:rPr>
+                <w:rFonts w:ascii="Times New Roman" w:hAnsi="Times New Roman" w:cs="Times New Roman"/>
+              </w:rPr>
+              <w:t>]=1;</w:t>
+            </w:r>
+          </w:p>
+          <w:p>
+            <w:pPr>
+              <w:rPr>
+                <w:rFonts w:ascii="Times New Roman" w:hAnsi="Times New Roman" w:cs="Times New Roman"/>
+              </w:rPr>
+            </w:pPr>
+          </w:p>
+          <w:p>
+            <w:pPr>
+              <w:rPr>
+                <w:rFonts w:ascii="Times New Roman" w:hAnsi="Times New Roman" w:cs="Times New Roman"/>
+              </w:rPr>
+            </w:pPr>
+            <w:r>
+              <w:rPr>
+                <w:rFonts w:ascii="Times New Roman" w:hAnsi="Times New Roman" w:cs="Times New Roman"/>
+              </w:rPr>
+              <w:t xml:space="preserve">    while </w:t>
+            </w:r>
+            <w:proofErr w:type="gramStart"/>
+            <w:r>
+              <w:rPr>
+                <w:rFonts w:ascii="Times New Roman" w:hAnsi="Times New Roman" w:cs="Times New Roman"/>
+              </w:rPr>
+              <w:t>(!</w:t>
+            </w:r>
+            <w:proofErr w:type="spellStart"/>
+            <w:r>
+              <w:rPr>
+                <w:rFonts w:ascii="Times New Roman" w:hAnsi="Times New Roman" w:cs="Times New Roman"/>
+              </w:rPr>
+              <w:t>isEmpty</w:t>
+            </w:r>
+            <w:proofErr w:type="spellEnd"/>
+            <w:proofErr w:type="gramEnd"/>
+            <w:r>
+              <w:rPr>
+                <w:rFonts w:ascii="Times New Roman" w:hAnsi="Times New Roman" w:cs="Times New Roman"/>
+              </w:rPr>
+              <w:t>(q))</w:t>
+            </w:r>
+          </w:p>
+          <w:p>
+            <w:pPr>
+              <w:rPr>
+                <w:rFonts w:ascii="Times New Roman" w:hAnsi="Times New Roman" w:cs="Times New Roman"/>
+              </w:rPr>
+            </w:pPr>
+            <w:r>
+              <w:rPr>
+                <w:rFonts w:ascii="Times New Roman" w:hAnsi="Times New Roman" w:cs="Times New Roman"/>
+              </w:rPr>
+              <w:t>    {</w:t>
+            </w:r>
+          </w:p>
+          <w:p>
+            <w:pPr>
+              <w:rPr>
+                <w:rFonts w:ascii="Times New Roman" w:hAnsi="Times New Roman" w:cs="Times New Roman"/>
+              </w:rPr>
+            </w:pPr>
+            <w:r>
+              <w:rPr>
+                <w:rFonts w:ascii="Times New Roman" w:hAnsi="Times New Roman" w:cs="Times New Roman"/>
+              </w:rPr>
+              <w:t>        int node = dequeue(q);</w:t>
+            </w:r>
+          </w:p>
+          <w:p>
+            <w:pPr>
+              <w:rPr>
+                <w:rFonts w:ascii="Times New Roman" w:hAnsi="Times New Roman" w:cs="Times New Roman"/>
+              </w:rPr>
+            </w:pPr>
+            <w:r>
+              <w:rPr>
+                <w:rFonts w:ascii="Times New Roman" w:hAnsi="Times New Roman" w:cs="Times New Roman"/>
+              </w:rPr>
+              <w:t xml:space="preserve">        </w:t>
+            </w:r>
+          </w:p>
+          <w:p>
+            <w:pPr>
+              <w:rPr>
+                <w:rFonts w:ascii="Times New Roman" w:hAnsi="Times New Roman" w:cs="Times New Roman"/>
+              </w:rPr>
+            </w:pPr>
+          </w:p>
+          <w:p>
+            <w:pPr>
+              <w:rPr>
+                <w:rFonts w:ascii="Times New Roman" w:hAnsi="Times New Roman" w:cs="Times New Roman"/>
+              </w:rPr>
+            </w:pPr>
+            <w:r>
+              <w:rPr>
+                <w:rFonts w:ascii="Times New Roman" w:hAnsi="Times New Roman" w:cs="Times New Roman"/>
+              </w:rPr>
+              <w:t>        for (int j = 0; j &lt; g-&gt;</w:t>
+            </w:r>
+            <w:proofErr w:type="spellStart"/>
+            <w:r>
+              <w:rPr>
+                <w:rFonts w:ascii="Times New Roman" w:hAnsi="Times New Roman" w:cs="Times New Roman"/>
+              </w:rPr>
+              <w:t>no_of_vertices</w:t>
+            </w:r>
+            <w:proofErr w:type="spellEnd"/>
+            <w:r>
+              <w:rPr>
+                <w:rFonts w:ascii="Times New Roman" w:hAnsi="Times New Roman" w:cs="Times New Roman"/>
+              </w:rPr>
+              <w:t xml:space="preserve">; </w:t>
+            </w:r>
+            <w:proofErr w:type="spellStart"/>
+            <w:r>
+              <w:rPr>
+                <w:rFonts w:ascii="Times New Roman" w:hAnsi="Times New Roman" w:cs="Times New Roman"/>
+              </w:rPr>
+              <w:t>j++</w:t>
+            </w:r>
+            <w:proofErr w:type="spellEnd"/>
+            <w:r>
+              <w:rPr>
+                <w:rFonts w:ascii="Times New Roman" w:hAnsi="Times New Roman" w:cs="Times New Roman"/>
+              </w:rPr>
+              <w:t>)</w:t>
+            </w:r>
+          </w:p>
+          <w:p>
+            <w:pPr>
+              <w:rPr>
+                <w:rFonts w:ascii="Times New Roman" w:hAnsi="Times New Roman" w:cs="Times New Roman"/>
+              </w:rPr>
+            </w:pPr>
+            <w:r>
+              <w:rPr>
+                <w:rFonts w:ascii="Times New Roman" w:hAnsi="Times New Roman" w:cs="Times New Roman"/>
+              </w:rPr>
+              <w:t>        {</w:t>
+            </w:r>
+          </w:p>
+          <w:p>
+            <w:pPr>
+              <w:rPr>
+                <w:rFonts w:ascii="Times New Roman" w:hAnsi="Times New Roman" w:cs="Times New Roman"/>
+              </w:rPr>
+            </w:pPr>
+            <w:r>
+              <w:rPr>
+                <w:rFonts w:ascii="Times New Roman" w:hAnsi="Times New Roman" w:cs="Times New Roman"/>
+              </w:rPr>
+              <w:t>            //if edge is 1 and node not visited</w:t>
+            </w:r>
+          </w:p>
+          <w:p>
+            <w:pPr>
+              <w:rPr>
+                <w:rFonts w:ascii="Times New Roman" w:hAnsi="Times New Roman" w:cs="Times New Roman"/>
+              </w:rPr>
+            </w:pPr>
+            <w:r>
+              <w:rPr>
+                <w:rFonts w:ascii="Times New Roman" w:hAnsi="Times New Roman" w:cs="Times New Roman"/>
+              </w:rPr>
+              <w:t>            if (g-&gt;</w:t>
+            </w:r>
+            <w:proofErr w:type="spellStart"/>
+            <w:r>
+              <w:rPr>
+                <w:rFonts w:ascii="Times New Roman" w:hAnsi="Times New Roman" w:cs="Times New Roman"/>
+              </w:rPr>
+              <w:t>arr</w:t>
+            </w:r>
+            <w:proofErr w:type="spellEnd"/>
+            <w:r>
+              <w:rPr>
+                <w:rFonts w:ascii="Times New Roman" w:hAnsi="Times New Roman" w:cs="Times New Roman"/>
+              </w:rPr>
+              <w:t>[node][j]==1 &amp;&amp; visited[j]==0)</w:t>
+            </w:r>
+          </w:p>
+          <w:p>
+            <w:pPr>
+              <w:rPr>
+                <w:rFonts w:ascii="Times New Roman" w:hAnsi="Times New Roman" w:cs="Times New Roman"/>
+              </w:rPr>
+            </w:pPr>
+            <w:r>
+              <w:rPr>
+                <w:rFonts w:ascii="Times New Roman" w:hAnsi="Times New Roman" w:cs="Times New Roman"/>
+              </w:rPr>
+              <w:t>            {</w:t>
+            </w:r>
+          </w:p>
+          <w:p>
+            <w:pPr>
+              <w:rPr>
+                <w:rFonts w:ascii="Times New Roman" w:hAnsi="Times New Roman" w:cs="Times New Roman"/>
+              </w:rPr>
+            </w:pPr>
+            <w:r>
+              <w:rPr>
+                <w:rFonts w:ascii="Times New Roman" w:hAnsi="Times New Roman" w:cs="Times New Roman"/>
+              </w:rPr>
+              <w:t xml:space="preserve">                </w:t>
+            </w:r>
+            <w:proofErr w:type="spellStart"/>
+            <w:proofErr w:type="gramStart"/>
+            <w:r>
+              <w:rPr>
+                <w:rFonts w:ascii="Times New Roman" w:hAnsi="Times New Roman" w:cs="Times New Roman"/>
+              </w:rPr>
+              <w:t>printf</w:t>
+            </w:r>
+            <w:proofErr w:type="spellEnd"/>
+            <w:r>
+              <w:rPr>
+                <w:rFonts w:ascii="Times New Roman" w:hAnsi="Times New Roman" w:cs="Times New Roman"/>
+              </w:rPr>
+              <w:t>(</w:t>
+            </w:r>
+            <w:proofErr w:type="gramEnd"/>
+            <w:r>
+              <w:rPr>
+                <w:rFonts w:ascii="Times New Roman" w:hAnsi="Times New Roman" w:cs="Times New Roman"/>
+              </w:rPr>
+              <w:t>"%d ",j);</w:t>
+            </w:r>
+          </w:p>
+          <w:p>
+            <w:pPr>
+              <w:rPr>
+                <w:rFonts w:ascii="Times New Roman" w:hAnsi="Times New Roman" w:cs="Times New Roman"/>
+              </w:rPr>
+            </w:pPr>
+            <w:r>
+              <w:rPr>
+                <w:rFonts w:ascii="Times New Roman" w:hAnsi="Times New Roman" w:cs="Times New Roman"/>
+              </w:rPr>
+              <w:t>                visited[j]=1;</w:t>
+            </w:r>
+          </w:p>
+          <w:p>
+            <w:pPr>
+              <w:rPr>
+                <w:rFonts w:ascii="Times New Roman" w:hAnsi="Times New Roman" w:cs="Times New Roman"/>
+              </w:rPr>
+            </w:pPr>
+            <w:r>
+              <w:rPr>
+                <w:rFonts w:ascii="Times New Roman" w:hAnsi="Times New Roman" w:cs="Times New Roman"/>
+              </w:rPr>
+              <w:t>                enqueue(</w:t>
+            </w:r>
+            <w:proofErr w:type="spellStart"/>
+            <w:proofErr w:type="gramStart"/>
+            <w:r>
+              <w:rPr>
+                <w:rFonts w:ascii="Times New Roman" w:hAnsi="Times New Roman" w:cs="Times New Roman"/>
+              </w:rPr>
+              <w:t>q,j</w:t>
+            </w:r>
+            <w:proofErr w:type="spellEnd"/>
+            <w:proofErr w:type="gramEnd"/>
+            <w:r>
+              <w:rPr>
+                <w:rFonts w:ascii="Times New Roman" w:hAnsi="Times New Roman" w:cs="Times New Roman"/>
+              </w:rPr>
+              <w:t>);</w:t>
+            </w:r>
+          </w:p>
+          <w:p>
+            <w:pPr>
+              <w:rPr>
+                <w:rFonts w:ascii="Times New Roman" w:hAnsi="Times New Roman" w:cs="Times New Roman"/>
+              </w:rPr>
+            </w:pPr>
+            <w:r>
+              <w:rPr>
+                <w:rFonts w:ascii="Times New Roman" w:hAnsi="Times New Roman" w:cs="Times New Roman"/>
+              </w:rPr>
+              <w:t>            }</w:t>
+            </w:r>
+          </w:p>
+          <w:p>
+            <w:pPr>
+              <w:rPr>
+                <w:rFonts w:ascii="Times New Roman" w:hAnsi="Times New Roman" w:cs="Times New Roman"/>
+              </w:rPr>
+            </w:pPr>
+            <w:r>
+              <w:rPr>
+                <w:rFonts w:ascii="Times New Roman" w:hAnsi="Times New Roman" w:cs="Times New Roman"/>
+              </w:rPr>
+              <w:t xml:space="preserve">            </w:t>
+            </w:r>
+          </w:p>
+          <w:p>
+            <w:pPr>
+              <w:rPr>
+                <w:rFonts w:ascii="Times New Roman" w:hAnsi="Times New Roman" w:cs="Times New Roman"/>
+              </w:rPr>
+            </w:pPr>
+            <w:r>
+              <w:rPr>
+                <w:rFonts w:ascii="Times New Roman" w:hAnsi="Times New Roman" w:cs="Times New Roman"/>
+              </w:rPr>
+              <w:lastRenderedPageBreak/>
+              <w:t>        }</w:t>
+            </w:r>
+          </w:p>
+          <w:p>
+            <w:pPr>
+              <w:rPr>
+                <w:rFonts w:ascii="Times New Roman" w:hAnsi="Times New Roman" w:cs="Times New Roman"/>
+              </w:rPr>
+            </w:pPr>
+            <w:r>
+              <w:rPr>
+                <w:rFonts w:ascii="Times New Roman" w:hAnsi="Times New Roman" w:cs="Times New Roman"/>
+              </w:rPr>
+              <w:t xml:space="preserve">        </w:t>
+            </w:r>
+            <w:proofErr w:type="spellStart"/>
+            <w:r>
+              <w:rPr>
+                <w:rFonts w:ascii="Times New Roman" w:hAnsi="Times New Roman" w:cs="Times New Roman"/>
+              </w:rPr>
+              <w:t>i</w:t>
+            </w:r>
+            <w:proofErr w:type="spellEnd"/>
+            <w:r>
+              <w:rPr>
+                <w:rFonts w:ascii="Times New Roman" w:hAnsi="Times New Roman" w:cs="Times New Roman"/>
+              </w:rPr>
+              <w:t>++;</w:t>
+            </w:r>
+          </w:p>
+          <w:p>
+            <w:pPr>
+              <w:rPr>
+                <w:rFonts w:ascii="Times New Roman" w:hAnsi="Times New Roman" w:cs="Times New Roman"/>
+              </w:rPr>
+            </w:pPr>
+            <w:r>
+              <w:rPr>
+                <w:rFonts w:ascii="Times New Roman" w:hAnsi="Times New Roman" w:cs="Times New Roman"/>
+              </w:rPr>
+              <w:t xml:space="preserve">        </w:t>
+            </w:r>
+          </w:p>
+          <w:p>
+            <w:pPr>
+              <w:rPr>
+                <w:rFonts w:ascii="Times New Roman" w:hAnsi="Times New Roman" w:cs="Times New Roman"/>
+              </w:rPr>
+            </w:pPr>
+            <w:r>
+              <w:rPr>
+                <w:rFonts w:ascii="Times New Roman" w:hAnsi="Times New Roman" w:cs="Times New Roman"/>
+              </w:rPr>
+              <w:t xml:space="preserve">        </w:t>
+            </w:r>
+          </w:p>
+          <w:p>
+            <w:pPr>
+              <w:rPr>
+                <w:rFonts w:ascii="Times New Roman" w:hAnsi="Times New Roman" w:cs="Times New Roman"/>
+              </w:rPr>
+            </w:pPr>
+            <w:r>
+              <w:rPr>
+                <w:rFonts w:ascii="Times New Roman" w:hAnsi="Times New Roman" w:cs="Times New Roman"/>
+              </w:rPr>
+              <w:t>    }</w:t>
+            </w:r>
+          </w:p>
+          <w:p>
+            <w:pPr>
+              <w:rPr>
+                <w:rFonts w:ascii="Times New Roman" w:hAnsi="Times New Roman" w:cs="Times New Roman"/>
+              </w:rPr>
+            </w:pPr>
+            <w:r>
+              <w:rPr>
+                <w:rFonts w:ascii="Times New Roman" w:hAnsi="Times New Roman" w:cs="Times New Roman"/>
+              </w:rPr>
+              <w:t>    free(q-&gt;items);</w:t>
+            </w:r>
+          </w:p>
+          <w:p>
+            <w:pPr>
+              <w:rPr>
+                <w:rFonts w:ascii="Times New Roman" w:hAnsi="Times New Roman" w:cs="Times New Roman"/>
+              </w:rPr>
+            </w:pPr>
+            <w:r>
+              <w:rPr>
+                <w:rFonts w:ascii="Times New Roman" w:hAnsi="Times New Roman" w:cs="Times New Roman"/>
+              </w:rPr>
+              <w:t>    free(q);</w:t>
+            </w:r>
+          </w:p>
+          <w:p>
+            <w:pPr>
+              <w:rPr>
+                <w:rFonts w:ascii="Times New Roman" w:hAnsi="Times New Roman" w:cs="Times New Roman"/>
+              </w:rPr>
+            </w:pPr>
+            <w:r>
+              <w:rPr>
+                <w:rFonts w:ascii="Times New Roman" w:hAnsi="Times New Roman" w:cs="Times New Roman"/>
+              </w:rPr>
+              <w:t>}</w:t>
+            </w:r>
+          </w:p>
+          <w:p>
+            <w:pPr>
+              <w:rPr>
+                <w:rFonts w:ascii="Times New Roman" w:hAnsi="Times New Roman" w:cs="Times New Roman"/>
+              </w:rPr>
+            </w:pPr>
+            <w:r>
+              <w:rPr>
+                <w:rFonts w:ascii="Times New Roman" w:hAnsi="Times New Roman" w:cs="Times New Roman"/>
+              </w:rPr>
+              <w:t>int time = 0;</w:t>
+            </w:r>
+          </w:p>
+          <w:p>
+            <w:pPr>
+              <w:rPr>
+                <w:rFonts w:ascii="Times New Roman" w:hAnsi="Times New Roman" w:cs="Times New Roman"/>
+              </w:rPr>
+            </w:pPr>
+            <w:r>
+              <w:rPr>
+                <w:rFonts w:ascii="Times New Roman" w:hAnsi="Times New Roman" w:cs="Times New Roman"/>
+              </w:rPr>
+              <w:t>int *</w:t>
+            </w:r>
+            <w:proofErr w:type="spellStart"/>
+            <w:r>
+              <w:rPr>
+                <w:rFonts w:ascii="Times New Roman" w:hAnsi="Times New Roman" w:cs="Times New Roman"/>
+              </w:rPr>
+              <w:t>start_time</w:t>
+            </w:r>
+            <w:proofErr w:type="spellEnd"/>
+            <w:r>
+              <w:rPr>
+                <w:rFonts w:ascii="Times New Roman" w:hAnsi="Times New Roman" w:cs="Times New Roman"/>
+              </w:rPr>
+              <w:t>;</w:t>
+            </w:r>
+          </w:p>
+          <w:p>
+            <w:pPr>
+              <w:rPr>
+                <w:rFonts w:ascii="Times New Roman" w:hAnsi="Times New Roman" w:cs="Times New Roman"/>
+              </w:rPr>
+            </w:pPr>
+            <w:r>
+              <w:rPr>
+                <w:rFonts w:ascii="Times New Roman" w:hAnsi="Times New Roman" w:cs="Times New Roman"/>
+              </w:rPr>
+              <w:t>int *</w:t>
+            </w:r>
+            <w:proofErr w:type="spellStart"/>
+            <w:r>
+              <w:rPr>
+                <w:rFonts w:ascii="Times New Roman" w:hAnsi="Times New Roman" w:cs="Times New Roman"/>
+              </w:rPr>
+              <w:t>end_time</w:t>
+            </w:r>
+            <w:proofErr w:type="spellEnd"/>
+            <w:r>
+              <w:rPr>
+                <w:rFonts w:ascii="Times New Roman" w:hAnsi="Times New Roman" w:cs="Times New Roman"/>
+              </w:rPr>
+              <w:t>;</w:t>
+            </w:r>
+          </w:p>
+          <w:p>
+            <w:pPr>
+              <w:rPr>
+                <w:rFonts w:ascii="Times New Roman" w:hAnsi="Times New Roman" w:cs="Times New Roman"/>
+              </w:rPr>
+            </w:pPr>
+          </w:p>
+          <w:p>
+            <w:pPr>
+              <w:rPr>
+                <w:rFonts w:ascii="Times New Roman" w:hAnsi="Times New Roman" w:cs="Times New Roman"/>
+              </w:rPr>
+            </w:pPr>
+            <w:r>
+              <w:rPr>
+                <w:rFonts w:ascii="Times New Roman" w:hAnsi="Times New Roman" w:cs="Times New Roman"/>
+              </w:rPr>
+              <w:t xml:space="preserve">void </w:t>
+            </w:r>
+            <w:proofErr w:type="spellStart"/>
+            <w:r>
+              <w:rPr>
+                <w:rFonts w:ascii="Times New Roman" w:hAnsi="Times New Roman" w:cs="Times New Roman"/>
+              </w:rPr>
+              <w:t>dfs_with_</w:t>
+            </w:r>
+            <w:proofErr w:type="gramStart"/>
+            <w:r>
+              <w:rPr>
+                <w:rFonts w:ascii="Times New Roman" w:hAnsi="Times New Roman" w:cs="Times New Roman"/>
+              </w:rPr>
+              <w:t>time</w:t>
+            </w:r>
+            <w:proofErr w:type="spellEnd"/>
+            <w:r>
+              <w:rPr>
+                <w:rFonts w:ascii="Times New Roman" w:hAnsi="Times New Roman" w:cs="Times New Roman"/>
+              </w:rPr>
+              <w:t>(</w:t>
+            </w:r>
+            <w:proofErr w:type="gramEnd"/>
+            <w:r>
+              <w:rPr>
+                <w:rFonts w:ascii="Times New Roman" w:hAnsi="Times New Roman" w:cs="Times New Roman"/>
+              </w:rPr>
+              <w:t>graph *g, int start, int *visited) {</w:t>
+            </w:r>
+          </w:p>
+          <w:p>
+            <w:pPr>
+              <w:rPr>
+                <w:rFonts w:ascii="Times New Roman" w:hAnsi="Times New Roman" w:cs="Times New Roman"/>
+              </w:rPr>
+            </w:pPr>
+            <w:r>
+              <w:rPr>
+                <w:rFonts w:ascii="Times New Roman" w:hAnsi="Times New Roman" w:cs="Times New Roman"/>
+              </w:rPr>
+              <w:t>    if (</w:t>
+            </w:r>
+            <w:proofErr w:type="spellStart"/>
+            <w:r>
+              <w:rPr>
+                <w:rFonts w:ascii="Times New Roman" w:hAnsi="Times New Roman" w:cs="Times New Roman"/>
+              </w:rPr>
+              <w:t>start_time</w:t>
+            </w:r>
+            <w:proofErr w:type="spellEnd"/>
+            <w:r>
+              <w:rPr>
+                <w:rFonts w:ascii="Times New Roman" w:hAnsi="Times New Roman" w:cs="Times New Roman"/>
+              </w:rPr>
+              <w:t xml:space="preserve"> == NULL) {</w:t>
+            </w:r>
+          </w:p>
+          <w:p>
+            <w:pPr>
+              <w:rPr>
+                <w:rFonts w:ascii="Times New Roman" w:hAnsi="Times New Roman" w:cs="Times New Roman"/>
+              </w:rPr>
+            </w:pPr>
+            <w:r>
+              <w:rPr>
+                <w:rFonts w:ascii="Times New Roman" w:hAnsi="Times New Roman" w:cs="Times New Roman"/>
+              </w:rPr>
+              <w:t xml:space="preserve">        </w:t>
+            </w:r>
+            <w:proofErr w:type="spellStart"/>
+            <w:r>
+              <w:rPr>
+                <w:rFonts w:ascii="Times New Roman" w:hAnsi="Times New Roman" w:cs="Times New Roman"/>
+              </w:rPr>
+              <w:t>start_time</w:t>
+            </w:r>
+            <w:proofErr w:type="spellEnd"/>
+            <w:r>
+              <w:rPr>
+                <w:rFonts w:ascii="Times New Roman" w:hAnsi="Times New Roman" w:cs="Times New Roman"/>
+              </w:rPr>
+              <w:t xml:space="preserve"> = (int </w:t>
+            </w:r>
+            <w:proofErr w:type="gramStart"/>
+            <w:r>
+              <w:rPr>
+                <w:rFonts w:ascii="Times New Roman" w:hAnsi="Times New Roman" w:cs="Times New Roman"/>
+              </w:rPr>
+              <w:t>*)malloc</w:t>
+            </w:r>
+            <w:proofErr w:type="gramEnd"/>
+            <w:r>
+              <w:rPr>
+                <w:rFonts w:ascii="Times New Roman" w:hAnsi="Times New Roman" w:cs="Times New Roman"/>
+              </w:rPr>
+              <w:t>(</w:t>
+            </w:r>
+            <w:proofErr w:type="spellStart"/>
+            <w:r>
+              <w:rPr>
+                <w:rFonts w:ascii="Times New Roman" w:hAnsi="Times New Roman" w:cs="Times New Roman"/>
+              </w:rPr>
+              <w:t>sizeof</w:t>
+            </w:r>
+            <w:proofErr w:type="spellEnd"/>
+            <w:r>
+              <w:rPr>
+                <w:rFonts w:ascii="Times New Roman" w:hAnsi="Times New Roman" w:cs="Times New Roman"/>
+              </w:rPr>
+              <w:t>(int) * g-&gt;</w:t>
+            </w:r>
+            <w:proofErr w:type="spellStart"/>
+            <w:r>
+              <w:rPr>
+                <w:rFonts w:ascii="Times New Roman" w:hAnsi="Times New Roman" w:cs="Times New Roman"/>
+              </w:rPr>
+              <w:t>no_of_vertices</w:t>
+            </w:r>
+            <w:proofErr w:type="spellEnd"/>
+            <w:r>
+              <w:rPr>
+                <w:rFonts w:ascii="Times New Roman" w:hAnsi="Times New Roman" w:cs="Times New Roman"/>
+              </w:rPr>
+              <w:t>);</w:t>
+            </w:r>
+          </w:p>
+          <w:p>
+            <w:pPr>
+              <w:rPr>
+                <w:rFonts w:ascii="Times New Roman" w:hAnsi="Times New Roman" w:cs="Times New Roman"/>
+              </w:rPr>
+            </w:pPr>
+            <w:r>
+              <w:rPr>
+                <w:rFonts w:ascii="Times New Roman" w:hAnsi="Times New Roman" w:cs="Times New Roman"/>
+              </w:rPr>
+              <w:t xml:space="preserve">        </w:t>
+            </w:r>
+            <w:proofErr w:type="spellStart"/>
+            <w:r>
+              <w:rPr>
+                <w:rFonts w:ascii="Times New Roman" w:hAnsi="Times New Roman" w:cs="Times New Roman"/>
+              </w:rPr>
+              <w:t>end_time</w:t>
+            </w:r>
+            <w:proofErr w:type="spellEnd"/>
+            <w:r>
+              <w:rPr>
+                <w:rFonts w:ascii="Times New Roman" w:hAnsi="Times New Roman" w:cs="Times New Roman"/>
+              </w:rPr>
+              <w:t xml:space="preserve"> = (int </w:t>
+            </w:r>
+            <w:proofErr w:type="gramStart"/>
+            <w:r>
+              <w:rPr>
+                <w:rFonts w:ascii="Times New Roman" w:hAnsi="Times New Roman" w:cs="Times New Roman"/>
+              </w:rPr>
+              <w:t>*)malloc</w:t>
+            </w:r>
+            <w:proofErr w:type="gramEnd"/>
+            <w:r>
+              <w:rPr>
+                <w:rFonts w:ascii="Times New Roman" w:hAnsi="Times New Roman" w:cs="Times New Roman"/>
+              </w:rPr>
+              <w:t>(</w:t>
+            </w:r>
+            <w:proofErr w:type="spellStart"/>
+            <w:r>
+              <w:rPr>
+                <w:rFonts w:ascii="Times New Roman" w:hAnsi="Times New Roman" w:cs="Times New Roman"/>
+              </w:rPr>
+              <w:t>sizeof</w:t>
+            </w:r>
+            <w:proofErr w:type="spellEnd"/>
+            <w:r>
+              <w:rPr>
+                <w:rFonts w:ascii="Times New Roman" w:hAnsi="Times New Roman" w:cs="Times New Roman"/>
+              </w:rPr>
+              <w:t>(int) * g-&gt;</w:t>
+            </w:r>
+            <w:proofErr w:type="spellStart"/>
+            <w:r>
+              <w:rPr>
+                <w:rFonts w:ascii="Times New Roman" w:hAnsi="Times New Roman" w:cs="Times New Roman"/>
+              </w:rPr>
+              <w:t>no_of_vertices</w:t>
+            </w:r>
+            <w:proofErr w:type="spellEnd"/>
+            <w:r>
+              <w:rPr>
+                <w:rFonts w:ascii="Times New Roman" w:hAnsi="Times New Roman" w:cs="Times New Roman"/>
+              </w:rPr>
+              <w:t>);</w:t>
+            </w:r>
+          </w:p>
+          <w:p>
+            <w:pPr>
+              <w:rPr>
+                <w:rFonts w:ascii="Times New Roman" w:hAnsi="Times New Roman" w:cs="Times New Roman"/>
+              </w:rPr>
+            </w:pPr>
+            <w:r>
+              <w:rPr>
+                <w:rFonts w:ascii="Times New Roman" w:hAnsi="Times New Roman" w:cs="Times New Roman"/>
+              </w:rPr>
+              <w:t xml:space="preserve">        for (int </w:t>
+            </w:r>
+            <w:proofErr w:type="spellStart"/>
+            <w:r>
+              <w:rPr>
+                <w:rFonts w:ascii="Times New Roman" w:hAnsi="Times New Roman" w:cs="Times New Roman"/>
+              </w:rPr>
+              <w:t>i</w:t>
+            </w:r>
+            <w:proofErr w:type="spellEnd"/>
+            <w:r>
+              <w:rPr>
+                <w:rFonts w:ascii="Times New Roman" w:hAnsi="Times New Roman" w:cs="Times New Roman"/>
+              </w:rPr>
+              <w:t xml:space="preserve"> = 0; </w:t>
+            </w:r>
+            <w:proofErr w:type="spellStart"/>
+            <w:r>
+              <w:rPr>
+                <w:rFonts w:ascii="Times New Roman" w:hAnsi="Times New Roman" w:cs="Times New Roman"/>
+              </w:rPr>
+              <w:t>i</w:t>
+            </w:r>
+            <w:proofErr w:type="spellEnd"/>
+            <w:r>
+              <w:rPr>
+                <w:rFonts w:ascii="Times New Roman" w:hAnsi="Times New Roman" w:cs="Times New Roman"/>
+              </w:rPr>
+              <w:t xml:space="preserve"> &lt; g-&gt;</w:t>
+            </w:r>
+            <w:proofErr w:type="spellStart"/>
+            <w:r>
+              <w:rPr>
+                <w:rFonts w:ascii="Times New Roman" w:hAnsi="Times New Roman" w:cs="Times New Roman"/>
+              </w:rPr>
+              <w:t>no_of_vertices</w:t>
+            </w:r>
+            <w:proofErr w:type="spellEnd"/>
+            <w:r>
+              <w:rPr>
+                <w:rFonts w:ascii="Times New Roman" w:hAnsi="Times New Roman" w:cs="Times New Roman"/>
+              </w:rPr>
+              <w:t xml:space="preserve">; </w:t>
+            </w:r>
+            <w:proofErr w:type="spellStart"/>
+            <w:r>
+              <w:rPr>
+                <w:rFonts w:ascii="Times New Roman" w:hAnsi="Times New Roman" w:cs="Times New Roman"/>
+              </w:rPr>
+              <w:t>i</w:t>
+            </w:r>
+            <w:proofErr w:type="spellEnd"/>
+            <w:r>
+              <w:rPr>
+                <w:rFonts w:ascii="Times New Roman" w:hAnsi="Times New Roman" w:cs="Times New Roman"/>
+              </w:rPr>
+              <w:t>++) {</w:t>
+            </w:r>
+          </w:p>
+          <w:p>
+            <w:pPr>
+              <w:rPr>
+                <w:rFonts w:ascii="Times New Roman" w:hAnsi="Times New Roman" w:cs="Times New Roman"/>
+              </w:rPr>
+            </w:pPr>
+            <w:r>
+              <w:rPr>
+                <w:rFonts w:ascii="Times New Roman" w:hAnsi="Times New Roman" w:cs="Times New Roman"/>
+              </w:rPr>
+              <w:t xml:space="preserve">            </w:t>
+            </w:r>
+            <w:proofErr w:type="spellStart"/>
+            <w:r>
+              <w:rPr>
+                <w:rFonts w:ascii="Times New Roman" w:hAnsi="Times New Roman" w:cs="Times New Roman"/>
+              </w:rPr>
+              <w:t>start_time</w:t>
+            </w:r>
+            <w:proofErr w:type="spellEnd"/>
+            <w:r>
+              <w:rPr>
+                <w:rFonts w:ascii="Times New Roman" w:hAnsi="Times New Roman" w:cs="Times New Roman"/>
+              </w:rPr>
+              <w:t>[</w:t>
+            </w:r>
+            <w:proofErr w:type="spellStart"/>
+            <w:r>
+              <w:rPr>
+                <w:rFonts w:ascii="Times New Roman" w:hAnsi="Times New Roman" w:cs="Times New Roman"/>
+              </w:rPr>
+              <w:t>i</w:t>
+            </w:r>
+            <w:proofErr w:type="spellEnd"/>
+            <w:r>
+              <w:rPr>
+                <w:rFonts w:ascii="Times New Roman" w:hAnsi="Times New Roman" w:cs="Times New Roman"/>
+              </w:rPr>
+              <w:t>] = 0;</w:t>
+            </w:r>
+          </w:p>
+          <w:p>
+            <w:pPr>
+              <w:rPr>
+                <w:rFonts w:ascii="Times New Roman" w:hAnsi="Times New Roman" w:cs="Times New Roman"/>
+              </w:rPr>
+            </w:pPr>
+            <w:r>
+              <w:rPr>
+                <w:rFonts w:ascii="Times New Roman" w:hAnsi="Times New Roman" w:cs="Times New Roman"/>
+              </w:rPr>
+              <w:t xml:space="preserve">            </w:t>
+            </w:r>
+            <w:proofErr w:type="spellStart"/>
+            <w:r>
+              <w:rPr>
+                <w:rFonts w:ascii="Times New Roman" w:hAnsi="Times New Roman" w:cs="Times New Roman"/>
+              </w:rPr>
+              <w:t>end_time</w:t>
+            </w:r>
+            <w:proofErr w:type="spellEnd"/>
+            <w:r>
+              <w:rPr>
+                <w:rFonts w:ascii="Times New Roman" w:hAnsi="Times New Roman" w:cs="Times New Roman"/>
+              </w:rPr>
+              <w:t>[</w:t>
+            </w:r>
+            <w:proofErr w:type="spellStart"/>
+            <w:r>
+              <w:rPr>
+                <w:rFonts w:ascii="Times New Roman" w:hAnsi="Times New Roman" w:cs="Times New Roman"/>
+              </w:rPr>
+              <w:t>i</w:t>
+            </w:r>
+            <w:proofErr w:type="spellEnd"/>
+            <w:r>
+              <w:rPr>
+                <w:rFonts w:ascii="Times New Roman" w:hAnsi="Times New Roman" w:cs="Times New Roman"/>
+              </w:rPr>
+              <w:t>] = 0;</w:t>
+            </w:r>
+          </w:p>
+          <w:p>
+            <w:pPr>
+              <w:rPr>
+                <w:rFonts w:ascii="Times New Roman" w:hAnsi="Times New Roman" w:cs="Times New Roman"/>
+              </w:rPr>
+            </w:pPr>
+            <w:r>
+              <w:rPr>
+                <w:rFonts w:ascii="Times New Roman" w:hAnsi="Times New Roman" w:cs="Times New Roman"/>
+              </w:rPr>
+              <w:t>        }</w:t>
+            </w:r>
+          </w:p>
+          <w:p>
+            <w:pPr>
+              <w:rPr>
+                <w:rFonts w:ascii="Times New Roman" w:hAnsi="Times New Roman" w:cs="Times New Roman"/>
+              </w:rPr>
+            </w:pPr>
+            <w:r>
+              <w:rPr>
+                <w:rFonts w:ascii="Times New Roman" w:hAnsi="Times New Roman" w:cs="Times New Roman"/>
+              </w:rPr>
+              <w:t>    }</w:t>
+            </w:r>
+          </w:p>
+          <w:p>
+            <w:pPr>
+              <w:rPr>
+                <w:rFonts w:ascii="Times New Roman" w:hAnsi="Times New Roman" w:cs="Times New Roman"/>
+              </w:rPr>
+            </w:pPr>
+            <w:r>
+              <w:rPr>
+                <w:rFonts w:ascii="Times New Roman" w:hAnsi="Times New Roman" w:cs="Times New Roman"/>
+              </w:rPr>
+              <w:t xml:space="preserve">    </w:t>
+            </w:r>
+          </w:p>
+          <w:p>
+            <w:pPr>
+              <w:rPr>
+                <w:rFonts w:ascii="Times New Roman" w:hAnsi="Times New Roman" w:cs="Times New Roman"/>
+              </w:rPr>
+            </w:pPr>
+            <w:r>
+              <w:rPr>
+                <w:rFonts w:ascii="Times New Roman" w:hAnsi="Times New Roman" w:cs="Times New Roman"/>
+              </w:rPr>
+              <w:t>    time++;</w:t>
+            </w:r>
+          </w:p>
+          <w:p>
+            <w:pPr>
+              <w:rPr>
+                <w:rFonts w:ascii="Times New Roman" w:hAnsi="Times New Roman" w:cs="Times New Roman"/>
+              </w:rPr>
+            </w:pPr>
+            <w:r>
+              <w:rPr>
+                <w:rFonts w:ascii="Times New Roman" w:hAnsi="Times New Roman" w:cs="Times New Roman"/>
+              </w:rPr>
+              <w:t>    visited[start] = 1;</w:t>
+            </w:r>
+          </w:p>
+          <w:p>
+            <w:pPr>
+              <w:rPr>
+                <w:rFonts w:ascii="Times New Roman" w:hAnsi="Times New Roman" w:cs="Times New Roman"/>
+              </w:rPr>
+            </w:pPr>
+            <w:r>
+              <w:rPr>
+                <w:rFonts w:ascii="Times New Roman" w:hAnsi="Times New Roman" w:cs="Times New Roman"/>
+              </w:rPr>
+              <w:t xml:space="preserve">    </w:t>
+            </w:r>
+            <w:proofErr w:type="spellStart"/>
+            <w:r>
+              <w:rPr>
+                <w:rFonts w:ascii="Times New Roman" w:hAnsi="Times New Roman" w:cs="Times New Roman"/>
+              </w:rPr>
+              <w:t>start_time</w:t>
+            </w:r>
+            <w:proofErr w:type="spellEnd"/>
+            <w:r>
+              <w:rPr>
+                <w:rFonts w:ascii="Times New Roman" w:hAnsi="Times New Roman" w:cs="Times New Roman"/>
+              </w:rPr>
+              <w:t>[start] = time;</w:t>
+            </w:r>
+          </w:p>
+          <w:p>
+            <w:pPr>
+              <w:rPr>
+                <w:rFonts w:ascii="Times New Roman" w:hAnsi="Times New Roman" w:cs="Times New Roman"/>
+              </w:rPr>
+            </w:pPr>
+          </w:p>
+          <w:p>
+            <w:pPr>
+              <w:rPr>
+                <w:rFonts w:ascii="Times New Roman" w:hAnsi="Times New Roman" w:cs="Times New Roman"/>
+              </w:rPr>
+            </w:pPr>
+            <w:r>
+              <w:rPr>
+                <w:rFonts w:ascii="Times New Roman" w:hAnsi="Times New Roman" w:cs="Times New Roman"/>
+              </w:rPr>
+              <w:t xml:space="preserve">    </w:t>
+            </w:r>
+            <w:proofErr w:type="spellStart"/>
+            <w:proofErr w:type="gramStart"/>
+            <w:r>
+              <w:rPr>
+                <w:rFonts w:ascii="Times New Roman" w:hAnsi="Times New Roman" w:cs="Times New Roman"/>
+              </w:rPr>
+              <w:t>printf</w:t>
+            </w:r>
+            <w:proofErr w:type="spellEnd"/>
+            <w:r>
+              <w:rPr>
+                <w:rFonts w:ascii="Times New Roman" w:hAnsi="Times New Roman" w:cs="Times New Roman"/>
+              </w:rPr>
+              <w:t>(</w:t>
+            </w:r>
+            <w:proofErr w:type="gramEnd"/>
+            <w:r>
+              <w:rPr>
+                <w:rFonts w:ascii="Times New Roman" w:hAnsi="Times New Roman" w:cs="Times New Roman"/>
+              </w:rPr>
+              <w:t xml:space="preserve">"Node %d: Entering Time = %d\n", start, </w:t>
+            </w:r>
+            <w:proofErr w:type="spellStart"/>
+            <w:r>
+              <w:rPr>
+                <w:rFonts w:ascii="Times New Roman" w:hAnsi="Times New Roman" w:cs="Times New Roman"/>
+              </w:rPr>
+              <w:t>start_time</w:t>
+            </w:r>
+            <w:proofErr w:type="spellEnd"/>
+            <w:r>
+              <w:rPr>
+                <w:rFonts w:ascii="Times New Roman" w:hAnsi="Times New Roman" w:cs="Times New Roman"/>
+              </w:rPr>
+              <w:t>[start]);</w:t>
+            </w:r>
+          </w:p>
+          <w:p>
+            <w:pPr>
+              <w:rPr>
+                <w:rFonts w:ascii="Times New Roman" w:hAnsi="Times New Roman" w:cs="Times New Roman"/>
+              </w:rPr>
+            </w:pPr>
+          </w:p>
+          <w:p>
+            <w:pPr>
+              <w:rPr>
+                <w:rFonts w:ascii="Times New Roman" w:hAnsi="Times New Roman" w:cs="Times New Roman"/>
+              </w:rPr>
+            </w:pPr>
+            <w:r>
+              <w:rPr>
+                <w:rFonts w:ascii="Times New Roman" w:hAnsi="Times New Roman" w:cs="Times New Roman"/>
+              </w:rPr>
+              <w:t>    for (int j = 0; j &lt; g-&gt;</w:t>
+            </w:r>
+            <w:proofErr w:type="spellStart"/>
+            <w:r>
+              <w:rPr>
+                <w:rFonts w:ascii="Times New Roman" w:hAnsi="Times New Roman" w:cs="Times New Roman"/>
+              </w:rPr>
+              <w:t>no_of_vertices</w:t>
+            </w:r>
+            <w:proofErr w:type="spellEnd"/>
+            <w:r>
+              <w:rPr>
+                <w:rFonts w:ascii="Times New Roman" w:hAnsi="Times New Roman" w:cs="Times New Roman"/>
+              </w:rPr>
+              <w:t xml:space="preserve">; </w:t>
+            </w:r>
+            <w:proofErr w:type="spellStart"/>
+            <w:r>
+              <w:rPr>
+                <w:rFonts w:ascii="Times New Roman" w:hAnsi="Times New Roman" w:cs="Times New Roman"/>
+              </w:rPr>
+              <w:t>j++</w:t>
+            </w:r>
+            <w:proofErr w:type="spellEnd"/>
+            <w:r>
+              <w:rPr>
+                <w:rFonts w:ascii="Times New Roman" w:hAnsi="Times New Roman" w:cs="Times New Roman"/>
+              </w:rPr>
+              <w:t>) {</w:t>
+            </w:r>
+          </w:p>
+          <w:p>
+            <w:pPr>
+              <w:rPr>
+                <w:rFonts w:ascii="Times New Roman" w:hAnsi="Times New Roman" w:cs="Times New Roman"/>
+              </w:rPr>
+            </w:pPr>
+            <w:r>
+              <w:rPr>
+                <w:rFonts w:ascii="Times New Roman" w:hAnsi="Times New Roman" w:cs="Times New Roman"/>
+              </w:rPr>
+              <w:t>        if (g-&gt;</w:t>
+            </w:r>
+            <w:proofErr w:type="spellStart"/>
+            <w:r>
+              <w:rPr>
+                <w:rFonts w:ascii="Times New Roman" w:hAnsi="Times New Roman" w:cs="Times New Roman"/>
+              </w:rPr>
+              <w:t>arr</w:t>
+            </w:r>
+            <w:proofErr w:type="spellEnd"/>
+            <w:r>
+              <w:rPr>
+                <w:rFonts w:ascii="Times New Roman" w:hAnsi="Times New Roman" w:cs="Times New Roman"/>
+              </w:rPr>
+              <w:t>[start][j] == 1 &amp;</w:t>
+            </w:r>
+            <w:proofErr w:type="gramStart"/>
+            <w:r>
+              <w:rPr>
+                <w:rFonts w:ascii="Times New Roman" w:hAnsi="Times New Roman" w:cs="Times New Roman"/>
+              </w:rPr>
+              <w:t>&amp; !visited</w:t>
+            </w:r>
+            <w:proofErr w:type="gramEnd"/>
+            <w:r>
+              <w:rPr>
+                <w:rFonts w:ascii="Times New Roman" w:hAnsi="Times New Roman" w:cs="Times New Roman"/>
+              </w:rPr>
+              <w:t>[j]) {</w:t>
+            </w:r>
+          </w:p>
+          <w:p>
+            <w:pPr>
+              <w:rPr>
+                <w:rFonts w:ascii="Times New Roman" w:hAnsi="Times New Roman" w:cs="Times New Roman"/>
+              </w:rPr>
+            </w:pPr>
+            <w:r>
+              <w:rPr>
+                <w:rFonts w:ascii="Times New Roman" w:hAnsi="Times New Roman" w:cs="Times New Roman"/>
+              </w:rPr>
+              <w:t xml:space="preserve">            </w:t>
+            </w:r>
+            <w:proofErr w:type="spellStart"/>
+            <w:r>
+              <w:rPr>
+                <w:rFonts w:ascii="Times New Roman" w:hAnsi="Times New Roman" w:cs="Times New Roman"/>
+              </w:rPr>
+              <w:t>dfs_with_</w:t>
+            </w:r>
+            <w:proofErr w:type="gramStart"/>
+            <w:r>
+              <w:rPr>
+                <w:rFonts w:ascii="Times New Roman" w:hAnsi="Times New Roman" w:cs="Times New Roman"/>
+              </w:rPr>
+              <w:t>time</w:t>
+            </w:r>
+            <w:proofErr w:type="spellEnd"/>
+            <w:r>
+              <w:rPr>
+                <w:rFonts w:ascii="Times New Roman" w:hAnsi="Times New Roman" w:cs="Times New Roman"/>
+              </w:rPr>
+              <w:t>(</w:t>
+            </w:r>
+            <w:proofErr w:type="gramEnd"/>
+            <w:r>
+              <w:rPr>
+                <w:rFonts w:ascii="Times New Roman" w:hAnsi="Times New Roman" w:cs="Times New Roman"/>
+              </w:rPr>
+              <w:t>g, j, visited);</w:t>
+            </w:r>
+          </w:p>
+          <w:p>
+            <w:pPr>
+              <w:rPr>
+                <w:rFonts w:ascii="Times New Roman" w:hAnsi="Times New Roman" w:cs="Times New Roman"/>
+              </w:rPr>
+            </w:pPr>
+            <w:r>
+              <w:rPr>
+                <w:rFonts w:ascii="Times New Roman" w:hAnsi="Times New Roman" w:cs="Times New Roman"/>
+              </w:rPr>
+              <w:t>        }</w:t>
+            </w:r>
+          </w:p>
+          <w:p>
+            <w:pPr>
+              <w:rPr>
+                <w:rFonts w:ascii="Times New Roman" w:hAnsi="Times New Roman" w:cs="Times New Roman"/>
+              </w:rPr>
+            </w:pPr>
+            <w:r>
+              <w:rPr>
+                <w:rFonts w:ascii="Times New Roman" w:hAnsi="Times New Roman" w:cs="Times New Roman"/>
+              </w:rPr>
+              <w:t>    }</w:t>
+            </w:r>
+          </w:p>
+          <w:p>
+            <w:pPr>
+              <w:rPr>
+                <w:rFonts w:ascii="Times New Roman" w:hAnsi="Times New Roman" w:cs="Times New Roman"/>
+              </w:rPr>
+            </w:pPr>
+          </w:p>
+          <w:p>
+            <w:pPr>
+              <w:rPr>
+                <w:rFonts w:ascii="Times New Roman" w:hAnsi="Times New Roman" w:cs="Times New Roman"/>
+              </w:rPr>
+            </w:pPr>
+            <w:r>
+              <w:rPr>
+                <w:rFonts w:ascii="Times New Roman" w:hAnsi="Times New Roman" w:cs="Times New Roman"/>
+              </w:rPr>
+              <w:t>    time++;</w:t>
+            </w:r>
+          </w:p>
+          <w:p>
+            <w:pPr>
+              <w:rPr>
+                <w:rFonts w:ascii="Times New Roman" w:hAnsi="Times New Roman" w:cs="Times New Roman"/>
+              </w:rPr>
+            </w:pPr>
+            <w:r>
+              <w:rPr>
+                <w:rFonts w:ascii="Times New Roman" w:hAnsi="Times New Roman" w:cs="Times New Roman"/>
+              </w:rPr>
+              <w:t xml:space="preserve">    </w:t>
+            </w:r>
+            <w:proofErr w:type="spellStart"/>
+            <w:r>
+              <w:rPr>
+                <w:rFonts w:ascii="Times New Roman" w:hAnsi="Times New Roman" w:cs="Times New Roman"/>
+              </w:rPr>
+              <w:t>end_time</w:t>
+            </w:r>
+            <w:proofErr w:type="spellEnd"/>
+            <w:r>
+              <w:rPr>
+                <w:rFonts w:ascii="Times New Roman" w:hAnsi="Times New Roman" w:cs="Times New Roman"/>
+              </w:rPr>
+              <w:t>[start] = time;</w:t>
+            </w:r>
+          </w:p>
+          <w:p>
+            <w:pPr>
+              <w:rPr>
+                <w:rFonts w:ascii="Times New Roman" w:hAnsi="Times New Roman" w:cs="Times New Roman"/>
+              </w:rPr>
+            </w:pPr>
+            <w:r>
+              <w:rPr>
+                <w:rFonts w:ascii="Times New Roman" w:hAnsi="Times New Roman" w:cs="Times New Roman"/>
+              </w:rPr>
+              <w:t xml:space="preserve">    </w:t>
+            </w:r>
+            <w:proofErr w:type="spellStart"/>
+            <w:proofErr w:type="gramStart"/>
+            <w:r>
+              <w:rPr>
+                <w:rFonts w:ascii="Times New Roman" w:hAnsi="Times New Roman" w:cs="Times New Roman"/>
+              </w:rPr>
+              <w:t>printf</w:t>
+            </w:r>
+            <w:proofErr w:type="spellEnd"/>
+            <w:r>
+              <w:rPr>
+                <w:rFonts w:ascii="Times New Roman" w:hAnsi="Times New Roman" w:cs="Times New Roman"/>
+              </w:rPr>
+              <w:t>(</w:t>
+            </w:r>
+            <w:proofErr w:type="gramEnd"/>
+            <w:r>
+              <w:rPr>
+                <w:rFonts w:ascii="Times New Roman" w:hAnsi="Times New Roman" w:cs="Times New Roman"/>
+              </w:rPr>
+              <w:t xml:space="preserve">"Node %d: Exiting Time = %d\n", start, </w:t>
+            </w:r>
+            <w:proofErr w:type="spellStart"/>
+            <w:r>
+              <w:rPr>
+                <w:rFonts w:ascii="Times New Roman" w:hAnsi="Times New Roman" w:cs="Times New Roman"/>
+              </w:rPr>
+              <w:t>end_time</w:t>
+            </w:r>
+            <w:proofErr w:type="spellEnd"/>
+            <w:r>
+              <w:rPr>
+                <w:rFonts w:ascii="Times New Roman" w:hAnsi="Times New Roman" w:cs="Times New Roman"/>
+              </w:rPr>
+              <w:t>[start]);</w:t>
+            </w:r>
+          </w:p>
+          <w:p>
+            <w:pPr>
+              <w:rPr>
+                <w:rFonts w:ascii="Times New Roman" w:hAnsi="Times New Roman" w:cs="Times New Roman"/>
+              </w:rPr>
+            </w:pPr>
+            <w:r>
+              <w:rPr>
+                <w:rFonts w:ascii="Times New Roman" w:hAnsi="Times New Roman" w:cs="Times New Roman"/>
+              </w:rPr>
+              <w:t>}</w:t>
+            </w:r>
+          </w:p>
+          <w:p>
+            <w:pPr>
+              <w:rPr>
+                <w:rFonts w:ascii="Times New Roman" w:hAnsi="Times New Roman" w:cs="Times New Roman"/>
+              </w:rPr>
+            </w:pPr>
+          </w:p>
+          <w:p>
+            <w:pPr>
+              <w:rPr>
+                <w:rFonts w:ascii="Times New Roman" w:hAnsi="Times New Roman" w:cs="Times New Roman"/>
+              </w:rPr>
+            </w:pPr>
+            <w:r>
+              <w:rPr>
+                <w:rFonts w:ascii="Times New Roman" w:hAnsi="Times New Roman" w:cs="Times New Roman"/>
+              </w:rPr>
+              <w:t xml:space="preserve">void </w:t>
+            </w:r>
+            <w:proofErr w:type="spellStart"/>
+            <w:r>
+              <w:rPr>
+                <w:rFonts w:ascii="Times New Roman" w:hAnsi="Times New Roman" w:cs="Times New Roman"/>
+              </w:rPr>
+              <w:t>show_</w:t>
+            </w:r>
+            <w:proofErr w:type="gramStart"/>
+            <w:r>
+              <w:rPr>
+                <w:rFonts w:ascii="Times New Roman" w:hAnsi="Times New Roman" w:cs="Times New Roman"/>
+              </w:rPr>
+              <w:t>table</w:t>
+            </w:r>
+            <w:proofErr w:type="spellEnd"/>
+            <w:r>
+              <w:rPr>
+                <w:rFonts w:ascii="Times New Roman" w:hAnsi="Times New Roman" w:cs="Times New Roman"/>
+              </w:rPr>
+              <w:t>(</w:t>
+            </w:r>
+            <w:proofErr w:type="gramEnd"/>
+            <w:r>
+              <w:rPr>
+                <w:rFonts w:ascii="Times New Roman" w:hAnsi="Times New Roman" w:cs="Times New Roman"/>
+              </w:rPr>
+              <w:t>graph *g) {</w:t>
+            </w:r>
+          </w:p>
+          <w:p>
+            <w:pPr>
+              <w:rPr>
+                <w:rFonts w:ascii="Times New Roman" w:hAnsi="Times New Roman" w:cs="Times New Roman"/>
+              </w:rPr>
+            </w:pPr>
+            <w:r>
+              <w:rPr>
+                <w:rFonts w:ascii="Times New Roman" w:hAnsi="Times New Roman" w:cs="Times New Roman"/>
+              </w:rPr>
+              <w:t xml:space="preserve">    </w:t>
+            </w:r>
+            <w:proofErr w:type="spellStart"/>
+            <w:proofErr w:type="gramStart"/>
+            <w:r>
+              <w:rPr>
+                <w:rFonts w:ascii="Times New Roman" w:hAnsi="Times New Roman" w:cs="Times New Roman"/>
+              </w:rPr>
+              <w:t>printf</w:t>
+            </w:r>
+            <w:proofErr w:type="spellEnd"/>
+            <w:r>
+              <w:rPr>
+                <w:rFonts w:ascii="Times New Roman" w:hAnsi="Times New Roman" w:cs="Times New Roman"/>
+              </w:rPr>
+              <w:t>(</w:t>
+            </w:r>
+            <w:proofErr w:type="gramEnd"/>
+            <w:r>
+              <w:rPr>
+                <w:rFonts w:ascii="Times New Roman" w:hAnsi="Times New Roman" w:cs="Times New Roman"/>
+              </w:rPr>
+              <w:t>"\</w:t>
+            </w:r>
+            <w:proofErr w:type="spellStart"/>
+            <w:r>
+              <w:rPr>
+                <w:rFonts w:ascii="Times New Roman" w:hAnsi="Times New Roman" w:cs="Times New Roman"/>
+              </w:rPr>
+              <w:t>nNode</w:t>
+            </w:r>
+            <w:proofErr w:type="spellEnd"/>
+            <w:r>
+              <w:rPr>
+                <w:rFonts w:ascii="Times New Roman" w:hAnsi="Times New Roman" w:cs="Times New Roman"/>
+              </w:rPr>
+              <w:t>\</w:t>
+            </w:r>
+            <w:proofErr w:type="spellStart"/>
+            <w:r>
+              <w:rPr>
+                <w:rFonts w:ascii="Times New Roman" w:hAnsi="Times New Roman" w:cs="Times New Roman"/>
+              </w:rPr>
+              <w:t>tStart</w:t>
+            </w:r>
+            <w:proofErr w:type="spellEnd"/>
+            <w:r>
+              <w:rPr>
+                <w:rFonts w:ascii="Times New Roman" w:hAnsi="Times New Roman" w:cs="Times New Roman"/>
+              </w:rPr>
+              <w:t xml:space="preserve"> Time\</w:t>
+            </w:r>
+            <w:proofErr w:type="spellStart"/>
+            <w:r>
+              <w:rPr>
+                <w:rFonts w:ascii="Times New Roman" w:hAnsi="Times New Roman" w:cs="Times New Roman"/>
+              </w:rPr>
+              <w:t>tEnd</w:t>
+            </w:r>
+            <w:proofErr w:type="spellEnd"/>
+            <w:r>
+              <w:rPr>
+                <w:rFonts w:ascii="Times New Roman" w:hAnsi="Times New Roman" w:cs="Times New Roman"/>
+              </w:rPr>
+              <w:t xml:space="preserve"> Time\n");</w:t>
+            </w:r>
+          </w:p>
+          <w:p>
+            <w:pPr>
+              <w:rPr>
+                <w:rFonts w:ascii="Times New Roman" w:hAnsi="Times New Roman" w:cs="Times New Roman"/>
+              </w:rPr>
+            </w:pPr>
+            <w:r>
+              <w:rPr>
+                <w:rFonts w:ascii="Times New Roman" w:hAnsi="Times New Roman" w:cs="Times New Roman"/>
+              </w:rPr>
+              <w:t xml:space="preserve">    for (int </w:t>
+            </w:r>
+            <w:proofErr w:type="spellStart"/>
+            <w:r>
+              <w:rPr>
+                <w:rFonts w:ascii="Times New Roman" w:hAnsi="Times New Roman" w:cs="Times New Roman"/>
+              </w:rPr>
+              <w:t>i</w:t>
+            </w:r>
+            <w:proofErr w:type="spellEnd"/>
+            <w:r>
+              <w:rPr>
+                <w:rFonts w:ascii="Times New Roman" w:hAnsi="Times New Roman" w:cs="Times New Roman"/>
+              </w:rPr>
+              <w:t xml:space="preserve"> = 0; </w:t>
+            </w:r>
+            <w:proofErr w:type="spellStart"/>
+            <w:r>
+              <w:rPr>
+                <w:rFonts w:ascii="Times New Roman" w:hAnsi="Times New Roman" w:cs="Times New Roman"/>
+              </w:rPr>
+              <w:t>i</w:t>
+            </w:r>
+            <w:proofErr w:type="spellEnd"/>
+            <w:r>
+              <w:rPr>
+                <w:rFonts w:ascii="Times New Roman" w:hAnsi="Times New Roman" w:cs="Times New Roman"/>
+              </w:rPr>
+              <w:t xml:space="preserve"> &lt; g-&gt;</w:t>
+            </w:r>
+            <w:proofErr w:type="spellStart"/>
+            <w:r>
+              <w:rPr>
+                <w:rFonts w:ascii="Times New Roman" w:hAnsi="Times New Roman" w:cs="Times New Roman"/>
+              </w:rPr>
+              <w:t>no_of_vertices</w:t>
+            </w:r>
+            <w:proofErr w:type="spellEnd"/>
+            <w:r>
+              <w:rPr>
+                <w:rFonts w:ascii="Times New Roman" w:hAnsi="Times New Roman" w:cs="Times New Roman"/>
+              </w:rPr>
+              <w:t xml:space="preserve">; </w:t>
+            </w:r>
+            <w:proofErr w:type="spellStart"/>
+            <w:r>
+              <w:rPr>
+                <w:rFonts w:ascii="Times New Roman" w:hAnsi="Times New Roman" w:cs="Times New Roman"/>
+              </w:rPr>
+              <w:t>i</w:t>
+            </w:r>
+            <w:proofErr w:type="spellEnd"/>
+            <w:r>
+              <w:rPr>
+                <w:rFonts w:ascii="Times New Roman" w:hAnsi="Times New Roman" w:cs="Times New Roman"/>
+              </w:rPr>
+              <w:t>++) {</w:t>
+            </w:r>
+          </w:p>
+          <w:p>
+            <w:pPr>
+              <w:rPr>
+                <w:rFonts w:ascii="Times New Roman" w:hAnsi="Times New Roman" w:cs="Times New Roman"/>
+              </w:rPr>
+            </w:pPr>
+            <w:r>
+              <w:rPr>
+                <w:rFonts w:ascii="Times New Roman" w:hAnsi="Times New Roman" w:cs="Times New Roman"/>
+              </w:rPr>
+              <w:t xml:space="preserve">        </w:t>
+            </w:r>
+            <w:proofErr w:type="spellStart"/>
+            <w:proofErr w:type="gramStart"/>
+            <w:r>
+              <w:rPr>
+                <w:rFonts w:ascii="Times New Roman" w:hAnsi="Times New Roman" w:cs="Times New Roman"/>
+              </w:rPr>
+              <w:t>printf</w:t>
+            </w:r>
+            <w:proofErr w:type="spellEnd"/>
+            <w:r>
+              <w:rPr>
+                <w:rFonts w:ascii="Times New Roman" w:hAnsi="Times New Roman" w:cs="Times New Roman"/>
+              </w:rPr>
+              <w:t>(</w:t>
+            </w:r>
+            <w:proofErr w:type="gramEnd"/>
+            <w:r>
+              <w:rPr>
+                <w:rFonts w:ascii="Times New Roman" w:hAnsi="Times New Roman" w:cs="Times New Roman"/>
+              </w:rPr>
+              <w:t>"%d\</w:t>
+            </w:r>
+            <w:proofErr w:type="spellStart"/>
+            <w:r>
+              <w:rPr>
+                <w:rFonts w:ascii="Times New Roman" w:hAnsi="Times New Roman" w:cs="Times New Roman"/>
+              </w:rPr>
+              <w:t>t%d</w:t>
+            </w:r>
+            <w:proofErr w:type="spellEnd"/>
+            <w:r>
+              <w:rPr>
+                <w:rFonts w:ascii="Times New Roman" w:hAnsi="Times New Roman" w:cs="Times New Roman"/>
+              </w:rPr>
+              <w:t>\t\</w:t>
+            </w:r>
+            <w:proofErr w:type="spellStart"/>
+            <w:r>
+              <w:rPr>
+                <w:rFonts w:ascii="Times New Roman" w:hAnsi="Times New Roman" w:cs="Times New Roman"/>
+              </w:rPr>
+              <w:t>t%d</w:t>
+            </w:r>
+            <w:proofErr w:type="spellEnd"/>
+            <w:r>
+              <w:rPr>
+                <w:rFonts w:ascii="Times New Roman" w:hAnsi="Times New Roman" w:cs="Times New Roman"/>
+              </w:rPr>
+              <w:t xml:space="preserve">\n", </w:t>
+            </w:r>
+            <w:proofErr w:type="spellStart"/>
+            <w:r>
+              <w:rPr>
+                <w:rFonts w:ascii="Times New Roman" w:hAnsi="Times New Roman" w:cs="Times New Roman"/>
+              </w:rPr>
+              <w:t>i</w:t>
+            </w:r>
+            <w:proofErr w:type="spellEnd"/>
+            <w:r>
+              <w:rPr>
+                <w:rFonts w:ascii="Times New Roman" w:hAnsi="Times New Roman" w:cs="Times New Roman"/>
+              </w:rPr>
+              <w:t xml:space="preserve">, </w:t>
+            </w:r>
+            <w:proofErr w:type="spellStart"/>
+            <w:r>
+              <w:rPr>
+                <w:rFonts w:ascii="Times New Roman" w:hAnsi="Times New Roman" w:cs="Times New Roman"/>
+              </w:rPr>
+              <w:t>start_time</w:t>
+            </w:r>
+            <w:proofErr w:type="spellEnd"/>
+            <w:r>
+              <w:rPr>
+                <w:rFonts w:ascii="Times New Roman" w:hAnsi="Times New Roman" w:cs="Times New Roman"/>
+              </w:rPr>
+              <w:t>[</w:t>
+            </w:r>
+            <w:proofErr w:type="spellStart"/>
+            <w:r>
+              <w:rPr>
+                <w:rFonts w:ascii="Times New Roman" w:hAnsi="Times New Roman" w:cs="Times New Roman"/>
+              </w:rPr>
+              <w:t>i</w:t>
+            </w:r>
+            <w:proofErr w:type="spellEnd"/>
+            <w:r>
+              <w:rPr>
+                <w:rFonts w:ascii="Times New Roman" w:hAnsi="Times New Roman" w:cs="Times New Roman"/>
+              </w:rPr>
+              <w:t xml:space="preserve">], </w:t>
+            </w:r>
+            <w:proofErr w:type="spellStart"/>
+            <w:r>
+              <w:rPr>
+                <w:rFonts w:ascii="Times New Roman" w:hAnsi="Times New Roman" w:cs="Times New Roman"/>
+              </w:rPr>
+              <w:t>end_time</w:t>
+            </w:r>
+            <w:proofErr w:type="spellEnd"/>
+            <w:r>
+              <w:rPr>
+                <w:rFonts w:ascii="Times New Roman" w:hAnsi="Times New Roman" w:cs="Times New Roman"/>
+              </w:rPr>
+              <w:t>[</w:t>
+            </w:r>
+            <w:proofErr w:type="spellStart"/>
+            <w:r>
+              <w:rPr>
+                <w:rFonts w:ascii="Times New Roman" w:hAnsi="Times New Roman" w:cs="Times New Roman"/>
+              </w:rPr>
+              <w:t>i</w:t>
+            </w:r>
+            <w:proofErr w:type="spellEnd"/>
+            <w:r>
+              <w:rPr>
+                <w:rFonts w:ascii="Times New Roman" w:hAnsi="Times New Roman" w:cs="Times New Roman"/>
+              </w:rPr>
+              <w:t>]);</w:t>
+            </w:r>
+          </w:p>
+          <w:p>
+            <w:pPr>
+              <w:rPr>
+                <w:rFonts w:ascii="Times New Roman" w:hAnsi="Times New Roman" w:cs="Times New Roman"/>
+              </w:rPr>
+            </w:pPr>
+            <w:r>
+              <w:rPr>
+                <w:rFonts w:ascii="Times New Roman" w:hAnsi="Times New Roman" w:cs="Times New Roman"/>
+              </w:rPr>
+              <w:t>    }</w:t>
+            </w:r>
+          </w:p>
+          <w:p>
+            <w:pPr>
+              <w:rPr>
+                <w:rFonts w:ascii="Times New Roman" w:hAnsi="Times New Roman" w:cs="Times New Roman"/>
+              </w:rPr>
+            </w:pPr>
+            <w:r>
+              <w:rPr>
+                <w:rFonts w:ascii="Times New Roman" w:hAnsi="Times New Roman" w:cs="Times New Roman"/>
+              </w:rPr>
+              <w:t>}</w:t>
+            </w:r>
+          </w:p>
+          <w:p>
+            <w:pPr>
+              <w:rPr>
+                <w:rFonts w:ascii="Times New Roman" w:hAnsi="Times New Roman" w:cs="Times New Roman"/>
+              </w:rPr>
+            </w:pPr>
+          </w:p>
+          <w:p>
+            <w:pPr>
+              <w:rPr>
+                <w:rFonts w:ascii="Times New Roman" w:hAnsi="Times New Roman" w:cs="Times New Roman"/>
+              </w:rPr>
+            </w:pPr>
+            <w:r>
+              <w:rPr>
+                <w:rFonts w:ascii="Times New Roman" w:hAnsi="Times New Roman" w:cs="Times New Roman"/>
+              </w:rPr>
+              <w:t xml:space="preserve">void </w:t>
+            </w:r>
+            <w:proofErr w:type="spellStart"/>
+            <w:proofErr w:type="gramStart"/>
+            <w:r>
+              <w:rPr>
+                <w:rFonts w:ascii="Times New Roman" w:hAnsi="Times New Roman" w:cs="Times New Roman"/>
+              </w:rPr>
+              <w:t>dfs</w:t>
+            </w:r>
+            <w:proofErr w:type="spellEnd"/>
+            <w:r>
+              <w:rPr>
+                <w:rFonts w:ascii="Times New Roman" w:hAnsi="Times New Roman" w:cs="Times New Roman"/>
+              </w:rPr>
+              <w:t>(</w:t>
+            </w:r>
+            <w:proofErr w:type="gramEnd"/>
+            <w:r>
+              <w:rPr>
+                <w:rFonts w:ascii="Times New Roman" w:hAnsi="Times New Roman" w:cs="Times New Roman"/>
+              </w:rPr>
+              <w:t>graph *g, int start, int * visited) {</w:t>
+            </w:r>
+          </w:p>
+          <w:p>
+            <w:pPr>
+              <w:rPr>
+                <w:rFonts w:ascii="Times New Roman" w:hAnsi="Times New Roman" w:cs="Times New Roman"/>
+              </w:rPr>
+            </w:pPr>
+            <w:r>
+              <w:rPr>
+                <w:rFonts w:ascii="Times New Roman" w:hAnsi="Times New Roman" w:cs="Times New Roman"/>
+              </w:rPr>
+              <w:t xml:space="preserve">    int </w:t>
+            </w:r>
+            <w:proofErr w:type="spellStart"/>
+            <w:r>
+              <w:rPr>
+                <w:rFonts w:ascii="Times New Roman" w:hAnsi="Times New Roman" w:cs="Times New Roman"/>
+              </w:rPr>
+              <w:t>i</w:t>
+            </w:r>
+            <w:proofErr w:type="spellEnd"/>
+            <w:r>
+              <w:rPr>
+                <w:rFonts w:ascii="Times New Roman" w:hAnsi="Times New Roman" w:cs="Times New Roman"/>
+              </w:rPr>
+              <w:t>=start;</w:t>
+            </w:r>
+          </w:p>
+          <w:p>
+            <w:pPr>
+              <w:rPr>
+                <w:rFonts w:ascii="Times New Roman" w:hAnsi="Times New Roman" w:cs="Times New Roman"/>
+              </w:rPr>
+            </w:pPr>
+            <w:r>
+              <w:rPr>
+                <w:rFonts w:ascii="Times New Roman" w:hAnsi="Times New Roman" w:cs="Times New Roman"/>
+              </w:rPr>
+              <w:t xml:space="preserve">    </w:t>
+            </w:r>
+            <w:proofErr w:type="spellStart"/>
+            <w:proofErr w:type="gramStart"/>
+            <w:r>
+              <w:rPr>
+                <w:rFonts w:ascii="Times New Roman" w:hAnsi="Times New Roman" w:cs="Times New Roman"/>
+              </w:rPr>
+              <w:t>printf</w:t>
+            </w:r>
+            <w:proofErr w:type="spellEnd"/>
+            <w:r>
+              <w:rPr>
+                <w:rFonts w:ascii="Times New Roman" w:hAnsi="Times New Roman" w:cs="Times New Roman"/>
+              </w:rPr>
+              <w:t>(</w:t>
+            </w:r>
+            <w:proofErr w:type="gramEnd"/>
+            <w:r>
+              <w:rPr>
+                <w:rFonts w:ascii="Times New Roman" w:hAnsi="Times New Roman" w:cs="Times New Roman"/>
+              </w:rPr>
+              <w:t>"%d ",</w:t>
+            </w:r>
+            <w:proofErr w:type="spellStart"/>
+            <w:r>
+              <w:rPr>
+                <w:rFonts w:ascii="Times New Roman" w:hAnsi="Times New Roman" w:cs="Times New Roman"/>
+              </w:rPr>
+              <w:t>i</w:t>
+            </w:r>
+            <w:proofErr w:type="spellEnd"/>
+            <w:r>
+              <w:rPr>
+                <w:rFonts w:ascii="Times New Roman" w:hAnsi="Times New Roman" w:cs="Times New Roman"/>
+              </w:rPr>
+              <w:t>);</w:t>
+            </w:r>
+          </w:p>
+          <w:p>
+            <w:pPr>
+              <w:rPr>
+                <w:rFonts w:ascii="Times New Roman" w:hAnsi="Times New Roman" w:cs="Times New Roman"/>
+              </w:rPr>
+            </w:pPr>
+            <w:r>
+              <w:rPr>
+                <w:rFonts w:ascii="Times New Roman" w:hAnsi="Times New Roman" w:cs="Times New Roman"/>
+              </w:rPr>
+              <w:t>    visited[</w:t>
+            </w:r>
+            <w:proofErr w:type="spellStart"/>
+            <w:r>
+              <w:rPr>
+                <w:rFonts w:ascii="Times New Roman" w:hAnsi="Times New Roman" w:cs="Times New Roman"/>
+              </w:rPr>
+              <w:t>i</w:t>
+            </w:r>
+            <w:proofErr w:type="spellEnd"/>
+            <w:r>
+              <w:rPr>
+                <w:rFonts w:ascii="Times New Roman" w:hAnsi="Times New Roman" w:cs="Times New Roman"/>
+              </w:rPr>
+              <w:t>]=1;</w:t>
+            </w:r>
+          </w:p>
+          <w:p>
+            <w:pPr>
+              <w:rPr>
+                <w:rFonts w:ascii="Times New Roman" w:hAnsi="Times New Roman" w:cs="Times New Roman"/>
+              </w:rPr>
+            </w:pPr>
+          </w:p>
+          <w:p>
+            <w:pPr>
+              <w:rPr>
+                <w:rFonts w:ascii="Times New Roman" w:hAnsi="Times New Roman" w:cs="Times New Roman"/>
+              </w:rPr>
+            </w:pPr>
+            <w:r>
+              <w:rPr>
+                <w:rFonts w:ascii="Times New Roman" w:hAnsi="Times New Roman" w:cs="Times New Roman"/>
+              </w:rPr>
+              <w:t>    for (int j = 0; j &lt; g-&gt;</w:t>
+            </w:r>
+            <w:proofErr w:type="spellStart"/>
+            <w:r>
+              <w:rPr>
+                <w:rFonts w:ascii="Times New Roman" w:hAnsi="Times New Roman" w:cs="Times New Roman"/>
+              </w:rPr>
+              <w:t>no_of_vertices</w:t>
+            </w:r>
+            <w:proofErr w:type="spellEnd"/>
+            <w:r>
+              <w:rPr>
+                <w:rFonts w:ascii="Times New Roman" w:hAnsi="Times New Roman" w:cs="Times New Roman"/>
+              </w:rPr>
+              <w:t xml:space="preserve">; </w:t>
+            </w:r>
+            <w:proofErr w:type="spellStart"/>
+            <w:r>
+              <w:rPr>
+                <w:rFonts w:ascii="Times New Roman" w:hAnsi="Times New Roman" w:cs="Times New Roman"/>
+              </w:rPr>
+              <w:t>j++</w:t>
+            </w:r>
+            <w:proofErr w:type="spellEnd"/>
+            <w:r>
+              <w:rPr>
+                <w:rFonts w:ascii="Times New Roman" w:hAnsi="Times New Roman" w:cs="Times New Roman"/>
+              </w:rPr>
+              <w:t>)</w:t>
+            </w:r>
+          </w:p>
+          <w:p>
+            <w:pPr>
+              <w:rPr>
+                <w:rFonts w:ascii="Times New Roman" w:hAnsi="Times New Roman" w:cs="Times New Roman"/>
+              </w:rPr>
+            </w:pPr>
+            <w:r>
+              <w:rPr>
+                <w:rFonts w:ascii="Times New Roman" w:hAnsi="Times New Roman" w:cs="Times New Roman"/>
+              </w:rPr>
+              <w:t>    {</w:t>
+            </w:r>
+          </w:p>
+          <w:p>
+            <w:pPr>
+              <w:rPr>
+                <w:rFonts w:ascii="Times New Roman" w:hAnsi="Times New Roman" w:cs="Times New Roman"/>
+              </w:rPr>
+            </w:pPr>
+            <w:r>
+              <w:rPr>
+                <w:rFonts w:ascii="Times New Roman" w:hAnsi="Times New Roman" w:cs="Times New Roman"/>
+              </w:rPr>
+              <w:t>        if (g-&gt;</w:t>
+            </w:r>
+            <w:proofErr w:type="spellStart"/>
+            <w:r>
+              <w:rPr>
+                <w:rFonts w:ascii="Times New Roman" w:hAnsi="Times New Roman" w:cs="Times New Roman"/>
+              </w:rPr>
+              <w:t>arr</w:t>
+            </w:r>
+            <w:proofErr w:type="spellEnd"/>
+            <w:r>
+              <w:rPr>
+                <w:rFonts w:ascii="Times New Roman" w:hAnsi="Times New Roman" w:cs="Times New Roman"/>
+              </w:rPr>
+              <w:t>[</w:t>
+            </w:r>
+            <w:proofErr w:type="spellStart"/>
+            <w:r>
+              <w:rPr>
+                <w:rFonts w:ascii="Times New Roman" w:hAnsi="Times New Roman" w:cs="Times New Roman"/>
+              </w:rPr>
+              <w:t>i</w:t>
+            </w:r>
+            <w:proofErr w:type="spellEnd"/>
+            <w:r>
+              <w:rPr>
+                <w:rFonts w:ascii="Times New Roman" w:hAnsi="Times New Roman" w:cs="Times New Roman"/>
+              </w:rPr>
+              <w:t>][</w:t>
+            </w:r>
+            <w:proofErr w:type="gramStart"/>
+            <w:r>
+              <w:rPr>
+                <w:rFonts w:ascii="Times New Roman" w:hAnsi="Times New Roman" w:cs="Times New Roman"/>
+              </w:rPr>
+              <w:t>j]=</w:t>
+            </w:r>
+            <w:proofErr w:type="gramEnd"/>
+            <w:r>
+              <w:rPr>
+                <w:rFonts w:ascii="Times New Roman" w:hAnsi="Times New Roman" w:cs="Times New Roman"/>
+              </w:rPr>
+              <w:t>=1 &amp;&amp; !visited[j])</w:t>
+            </w:r>
+          </w:p>
+          <w:p>
+            <w:pPr>
+              <w:rPr>
+                <w:rFonts w:ascii="Times New Roman" w:hAnsi="Times New Roman" w:cs="Times New Roman"/>
+              </w:rPr>
+            </w:pPr>
+            <w:r>
+              <w:rPr>
+                <w:rFonts w:ascii="Times New Roman" w:hAnsi="Times New Roman" w:cs="Times New Roman"/>
+              </w:rPr>
+              <w:t>        {</w:t>
+            </w:r>
+          </w:p>
+          <w:p>
+            <w:pPr>
+              <w:rPr>
+                <w:rFonts w:ascii="Times New Roman" w:hAnsi="Times New Roman" w:cs="Times New Roman"/>
+              </w:rPr>
+            </w:pPr>
+            <w:r>
+              <w:rPr>
+                <w:rFonts w:ascii="Times New Roman" w:hAnsi="Times New Roman" w:cs="Times New Roman"/>
+              </w:rPr>
+              <w:t xml:space="preserve">            </w:t>
+            </w:r>
+            <w:proofErr w:type="spellStart"/>
+            <w:r>
+              <w:rPr>
+                <w:rFonts w:ascii="Times New Roman" w:hAnsi="Times New Roman" w:cs="Times New Roman"/>
+              </w:rPr>
+              <w:t>dfs</w:t>
+            </w:r>
+            <w:proofErr w:type="spellEnd"/>
+            <w:r>
+              <w:rPr>
+                <w:rFonts w:ascii="Times New Roman" w:hAnsi="Times New Roman" w:cs="Times New Roman"/>
+              </w:rPr>
+              <w:t>(</w:t>
+            </w:r>
+            <w:proofErr w:type="spellStart"/>
+            <w:proofErr w:type="gramStart"/>
+            <w:r>
+              <w:rPr>
+                <w:rFonts w:ascii="Times New Roman" w:hAnsi="Times New Roman" w:cs="Times New Roman"/>
+              </w:rPr>
+              <w:t>g,j</w:t>
+            </w:r>
+            <w:proofErr w:type="gramEnd"/>
+            <w:r>
+              <w:rPr>
+                <w:rFonts w:ascii="Times New Roman" w:hAnsi="Times New Roman" w:cs="Times New Roman"/>
+              </w:rPr>
+              <w:t>,visited</w:t>
+            </w:r>
+            <w:proofErr w:type="spellEnd"/>
+            <w:r>
+              <w:rPr>
+                <w:rFonts w:ascii="Times New Roman" w:hAnsi="Times New Roman" w:cs="Times New Roman"/>
+              </w:rPr>
+              <w:t>);</w:t>
+            </w:r>
+          </w:p>
+          <w:p>
+            <w:pPr>
+              <w:rPr>
+                <w:rFonts w:ascii="Times New Roman" w:hAnsi="Times New Roman" w:cs="Times New Roman"/>
+              </w:rPr>
+            </w:pPr>
+            <w:r>
+              <w:rPr>
+                <w:rFonts w:ascii="Times New Roman" w:hAnsi="Times New Roman" w:cs="Times New Roman"/>
+              </w:rPr>
+              <w:t>        }</w:t>
+            </w:r>
+          </w:p>
+          <w:p>
+            <w:pPr>
+              <w:rPr>
+                <w:rFonts w:ascii="Times New Roman" w:hAnsi="Times New Roman" w:cs="Times New Roman"/>
+              </w:rPr>
+            </w:pPr>
+            <w:r>
+              <w:rPr>
+                <w:rFonts w:ascii="Times New Roman" w:hAnsi="Times New Roman" w:cs="Times New Roman"/>
+              </w:rPr>
+              <w:t xml:space="preserve">        </w:t>
+            </w:r>
+          </w:p>
+          <w:p>
+            <w:pPr>
+              <w:rPr>
+                <w:rFonts w:ascii="Times New Roman" w:hAnsi="Times New Roman" w:cs="Times New Roman"/>
+              </w:rPr>
+            </w:pPr>
+            <w:r>
+              <w:rPr>
+                <w:rFonts w:ascii="Times New Roman" w:hAnsi="Times New Roman" w:cs="Times New Roman"/>
+              </w:rPr>
+              <w:t>    }</w:t>
+            </w:r>
+          </w:p>
+          <w:p>
+            <w:pPr>
+              <w:rPr>
+                <w:rFonts w:ascii="Times New Roman" w:hAnsi="Times New Roman" w:cs="Times New Roman"/>
+              </w:rPr>
+            </w:pPr>
+            <w:r>
+              <w:rPr>
+                <w:rFonts w:ascii="Times New Roman" w:hAnsi="Times New Roman" w:cs="Times New Roman"/>
+              </w:rPr>
+              <w:t xml:space="preserve">    </w:t>
+            </w:r>
+          </w:p>
+          <w:p>
+            <w:pPr>
+              <w:rPr>
+                <w:rFonts w:ascii="Times New Roman" w:hAnsi="Times New Roman" w:cs="Times New Roman"/>
+              </w:rPr>
+            </w:pPr>
+            <w:r>
+              <w:rPr>
+                <w:rFonts w:ascii="Times New Roman" w:hAnsi="Times New Roman" w:cs="Times New Roman"/>
+              </w:rPr>
+              <w:t>}</w:t>
+            </w:r>
+          </w:p>
+          <w:p>
+            <w:pPr>
+              <w:rPr>
+                <w:rFonts w:ascii="Times New Roman" w:hAnsi="Times New Roman" w:cs="Times New Roman"/>
+              </w:rPr>
+            </w:pPr>
+          </w:p>
+          <w:p>
+            <w:pPr>
+              <w:rPr>
+                <w:rFonts w:ascii="Times New Roman" w:hAnsi="Times New Roman" w:cs="Times New Roman"/>
+              </w:rPr>
+            </w:pPr>
+            <w:r>
+              <w:rPr>
+                <w:rFonts w:ascii="Times New Roman" w:hAnsi="Times New Roman" w:cs="Times New Roman"/>
+              </w:rPr>
+              <w:t xml:space="preserve">void </w:t>
+            </w:r>
+            <w:proofErr w:type="spellStart"/>
+            <w:r>
+              <w:rPr>
+                <w:rFonts w:ascii="Times New Roman" w:hAnsi="Times New Roman" w:cs="Times New Roman"/>
+              </w:rPr>
+              <w:t>display_</w:t>
+            </w:r>
+            <w:proofErr w:type="gramStart"/>
+            <w:r>
+              <w:rPr>
+                <w:rFonts w:ascii="Times New Roman" w:hAnsi="Times New Roman" w:cs="Times New Roman"/>
+              </w:rPr>
+              <w:t>graph</w:t>
+            </w:r>
+            <w:proofErr w:type="spellEnd"/>
+            <w:r>
+              <w:rPr>
+                <w:rFonts w:ascii="Times New Roman" w:hAnsi="Times New Roman" w:cs="Times New Roman"/>
+              </w:rPr>
+              <w:t>(</w:t>
+            </w:r>
+            <w:proofErr w:type="gramEnd"/>
+            <w:r>
+              <w:rPr>
+                <w:rFonts w:ascii="Times New Roman" w:hAnsi="Times New Roman" w:cs="Times New Roman"/>
+              </w:rPr>
+              <w:t>graph * g)</w:t>
+            </w:r>
+          </w:p>
+          <w:p>
+            <w:pPr>
+              <w:rPr>
+                <w:rFonts w:ascii="Times New Roman" w:hAnsi="Times New Roman" w:cs="Times New Roman"/>
+              </w:rPr>
+            </w:pPr>
+            <w:r>
+              <w:rPr>
+                <w:rFonts w:ascii="Times New Roman" w:hAnsi="Times New Roman" w:cs="Times New Roman"/>
+              </w:rPr>
+              <w:t>{</w:t>
+            </w:r>
+          </w:p>
+          <w:p>
+            <w:pPr>
+              <w:rPr>
+                <w:rFonts w:ascii="Times New Roman" w:hAnsi="Times New Roman" w:cs="Times New Roman"/>
+              </w:rPr>
+            </w:pPr>
+            <w:r>
+              <w:rPr>
+                <w:rFonts w:ascii="Times New Roman" w:hAnsi="Times New Roman" w:cs="Times New Roman"/>
+              </w:rPr>
+              <w:t xml:space="preserve">    for (int </w:t>
+            </w:r>
+            <w:proofErr w:type="spellStart"/>
+            <w:r>
+              <w:rPr>
+                <w:rFonts w:ascii="Times New Roman" w:hAnsi="Times New Roman" w:cs="Times New Roman"/>
+              </w:rPr>
+              <w:t>i</w:t>
+            </w:r>
+            <w:proofErr w:type="spellEnd"/>
+            <w:r>
+              <w:rPr>
+                <w:rFonts w:ascii="Times New Roman" w:hAnsi="Times New Roman" w:cs="Times New Roman"/>
+              </w:rPr>
+              <w:t xml:space="preserve"> = 0; </w:t>
+            </w:r>
+            <w:proofErr w:type="spellStart"/>
+            <w:r>
+              <w:rPr>
+                <w:rFonts w:ascii="Times New Roman" w:hAnsi="Times New Roman" w:cs="Times New Roman"/>
+              </w:rPr>
+              <w:t>i</w:t>
+            </w:r>
+            <w:proofErr w:type="spellEnd"/>
+            <w:r>
+              <w:rPr>
+                <w:rFonts w:ascii="Times New Roman" w:hAnsi="Times New Roman" w:cs="Times New Roman"/>
+              </w:rPr>
+              <w:t xml:space="preserve"> &lt; g-&gt;</w:t>
+            </w:r>
+            <w:proofErr w:type="spellStart"/>
+            <w:r>
+              <w:rPr>
+                <w:rFonts w:ascii="Times New Roman" w:hAnsi="Times New Roman" w:cs="Times New Roman"/>
+              </w:rPr>
+              <w:t>no_of_vertices</w:t>
+            </w:r>
+            <w:proofErr w:type="spellEnd"/>
+            <w:r>
+              <w:rPr>
+                <w:rFonts w:ascii="Times New Roman" w:hAnsi="Times New Roman" w:cs="Times New Roman"/>
+              </w:rPr>
+              <w:t xml:space="preserve">; </w:t>
+            </w:r>
+            <w:proofErr w:type="spellStart"/>
+            <w:r>
+              <w:rPr>
+                <w:rFonts w:ascii="Times New Roman" w:hAnsi="Times New Roman" w:cs="Times New Roman"/>
+              </w:rPr>
+              <w:t>i</w:t>
+            </w:r>
+            <w:proofErr w:type="spellEnd"/>
+            <w:r>
+              <w:rPr>
+                <w:rFonts w:ascii="Times New Roman" w:hAnsi="Times New Roman" w:cs="Times New Roman"/>
+              </w:rPr>
+              <w:t>++)</w:t>
+            </w:r>
+          </w:p>
+          <w:p>
+            <w:pPr>
+              <w:rPr>
+                <w:rFonts w:ascii="Times New Roman" w:hAnsi="Times New Roman" w:cs="Times New Roman"/>
+              </w:rPr>
+            </w:pPr>
+            <w:r>
+              <w:rPr>
+                <w:rFonts w:ascii="Times New Roman" w:hAnsi="Times New Roman" w:cs="Times New Roman"/>
+              </w:rPr>
+              <w:t>    {</w:t>
+            </w:r>
+          </w:p>
+          <w:p>
+            <w:pPr>
+              <w:rPr>
+                <w:rFonts w:ascii="Times New Roman" w:hAnsi="Times New Roman" w:cs="Times New Roman"/>
+              </w:rPr>
+            </w:pPr>
+            <w:r>
+              <w:rPr>
+                <w:rFonts w:ascii="Times New Roman" w:hAnsi="Times New Roman" w:cs="Times New Roman"/>
+              </w:rPr>
+              <w:t>        for (int j = 0; j &lt; g-&gt;</w:t>
+            </w:r>
+            <w:proofErr w:type="spellStart"/>
+            <w:r>
+              <w:rPr>
+                <w:rFonts w:ascii="Times New Roman" w:hAnsi="Times New Roman" w:cs="Times New Roman"/>
+              </w:rPr>
+              <w:t>no_of_vertices</w:t>
+            </w:r>
+            <w:proofErr w:type="spellEnd"/>
+            <w:r>
+              <w:rPr>
+                <w:rFonts w:ascii="Times New Roman" w:hAnsi="Times New Roman" w:cs="Times New Roman"/>
+              </w:rPr>
+              <w:t xml:space="preserve">; </w:t>
+            </w:r>
+            <w:proofErr w:type="spellStart"/>
+            <w:r>
+              <w:rPr>
+                <w:rFonts w:ascii="Times New Roman" w:hAnsi="Times New Roman" w:cs="Times New Roman"/>
+              </w:rPr>
+              <w:t>j++</w:t>
+            </w:r>
+            <w:proofErr w:type="spellEnd"/>
+            <w:r>
+              <w:rPr>
+                <w:rFonts w:ascii="Times New Roman" w:hAnsi="Times New Roman" w:cs="Times New Roman"/>
+              </w:rPr>
+              <w:t>)</w:t>
+            </w:r>
+          </w:p>
+          <w:p>
+            <w:pPr>
+              <w:rPr>
+                <w:rFonts w:ascii="Times New Roman" w:hAnsi="Times New Roman" w:cs="Times New Roman"/>
+              </w:rPr>
+            </w:pPr>
+            <w:r>
+              <w:rPr>
+                <w:rFonts w:ascii="Times New Roman" w:hAnsi="Times New Roman" w:cs="Times New Roman"/>
+              </w:rPr>
+              <w:t>        {</w:t>
+            </w:r>
+          </w:p>
+          <w:p>
+            <w:pPr>
+              <w:rPr>
+                <w:rFonts w:ascii="Times New Roman" w:hAnsi="Times New Roman" w:cs="Times New Roman"/>
+              </w:rPr>
+            </w:pPr>
+            <w:r>
+              <w:rPr>
+                <w:rFonts w:ascii="Times New Roman" w:hAnsi="Times New Roman" w:cs="Times New Roman"/>
+              </w:rPr>
+              <w:t xml:space="preserve">            </w:t>
+            </w:r>
+            <w:proofErr w:type="spellStart"/>
+            <w:proofErr w:type="gramStart"/>
+            <w:r>
+              <w:rPr>
+                <w:rFonts w:ascii="Times New Roman" w:hAnsi="Times New Roman" w:cs="Times New Roman"/>
+              </w:rPr>
+              <w:t>printf</w:t>
+            </w:r>
+            <w:proofErr w:type="spellEnd"/>
+            <w:r>
+              <w:rPr>
+                <w:rFonts w:ascii="Times New Roman" w:hAnsi="Times New Roman" w:cs="Times New Roman"/>
+              </w:rPr>
+              <w:t>(</w:t>
+            </w:r>
+            <w:proofErr w:type="gramEnd"/>
+            <w:r>
+              <w:rPr>
+                <w:rFonts w:ascii="Times New Roman" w:hAnsi="Times New Roman" w:cs="Times New Roman"/>
+              </w:rPr>
+              <w:t>"%d ",g-&gt;</w:t>
+            </w:r>
+            <w:proofErr w:type="spellStart"/>
+            <w:r>
+              <w:rPr>
+                <w:rFonts w:ascii="Times New Roman" w:hAnsi="Times New Roman" w:cs="Times New Roman"/>
+              </w:rPr>
+              <w:t>arr</w:t>
+            </w:r>
+            <w:proofErr w:type="spellEnd"/>
+            <w:r>
+              <w:rPr>
+                <w:rFonts w:ascii="Times New Roman" w:hAnsi="Times New Roman" w:cs="Times New Roman"/>
+              </w:rPr>
+              <w:t>[</w:t>
+            </w:r>
+            <w:proofErr w:type="spellStart"/>
+            <w:r>
+              <w:rPr>
+                <w:rFonts w:ascii="Times New Roman" w:hAnsi="Times New Roman" w:cs="Times New Roman"/>
+              </w:rPr>
+              <w:t>i</w:t>
+            </w:r>
+            <w:proofErr w:type="spellEnd"/>
+            <w:r>
+              <w:rPr>
+                <w:rFonts w:ascii="Times New Roman" w:hAnsi="Times New Roman" w:cs="Times New Roman"/>
+              </w:rPr>
+              <w:t>][j]);</w:t>
+            </w:r>
+          </w:p>
+          <w:p>
+            <w:pPr>
+              <w:rPr>
+                <w:rFonts w:ascii="Times New Roman" w:hAnsi="Times New Roman" w:cs="Times New Roman"/>
+              </w:rPr>
+            </w:pPr>
+            <w:r>
+              <w:rPr>
+                <w:rFonts w:ascii="Times New Roman" w:hAnsi="Times New Roman" w:cs="Times New Roman"/>
+              </w:rPr>
+              <w:t>        }</w:t>
+            </w:r>
+          </w:p>
+          <w:p>
+            <w:pPr>
+              <w:rPr>
+                <w:rFonts w:ascii="Times New Roman" w:hAnsi="Times New Roman" w:cs="Times New Roman"/>
+              </w:rPr>
+            </w:pPr>
+            <w:r>
+              <w:rPr>
+                <w:rFonts w:ascii="Times New Roman" w:hAnsi="Times New Roman" w:cs="Times New Roman"/>
+              </w:rPr>
+              <w:t xml:space="preserve">        </w:t>
+            </w:r>
+            <w:proofErr w:type="spellStart"/>
+            <w:r>
+              <w:rPr>
+                <w:rFonts w:ascii="Times New Roman" w:hAnsi="Times New Roman" w:cs="Times New Roman"/>
+              </w:rPr>
+              <w:t>printf</w:t>
+            </w:r>
+            <w:proofErr w:type="spellEnd"/>
+            <w:r>
+              <w:rPr>
+                <w:rFonts w:ascii="Times New Roman" w:hAnsi="Times New Roman" w:cs="Times New Roman"/>
+              </w:rPr>
+              <w:t>("\n");</w:t>
+            </w:r>
+          </w:p>
+          <w:p>
+            <w:pPr>
+              <w:rPr>
+                <w:rFonts w:ascii="Times New Roman" w:hAnsi="Times New Roman" w:cs="Times New Roman"/>
+              </w:rPr>
+            </w:pPr>
+            <w:r>
+              <w:rPr>
+                <w:rFonts w:ascii="Times New Roman" w:hAnsi="Times New Roman" w:cs="Times New Roman"/>
+              </w:rPr>
+              <w:t>    }</w:t>
+            </w:r>
+          </w:p>
+          <w:p>
+            <w:pPr>
+              <w:rPr>
+                <w:rFonts w:ascii="Times New Roman" w:hAnsi="Times New Roman" w:cs="Times New Roman"/>
+              </w:rPr>
+            </w:pPr>
+            <w:r>
+              <w:rPr>
+                <w:rFonts w:ascii="Times New Roman" w:hAnsi="Times New Roman" w:cs="Times New Roman"/>
+              </w:rPr>
+              <w:t xml:space="preserve">    </w:t>
+            </w:r>
+          </w:p>
+          <w:p>
+            <w:pPr>
+              <w:rPr>
+                <w:rFonts w:ascii="Times New Roman" w:hAnsi="Times New Roman" w:cs="Times New Roman"/>
+              </w:rPr>
+            </w:pPr>
+            <w:r>
+              <w:rPr>
+                <w:rFonts w:ascii="Times New Roman" w:hAnsi="Times New Roman" w:cs="Times New Roman"/>
+              </w:rPr>
+              <w:t>}</w:t>
+            </w:r>
+          </w:p>
+          <w:p>
+            <w:pPr>
+              <w:rPr>
+                <w:rFonts w:ascii="Times New Roman" w:hAnsi="Times New Roman" w:cs="Times New Roman"/>
+              </w:rPr>
+            </w:pPr>
+          </w:p>
+          <w:p>
+            <w:pPr>
+              <w:rPr>
+                <w:rFonts w:ascii="Times New Roman" w:hAnsi="Times New Roman" w:cs="Times New Roman"/>
+              </w:rPr>
+            </w:pPr>
+            <w:r>
+              <w:rPr>
+                <w:rFonts w:ascii="Times New Roman" w:hAnsi="Times New Roman" w:cs="Times New Roman"/>
+              </w:rPr>
+              <w:t xml:space="preserve">void </w:t>
+            </w:r>
+            <w:proofErr w:type="gramStart"/>
+            <w:r>
+              <w:rPr>
+                <w:rFonts w:ascii="Times New Roman" w:hAnsi="Times New Roman" w:cs="Times New Roman"/>
+              </w:rPr>
+              <w:t>choice(</w:t>
+            </w:r>
+            <w:proofErr w:type="gramEnd"/>
+            <w:r>
+              <w:rPr>
+                <w:rFonts w:ascii="Times New Roman" w:hAnsi="Times New Roman" w:cs="Times New Roman"/>
+              </w:rPr>
+              <w:t>graph * g)</w:t>
+            </w:r>
+          </w:p>
+          <w:p>
+            <w:pPr>
+              <w:rPr>
+                <w:rFonts w:ascii="Times New Roman" w:hAnsi="Times New Roman" w:cs="Times New Roman"/>
+              </w:rPr>
+            </w:pPr>
+            <w:r>
+              <w:rPr>
+                <w:rFonts w:ascii="Times New Roman" w:hAnsi="Times New Roman" w:cs="Times New Roman"/>
+              </w:rPr>
+              <w:t>{</w:t>
+            </w:r>
+          </w:p>
+          <w:p>
+            <w:pPr>
+              <w:rPr>
+                <w:rFonts w:ascii="Times New Roman" w:hAnsi="Times New Roman" w:cs="Times New Roman"/>
+              </w:rPr>
+            </w:pPr>
+            <w:r>
+              <w:rPr>
+                <w:rFonts w:ascii="Times New Roman" w:hAnsi="Times New Roman" w:cs="Times New Roman"/>
+              </w:rPr>
+              <w:t>    int choice=</w:t>
+            </w:r>
+            <w:proofErr w:type="gramStart"/>
+            <w:r>
+              <w:rPr>
+                <w:rFonts w:ascii="Times New Roman" w:hAnsi="Times New Roman" w:cs="Times New Roman"/>
+              </w:rPr>
+              <w:t>0,num</w:t>
+            </w:r>
+            <w:proofErr w:type="gramEnd"/>
+            <w:r>
+              <w:rPr>
+                <w:rFonts w:ascii="Times New Roman" w:hAnsi="Times New Roman" w:cs="Times New Roman"/>
+              </w:rPr>
+              <w:t>=0;</w:t>
+            </w:r>
+          </w:p>
+          <w:p>
+            <w:pPr>
+              <w:rPr>
+                <w:rFonts w:ascii="Times New Roman" w:hAnsi="Times New Roman" w:cs="Times New Roman"/>
+              </w:rPr>
+            </w:pPr>
+            <w:r>
+              <w:rPr>
+                <w:rFonts w:ascii="Times New Roman" w:hAnsi="Times New Roman" w:cs="Times New Roman"/>
+              </w:rPr>
+              <w:t xml:space="preserve">    </w:t>
+            </w:r>
+            <w:proofErr w:type="spellStart"/>
+            <w:proofErr w:type="gramStart"/>
+            <w:r>
+              <w:rPr>
+                <w:rFonts w:ascii="Times New Roman" w:hAnsi="Times New Roman" w:cs="Times New Roman"/>
+              </w:rPr>
+              <w:t>printf</w:t>
+            </w:r>
+            <w:proofErr w:type="spellEnd"/>
+            <w:r>
+              <w:rPr>
+                <w:rFonts w:ascii="Times New Roman" w:hAnsi="Times New Roman" w:cs="Times New Roman"/>
+              </w:rPr>
+              <w:t>(</w:t>
+            </w:r>
+            <w:proofErr w:type="gramEnd"/>
+            <w:r>
+              <w:rPr>
+                <w:rFonts w:ascii="Times New Roman" w:hAnsi="Times New Roman" w:cs="Times New Roman"/>
+              </w:rPr>
+              <w:t>" Enter 1 To add vertex \n Enter 2 To add edge \n Enter 3 for BFS \n Enter 4 for DFS \n Enter 5 to print Matrix \n Enter 0 to Exit \n");</w:t>
+            </w:r>
+          </w:p>
+          <w:p>
+            <w:pPr>
+              <w:rPr>
+                <w:rFonts w:ascii="Times New Roman" w:hAnsi="Times New Roman" w:cs="Times New Roman"/>
+              </w:rPr>
+            </w:pPr>
+          </w:p>
+          <w:p>
+            <w:pPr>
+              <w:rPr>
+                <w:rFonts w:ascii="Times New Roman" w:hAnsi="Times New Roman" w:cs="Times New Roman"/>
+              </w:rPr>
+            </w:pPr>
+            <w:r>
+              <w:rPr>
+                <w:rFonts w:ascii="Times New Roman" w:hAnsi="Times New Roman" w:cs="Times New Roman"/>
+              </w:rPr>
+              <w:t>    while (true)</w:t>
+            </w:r>
+          </w:p>
+          <w:p>
+            <w:pPr>
+              <w:rPr>
+                <w:rFonts w:ascii="Times New Roman" w:hAnsi="Times New Roman" w:cs="Times New Roman"/>
+              </w:rPr>
+            </w:pPr>
+            <w:r>
+              <w:rPr>
+                <w:rFonts w:ascii="Times New Roman" w:hAnsi="Times New Roman" w:cs="Times New Roman"/>
+              </w:rPr>
+              <w:t>    {</w:t>
+            </w:r>
+          </w:p>
+          <w:p>
+            <w:pPr>
+              <w:rPr>
+                <w:rFonts w:ascii="Times New Roman" w:hAnsi="Times New Roman" w:cs="Times New Roman"/>
+              </w:rPr>
+            </w:pPr>
+            <w:r>
+              <w:rPr>
+                <w:rFonts w:ascii="Times New Roman" w:hAnsi="Times New Roman" w:cs="Times New Roman"/>
+              </w:rPr>
+              <w:t xml:space="preserve">    </w:t>
+            </w:r>
+          </w:p>
+          <w:p>
+            <w:pPr>
+              <w:rPr>
+                <w:rFonts w:ascii="Times New Roman" w:hAnsi="Times New Roman" w:cs="Times New Roman"/>
+              </w:rPr>
+            </w:pPr>
+            <w:r>
+              <w:rPr>
+                <w:rFonts w:ascii="Times New Roman" w:hAnsi="Times New Roman" w:cs="Times New Roman"/>
+              </w:rPr>
+              <w:t xml:space="preserve">    </w:t>
+            </w:r>
+            <w:proofErr w:type="spellStart"/>
+            <w:proofErr w:type="gramStart"/>
+            <w:r>
+              <w:rPr>
+                <w:rFonts w:ascii="Times New Roman" w:hAnsi="Times New Roman" w:cs="Times New Roman"/>
+              </w:rPr>
+              <w:t>printf</w:t>
+            </w:r>
+            <w:proofErr w:type="spellEnd"/>
+            <w:r>
+              <w:rPr>
+                <w:rFonts w:ascii="Times New Roman" w:hAnsi="Times New Roman" w:cs="Times New Roman"/>
+              </w:rPr>
+              <w:t>(</w:t>
+            </w:r>
+            <w:proofErr w:type="gramEnd"/>
+            <w:r>
+              <w:rPr>
+                <w:rFonts w:ascii="Times New Roman" w:hAnsi="Times New Roman" w:cs="Times New Roman"/>
+              </w:rPr>
+              <w:t>"Enter choice \n");</w:t>
+            </w:r>
+          </w:p>
+          <w:p>
+            <w:pPr>
+              <w:rPr>
+                <w:rFonts w:ascii="Times New Roman" w:hAnsi="Times New Roman" w:cs="Times New Roman"/>
+              </w:rPr>
+            </w:pPr>
+            <w:r>
+              <w:rPr>
+                <w:rFonts w:ascii="Times New Roman" w:hAnsi="Times New Roman" w:cs="Times New Roman"/>
+              </w:rPr>
+              <w:t xml:space="preserve">        </w:t>
+            </w:r>
+            <w:proofErr w:type="spellStart"/>
+            <w:r>
+              <w:rPr>
+                <w:rFonts w:ascii="Times New Roman" w:hAnsi="Times New Roman" w:cs="Times New Roman"/>
+              </w:rPr>
+              <w:t>scanf</w:t>
+            </w:r>
+            <w:proofErr w:type="spellEnd"/>
+            <w:r>
+              <w:rPr>
+                <w:rFonts w:ascii="Times New Roman" w:hAnsi="Times New Roman" w:cs="Times New Roman"/>
+              </w:rPr>
+              <w:t>("%</w:t>
+            </w:r>
+            <w:proofErr w:type="spellStart"/>
+            <w:r>
+              <w:rPr>
+                <w:rFonts w:ascii="Times New Roman" w:hAnsi="Times New Roman" w:cs="Times New Roman"/>
+              </w:rPr>
+              <w:t>d</w:t>
+            </w:r>
+            <w:proofErr w:type="gramStart"/>
+            <w:r>
+              <w:rPr>
+                <w:rFonts w:ascii="Times New Roman" w:hAnsi="Times New Roman" w:cs="Times New Roman"/>
+              </w:rPr>
+              <w:t>",&amp;</w:t>
+            </w:r>
+            <w:proofErr w:type="gramEnd"/>
+            <w:r>
+              <w:rPr>
+                <w:rFonts w:ascii="Times New Roman" w:hAnsi="Times New Roman" w:cs="Times New Roman"/>
+              </w:rPr>
+              <w:t>choice</w:t>
+            </w:r>
+            <w:proofErr w:type="spellEnd"/>
+            <w:r>
+              <w:rPr>
+                <w:rFonts w:ascii="Times New Roman" w:hAnsi="Times New Roman" w:cs="Times New Roman"/>
+              </w:rPr>
+              <w:t>);</w:t>
+            </w:r>
+          </w:p>
+          <w:p>
+            <w:pPr>
+              <w:rPr>
+                <w:rFonts w:ascii="Times New Roman" w:hAnsi="Times New Roman" w:cs="Times New Roman"/>
+              </w:rPr>
+            </w:pPr>
+            <w:r>
+              <w:rPr>
+                <w:rFonts w:ascii="Times New Roman" w:hAnsi="Times New Roman" w:cs="Times New Roman"/>
+              </w:rPr>
+              <w:t>        if (choice==0)</w:t>
+            </w:r>
+          </w:p>
+          <w:p>
+            <w:pPr>
+              <w:rPr>
+                <w:rFonts w:ascii="Times New Roman" w:hAnsi="Times New Roman" w:cs="Times New Roman"/>
+              </w:rPr>
+            </w:pPr>
+            <w:r>
+              <w:rPr>
+                <w:rFonts w:ascii="Times New Roman" w:hAnsi="Times New Roman" w:cs="Times New Roman"/>
+              </w:rPr>
+              <w:t>        {</w:t>
+            </w:r>
+          </w:p>
+          <w:p>
+            <w:pPr>
+              <w:rPr>
+                <w:rFonts w:ascii="Times New Roman" w:hAnsi="Times New Roman" w:cs="Times New Roman"/>
+              </w:rPr>
+            </w:pPr>
+            <w:r>
+              <w:rPr>
+                <w:rFonts w:ascii="Times New Roman" w:hAnsi="Times New Roman" w:cs="Times New Roman"/>
+              </w:rPr>
+              <w:t xml:space="preserve">            </w:t>
+            </w:r>
+            <w:proofErr w:type="spellStart"/>
+            <w:r>
+              <w:rPr>
+                <w:rFonts w:ascii="Times New Roman" w:hAnsi="Times New Roman" w:cs="Times New Roman"/>
+              </w:rPr>
+              <w:t>printf</w:t>
+            </w:r>
+            <w:proofErr w:type="spellEnd"/>
+            <w:r>
+              <w:rPr>
+                <w:rFonts w:ascii="Times New Roman" w:hAnsi="Times New Roman" w:cs="Times New Roman"/>
+              </w:rPr>
+              <w:t>("\</w:t>
+            </w:r>
+            <w:proofErr w:type="spellStart"/>
+            <w:r>
+              <w:rPr>
+                <w:rFonts w:ascii="Times New Roman" w:hAnsi="Times New Roman" w:cs="Times New Roman"/>
+              </w:rPr>
+              <w:t>nGoodbye</w:t>
+            </w:r>
+            <w:proofErr w:type="spellEnd"/>
+            <w:r>
+              <w:rPr>
+                <w:rFonts w:ascii="Times New Roman" w:hAnsi="Times New Roman" w:cs="Times New Roman"/>
+              </w:rPr>
+              <w:t>\n");</w:t>
+            </w:r>
+          </w:p>
+          <w:p>
+            <w:pPr>
+              <w:rPr>
+                <w:rFonts w:ascii="Times New Roman" w:hAnsi="Times New Roman" w:cs="Times New Roman"/>
+              </w:rPr>
+            </w:pPr>
+            <w:r>
+              <w:rPr>
+                <w:rFonts w:ascii="Times New Roman" w:hAnsi="Times New Roman" w:cs="Times New Roman"/>
+              </w:rPr>
+              <w:t>            break;</w:t>
+            </w:r>
+          </w:p>
+          <w:p>
+            <w:pPr>
+              <w:rPr>
+                <w:rFonts w:ascii="Times New Roman" w:hAnsi="Times New Roman" w:cs="Times New Roman"/>
+              </w:rPr>
+            </w:pPr>
+            <w:r>
+              <w:rPr>
+                <w:rFonts w:ascii="Times New Roman" w:hAnsi="Times New Roman" w:cs="Times New Roman"/>
+              </w:rPr>
+              <w:t xml:space="preserve">        } </w:t>
+            </w:r>
+          </w:p>
+          <w:p>
+            <w:pPr>
+              <w:rPr>
+                <w:rFonts w:ascii="Times New Roman" w:hAnsi="Times New Roman" w:cs="Times New Roman"/>
+              </w:rPr>
+            </w:pPr>
+            <w:r>
+              <w:rPr>
+                <w:rFonts w:ascii="Times New Roman" w:hAnsi="Times New Roman" w:cs="Times New Roman"/>
+              </w:rPr>
+              <w:t>    switch (choice)</w:t>
+            </w:r>
+          </w:p>
+          <w:p>
+            <w:pPr>
+              <w:rPr>
+                <w:rFonts w:ascii="Times New Roman" w:hAnsi="Times New Roman" w:cs="Times New Roman"/>
+              </w:rPr>
+            </w:pPr>
+            <w:r>
+              <w:rPr>
+                <w:rFonts w:ascii="Times New Roman" w:hAnsi="Times New Roman" w:cs="Times New Roman"/>
+              </w:rPr>
+              <w:t>    {</w:t>
+            </w:r>
+          </w:p>
+          <w:p>
+            <w:pPr>
+              <w:rPr>
+                <w:rFonts w:ascii="Times New Roman" w:hAnsi="Times New Roman" w:cs="Times New Roman"/>
+              </w:rPr>
+            </w:pPr>
+            <w:r>
+              <w:rPr>
+                <w:rFonts w:ascii="Times New Roman" w:hAnsi="Times New Roman" w:cs="Times New Roman"/>
+              </w:rPr>
+              <w:t>    case 1:</w:t>
+            </w:r>
+          </w:p>
+          <w:p>
+            <w:pPr>
+              <w:rPr>
+                <w:rFonts w:ascii="Times New Roman" w:hAnsi="Times New Roman" w:cs="Times New Roman"/>
+              </w:rPr>
+            </w:pPr>
+            <w:r>
+              <w:rPr>
+                <w:rFonts w:ascii="Times New Roman" w:hAnsi="Times New Roman" w:cs="Times New Roman"/>
+              </w:rPr>
+              <w:t>        {</w:t>
+            </w:r>
+          </w:p>
+          <w:p>
+            <w:pPr>
+              <w:rPr>
+                <w:rFonts w:ascii="Times New Roman" w:hAnsi="Times New Roman" w:cs="Times New Roman"/>
+              </w:rPr>
+            </w:pPr>
+            <w:r>
+              <w:rPr>
+                <w:rFonts w:ascii="Times New Roman" w:hAnsi="Times New Roman" w:cs="Times New Roman"/>
+              </w:rPr>
+              <w:t xml:space="preserve">            </w:t>
+            </w:r>
+            <w:proofErr w:type="spellStart"/>
+            <w:proofErr w:type="gramStart"/>
+            <w:r>
+              <w:rPr>
+                <w:rFonts w:ascii="Times New Roman" w:hAnsi="Times New Roman" w:cs="Times New Roman"/>
+              </w:rPr>
+              <w:t>printf</w:t>
+            </w:r>
+            <w:proofErr w:type="spellEnd"/>
+            <w:r>
+              <w:rPr>
+                <w:rFonts w:ascii="Times New Roman" w:hAnsi="Times New Roman" w:cs="Times New Roman"/>
+              </w:rPr>
+              <w:t>(</w:t>
+            </w:r>
+            <w:proofErr w:type="gramEnd"/>
+            <w:r>
+              <w:rPr>
+                <w:rFonts w:ascii="Times New Roman" w:hAnsi="Times New Roman" w:cs="Times New Roman"/>
+              </w:rPr>
+              <w:t>"Enter new number of vertices: \n");</w:t>
+            </w:r>
+          </w:p>
+          <w:p>
+            <w:pPr>
+              <w:rPr>
+                <w:rFonts w:ascii="Times New Roman" w:hAnsi="Times New Roman" w:cs="Times New Roman"/>
+              </w:rPr>
+            </w:pPr>
+            <w:r>
+              <w:rPr>
+                <w:rFonts w:ascii="Times New Roman" w:hAnsi="Times New Roman" w:cs="Times New Roman"/>
+              </w:rPr>
+              <w:t xml:space="preserve">            </w:t>
+            </w:r>
+            <w:proofErr w:type="spellStart"/>
+            <w:proofErr w:type="gramStart"/>
+            <w:r>
+              <w:rPr>
+                <w:rFonts w:ascii="Times New Roman" w:hAnsi="Times New Roman" w:cs="Times New Roman"/>
+              </w:rPr>
+              <w:t>scanf</w:t>
+            </w:r>
+            <w:proofErr w:type="spellEnd"/>
+            <w:r>
+              <w:rPr>
+                <w:rFonts w:ascii="Times New Roman" w:hAnsi="Times New Roman" w:cs="Times New Roman"/>
+              </w:rPr>
+              <w:t>(</w:t>
+            </w:r>
+            <w:proofErr w:type="gramEnd"/>
+            <w:r>
+              <w:rPr>
+                <w:rFonts w:ascii="Times New Roman" w:hAnsi="Times New Roman" w:cs="Times New Roman"/>
+              </w:rPr>
+              <w:t>"%d", &amp;</w:t>
+            </w:r>
+            <w:proofErr w:type="spellStart"/>
+            <w:r>
+              <w:rPr>
+                <w:rFonts w:ascii="Times New Roman" w:hAnsi="Times New Roman" w:cs="Times New Roman"/>
+              </w:rPr>
+              <w:t>num</w:t>
+            </w:r>
+            <w:proofErr w:type="spellEnd"/>
+            <w:r>
+              <w:rPr>
+                <w:rFonts w:ascii="Times New Roman" w:hAnsi="Times New Roman" w:cs="Times New Roman"/>
+              </w:rPr>
+              <w:t>);</w:t>
+            </w:r>
+          </w:p>
+          <w:p>
+            <w:pPr>
+              <w:rPr>
+                <w:rFonts w:ascii="Times New Roman" w:hAnsi="Times New Roman" w:cs="Times New Roman"/>
+              </w:rPr>
+            </w:pPr>
+            <w:r>
+              <w:rPr>
+                <w:rFonts w:ascii="Times New Roman" w:hAnsi="Times New Roman" w:cs="Times New Roman"/>
+              </w:rPr>
+              <w:t xml:space="preserve">            </w:t>
+            </w:r>
+            <w:proofErr w:type="spellStart"/>
+            <w:r>
+              <w:rPr>
+                <w:rFonts w:ascii="Times New Roman" w:hAnsi="Times New Roman" w:cs="Times New Roman"/>
+              </w:rPr>
+              <w:t>expand_graph</w:t>
+            </w:r>
+            <w:proofErr w:type="spellEnd"/>
+            <w:r>
+              <w:rPr>
+                <w:rFonts w:ascii="Times New Roman" w:hAnsi="Times New Roman" w:cs="Times New Roman"/>
+              </w:rPr>
+              <w:t>(</w:t>
+            </w:r>
+            <w:proofErr w:type="spellStart"/>
+            <w:proofErr w:type="gramStart"/>
+            <w:r>
+              <w:rPr>
+                <w:rFonts w:ascii="Times New Roman" w:hAnsi="Times New Roman" w:cs="Times New Roman"/>
+              </w:rPr>
+              <w:t>g,num</w:t>
+            </w:r>
+            <w:proofErr w:type="spellEnd"/>
+            <w:proofErr w:type="gramEnd"/>
+            <w:r>
+              <w:rPr>
+                <w:rFonts w:ascii="Times New Roman" w:hAnsi="Times New Roman" w:cs="Times New Roman"/>
+              </w:rPr>
+              <w:t>);</w:t>
+            </w:r>
+          </w:p>
+          <w:p>
+            <w:pPr>
+              <w:rPr>
+                <w:rFonts w:ascii="Times New Roman" w:hAnsi="Times New Roman" w:cs="Times New Roman"/>
+              </w:rPr>
+            </w:pPr>
+            <w:r>
+              <w:rPr>
+                <w:rFonts w:ascii="Times New Roman" w:hAnsi="Times New Roman" w:cs="Times New Roman"/>
+              </w:rPr>
+              <w:t xml:space="preserve">            </w:t>
+            </w:r>
+            <w:proofErr w:type="spellStart"/>
+            <w:r>
+              <w:rPr>
+                <w:rFonts w:ascii="Times New Roman" w:hAnsi="Times New Roman" w:cs="Times New Roman"/>
+              </w:rPr>
+              <w:t>printf</w:t>
+            </w:r>
+            <w:proofErr w:type="spellEnd"/>
+            <w:r>
+              <w:rPr>
+                <w:rFonts w:ascii="Times New Roman" w:hAnsi="Times New Roman" w:cs="Times New Roman"/>
+              </w:rPr>
+              <w:t>("\n\n");</w:t>
+            </w:r>
+          </w:p>
+          <w:p>
+            <w:pPr>
+              <w:rPr>
+                <w:rFonts w:ascii="Times New Roman" w:hAnsi="Times New Roman" w:cs="Times New Roman"/>
+              </w:rPr>
+            </w:pPr>
+            <w:r>
+              <w:rPr>
+                <w:rFonts w:ascii="Times New Roman" w:hAnsi="Times New Roman" w:cs="Times New Roman"/>
+              </w:rPr>
+              <w:t>            break;</w:t>
+            </w:r>
+          </w:p>
+          <w:p>
+            <w:pPr>
+              <w:rPr>
+                <w:rFonts w:ascii="Times New Roman" w:hAnsi="Times New Roman" w:cs="Times New Roman"/>
+              </w:rPr>
+            </w:pPr>
+            <w:r>
+              <w:rPr>
+                <w:rFonts w:ascii="Times New Roman" w:hAnsi="Times New Roman" w:cs="Times New Roman"/>
+              </w:rPr>
+              <w:lastRenderedPageBreak/>
+              <w:t>        }</w:t>
+            </w:r>
+          </w:p>
+          <w:p>
+            <w:pPr>
+              <w:rPr>
+                <w:rFonts w:ascii="Times New Roman" w:hAnsi="Times New Roman" w:cs="Times New Roman"/>
+              </w:rPr>
+            </w:pPr>
+            <w:r>
+              <w:rPr>
+                <w:rFonts w:ascii="Times New Roman" w:hAnsi="Times New Roman" w:cs="Times New Roman"/>
+              </w:rPr>
+              <w:t>    case 2:</w:t>
+            </w:r>
+          </w:p>
+          <w:p>
+            <w:pPr>
+              <w:rPr>
+                <w:rFonts w:ascii="Times New Roman" w:hAnsi="Times New Roman" w:cs="Times New Roman"/>
+              </w:rPr>
+            </w:pPr>
+            <w:r>
+              <w:rPr>
+                <w:rFonts w:ascii="Times New Roman" w:hAnsi="Times New Roman" w:cs="Times New Roman"/>
+              </w:rPr>
+              <w:t>        {</w:t>
+            </w:r>
+          </w:p>
+          <w:p>
+            <w:pPr>
+              <w:rPr>
+                <w:rFonts w:ascii="Times New Roman" w:hAnsi="Times New Roman" w:cs="Times New Roman"/>
+              </w:rPr>
+            </w:pPr>
+            <w:r>
+              <w:rPr>
+                <w:rFonts w:ascii="Times New Roman" w:hAnsi="Times New Roman" w:cs="Times New Roman"/>
+              </w:rPr>
+              <w:t xml:space="preserve">            </w:t>
+            </w:r>
+            <w:proofErr w:type="spellStart"/>
+            <w:proofErr w:type="gramStart"/>
+            <w:r>
+              <w:rPr>
+                <w:rFonts w:ascii="Times New Roman" w:hAnsi="Times New Roman" w:cs="Times New Roman"/>
+              </w:rPr>
+              <w:t>printf</w:t>
+            </w:r>
+            <w:proofErr w:type="spellEnd"/>
+            <w:r>
+              <w:rPr>
+                <w:rFonts w:ascii="Times New Roman" w:hAnsi="Times New Roman" w:cs="Times New Roman"/>
+              </w:rPr>
+              <w:t>(</w:t>
+            </w:r>
+            <w:proofErr w:type="gramEnd"/>
+            <w:r>
+              <w:rPr>
+                <w:rFonts w:ascii="Times New Roman" w:hAnsi="Times New Roman" w:cs="Times New Roman"/>
+              </w:rPr>
+              <w:t>"Enter Edge to Add: \n");</w:t>
+            </w:r>
+          </w:p>
+          <w:p>
+            <w:pPr>
+              <w:rPr>
+                <w:rFonts w:ascii="Times New Roman" w:hAnsi="Times New Roman" w:cs="Times New Roman"/>
+              </w:rPr>
+            </w:pPr>
+            <w:r>
+              <w:rPr>
+                <w:rFonts w:ascii="Times New Roman" w:hAnsi="Times New Roman" w:cs="Times New Roman"/>
+              </w:rPr>
+              <w:t xml:space="preserve">            </w:t>
+            </w:r>
+            <w:proofErr w:type="spellStart"/>
+            <w:proofErr w:type="gramStart"/>
+            <w:r>
+              <w:rPr>
+                <w:rFonts w:ascii="Times New Roman" w:hAnsi="Times New Roman" w:cs="Times New Roman"/>
+              </w:rPr>
+              <w:t>scanf</w:t>
+            </w:r>
+            <w:proofErr w:type="spellEnd"/>
+            <w:r>
+              <w:rPr>
+                <w:rFonts w:ascii="Times New Roman" w:hAnsi="Times New Roman" w:cs="Times New Roman"/>
+              </w:rPr>
+              <w:t>(</w:t>
+            </w:r>
+            <w:proofErr w:type="gramEnd"/>
+            <w:r>
+              <w:rPr>
+                <w:rFonts w:ascii="Times New Roman" w:hAnsi="Times New Roman" w:cs="Times New Roman"/>
+              </w:rPr>
+              <w:t>"%d", &amp;</w:t>
+            </w:r>
+            <w:proofErr w:type="spellStart"/>
+            <w:r>
+              <w:rPr>
+                <w:rFonts w:ascii="Times New Roman" w:hAnsi="Times New Roman" w:cs="Times New Roman"/>
+              </w:rPr>
+              <w:t>num</w:t>
+            </w:r>
+            <w:proofErr w:type="spellEnd"/>
+            <w:r>
+              <w:rPr>
+                <w:rFonts w:ascii="Times New Roman" w:hAnsi="Times New Roman" w:cs="Times New Roman"/>
+              </w:rPr>
+              <w:t>);</w:t>
+            </w:r>
+          </w:p>
+          <w:p>
+            <w:pPr>
+              <w:rPr>
+                <w:rFonts w:ascii="Times New Roman" w:hAnsi="Times New Roman" w:cs="Times New Roman"/>
+              </w:rPr>
+            </w:pPr>
+            <w:r>
+              <w:rPr>
+                <w:rFonts w:ascii="Times New Roman" w:hAnsi="Times New Roman" w:cs="Times New Roman"/>
+              </w:rPr>
+              <w:t>            int num1=</w:t>
+            </w:r>
+            <w:proofErr w:type="spellStart"/>
+            <w:r>
+              <w:rPr>
+                <w:rFonts w:ascii="Times New Roman" w:hAnsi="Times New Roman" w:cs="Times New Roman"/>
+              </w:rPr>
+              <w:t>num</w:t>
+            </w:r>
+            <w:proofErr w:type="spellEnd"/>
+            <w:r>
+              <w:rPr>
+                <w:rFonts w:ascii="Times New Roman" w:hAnsi="Times New Roman" w:cs="Times New Roman"/>
+              </w:rPr>
+              <w:t>;</w:t>
+            </w:r>
+          </w:p>
+          <w:p>
+            <w:pPr>
+              <w:rPr>
+                <w:rFonts w:ascii="Times New Roman" w:hAnsi="Times New Roman" w:cs="Times New Roman"/>
+              </w:rPr>
+            </w:pPr>
+            <w:r>
+              <w:rPr>
+                <w:rFonts w:ascii="Times New Roman" w:hAnsi="Times New Roman" w:cs="Times New Roman"/>
+              </w:rPr>
+              <w:t xml:space="preserve">            </w:t>
+            </w:r>
+            <w:proofErr w:type="spellStart"/>
+            <w:proofErr w:type="gramStart"/>
+            <w:r>
+              <w:rPr>
+                <w:rFonts w:ascii="Times New Roman" w:hAnsi="Times New Roman" w:cs="Times New Roman"/>
+              </w:rPr>
+              <w:t>scanf</w:t>
+            </w:r>
+            <w:proofErr w:type="spellEnd"/>
+            <w:r>
+              <w:rPr>
+                <w:rFonts w:ascii="Times New Roman" w:hAnsi="Times New Roman" w:cs="Times New Roman"/>
+              </w:rPr>
+              <w:t>(</w:t>
+            </w:r>
+            <w:proofErr w:type="gramEnd"/>
+            <w:r>
+              <w:rPr>
+                <w:rFonts w:ascii="Times New Roman" w:hAnsi="Times New Roman" w:cs="Times New Roman"/>
+              </w:rPr>
+              <w:t>"%d", &amp;</w:t>
+            </w:r>
+            <w:proofErr w:type="spellStart"/>
+            <w:r>
+              <w:rPr>
+                <w:rFonts w:ascii="Times New Roman" w:hAnsi="Times New Roman" w:cs="Times New Roman"/>
+              </w:rPr>
+              <w:t>num</w:t>
+            </w:r>
+            <w:proofErr w:type="spellEnd"/>
+            <w:r>
+              <w:rPr>
+                <w:rFonts w:ascii="Times New Roman" w:hAnsi="Times New Roman" w:cs="Times New Roman"/>
+              </w:rPr>
+              <w:t>);</w:t>
+            </w:r>
+          </w:p>
+          <w:p>
+            <w:pPr>
+              <w:rPr>
+                <w:rFonts w:ascii="Times New Roman" w:hAnsi="Times New Roman" w:cs="Times New Roman"/>
+              </w:rPr>
+            </w:pPr>
+            <w:r>
+              <w:rPr>
+                <w:rFonts w:ascii="Times New Roman" w:hAnsi="Times New Roman" w:cs="Times New Roman"/>
+              </w:rPr>
+              <w:t>            int num2=</w:t>
+            </w:r>
+            <w:proofErr w:type="spellStart"/>
+            <w:r>
+              <w:rPr>
+                <w:rFonts w:ascii="Times New Roman" w:hAnsi="Times New Roman" w:cs="Times New Roman"/>
+              </w:rPr>
+              <w:t>num</w:t>
+            </w:r>
+            <w:proofErr w:type="spellEnd"/>
+            <w:r>
+              <w:rPr>
+                <w:rFonts w:ascii="Times New Roman" w:hAnsi="Times New Roman" w:cs="Times New Roman"/>
+              </w:rPr>
+              <w:t>;</w:t>
+            </w:r>
+          </w:p>
+          <w:p>
+            <w:pPr>
+              <w:rPr>
+                <w:rFonts w:ascii="Times New Roman" w:hAnsi="Times New Roman" w:cs="Times New Roman"/>
+              </w:rPr>
+            </w:pPr>
+            <w:r>
+              <w:rPr>
+                <w:rFonts w:ascii="Times New Roman" w:hAnsi="Times New Roman" w:cs="Times New Roman"/>
+              </w:rPr>
+              <w:t xml:space="preserve">            </w:t>
+            </w:r>
+            <w:proofErr w:type="spellStart"/>
+            <w:r>
+              <w:rPr>
+                <w:rFonts w:ascii="Times New Roman" w:hAnsi="Times New Roman" w:cs="Times New Roman"/>
+              </w:rPr>
+              <w:t>add_edge</w:t>
+            </w:r>
+            <w:proofErr w:type="spellEnd"/>
+            <w:r>
+              <w:rPr>
+                <w:rFonts w:ascii="Times New Roman" w:hAnsi="Times New Roman" w:cs="Times New Roman"/>
+              </w:rPr>
+              <w:t>(</w:t>
+            </w:r>
+            <w:proofErr w:type="gramStart"/>
+            <w:r>
+              <w:rPr>
+                <w:rFonts w:ascii="Times New Roman" w:hAnsi="Times New Roman" w:cs="Times New Roman"/>
+              </w:rPr>
+              <w:t>g,num</w:t>
+            </w:r>
+            <w:proofErr w:type="gramEnd"/>
+            <w:r>
+              <w:rPr>
+                <w:rFonts w:ascii="Times New Roman" w:hAnsi="Times New Roman" w:cs="Times New Roman"/>
+              </w:rPr>
+              <w:t>1,num2);</w:t>
+            </w:r>
+          </w:p>
+          <w:p>
+            <w:pPr>
+              <w:rPr>
+                <w:rFonts w:ascii="Times New Roman" w:hAnsi="Times New Roman" w:cs="Times New Roman"/>
+              </w:rPr>
+            </w:pPr>
+            <w:r>
+              <w:rPr>
+                <w:rFonts w:ascii="Times New Roman" w:hAnsi="Times New Roman" w:cs="Times New Roman"/>
+              </w:rPr>
+              <w:t xml:space="preserve">            </w:t>
+            </w:r>
+            <w:proofErr w:type="spellStart"/>
+            <w:r>
+              <w:rPr>
+                <w:rFonts w:ascii="Times New Roman" w:hAnsi="Times New Roman" w:cs="Times New Roman"/>
+              </w:rPr>
+              <w:t>printf</w:t>
+            </w:r>
+            <w:proofErr w:type="spellEnd"/>
+            <w:r>
+              <w:rPr>
+                <w:rFonts w:ascii="Times New Roman" w:hAnsi="Times New Roman" w:cs="Times New Roman"/>
+              </w:rPr>
+              <w:t>("\n\n");</w:t>
+            </w:r>
+          </w:p>
+          <w:p>
+            <w:pPr>
+              <w:rPr>
+                <w:rFonts w:ascii="Times New Roman" w:hAnsi="Times New Roman" w:cs="Times New Roman"/>
+              </w:rPr>
+            </w:pPr>
+            <w:r>
+              <w:rPr>
+                <w:rFonts w:ascii="Times New Roman" w:hAnsi="Times New Roman" w:cs="Times New Roman"/>
+              </w:rPr>
+              <w:t>            break;</w:t>
+            </w:r>
+          </w:p>
+          <w:p>
+            <w:pPr>
+              <w:rPr>
+                <w:rFonts w:ascii="Times New Roman" w:hAnsi="Times New Roman" w:cs="Times New Roman"/>
+              </w:rPr>
+            </w:pPr>
+            <w:r>
+              <w:rPr>
+                <w:rFonts w:ascii="Times New Roman" w:hAnsi="Times New Roman" w:cs="Times New Roman"/>
+              </w:rPr>
+              <w:t>        }</w:t>
+            </w:r>
+          </w:p>
+          <w:p>
+            <w:pPr>
+              <w:rPr>
+                <w:rFonts w:ascii="Times New Roman" w:hAnsi="Times New Roman" w:cs="Times New Roman"/>
+              </w:rPr>
+            </w:pPr>
+            <w:r>
+              <w:rPr>
+                <w:rFonts w:ascii="Times New Roman" w:hAnsi="Times New Roman" w:cs="Times New Roman"/>
+              </w:rPr>
+              <w:t>    case 3:</w:t>
+            </w:r>
+          </w:p>
+          <w:p>
+            <w:pPr>
+              <w:rPr>
+                <w:rFonts w:ascii="Times New Roman" w:hAnsi="Times New Roman" w:cs="Times New Roman"/>
+              </w:rPr>
+            </w:pPr>
+            <w:r>
+              <w:rPr>
+                <w:rFonts w:ascii="Times New Roman" w:hAnsi="Times New Roman" w:cs="Times New Roman"/>
+              </w:rPr>
+              <w:t>        {</w:t>
+            </w:r>
+          </w:p>
+          <w:p>
+            <w:pPr>
+              <w:rPr>
+                <w:rFonts w:ascii="Times New Roman" w:hAnsi="Times New Roman" w:cs="Times New Roman"/>
+              </w:rPr>
+            </w:pPr>
+            <w:r>
+              <w:rPr>
+                <w:rFonts w:ascii="Times New Roman" w:hAnsi="Times New Roman" w:cs="Times New Roman"/>
+              </w:rPr>
+              <w:t xml:space="preserve">            </w:t>
+            </w:r>
+            <w:proofErr w:type="spellStart"/>
+            <w:proofErr w:type="gramStart"/>
+            <w:r>
+              <w:rPr>
+                <w:rFonts w:ascii="Times New Roman" w:hAnsi="Times New Roman" w:cs="Times New Roman"/>
+              </w:rPr>
+              <w:t>printf</w:t>
+            </w:r>
+            <w:proofErr w:type="spellEnd"/>
+            <w:r>
+              <w:rPr>
+                <w:rFonts w:ascii="Times New Roman" w:hAnsi="Times New Roman" w:cs="Times New Roman"/>
+              </w:rPr>
+              <w:t>(</w:t>
+            </w:r>
+            <w:proofErr w:type="gramEnd"/>
+            <w:r>
+              <w:rPr>
+                <w:rFonts w:ascii="Times New Roman" w:hAnsi="Times New Roman" w:cs="Times New Roman"/>
+              </w:rPr>
+              <w:t>"Enter Start Vertice: \n");</w:t>
+            </w:r>
+          </w:p>
+          <w:p>
+            <w:pPr>
+              <w:rPr>
+                <w:rFonts w:ascii="Times New Roman" w:hAnsi="Times New Roman" w:cs="Times New Roman"/>
+              </w:rPr>
+            </w:pPr>
+            <w:r>
+              <w:rPr>
+                <w:rFonts w:ascii="Times New Roman" w:hAnsi="Times New Roman" w:cs="Times New Roman"/>
+              </w:rPr>
+              <w:t xml:space="preserve">            </w:t>
+            </w:r>
+            <w:proofErr w:type="spellStart"/>
+            <w:proofErr w:type="gramStart"/>
+            <w:r>
+              <w:rPr>
+                <w:rFonts w:ascii="Times New Roman" w:hAnsi="Times New Roman" w:cs="Times New Roman"/>
+              </w:rPr>
+              <w:t>scanf</w:t>
+            </w:r>
+            <w:proofErr w:type="spellEnd"/>
+            <w:r>
+              <w:rPr>
+                <w:rFonts w:ascii="Times New Roman" w:hAnsi="Times New Roman" w:cs="Times New Roman"/>
+              </w:rPr>
+              <w:t>(</w:t>
+            </w:r>
+            <w:proofErr w:type="gramEnd"/>
+            <w:r>
+              <w:rPr>
+                <w:rFonts w:ascii="Times New Roman" w:hAnsi="Times New Roman" w:cs="Times New Roman"/>
+              </w:rPr>
+              <w:t>"%d", &amp;</w:t>
+            </w:r>
+            <w:proofErr w:type="spellStart"/>
+            <w:r>
+              <w:rPr>
+                <w:rFonts w:ascii="Times New Roman" w:hAnsi="Times New Roman" w:cs="Times New Roman"/>
+              </w:rPr>
+              <w:t>num</w:t>
+            </w:r>
+            <w:proofErr w:type="spellEnd"/>
+            <w:r>
+              <w:rPr>
+                <w:rFonts w:ascii="Times New Roman" w:hAnsi="Times New Roman" w:cs="Times New Roman"/>
+              </w:rPr>
+              <w:t>);</w:t>
+            </w:r>
+          </w:p>
+          <w:p>
+            <w:pPr>
+              <w:rPr>
+                <w:rFonts w:ascii="Times New Roman" w:hAnsi="Times New Roman" w:cs="Times New Roman"/>
+              </w:rPr>
+            </w:pPr>
+            <w:r>
+              <w:rPr>
+                <w:rFonts w:ascii="Times New Roman" w:hAnsi="Times New Roman" w:cs="Times New Roman"/>
+              </w:rPr>
+              <w:t xml:space="preserve">            </w:t>
+            </w:r>
+            <w:proofErr w:type="spellStart"/>
+            <w:proofErr w:type="gramStart"/>
+            <w:r>
+              <w:rPr>
+                <w:rFonts w:ascii="Times New Roman" w:hAnsi="Times New Roman" w:cs="Times New Roman"/>
+              </w:rPr>
+              <w:t>printf</w:t>
+            </w:r>
+            <w:proofErr w:type="spellEnd"/>
+            <w:r>
+              <w:rPr>
+                <w:rFonts w:ascii="Times New Roman" w:hAnsi="Times New Roman" w:cs="Times New Roman"/>
+              </w:rPr>
+              <w:t>(</w:t>
+            </w:r>
+            <w:proofErr w:type="gramEnd"/>
+            <w:r>
+              <w:rPr>
+                <w:rFonts w:ascii="Times New Roman" w:hAnsi="Times New Roman" w:cs="Times New Roman"/>
+              </w:rPr>
+              <w:t>"BFS is: \n");</w:t>
+            </w:r>
+          </w:p>
+          <w:p>
+            <w:pPr>
+              <w:rPr>
+                <w:rFonts w:ascii="Times New Roman" w:hAnsi="Times New Roman" w:cs="Times New Roman"/>
+              </w:rPr>
+            </w:pPr>
+            <w:r>
+              <w:rPr>
+                <w:rFonts w:ascii="Times New Roman" w:hAnsi="Times New Roman" w:cs="Times New Roman"/>
+              </w:rPr>
+              <w:t xml:space="preserve">            </w:t>
+            </w:r>
+            <w:proofErr w:type="spellStart"/>
+            <w:r>
+              <w:rPr>
+                <w:rFonts w:ascii="Times New Roman" w:hAnsi="Times New Roman" w:cs="Times New Roman"/>
+              </w:rPr>
+              <w:t>bfs</w:t>
+            </w:r>
+            <w:proofErr w:type="spellEnd"/>
+            <w:r>
+              <w:rPr>
+                <w:rFonts w:ascii="Times New Roman" w:hAnsi="Times New Roman" w:cs="Times New Roman"/>
+              </w:rPr>
+              <w:t>(</w:t>
+            </w:r>
+            <w:proofErr w:type="spellStart"/>
+            <w:proofErr w:type="gramStart"/>
+            <w:r>
+              <w:rPr>
+                <w:rFonts w:ascii="Times New Roman" w:hAnsi="Times New Roman" w:cs="Times New Roman"/>
+              </w:rPr>
+              <w:t>g,num</w:t>
+            </w:r>
+            <w:proofErr w:type="spellEnd"/>
+            <w:proofErr w:type="gramEnd"/>
+            <w:r>
+              <w:rPr>
+                <w:rFonts w:ascii="Times New Roman" w:hAnsi="Times New Roman" w:cs="Times New Roman"/>
+              </w:rPr>
+              <w:t>);</w:t>
+            </w:r>
+          </w:p>
+          <w:p>
+            <w:pPr>
+              <w:rPr>
+                <w:rFonts w:ascii="Times New Roman" w:hAnsi="Times New Roman" w:cs="Times New Roman"/>
+              </w:rPr>
+            </w:pPr>
+            <w:r>
+              <w:rPr>
+                <w:rFonts w:ascii="Times New Roman" w:hAnsi="Times New Roman" w:cs="Times New Roman"/>
+              </w:rPr>
+              <w:t xml:space="preserve">            </w:t>
+            </w:r>
+            <w:proofErr w:type="spellStart"/>
+            <w:r>
+              <w:rPr>
+                <w:rFonts w:ascii="Times New Roman" w:hAnsi="Times New Roman" w:cs="Times New Roman"/>
+              </w:rPr>
+              <w:t>bfs_with_level</w:t>
+            </w:r>
+            <w:proofErr w:type="spellEnd"/>
+            <w:r>
+              <w:rPr>
+                <w:rFonts w:ascii="Times New Roman" w:hAnsi="Times New Roman" w:cs="Times New Roman"/>
+              </w:rPr>
+              <w:t>(</w:t>
+            </w:r>
+            <w:proofErr w:type="spellStart"/>
+            <w:proofErr w:type="gramStart"/>
+            <w:r>
+              <w:rPr>
+                <w:rFonts w:ascii="Times New Roman" w:hAnsi="Times New Roman" w:cs="Times New Roman"/>
+              </w:rPr>
+              <w:t>g,num</w:t>
+            </w:r>
+            <w:proofErr w:type="spellEnd"/>
+            <w:proofErr w:type="gramEnd"/>
+            <w:r>
+              <w:rPr>
+                <w:rFonts w:ascii="Times New Roman" w:hAnsi="Times New Roman" w:cs="Times New Roman"/>
+              </w:rPr>
+              <w:t>);</w:t>
+            </w:r>
+          </w:p>
+          <w:p>
+            <w:pPr>
+              <w:rPr>
+                <w:rFonts w:ascii="Times New Roman" w:hAnsi="Times New Roman" w:cs="Times New Roman"/>
+              </w:rPr>
+            </w:pPr>
+            <w:r>
+              <w:rPr>
+                <w:rFonts w:ascii="Times New Roman" w:hAnsi="Times New Roman" w:cs="Times New Roman"/>
+              </w:rPr>
+              <w:t xml:space="preserve">            </w:t>
+            </w:r>
+            <w:proofErr w:type="spellStart"/>
+            <w:r>
+              <w:rPr>
+                <w:rFonts w:ascii="Times New Roman" w:hAnsi="Times New Roman" w:cs="Times New Roman"/>
+              </w:rPr>
+              <w:t>printf</w:t>
+            </w:r>
+            <w:proofErr w:type="spellEnd"/>
+            <w:r>
+              <w:rPr>
+                <w:rFonts w:ascii="Times New Roman" w:hAnsi="Times New Roman" w:cs="Times New Roman"/>
+              </w:rPr>
+              <w:t>("\n\n");</w:t>
+            </w:r>
+          </w:p>
+          <w:p>
+            <w:pPr>
+              <w:rPr>
+                <w:rFonts w:ascii="Times New Roman" w:hAnsi="Times New Roman" w:cs="Times New Roman"/>
+              </w:rPr>
+            </w:pPr>
+            <w:r>
+              <w:rPr>
+                <w:rFonts w:ascii="Times New Roman" w:hAnsi="Times New Roman" w:cs="Times New Roman"/>
+              </w:rPr>
+              <w:t>            break;</w:t>
+            </w:r>
+          </w:p>
+          <w:p>
+            <w:pPr>
+              <w:rPr>
+                <w:rFonts w:ascii="Times New Roman" w:hAnsi="Times New Roman" w:cs="Times New Roman"/>
+              </w:rPr>
+            </w:pPr>
+            <w:r>
+              <w:rPr>
+                <w:rFonts w:ascii="Times New Roman" w:hAnsi="Times New Roman" w:cs="Times New Roman"/>
+              </w:rPr>
+              <w:t>        }</w:t>
+            </w:r>
+          </w:p>
+          <w:p>
+            <w:pPr>
+              <w:rPr>
+                <w:rFonts w:ascii="Times New Roman" w:hAnsi="Times New Roman" w:cs="Times New Roman"/>
+              </w:rPr>
+            </w:pPr>
+            <w:r>
+              <w:rPr>
+                <w:rFonts w:ascii="Times New Roman" w:hAnsi="Times New Roman" w:cs="Times New Roman"/>
+              </w:rPr>
+              <w:t>    case 4:</w:t>
+            </w:r>
+          </w:p>
+          <w:p>
+            <w:pPr>
+              <w:rPr>
+                <w:rFonts w:ascii="Times New Roman" w:hAnsi="Times New Roman" w:cs="Times New Roman"/>
+              </w:rPr>
+            </w:pPr>
+            <w:r>
+              <w:rPr>
+                <w:rFonts w:ascii="Times New Roman" w:hAnsi="Times New Roman" w:cs="Times New Roman"/>
+              </w:rPr>
+              <w:t>        {</w:t>
+            </w:r>
+          </w:p>
+          <w:p>
+            <w:pPr>
+              <w:rPr>
+                <w:rFonts w:ascii="Times New Roman" w:hAnsi="Times New Roman" w:cs="Times New Roman"/>
+              </w:rPr>
+            </w:pPr>
+            <w:r>
+              <w:rPr>
+                <w:rFonts w:ascii="Times New Roman" w:hAnsi="Times New Roman" w:cs="Times New Roman"/>
+              </w:rPr>
+              <w:t xml:space="preserve">            </w:t>
+            </w:r>
+            <w:proofErr w:type="spellStart"/>
+            <w:proofErr w:type="gramStart"/>
+            <w:r>
+              <w:rPr>
+                <w:rFonts w:ascii="Times New Roman" w:hAnsi="Times New Roman" w:cs="Times New Roman"/>
+              </w:rPr>
+              <w:t>printf</w:t>
+            </w:r>
+            <w:proofErr w:type="spellEnd"/>
+            <w:r>
+              <w:rPr>
+                <w:rFonts w:ascii="Times New Roman" w:hAnsi="Times New Roman" w:cs="Times New Roman"/>
+              </w:rPr>
+              <w:t>(</w:t>
+            </w:r>
+            <w:proofErr w:type="gramEnd"/>
+            <w:r>
+              <w:rPr>
+                <w:rFonts w:ascii="Times New Roman" w:hAnsi="Times New Roman" w:cs="Times New Roman"/>
+              </w:rPr>
+              <w:t>"Enter Start Vertice: \n");</w:t>
+            </w:r>
+          </w:p>
+          <w:p>
+            <w:pPr>
+              <w:rPr>
+                <w:rFonts w:ascii="Times New Roman" w:hAnsi="Times New Roman" w:cs="Times New Roman"/>
+              </w:rPr>
+            </w:pPr>
+            <w:r>
+              <w:rPr>
+                <w:rFonts w:ascii="Times New Roman" w:hAnsi="Times New Roman" w:cs="Times New Roman"/>
+              </w:rPr>
+              <w:t xml:space="preserve">            </w:t>
+            </w:r>
+            <w:proofErr w:type="spellStart"/>
+            <w:proofErr w:type="gramStart"/>
+            <w:r>
+              <w:rPr>
+                <w:rFonts w:ascii="Times New Roman" w:hAnsi="Times New Roman" w:cs="Times New Roman"/>
+              </w:rPr>
+              <w:t>scanf</w:t>
+            </w:r>
+            <w:proofErr w:type="spellEnd"/>
+            <w:r>
+              <w:rPr>
+                <w:rFonts w:ascii="Times New Roman" w:hAnsi="Times New Roman" w:cs="Times New Roman"/>
+              </w:rPr>
+              <w:t>(</w:t>
+            </w:r>
+            <w:proofErr w:type="gramEnd"/>
+            <w:r>
+              <w:rPr>
+                <w:rFonts w:ascii="Times New Roman" w:hAnsi="Times New Roman" w:cs="Times New Roman"/>
+              </w:rPr>
+              <w:t>"%d", &amp;</w:t>
+            </w:r>
+            <w:proofErr w:type="spellStart"/>
+            <w:r>
+              <w:rPr>
+                <w:rFonts w:ascii="Times New Roman" w:hAnsi="Times New Roman" w:cs="Times New Roman"/>
+              </w:rPr>
+              <w:t>num</w:t>
+            </w:r>
+            <w:proofErr w:type="spellEnd"/>
+            <w:r>
+              <w:rPr>
+                <w:rFonts w:ascii="Times New Roman" w:hAnsi="Times New Roman" w:cs="Times New Roman"/>
+              </w:rPr>
+              <w:t>);</w:t>
+            </w:r>
+          </w:p>
+          <w:p>
+            <w:pPr>
+              <w:rPr>
+                <w:rFonts w:ascii="Times New Roman" w:hAnsi="Times New Roman" w:cs="Times New Roman"/>
+              </w:rPr>
+            </w:pPr>
+            <w:r>
+              <w:rPr>
+                <w:rFonts w:ascii="Times New Roman" w:hAnsi="Times New Roman" w:cs="Times New Roman"/>
+              </w:rPr>
+              <w:t>            int * visited=</w:t>
+            </w:r>
+            <w:proofErr w:type="spellStart"/>
+            <w:r>
+              <w:rPr>
+                <w:rFonts w:ascii="Times New Roman" w:hAnsi="Times New Roman" w:cs="Times New Roman"/>
+              </w:rPr>
+              <w:t>init_visited</w:t>
+            </w:r>
+            <w:proofErr w:type="spellEnd"/>
+            <w:r>
+              <w:rPr>
+                <w:rFonts w:ascii="Times New Roman" w:hAnsi="Times New Roman" w:cs="Times New Roman"/>
+              </w:rPr>
+              <w:t>(g);</w:t>
+            </w:r>
+          </w:p>
+          <w:p>
+            <w:pPr>
+              <w:rPr>
+                <w:rFonts w:ascii="Times New Roman" w:hAnsi="Times New Roman" w:cs="Times New Roman"/>
+              </w:rPr>
+            </w:pPr>
+            <w:r>
+              <w:rPr>
+                <w:rFonts w:ascii="Times New Roman" w:hAnsi="Times New Roman" w:cs="Times New Roman"/>
+              </w:rPr>
+              <w:t xml:space="preserve">            </w:t>
+            </w:r>
+            <w:proofErr w:type="spellStart"/>
+            <w:proofErr w:type="gramStart"/>
+            <w:r>
+              <w:rPr>
+                <w:rFonts w:ascii="Times New Roman" w:hAnsi="Times New Roman" w:cs="Times New Roman"/>
+              </w:rPr>
+              <w:t>printf</w:t>
+            </w:r>
+            <w:proofErr w:type="spellEnd"/>
+            <w:r>
+              <w:rPr>
+                <w:rFonts w:ascii="Times New Roman" w:hAnsi="Times New Roman" w:cs="Times New Roman"/>
+              </w:rPr>
+              <w:t>(</w:t>
+            </w:r>
+            <w:proofErr w:type="gramEnd"/>
+            <w:r>
+              <w:rPr>
+                <w:rFonts w:ascii="Times New Roman" w:hAnsi="Times New Roman" w:cs="Times New Roman"/>
+              </w:rPr>
+              <w:t>"DFS is: \n");</w:t>
+            </w:r>
+          </w:p>
+          <w:p>
+            <w:pPr>
+              <w:rPr>
+                <w:rFonts w:ascii="Times New Roman" w:hAnsi="Times New Roman" w:cs="Times New Roman"/>
+              </w:rPr>
+            </w:pPr>
+            <w:r>
+              <w:rPr>
+                <w:rFonts w:ascii="Times New Roman" w:hAnsi="Times New Roman" w:cs="Times New Roman"/>
+              </w:rPr>
+              <w:t xml:space="preserve">            </w:t>
+            </w:r>
+            <w:proofErr w:type="spellStart"/>
+            <w:r>
+              <w:rPr>
+                <w:rFonts w:ascii="Times New Roman" w:hAnsi="Times New Roman" w:cs="Times New Roman"/>
+              </w:rPr>
+              <w:t>dfs_with_time</w:t>
+            </w:r>
+            <w:proofErr w:type="spellEnd"/>
+            <w:r>
+              <w:rPr>
+                <w:rFonts w:ascii="Times New Roman" w:hAnsi="Times New Roman" w:cs="Times New Roman"/>
+              </w:rPr>
+              <w:t>(</w:t>
+            </w:r>
+            <w:proofErr w:type="spellStart"/>
+            <w:proofErr w:type="gramStart"/>
+            <w:r>
+              <w:rPr>
+                <w:rFonts w:ascii="Times New Roman" w:hAnsi="Times New Roman" w:cs="Times New Roman"/>
+              </w:rPr>
+              <w:t>g,num</w:t>
+            </w:r>
+            <w:proofErr w:type="gramEnd"/>
+            <w:r>
+              <w:rPr>
+                <w:rFonts w:ascii="Times New Roman" w:hAnsi="Times New Roman" w:cs="Times New Roman"/>
+              </w:rPr>
+              <w:t>,visited</w:t>
+            </w:r>
+            <w:proofErr w:type="spellEnd"/>
+            <w:r>
+              <w:rPr>
+                <w:rFonts w:ascii="Times New Roman" w:hAnsi="Times New Roman" w:cs="Times New Roman"/>
+              </w:rPr>
+              <w:t>);</w:t>
+            </w:r>
+          </w:p>
+          <w:p>
+            <w:pPr>
+              <w:rPr>
+                <w:rFonts w:ascii="Times New Roman" w:hAnsi="Times New Roman" w:cs="Times New Roman"/>
+              </w:rPr>
+            </w:pPr>
+            <w:r>
+              <w:rPr>
+                <w:rFonts w:ascii="Times New Roman" w:hAnsi="Times New Roman" w:cs="Times New Roman"/>
+              </w:rPr>
+              <w:t xml:space="preserve">            </w:t>
+            </w:r>
+            <w:proofErr w:type="spellStart"/>
+            <w:r>
+              <w:rPr>
+                <w:rFonts w:ascii="Times New Roman" w:hAnsi="Times New Roman" w:cs="Times New Roman"/>
+              </w:rPr>
+              <w:t>show_table</w:t>
+            </w:r>
+            <w:proofErr w:type="spellEnd"/>
+            <w:r>
+              <w:rPr>
+                <w:rFonts w:ascii="Times New Roman" w:hAnsi="Times New Roman" w:cs="Times New Roman"/>
+              </w:rPr>
+              <w:t>(g);</w:t>
+            </w:r>
+          </w:p>
+          <w:p>
+            <w:pPr>
+              <w:rPr>
+                <w:rFonts w:ascii="Times New Roman" w:hAnsi="Times New Roman" w:cs="Times New Roman"/>
+              </w:rPr>
+            </w:pPr>
+            <w:r>
+              <w:rPr>
+                <w:rFonts w:ascii="Times New Roman" w:hAnsi="Times New Roman" w:cs="Times New Roman"/>
+              </w:rPr>
+              <w:t xml:space="preserve">            </w:t>
+            </w:r>
+            <w:proofErr w:type="spellStart"/>
+            <w:r>
+              <w:rPr>
+                <w:rFonts w:ascii="Times New Roman" w:hAnsi="Times New Roman" w:cs="Times New Roman"/>
+              </w:rPr>
+              <w:t>printf</w:t>
+            </w:r>
+            <w:proofErr w:type="spellEnd"/>
+            <w:r>
+              <w:rPr>
+                <w:rFonts w:ascii="Times New Roman" w:hAnsi="Times New Roman" w:cs="Times New Roman"/>
+              </w:rPr>
+              <w:t>("\n\n\n");</w:t>
+            </w:r>
+          </w:p>
+          <w:p>
+            <w:pPr>
+              <w:rPr>
+                <w:rFonts w:ascii="Times New Roman" w:hAnsi="Times New Roman" w:cs="Times New Roman"/>
+              </w:rPr>
+            </w:pPr>
+            <w:r>
+              <w:rPr>
+                <w:rFonts w:ascii="Times New Roman" w:hAnsi="Times New Roman" w:cs="Times New Roman"/>
+              </w:rPr>
+              <w:t>            visited=</w:t>
+            </w:r>
+            <w:proofErr w:type="spellStart"/>
+            <w:r>
+              <w:rPr>
+                <w:rFonts w:ascii="Times New Roman" w:hAnsi="Times New Roman" w:cs="Times New Roman"/>
+              </w:rPr>
+              <w:t>init_visited</w:t>
+            </w:r>
+            <w:proofErr w:type="spellEnd"/>
+            <w:r>
+              <w:rPr>
+                <w:rFonts w:ascii="Times New Roman" w:hAnsi="Times New Roman" w:cs="Times New Roman"/>
+              </w:rPr>
+              <w:t>(g);</w:t>
+            </w:r>
+          </w:p>
+          <w:p>
+            <w:pPr>
+              <w:rPr>
+                <w:rFonts w:ascii="Times New Roman" w:hAnsi="Times New Roman" w:cs="Times New Roman"/>
+              </w:rPr>
+            </w:pPr>
+            <w:r>
+              <w:rPr>
+                <w:rFonts w:ascii="Times New Roman" w:hAnsi="Times New Roman" w:cs="Times New Roman"/>
+              </w:rPr>
+              <w:t xml:space="preserve">            </w:t>
+            </w:r>
+            <w:proofErr w:type="spellStart"/>
+            <w:r>
+              <w:rPr>
+                <w:rFonts w:ascii="Times New Roman" w:hAnsi="Times New Roman" w:cs="Times New Roman"/>
+              </w:rPr>
+              <w:t>dfs</w:t>
+            </w:r>
+            <w:proofErr w:type="spellEnd"/>
+            <w:r>
+              <w:rPr>
+                <w:rFonts w:ascii="Times New Roman" w:hAnsi="Times New Roman" w:cs="Times New Roman"/>
+              </w:rPr>
+              <w:t>(</w:t>
+            </w:r>
+            <w:proofErr w:type="spellStart"/>
+            <w:proofErr w:type="gramStart"/>
+            <w:r>
+              <w:rPr>
+                <w:rFonts w:ascii="Times New Roman" w:hAnsi="Times New Roman" w:cs="Times New Roman"/>
+              </w:rPr>
+              <w:t>g,num</w:t>
+            </w:r>
+            <w:proofErr w:type="gramEnd"/>
+            <w:r>
+              <w:rPr>
+                <w:rFonts w:ascii="Times New Roman" w:hAnsi="Times New Roman" w:cs="Times New Roman"/>
+              </w:rPr>
+              <w:t>,visited</w:t>
+            </w:r>
+            <w:proofErr w:type="spellEnd"/>
+            <w:r>
+              <w:rPr>
+                <w:rFonts w:ascii="Times New Roman" w:hAnsi="Times New Roman" w:cs="Times New Roman"/>
+              </w:rPr>
+              <w:t>);</w:t>
+            </w:r>
+          </w:p>
+          <w:p>
+            <w:pPr>
+              <w:rPr>
+                <w:rFonts w:ascii="Times New Roman" w:hAnsi="Times New Roman" w:cs="Times New Roman"/>
+              </w:rPr>
+            </w:pPr>
+            <w:r>
+              <w:rPr>
+                <w:rFonts w:ascii="Times New Roman" w:hAnsi="Times New Roman" w:cs="Times New Roman"/>
+              </w:rPr>
+              <w:t xml:space="preserve">            </w:t>
+            </w:r>
+            <w:proofErr w:type="spellStart"/>
+            <w:r>
+              <w:rPr>
+                <w:rFonts w:ascii="Times New Roman" w:hAnsi="Times New Roman" w:cs="Times New Roman"/>
+              </w:rPr>
+              <w:t>printf</w:t>
+            </w:r>
+            <w:proofErr w:type="spellEnd"/>
+            <w:r>
+              <w:rPr>
+                <w:rFonts w:ascii="Times New Roman" w:hAnsi="Times New Roman" w:cs="Times New Roman"/>
+              </w:rPr>
+              <w:t>("\n\n\n");</w:t>
+            </w:r>
+          </w:p>
+          <w:p>
+            <w:pPr>
+              <w:rPr>
+                <w:rFonts w:ascii="Times New Roman" w:hAnsi="Times New Roman" w:cs="Times New Roman"/>
+              </w:rPr>
+            </w:pPr>
+            <w:r>
+              <w:rPr>
+                <w:rFonts w:ascii="Times New Roman" w:hAnsi="Times New Roman" w:cs="Times New Roman"/>
+              </w:rPr>
+              <w:t>            break;</w:t>
+            </w:r>
+          </w:p>
+          <w:p>
+            <w:pPr>
+              <w:rPr>
+                <w:rFonts w:ascii="Times New Roman" w:hAnsi="Times New Roman" w:cs="Times New Roman"/>
+              </w:rPr>
+            </w:pPr>
+            <w:r>
+              <w:rPr>
+                <w:rFonts w:ascii="Times New Roman" w:hAnsi="Times New Roman" w:cs="Times New Roman"/>
+              </w:rPr>
+              <w:t>        }</w:t>
+            </w:r>
+          </w:p>
+          <w:p>
+            <w:pPr>
+              <w:rPr>
+                <w:rFonts w:ascii="Times New Roman" w:hAnsi="Times New Roman" w:cs="Times New Roman"/>
+              </w:rPr>
+            </w:pPr>
+            <w:r>
+              <w:rPr>
+                <w:rFonts w:ascii="Times New Roman" w:hAnsi="Times New Roman" w:cs="Times New Roman"/>
+              </w:rPr>
+              <w:t>    case 5:</w:t>
+            </w:r>
+          </w:p>
+          <w:p>
+            <w:pPr>
+              <w:rPr>
+                <w:rFonts w:ascii="Times New Roman" w:hAnsi="Times New Roman" w:cs="Times New Roman"/>
+              </w:rPr>
+            </w:pPr>
+            <w:r>
+              <w:rPr>
+                <w:rFonts w:ascii="Times New Roman" w:hAnsi="Times New Roman" w:cs="Times New Roman"/>
+              </w:rPr>
+              <w:t>        {</w:t>
+            </w:r>
+          </w:p>
+          <w:p>
+            <w:pPr>
+              <w:rPr>
+                <w:rFonts w:ascii="Times New Roman" w:hAnsi="Times New Roman" w:cs="Times New Roman"/>
+              </w:rPr>
+            </w:pPr>
+            <w:r>
+              <w:rPr>
+                <w:rFonts w:ascii="Times New Roman" w:hAnsi="Times New Roman" w:cs="Times New Roman"/>
+              </w:rPr>
+              <w:t xml:space="preserve">            </w:t>
+            </w:r>
+            <w:proofErr w:type="spellStart"/>
+            <w:proofErr w:type="gramStart"/>
+            <w:r>
+              <w:rPr>
+                <w:rFonts w:ascii="Times New Roman" w:hAnsi="Times New Roman" w:cs="Times New Roman"/>
+              </w:rPr>
+              <w:t>printf</w:t>
+            </w:r>
+            <w:proofErr w:type="spellEnd"/>
+            <w:r>
+              <w:rPr>
+                <w:rFonts w:ascii="Times New Roman" w:hAnsi="Times New Roman" w:cs="Times New Roman"/>
+              </w:rPr>
+              <w:t>(</w:t>
+            </w:r>
+            <w:proofErr w:type="gramEnd"/>
+            <w:r>
+              <w:rPr>
+                <w:rFonts w:ascii="Times New Roman" w:hAnsi="Times New Roman" w:cs="Times New Roman"/>
+              </w:rPr>
+              <w:t>"Graph Matrix is: \n");</w:t>
+            </w:r>
+          </w:p>
+          <w:p>
+            <w:pPr>
+              <w:rPr>
+                <w:rFonts w:ascii="Times New Roman" w:hAnsi="Times New Roman" w:cs="Times New Roman"/>
+              </w:rPr>
+            </w:pPr>
+            <w:r>
+              <w:rPr>
+                <w:rFonts w:ascii="Times New Roman" w:hAnsi="Times New Roman" w:cs="Times New Roman"/>
+              </w:rPr>
+              <w:t xml:space="preserve">            </w:t>
+            </w:r>
+            <w:proofErr w:type="spellStart"/>
+            <w:r>
+              <w:rPr>
+                <w:rFonts w:ascii="Times New Roman" w:hAnsi="Times New Roman" w:cs="Times New Roman"/>
+              </w:rPr>
+              <w:t>display_graph</w:t>
+            </w:r>
+            <w:proofErr w:type="spellEnd"/>
+            <w:r>
+              <w:rPr>
+                <w:rFonts w:ascii="Times New Roman" w:hAnsi="Times New Roman" w:cs="Times New Roman"/>
+              </w:rPr>
+              <w:t>(g);</w:t>
+            </w:r>
+          </w:p>
+          <w:p>
+            <w:pPr>
+              <w:rPr>
+                <w:rFonts w:ascii="Times New Roman" w:hAnsi="Times New Roman" w:cs="Times New Roman"/>
+              </w:rPr>
+            </w:pPr>
+            <w:r>
+              <w:rPr>
+                <w:rFonts w:ascii="Times New Roman" w:hAnsi="Times New Roman" w:cs="Times New Roman"/>
+              </w:rPr>
+              <w:t>            break;</w:t>
+            </w:r>
+          </w:p>
+          <w:p>
+            <w:pPr>
+              <w:rPr>
+                <w:rFonts w:ascii="Times New Roman" w:hAnsi="Times New Roman" w:cs="Times New Roman"/>
+              </w:rPr>
+            </w:pPr>
+            <w:r>
+              <w:rPr>
+                <w:rFonts w:ascii="Times New Roman" w:hAnsi="Times New Roman" w:cs="Times New Roman"/>
+              </w:rPr>
+              <w:t>        }</w:t>
+            </w:r>
+          </w:p>
+          <w:p>
+            <w:pPr>
+              <w:rPr>
+                <w:rFonts w:ascii="Times New Roman" w:hAnsi="Times New Roman" w:cs="Times New Roman"/>
+              </w:rPr>
+            </w:pPr>
+            <w:r>
+              <w:rPr>
+                <w:rFonts w:ascii="Times New Roman" w:hAnsi="Times New Roman" w:cs="Times New Roman"/>
+              </w:rPr>
+              <w:t>    default:</w:t>
+            </w:r>
+          </w:p>
+          <w:p>
+            <w:pPr>
+              <w:rPr>
+                <w:rFonts w:ascii="Times New Roman" w:hAnsi="Times New Roman" w:cs="Times New Roman"/>
+              </w:rPr>
+            </w:pPr>
+            <w:r>
+              <w:rPr>
+                <w:rFonts w:ascii="Times New Roman" w:hAnsi="Times New Roman" w:cs="Times New Roman"/>
+              </w:rPr>
+              <w:t xml:space="preserve">        {   </w:t>
+            </w:r>
+          </w:p>
+          <w:p>
+            <w:pPr>
+              <w:rPr>
+                <w:rFonts w:ascii="Times New Roman" w:hAnsi="Times New Roman" w:cs="Times New Roman"/>
+              </w:rPr>
+            </w:pPr>
+            <w:r>
+              <w:rPr>
+                <w:rFonts w:ascii="Times New Roman" w:hAnsi="Times New Roman" w:cs="Times New Roman"/>
+              </w:rPr>
+              <w:t xml:space="preserve">            </w:t>
+            </w:r>
+            <w:proofErr w:type="spellStart"/>
+            <w:r>
+              <w:rPr>
+                <w:rFonts w:ascii="Times New Roman" w:hAnsi="Times New Roman" w:cs="Times New Roman"/>
+              </w:rPr>
+              <w:t>printf</w:t>
+            </w:r>
+            <w:proofErr w:type="spellEnd"/>
+            <w:r>
+              <w:rPr>
+                <w:rFonts w:ascii="Times New Roman" w:hAnsi="Times New Roman" w:cs="Times New Roman"/>
+              </w:rPr>
+              <w:t>("</w:t>
+            </w:r>
+            <w:r>
+              <w:rPr>
+                <w:rFonts w:ascii="Times New Roman" w:hAnsi="Times New Roman" w:cs="Times New Roman"/>
+              </w:rPr>
+              <w:t>Error</w:t>
+            </w:r>
+            <w:r>
+              <w:rPr>
+                <w:rFonts w:ascii="Times New Roman" w:hAnsi="Times New Roman" w:cs="Times New Roman"/>
+              </w:rPr>
+              <w:t>");</w:t>
+            </w:r>
+          </w:p>
+          <w:p>
+            <w:pPr>
+              <w:rPr>
+                <w:rFonts w:ascii="Times New Roman" w:hAnsi="Times New Roman" w:cs="Times New Roman"/>
+              </w:rPr>
+            </w:pPr>
+            <w:r>
+              <w:rPr>
+                <w:rFonts w:ascii="Times New Roman" w:hAnsi="Times New Roman" w:cs="Times New Roman"/>
+              </w:rPr>
+              <w:t>            break;</w:t>
+            </w:r>
+          </w:p>
+          <w:p>
+            <w:pPr>
+              <w:rPr>
+                <w:rFonts w:ascii="Times New Roman" w:hAnsi="Times New Roman" w:cs="Times New Roman"/>
+              </w:rPr>
+            </w:pPr>
+            <w:r>
+              <w:rPr>
+                <w:rFonts w:ascii="Times New Roman" w:hAnsi="Times New Roman" w:cs="Times New Roman"/>
+              </w:rPr>
+              <w:t>        }</w:t>
+            </w:r>
+          </w:p>
+          <w:p>
+            <w:pPr>
+              <w:rPr>
+                <w:rFonts w:ascii="Times New Roman" w:hAnsi="Times New Roman" w:cs="Times New Roman"/>
+              </w:rPr>
+            </w:pPr>
+            <w:r>
+              <w:rPr>
+                <w:rFonts w:ascii="Times New Roman" w:hAnsi="Times New Roman" w:cs="Times New Roman"/>
+              </w:rPr>
+              <w:t>    }</w:t>
+            </w:r>
+          </w:p>
+          <w:p>
+            <w:pPr>
+              <w:rPr>
+                <w:rFonts w:ascii="Times New Roman" w:hAnsi="Times New Roman" w:cs="Times New Roman"/>
+              </w:rPr>
+            </w:pPr>
+            <w:r>
+              <w:rPr>
+                <w:rFonts w:ascii="Times New Roman" w:hAnsi="Times New Roman" w:cs="Times New Roman"/>
+              </w:rPr>
+              <w:t>}</w:t>
+            </w:r>
+          </w:p>
+          <w:p>
+            <w:pPr>
+              <w:rPr>
+                <w:rFonts w:ascii="Times New Roman" w:hAnsi="Times New Roman" w:cs="Times New Roman"/>
+              </w:rPr>
+            </w:pPr>
+            <w:r>
+              <w:rPr>
+                <w:rFonts w:ascii="Times New Roman" w:hAnsi="Times New Roman" w:cs="Times New Roman"/>
+              </w:rPr>
+              <w:t>}</w:t>
+            </w:r>
+          </w:p>
+          <w:p>
+            <w:pPr>
+              <w:rPr>
+                <w:rFonts w:ascii="Times New Roman" w:hAnsi="Times New Roman" w:cs="Times New Roman"/>
+              </w:rPr>
+            </w:pPr>
+          </w:p>
+          <w:p>
+            <w:pPr>
+              <w:rPr>
+                <w:rFonts w:ascii="Times New Roman" w:hAnsi="Times New Roman" w:cs="Times New Roman"/>
+              </w:rPr>
+            </w:pPr>
+            <w:r>
+              <w:rPr>
+                <w:rFonts w:ascii="Times New Roman" w:hAnsi="Times New Roman" w:cs="Times New Roman"/>
+              </w:rPr>
+              <w:t xml:space="preserve">int </w:t>
+            </w:r>
+            <w:proofErr w:type="gramStart"/>
+            <w:r>
+              <w:rPr>
+                <w:rFonts w:ascii="Times New Roman" w:hAnsi="Times New Roman" w:cs="Times New Roman"/>
+              </w:rPr>
+              <w:t>main(</w:t>
+            </w:r>
+            <w:proofErr w:type="gramEnd"/>
+            <w:r>
+              <w:rPr>
+                <w:rFonts w:ascii="Times New Roman" w:hAnsi="Times New Roman" w:cs="Times New Roman"/>
+              </w:rPr>
+              <w:t xml:space="preserve">int </w:t>
+            </w:r>
+            <w:proofErr w:type="spellStart"/>
+            <w:r>
+              <w:rPr>
+                <w:rFonts w:ascii="Times New Roman" w:hAnsi="Times New Roman" w:cs="Times New Roman"/>
+              </w:rPr>
+              <w:t>argc</w:t>
+            </w:r>
+            <w:proofErr w:type="spellEnd"/>
+            <w:r>
+              <w:rPr>
+                <w:rFonts w:ascii="Times New Roman" w:hAnsi="Times New Roman" w:cs="Times New Roman"/>
+              </w:rPr>
+              <w:t xml:space="preserve">, char </w:t>
+            </w:r>
+            <w:proofErr w:type="spellStart"/>
+            <w:r>
+              <w:rPr>
+                <w:rFonts w:ascii="Times New Roman" w:hAnsi="Times New Roman" w:cs="Times New Roman"/>
+              </w:rPr>
+              <w:t>const</w:t>
+            </w:r>
+            <w:proofErr w:type="spellEnd"/>
+            <w:r>
+              <w:rPr>
+                <w:rFonts w:ascii="Times New Roman" w:hAnsi="Times New Roman" w:cs="Times New Roman"/>
+              </w:rPr>
+              <w:t xml:space="preserve"> *</w:t>
+            </w:r>
+            <w:proofErr w:type="spellStart"/>
+            <w:r>
+              <w:rPr>
+                <w:rFonts w:ascii="Times New Roman" w:hAnsi="Times New Roman" w:cs="Times New Roman"/>
+              </w:rPr>
+              <w:t>argv</w:t>
+            </w:r>
+            <w:proofErr w:type="spellEnd"/>
+            <w:r>
+              <w:rPr>
+                <w:rFonts w:ascii="Times New Roman" w:hAnsi="Times New Roman" w:cs="Times New Roman"/>
+              </w:rPr>
+              <w:t>[])</w:t>
+            </w:r>
+          </w:p>
+          <w:p>
+            <w:pPr>
+              <w:rPr>
+                <w:rFonts w:ascii="Times New Roman" w:hAnsi="Times New Roman" w:cs="Times New Roman"/>
+              </w:rPr>
+            </w:pPr>
+            <w:r>
+              <w:rPr>
+                <w:rFonts w:ascii="Times New Roman" w:hAnsi="Times New Roman" w:cs="Times New Roman"/>
+              </w:rPr>
+              <w:t>{</w:t>
+            </w:r>
+          </w:p>
+          <w:p>
+            <w:pPr>
+              <w:rPr>
+                <w:rFonts w:ascii="Times New Roman" w:hAnsi="Times New Roman" w:cs="Times New Roman"/>
+              </w:rPr>
+            </w:pPr>
+            <w:r>
+              <w:rPr>
+                <w:rFonts w:ascii="Times New Roman" w:hAnsi="Times New Roman" w:cs="Times New Roman"/>
+              </w:rPr>
+              <w:t>    graph * g = (graph *) malloc(</w:t>
+            </w:r>
+            <w:proofErr w:type="spellStart"/>
+            <w:r>
+              <w:rPr>
+                <w:rFonts w:ascii="Times New Roman" w:hAnsi="Times New Roman" w:cs="Times New Roman"/>
+              </w:rPr>
+              <w:t>sizeof</w:t>
+            </w:r>
+            <w:proofErr w:type="spellEnd"/>
+            <w:r>
+              <w:rPr>
+                <w:rFonts w:ascii="Times New Roman" w:hAnsi="Times New Roman" w:cs="Times New Roman"/>
+              </w:rPr>
+              <w:t>(graph));</w:t>
+            </w:r>
+          </w:p>
+          <w:p>
+            <w:pPr>
+              <w:rPr>
+                <w:rFonts w:ascii="Times New Roman" w:hAnsi="Times New Roman" w:cs="Times New Roman"/>
+              </w:rPr>
+            </w:pPr>
+            <w:r>
+              <w:rPr>
+                <w:rFonts w:ascii="Times New Roman" w:hAnsi="Times New Roman" w:cs="Times New Roman"/>
+              </w:rPr>
+              <w:t xml:space="preserve">    </w:t>
+            </w:r>
+            <w:proofErr w:type="spellStart"/>
+            <w:proofErr w:type="gramStart"/>
+            <w:r>
+              <w:rPr>
+                <w:rFonts w:ascii="Times New Roman" w:hAnsi="Times New Roman" w:cs="Times New Roman"/>
+              </w:rPr>
+              <w:t>printf</w:t>
+            </w:r>
+            <w:proofErr w:type="spellEnd"/>
+            <w:r>
+              <w:rPr>
+                <w:rFonts w:ascii="Times New Roman" w:hAnsi="Times New Roman" w:cs="Times New Roman"/>
+              </w:rPr>
+              <w:t>(</w:t>
+            </w:r>
+            <w:proofErr w:type="gramEnd"/>
+            <w:r>
+              <w:rPr>
+                <w:rFonts w:ascii="Times New Roman" w:hAnsi="Times New Roman" w:cs="Times New Roman"/>
+              </w:rPr>
+              <w:t>"Enter Number Initial Vertices: ");</w:t>
+            </w:r>
+          </w:p>
+          <w:p>
+            <w:pPr>
+              <w:rPr>
+                <w:rFonts w:ascii="Times New Roman" w:hAnsi="Times New Roman" w:cs="Times New Roman"/>
+              </w:rPr>
+            </w:pPr>
+            <w:r>
+              <w:rPr>
+                <w:rFonts w:ascii="Times New Roman" w:hAnsi="Times New Roman" w:cs="Times New Roman"/>
+              </w:rPr>
+              <w:t xml:space="preserve">    int </w:t>
+            </w:r>
+            <w:proofErr w:type="spellStart"/>
+            <w:r>
+              <w:rPr>
+                <w:rFonts w:ascii="Times New Roman" w:hAnsi="Times New Roman" w:cs="Times New Roman"/>
+              </w:rPr>
+              <w:t>num</w:t>
+            </w:r>
+            <w:proofErr w:type="spellEnd"/>
+            <w:r>
+              <w:rPr>
+                <w:rFonts w:ascii="Times New Roman" w:hAnsi="Times New Roman" w:cs="Times New Roman"/>
+              </w:rPr>
+              <w:t>=0;</w:t>
+            </w:r>
+          </w:p>
+          <w:p>
+            <w:pPr>
+              <w:rPr>
+                <w:rFonts w:ascii="Times New Roman" w:hAnsi="Times New Roman" w:cs="Times New Roman"/>
+              </w:rPr>
+            </w:pPr>
+            <w:r>
+              <w:rPr>
+                <w:rFonts w:ascii="Times New Roman" w:hAnsi="Times New Roman" w:cs="Times New Roman"/>
+              </w:rPr>
+              <w:t xml:space="preserve">    </w:t>
+            </w:r>
+            <w:proofErr w:type="spellStart"/>
+            <w:r>
+              <w:rPr>
+                <w:rFonts w:ascii="Times New Roman" w:hAnsi="Times New Roman" w:cs="Times New Roman"/>
+              </w:rPr>
+              <w:t>scanf</w:t>
+            </w:r>
+            <w:proofErr w:type="spellEnd"/>
+            <w:r>
+              <w:rPr>
+                <w:rFonts w:ascii="Times New Roman" w:hAnsi="Times New Roman" w:cs="Times New Roman"/>
+              </w:rPr>
+              <w:t>("%d</w:t>
+            </w:r>
+            <w:proofErr w:type="gramStart"/>
+            <w:r>
+              <w:rPr>
+                <w:rFonts w:ascii="Times New Roman" w:hAnsi="Times New Roman" w:cs="Times New Roman"/>
+              </w:rPr>
+              <w:t>",&amp;</w:t>
+            </w:r>
+            <w:proofErr w:type="spellStart"/>
+            <w:proofErr w:type="gramEnd"/>
+            <w:r>
+              <w:rPr>
+                <w:rFonts w:ascii="Times New Roman" w:hAnsi="Times New Roman" w:cs="Times New Roman"/>
+              </w:rPr>
+              <w:t>num</w:t>
+            </w:r>
+            <w:proofErr w:type="spellEnd"/>
+            <w:r>
+              <w:rPr>
+                <w:rFonts w:ascii="Times New Roman" w:hAnsi="Times New Roman" w:cs="Times New Roman"/>
+              </w:rPr>
+              <w:t>);</w:t>
+            </w:r>
+          </w:p>
+          <w:p>
+            <w:pPr>
+              <w:rPr>
+                <w:rFonts w:ascii="Times New Roman" w:hAnsi="Times New Roman" w:cs="Times New Roman"/>
+              </w:rPr>
+            </w:pPr>
+            <w:r>
+              <w:rPr>
+                <w:rFonts w:ascii="Times New Roman" w:hAnsi="Times New Roman" w:cs="Times New Roman"/>
+              </w:rPr>
+              <w:t>    g-&gt;</w:t>
+            </w:r>
+            <w:proofErr w:type="spellStart"/>
+            <w:r>
+              <w:rPr>
+                <w:rFonts w:ascii="Times New Roman" w:hAnsi="Times New Roman" w:cs="Times New Roman"/>
+              </w:rPr>
+              <w:t>no_of_vertices</w:t>
+            </w:r>
+            <w:proofErr w:type="spellEnd"/>
+            <w:r>
+              <w:rPr>
+                <w:rFonts w:ascii="Times New Roman" w:hAnsi="Times New Roman" w:cs="Times New Roman"/>
+              </w:rPr>
+              <w:t>=</w:t>
+            </w:r>
+            <w:proofErr w:type="spellStart"/>
+            <w:r>
+              <w:rPr>
+                <w:rFonts w:ascii="Times New Roman" w:hAnsi="Times New Roman" w:cs="Times New Roman"/>
+              </w:rPr>
+              <w:t>num</w:t>
+            </w:r>
+            <w:proofErr w:type="spellEnd"/>
+            <w:r>
+              <w:rPr>
+                <w:rFonts w:ascii="Times New Roman" w:hAnsi="Times New Roman" w:cs="Times New Roman"/>
+              </w:rPr>
+              <w:t>;</w:t>
+            </w:r>
+          </w:p>
+          <w:p>
+            <w:pPr>
+              <w:rPr>
+                <w:rFonts w:ascii="Times New Roman" w:hAnsi="Times New Roman" w:cs="Times New Roman"/>
+              </w:rPr>
+            </w:pPr>
+            <w:r>
+              <w:rPr>
+                <w:rFonts w:ascii="Times New Roman" w:hAnsi="Times New Roman" w:cs="Times New Roman"/>
+              </w:rPr>
+              <w:t>    g-&gt;</w:t>
+            </w:r>
+            <w:proofErr w:type="spellStart"/>
+            <w:r>
+              <w:rPr>
+                <w:rFonts w:ascii="Times New Roman" w:hAnsi="Times New Roman" w:cs="Times New Roman"/>
+              </w:rPr>
+              <w:t>no_of_edges</w:t>
+            </w:r>
+            <w:proofErr w:type="spellEnd"/>
+            <w:r>
+              <w:rPr>
+                <w:rFonts w:ascii="Times New Roman" w:hAnsi="Times New Roman" w:cs="Times New Roman"/>
+              </w:rPr>
+              <w:t>=0;</w:t>
+            </w:r>
+          </w:p>
+          <w:p>
+            <w:pPr>
+              <w:rPr>
+                <w:rFonts w:ascii="Times New Roman" w:hAnsi="Times New Roman" w:cs="Times New Roman"/>
+              </w:rPr>
+            </w:pPr>
+          </w:p>
+          <w:p>
+            <w:pPr>
+              <w:rPr>
+                <w:rFonts w:ascii="Times New Roman" w:hAnsi="Times New Roman" w:cs="Times New Roman"/>
+              </w:rPr>
+            </w:pPr>
+            <w:r>
+              <w:rPr>
+                <w:rFonts w:ascii="Times New Roman" w:hAnsi="Times New Roman" w:cs="Times New Roman"/>
+              </w:rPr>
+              <w:t>    // make 2d array</w:t>
+            </w:r>
+          </w:p>
+          <w:p>
+            <w:pPr>
+              <w:rPr>
+                <w:rFonts w:ascii="Times New Roman" w:hAnsi="Times New Roman" w:cs="Times New Roman"/>
+              </w:rPr>
+            </w:pPr>
+            <w:r>
+              <w:rPr>
+                <w:rFonts w:ascii="Times New Roman" w:hAnsi="Times New Roman" w:cs="Times New Roman"/>
+              </w:rPr>
+              <w:t>    g-&gt;</w:t>
+            </w:r>
+            <w:proofErr w:type="spellStart"/>
+            <w:r>
+              <w:rPr>
+                <w:rFonts w:ascii="Times New Roman" w:hAnsi="Times New Roman" w:cs="Times New Roman"/>
+              </w:rPr>
+              <w:t>arr</w:t>
+            </w:r>
+            <w:proofErr w:type="spellEnd"/>
+            <w:r>
+              <w:rPr>
+                <w:rFonts w:ascii="Times New Roman" w:hAnsi="Times New Roman" w:cs="Times New Roman"/>
+              </w:rPr>
+              <w:t>= malloc(g-&gt;</w:t>
+            </w:r>
+            <w:proofErr w:type="spellStart"/>
+            <w:r>
+              <w:rPr>
+                <w:rFonts w:ascii="Times New Roman" w:hAnsi="Times New Roman" w:cs="Times New Roman"/>
+              </w:rPr>
+              <w:t>no_of_vertices</w:t>
+            </w:r>
+            <w:proofErr w:type="spellEnd"/>
+            <w:r>
+              <w:rPr>
+                <w:rFonts w:ascii="Times New Roman" w:hAnsi="Times New Roman" w:cs="Times New Roman"/>
+              </w:rPr>
+              <w:t xml:space="preserve"> * </w:t>
+            </w:r>
+            <w:proofErr w:type="spellStart"/>
+            <w:r>
+              <w:rPr>
+                <w:rFonts w:ascii="Times New Roman" w:hAnsi="Times New Roman" w:cs="Times New Roman"/>
+              </w:rPr>
+              <w:t>sizeof</w:t>
+            </w:r>
+            <w:proofErr w:type="spellEnd"/>
+            <w:r>
+              <w:rPr>
+                <w:rFonts w:ascii="Times New Roman" w:hAnsi="Times New Roman" w:cs="Times New Roman"/>
+              </w:rPr>
+              <w:t xml:space="preserve">(int*)); </w:t>
+            </w:r>
+          </w:p>
+          <w:p>
+            <w:pPr>
+              <w:rPr>
+                <w:rFonts w:ascii="Times New Roman" w:hAnsi="Times New Roman" w:cs="Times New Roman"/>
+              </w:rPr>
+            </w:pPr>
+            <w:r>
+              <w:rPr>
+                <w:rFonts w:ascii="Times New Roman" w:hAnsi="Times New Roman" w:cs="Times New Roman"/>
+              </w:rPr>
+              <w:t xml:space="preserve">    </w:t>
+            </w:r>
+            <w:proofErr w:type="gramStart"/>
+            <w:r>
+              <w:rPr>
+                <w:rFonts w:ascii="Times New Roman" w:hAnsi="Times New Roman" w:cs="Times New Roman"/>
+              </w:rPr>
+              <w:t>for(</w:t>
+            </w:r>
+            <w:proofErr w:type="gramEnd"/>
+            <w:r>
+              <w:rPr>
+                <w:rFonts w:ascii="Times New Roman" w:hAnsi="Times New Roman" w:cs="Times New Roman"/>
+              </w:rPr>
+              <w:t xml:space="preserve">int </w:t>
+            </w:r>
+            <w:proofErr w:type="spellStart"/>
+            <w:r>
+              <w:rPr>
+                <w:rFonts w:ascii="Times New Roman" w:hAnsi="Times New Roman" w:cs="Times New Roman"/>
+              </w:rPr>
+              <w:t>i</w:t>
+            </w:r>
+            <w:proofErr w:type="spellEnd"/>
+            <w:r>
+              <w:rPr>
+                <w:rFonts w:ascii="Times New Roman" w:hAnsi="Times New Roman" w:cs="Times New Roman"/>
+              </w:rPr>
+              <w:t xml:space="preserve"> = 0; </w:t>
+            </w:r>
+            <w:proofErr w:type="spellStart"/>
+            <w:r>
+              <w:rPr>
+                <w:rFonts w:ascii="Times New Roman" w:hAnsi="Times New Roman" w:cs="Times New Roman"/>
+              </w:rPr>
+              <w:t>i</w:t>
+            </w:r>
+            <w:proofErr w:type="spellEnd"/>
+            <w:r>
+              <w:rPr>
+                <w:rFonts w:ascii="Times New Roman" w:hAnsi="Times New Roman" w:cs="Times New Roman"/>
+              </w:rPr>
+              <w:t xml:space="preserve"> &lt; g-&gt;</w:t>
+            </w:r>
+            <w:proofErr w:type="spellStart"/>
+            <w:r>
+              <w:rPr>
+                <w:rFonts w:ascii="Times New Roman" w:hAnsi="Times New Roman" w:cs="Times New Roman"/>
+              </w:rPr>
+              <w:t>no_of_vertices</w:t>
+            </w:r>
+            <w:proofErr w:type="spellEnd"/>
+            <w:r>
+              <w:rPr>
+                <w:rFonts w:ascii="Times New Roman" w:hAnsi="Times New Roman" w:cs="Times New Roman"/>
+              </w:rPr>
+              <w:t xml:space="preserve">; </w:t>
+            </w:r>
+            <w:proofErr w:type="spellStart"/>
+            <w:r>
+              <w:rPr>
+                <w:rFonts w:ascii="Times New Roman" w:hAnsi="Times New Roman" w:cs="Times New Roman"/>
+              </w:rPr>
+              <w:t>i</w:t>
+            </w:r>
+            <w:proofErr w:type="spellEnd"/>
+            <w:r>
+              <w:rPr>
+                <w:rFonts w:ascii="Times New Roman" w:hAnsi="Times New Roman" w:cs="Times New Roman"/>
+              </w:rPr>
+              <w:t>++)</w:t>
+            </w:r>
+          </w:p>
+          <w:p>
+            <w:pPr>
+              <w:rPr>
+                <w:rFonts w:ascii="Times New Roman" w:hAnsi="Times New Roman" w:cs="Times New Roman"/>
+              </w:rPr>
+            </w:pPr>
+            <w:r>
+              <w:rPr>
+                <w:rFonts w:ascii="Times New Roman" w:hAnsi="Times New Roman" w:cs="Times New Roman"/>
+              </w:rPr>
+              <w:t>    {</w:t>
+            </w:r>
+          </w:p>
+          <w:p>
+            <w:pPr>
+              <w:rPr>
+                <w:rFonts w:ascii="Times New Roman" w:hAnsi="Times New Roman" w:cs="Times New Roman"/>
+              </w:rPr>
+            </w:pPr>
+            <w:r>
+              <w:rPr>
+                <w:rFonts w:ascii="Times New Roman" w:hAnsi="Times New Roman" w:cs="Times New Roman"/>
+              </w:rPr>
+              <w:t>        g-&gt;</w:t>
+            </w:r>
+            <w:proofErr w:type="spellStart"/>
+            <w:r>
+              <w:rPr>
+                <w:rFonts w:ascii="Times New Roman" w:hAnsi="Times New Roman" w:cs="Times New Roman"/>
+              </w:rPr>
+              <w:t>arr</w:t>
+            </w:r>
+            <w:proofErr w:type="spellEnd"/>
+            <w:r>
+              <w:rPr>
+                <w:rFonts w:ascii="Times New Roman" w:hAnsi="Times New Roman" w:cs="Times New Roman"/>
+              </w:rPr>
+              <w:t>[</w:t>
+            </w:r>
+            <w:proofErr w:type="spellStart"/>
+            <w:r>
+              <w:rPr>
+                <w:rFonts w:ascii="Times New Roman" w:hAnsi="Times New Roman" w:cs="Times New Roman"/>
+              </w:rPr>
+              <w:t>i</w:t>
+            </w:r>
+            <w:proofErr w:type="spellEnd"/>
+            <w:r>
+              <w:rPr>
+                <w:rFonts w:ascii="Times New Roman" w:hAnsi="Times New Roman" w:cs="Times New Roman"/>
+              </w:rPr>
+              <w:t>] = malloc(g-&gt;</w:t>
+            </w:r>
+            <w:proofErr w:type="spellStart"/>
+            <w:r>
+              <w:rPr>
+                <w:rFonts w:ascii="Times New Roman" w:hAnsi="Times New Roman" w:cs="Times New Roman"/>
+              </w:rPr>
+              <w:t>no_of_vertices</w:t>
+            </w:r>
+            <w:proofErr w:type="spellEnd"/>
+            <w:r>
+              <w:rPr>
+                <w:rFonts w:ascii="Times New Roman" w:hAnsi="Times New Roman" w:cs="Times New Roman"/>
+              </w:rPr>
+              <w:t xml:space="preserve"> * </w:t>
+            </w:r>
+            <w:proofErr w:type="spellStart"/>
+            <w:r>
+              <w:rPr>
+                <w:rFonts w:ascii="Times New Roman" w:hAnsi="Times New Roman" w:cs="Times New Roman"/>
+              </w:rPr>
+              <w:t>sizeof</w:t>
+            </w:r>
+            <w:proofErr w:type="spellEnd"/>
+            <w:r>
+              <w:rPr>
+                <w:rFonts w:ascii="Times New Roman" w:hAnsi="Times New Roman" w:cs="Times New Roman"/>
+              </w:rPr>
+              <w:t>(int));</w:t>
+            </w:r>
+          </w:p>
+          <w:p>
+            <w:pPr>
+              <w:rPr>
+                <w:rFonts w:ascii="Times New Roman" w:hAnsi="Times New Roman" w:cs="Times New Roman"/>
+              </w:rPr>
+            </w:pPr>
+            <w:r>
+              <w:rPr>
+                <w:rFonts w:ascii="Times New Roman" w:hAnsi="Times New Roman" w:cs="Times New Roman"/>
+              </w:rPr>
+              <w:t>    }</w:t>
+            </w:r>
+          </w:p>
+          <w:p>
+            <w:pPr>
+              <w:rPr>
+                <w:rFonts w:ascii="Times New Roman" w:hAnsi="Times New Roman" w:cs="Times New Roman"/>
+              </w:rPr>
+            </w:pPr>
+            <w:r>
+              <w:rPr>
+                <w:rFonts w:ascii="Times New Roman" w:hAnsi="Times New Roman" w:cs="Times New Roman"/>
+              </w:rPr>
+              <w:t xml:space="preserve">    </w:t>
+            </w:r>
+          </w:p>
+          <w:p>
+            <w:pPr>
+              <w:rPr>
+                <w:rFonts w:ascii="Times New Roman" w:hAnsi="Times New Roman" w:cs="Times New Roman"/>
+              </w:rPr>
+            </w:pPr>
+            <w:r>
+              <w:rPr>
+                <w:rFonts w:ascii="Times New Roman" w:hAnsi="Times New Roman" w:cs="Times New Roman"/>
+              </w:rPr>
+              <w:t xml:space="preserve">    for (int </w:t>
+            </w:r>
+            <w:proofErr w:type="spellStart"/>
+            <w:r>
+              <w:rPr>
+                <w:rFonts w:ascii="Times New Roman" w:hAnsi="Times New Roman" w:cs="Times New Roman"/>
+              </w:rPr>
+              <w:t>i</w:t>
+            </w:r>
+            <w:proofErr w:type="spellEnd"/>
+            <w:r>
+              <w:rPr>
+                <w:rFonts w:ascii="Times New Roman" w:hAnsi="Times New Roman" w:cs="Times New Roman"/>
+              </w:rPr>
+              <w:t xml:space="preserve"> = 0; </w:t>
+            </w:r>
+            <w:proofErr w:type="spellStart"/>
+            <w:r>
+              <w:rPr>
+                <w:rFonts w:ascii="Times New Roman" w:hAnsi="Times New Roman" w:cs="Times New Roman"/>
+              </w:rPr>
+              <w:t>i</w:t>
+            </w:r>
+            <w:proofErr w:type="spellEnd"/>
+            <w:r>
+              <w:rPr>
+                <w:rFonts w:ascii="Times New Roman" w:hAnsi="Times New Roman" w:cs="Times New Roman"/>
+              </w:rPr>
+              <w:t xml:space="preserve"> &lt; g-&gt;</w:t>
+            </w:r>
+            <w:proofErr w:type="spellStart"/>
+            <w:r>
+              <w:rPr>
+                <w:rFonts w:ascii="Times New Roman" w:hAnsi="Times New Roman" w:cs="Times New Roman"/>
+              </w:rPr>
+              <w:t>no_of_vertices</w:t>
+            </w:r>
+            <w:proofErr w:type="spellEnd"/>
+            <w:r>
+              <w:rPr>
+                <w:rFonts w:ascii="Times New Roman" w:hAnsi="Times New Roman" w:cs="Times New Roman"/>
+              </w:rPr>
+              <w:t xml:space="preserve">; </w:t>
+            </w:r>
+            <w:proofErr w:type="spellStart"/>
+            <w:r>
+              <w:rPr>
+                <w:rFonts w:ascii="Times New Roman" w:hAnsi="Times New Roman" w:cs="Times New Roman"/>
+              </w:rPr>
+              <w:t>i</w:t>
+            </w:r>
+            <w:proofErr w:type="spellEnd"/>
+            <w:r>
+              <w:rPr>
+                <w:rFonts w:ascii="Times New Roman" w:hAnsi="Times New Roman" w:cs="Times New Roman"/>
+              </w:rPr>
+              <w:t>++)</w:t>
+            </w:r>
+          </w:p>
+          <w:p>
+            <w:pPr>
+              <w:rPr>
+                <w:rFonts w:ascii="Times New Roman" w:hAnsi="Times New Roman" w:cs="Times New Roman"/>
+              </w:rPr>
+            </w:pPr>
+            <w:r>
+              <w:rPr>
+                <w:rFonts w:ascii="Times New Roman" w:hAnsi="Times New Roman" w:cs="Times New Roman"/>
+              </w:rPr>
+              <w:t>    {</w:t>
+            </w:r>
+          </w:p>
+          <w:p>
+            <w:pPr>
+              <w:rPr>
+                <w:rFonts w:ascii="Times New Roman" w:hAnsi="Times New Roman" w:cs="Times New Roman"/>
+              </w:rPr>
+            </w:pPr>
+            <w:r>
+              <w:rPr>
+                <w:rFonts w:ascii="Times New Roman" w:hAnsi="Times New Roman" w:cs="Times New Roman"/>
+              </w:rPr>
+              <w:t>        for (int j = 0; j &lt; g-&gt;</w:t>
+            </w:r>
+            <w:proofErr w:type="spellStart"/>
+            <w:r>
+              <w:rPr>
+                <w:rFonts w:ascii="Times New Roman" w:hAnsi="Times New Roman" w:cs="Times New Roman"/>
+              </w:rPr>
+              <w:t>no_of_vertices</w:t>
+            </w:r>
+            <w:proofErr w:type="spellEnd"/>
+            <w:r>
+              <w:rPr>
+                <w:rFonts w:ascii="Times New Roman" w:hAnsi="Times New Roman" w:cs="Times New Roman"/>
+              </w:rPr>
+              <w:t xml:space="preserve">; </w:t>
+            </w:r>
+            <w:proofErr w:type="spellStart"/>
+            <w:r>
+              <w:rPr>
+                <w:rFonts w:ascii="Times New Roman" w:hAnsi="Times New Roman" w:cs="Times New Roman"/>
+              </w:rPr>
+              <w:t>j++</w:t>
+            </w:r>
+            <w:proofErr w:type="spellEnd"/>
+            <w:r>
+              <w:rPr>
+                <w:rFonts w:ascii="Times New Roman" w:hAnsi="Times New Roman" w:cs="Times New Roman"/>
+              </w:rPr>
+              <w:t>)</w:t>
+            </w:r>
+          </w:p>
+          <w:p>
+            <w:pPr>
+              <w:rPr>
+                <w:rFonts w:ascii="Times New Roman" w:hAnsi="Times New Roman" w:cs="Times New Roman"/>
+              </w:rPr>
+            </w:pPr>
+            <w:r>
+              <w:rPr>
+                <w:rFonts w:ascii="Times New Roman" w:hAnsi="Times New Roman" w:cs="Times New Roman"/>
+              </w:rPr>
+              <w:t>        {</w:t>
+            </w:r>
+          </w:p>
+          <w:p>
+            <w:pPr>
+              <w:rPr>
+                <w:rFonts w:ascii="Times New Roman" w:hAnsi="Times New Roman" w:cs="Times New Roman"/>
+              </w:rPr>
+            </w:pPr>
+            <w:r>
+              <w:rPr>
+                <w:rFonts w:ascii="Times New Roman" w:hAnsi="Times New Roman" w:cs="Times New Roman"/>
+              </w:rPr>
+              <w:t>            g-&gt;</w:t>
+            </w:r>
+            <w:proofErr w:type="spellStart"/>
+            <w:r>
+              <w:rPr>
+                <w:rFonts w:ascii="Times New Roman" w:hAnsi="Times New Roman" w:cs="Times New Roman"/>
+              </w:rPr>
+              <w:t>arr</w:t>
+            </w:r>
+            <w:proofErr w:type="spellEnd"/>
+            <w:r>
+              <w:rPr>
+                <w:rFonts w:ascii="Times New Roman" w:hAnsi="Times New Roman" w:cs="Times New Roman"/>
+              </w:rPr>
+              <w:t>[</w:t>
+            </w:r>
+            <w:proofErr w:type="spellStart"/>
+            <w:r>
+              <w:rPr>
+                <w:rFonts w:ascii="Times New Roman" w:hAnsi="Times New Roman" w:cs="Times New Roman"/>
+              </w:rPr>
+              <w:t>i</w:t>
+            </w:r>
+            <w:proofErr w:type="spellEnd"/>
+            <w:r>
+              <w:rPr>
+                <w:rFonts w:ascii="Times New Roman" w:hAnsi="Times New Roman" w:cs="Times New Roman"/>
+              </w:rPr>
+              <w:t>][</w:t>
+            </w:r>
+            <w:proofErr w:type="gramStart"/>
+            <w:r>
+              <w:rPr>
+                <w:rFonts w:ascii="Times New Roman" w:hAnsi="Times New Roman" w:cs="Times New Roman"/>
+              </w:rPr>
+              <w:t>j]=</w:t>
+            </w:r>
+            <w:proofErr w:type="gramEnd"/>
+            <w:r>
+              <w:rPr>
+                <w:rFonts w:ascii="Times New Roman" w:hAnsi="Times New Roman" w:cs="Times New Roman"/>
+              </w:rPr>
+              <w:t>0;</w:t>
+            </w:r>
+          </w:p>
+          <w:p>
+            <w:pPr>
+              <w:rPr>
+                <w:rFonts w:ascii="Times New Roman" w:hAnsi="Times New Roman" w:cs="Times New Roman"/>
+              </w:rPr>
+            </w:pPr>
+            <w:r>
+              <w:rPr>
+                <w:rFonts w:ascii="Times New Roman" w:hAnsi="Times New Roman" w:cs="Times New Roman"/>
+              </w:rPr>
+              <w:t>        }</w:t>
+            </w:r>
+          </w:p>
+          <w:p>
+            <w:pPr>
+              <w:rPr>
+                <w:rFonts w:ascii="Times New Roman" w:hAnsi="Times New Roman" w:cs="Times New Roman"/>
+              </w:rPr>
+            </w:pPr>
+            <w:r>
+              <w:rPr>
+                <w:rFonts w:ascii="Times New Roman" w:hAnsi="Times New Roman" w:cs="Times New Roman"/>
+              </w:rPr>
+              <w:t>    }</w:t>
+            </w:r>
+          </w:p>
+          <w:p>
+            <w:pPr>
+              <w:rPr>
+                <w:rFonts w:ascii="Times New Roman" w:hAnsi="Times New Roman" w:cs="Times New Roman"/>
+              </w:rPr>
+            </w:pPr>
+          </w:p>
+          <w:p>
+            <w:pPr>
+              <w:rPr>
+                <w:rFonts w:ascii="Times New Roman" w:hAnsi="Times New Roman" w:cs="Times New Roman"/>
+              </w:rPr>
+            </w:pPr>
+            <w:r>
+              <w:rPr>
+                <w:rFonts w:ascii="Times New Roman" w:hAnsi="Times New Roman" w:cs="Times New Roman"/>
+              </w:rPr>
+              <w:t>    choice(g);</w:t>
+            </w:r>
+          </w:p>
+          <w:p>
+            <w:pPr>
+              <w:rPr>
+                <w:rFonts w:ascii="Times New Roman" w:hAnsi="Times New Roman" w:cs="Times New Roman"/>
+              </w:rPr>
+            </w:pPr>
+          </w:p>
+          <w:p>
+            <w:pPr>
+              <w:rPr>
+                <w:rFonts w:ascii="Times New Roman" w:hAnsi="Times New Roman" w:cs="Times New Roman"/>
+              </w:rPr>
+            </w:pPr>
+            <w:r>
+              <w:rPr>
+                <w:rFonts w:ascii="Times New Roman" w:hAnsi="Times New Roman" w:cs="Times New Roman"/>
+              </w:rPr>
+              <w:t xml:space="preserve">    </w:t>
+            </w:r>
+            <w:proofErr w:type="gramStart"/>
+            <w:r>
+              <w:rPr>
+                <w:rFonts w:ascii="Times New Roman" w:hAnsi="Times New Roman" w:cs="Times New Roman"/>
+              </w:rPr>
+              <w:t>for(</w:t>
+            </w:r>
+            <w:proofErr w:type="gramEnd"/>
+            <w:r>
+              <w:rPr>
+                <w:rFonts w:ascii="Times New Roman" w:hAnsi="Times New Roman" w:cs="Times New Roman"/>
+              </w:rPr>
+              <w:t xml:space="preserve">int </w:t>
+            </w:r>
+            <w:proofErr w:type="spellStart"/>
+            <w:r>
+              <w:rPr>
+                <w:rFonts w:ascii="Times New Roman" w:hAnsi="Times New Roman" w:cs="Times New Roman"/>
+              </w:rPr>
+              <w:t>i</w:t>
+            </w:r>
+            <w:proofErr w:type="spellEnd"/>
+            <w:r>
+              <w:rPr>
+                <w:rFonts w:ascii="Times New Roman" w:hAnsi="Times New Roman" w:cs="Times New Roman"/>
+              </w:rPr>
+              <w:t xml:space="preserve"> = 0; </w:t>
+            </w:r>
+            <w:proofErr w:type="spellStart"/>
+            <w:r>
+              <w:rPr>
+                <w:rFonts w:ascii="Times New Roman" w:hAnsi="Times New Roman" w:cs="Times New Roman"/>
+              </w:rPr>
+              <w:t>i</w:t>
+            </w:r>
+            <w:proofErr w:type="spellEnd"/>
+            <w:r>
+              <w:rPr>
+                <w:rFonts w:ascii="Times New Roman" w:hAnsi="Times New Roman" w:cs="Times New Roman"/>
+              </w:rPr>
+              <w:t xml:space="preserve"> &lt; g-&gt;</w:t>
+            </w:r>
+            <w:proofErr w:type="spellStart"/>
+            <w:r>
+              <w:rPr>
+                <w:rFonts w:ascii="Times New Roman" w:hAnsi="Times New Roman" w:cs="Times New Roman"/>
+              </w:rPr>
+              <w:t>no_of_vertices</w:t>
+            </w:r>
+            <w:proofErr w:type="spellEnd"/>
+            <w:r>
+              <w:rPr>
+                <w:rFonts w:ascii="Times New Roman" w:hAnsi="Times New Roman" w:cs="Times New Roman"/>
+              </w:rPr>
+              <w:t xml:space="preserve">; </w:t>
+            </w:r>
+            <w:proofErr w:type="spellStart"/>
+            <w:r>
+              <w:rPr>
+                <w:rFonts w:ascii="Times New Roman" w:hAnsi="Times New Roman" w:cs="Times New Roman"/>
+              </w:rPr>
+              <w:t>i</w:t>
+            </w:r>
+            <w:proofErr w:type="spellEnd"/>
+            <w:r>
+              <w:rPr>
+                <w:rFonts w:ascii="Times New Roman" w:hAnsi="Times New Roman" w:cs="Times New Roman"/>
+              </w:rPr>
+              <w:t>++)</w:t>
+            </w:r>
+          </w:p>
+          <w:p>
+            <w:pPr>
+              <w:rPr>
+                <w:rFonts w:ascii="Times New Roman" w:hAnsi="Times New Roman" w:cs="Times New Roman"/>
+              </w:rPr>
+            </w:pPr>
+            <w:r>
+              <w:rPr>
+                <w:rFonts w:ascii="Times New Roman" w:hAnsi="Times New Roman" w:cs="Times New Roman"/>
+              </w:rPr>
+              <w:t>    {</w:t>
+            </w:r>
+          </w:p>
+          <w:p>
+            <w:pPr>
+              <w:rPr>
+                <w:rFonts w:ascii="Times New Roman" w:hAnsi="Times New Roman" w:cs="Times New Roman"/>
+              </w:rPr>
+            </w:pPr>
+            <w:r>
+              <w:rPr>
+                <w:rFonts w:ascii="Times New Roman" w:hAnsi="Times New Roman" w:cs="Times New Roman"/>
+              </w:rPr>
+              <w:t>    free(g-&gt;</w:t>
+            </w:r>
+            <w:proofErr w:type="spellStart"/>
+            <w:r>
+              <w:rPr>
+                <w:rFonts w:ascii="Times New Roman" w:hAnsi="Times New Roman" w:cs="Times New Roman"/>
+              </w:rPr>
+              <w:t>arr</w:t>
+            </w:r>
+            <w:proofErr w:type="spellEnd"/>
+            <w:r>
+              <w:rPr>
+                <w:rFonts w:ascii="Times New Roman" w:hAnsi="Times New Roman" w:cs="Times New Roman"/>
+              </w:rPr>
+              <w:t>[</w:t>
+            </w:r>
+            <w:proofErr w:type="spellStart"/>
+            <w:r>
+              <w:rPr>
+                <w:rFonts w:ascii="Times New Roman" w:hAnsi="Times New Roman" w:cs="Times New Roman"/>
+              </w:rPr>
+              <w:t>i</w:t>
+            </w:r>
+            <w:proofErr w:type="spellEnd"/>
+            <w:r>
+              <w:rPr>
+                <w:rFonts w:ascii="Times New Roman" w:hAnsi="Times New Roman" w:cs="Times New Roman"/>
+              </w:rPr>
+              <w:t>]);</w:t>
+            </w:r>
+          </w:p>
+          <w:p>
+            <w:pPr>
+              <w:rPr>
+                <w:rFonts w:ascii="Times New Roman" w:hAnsi="Times New Roman" w:cs="Times New Roman"/>
+              </w:rPr>
+            </w:pPr>
+            <w:r>
+              <w:rPr>
+                <w:rFonts w:ascii="Times New Roman" w:hAnsi="Times New Roman" w:cs="Times New Roman"/>
+              </w:rPr>
+              <w:t>    }</w:t>
+            </w:r>
+          </w:p>
+          <w:p>
+            <w:pPr>
+              <w:rPr>
+                <w:rFonts w:ascii="Times New Roman" w:hAnsi="Times New Roman" w:cs="Times New Roman"/>
+              </w:rPr>
+            </w:pPr>
+          </w:p>
+          <w:p>
+            <w:pPr>
+              <w:rPr>
+                <w:rFonts w:ascii="Times New Roman" w:hAnsi="Times New Roman" w:cs="Times New Roman"/>
+              </w:rPr>
+            </w:pPr>
+            <w:r>
+              <w:rPr>
+                <w:rFonts w:ascii="Times New Roman" w:hAnsi="Times New Roman" w:cs="Times New Roman"/>
+              </w:rPr>
+              <w:t>    free(g-&gt;</w:t>
+            </w:r>
+            <w:proofErr w:type="spellStart"/>
+            <w:r>
+              <w:rPr>
+                <w:rFonts w:ascii="Times New Roman" w:hAnsi="Times New Roman" w:cs="Times New Roman"/>
+              </w:rPr>
+              <w:t>arr</w:t>
+            </w:r>
+            <w:proofErr w:type="spellEnd"/>
+            <w:r>
+              <w:rPr>
+                <w:rFonts w:ascii="Times New Roman" w:hAnsi="Times New Roman" w:cs="Times New Roman"/>
+              </w:rPr>
+              <w:t>);</w:t>
+            </w:r>
+          </w:p>
+          <w:p>
+            <w:pPr>
+              <w:rPr>
+                <w:rFonts w:ascii="Times New Roman" w:hAnsi="Times New Roman" w:cs="Times New Roman"/>
+              </w:rPr>
+            </w:pPr>
+            <w:r>
+              <w:rPr>
+                <w:rFonts w:ascii="Times New Roman" w:hAnsi="Times New Roman" w:cs="Times New Roman"/>
+              </w:rPr>
+              <w:t>    free(g);</w:t>
+            </w:r>
+          </w:p>
+          <w:p>
+            <w:pPr>
+              <w:rPr>
+                <w:rFonts w:ascii="Times New Roman" w:hAnsi="Times New Roman" w:cs="Times New Roman"/>
+              </w:rPr>
+            </w:pPr>
+            <w:r>
+              <w:rPr>
+                <w:rFonts w:ascii="Times New Roman" w:hAnsi="Times New Roman" w:cs="Times New Roman"/>
+              </w:rPr>
+              <w:t xml:space="preserve">    </w:t>
+            </w:r>
+          </w:p>
+          <w:p>
+            <w:pPr>
+              <w:rPr>
+                <w:rFonts w:ascii="Times New Roman" w:hAnsi="Times New Roman" w:cs="Times New Roman"/>
+              </w:rPr>
+            </w:pPr>
+            <w:r>
+              <w:rPr>
+                <w:rFonts w:ascii="Times New Roman" w:hAnsi="Times New Roman" w:cs="Times New Roman"/>
+              </w:rPr>
+              <w:t>    return 0;</w:t>
+            </w:r>
+          </w:p>
+          <w:p>
+            <w:pPr>
+              <w:rPr>
+                <w:rFonts w:ascii="Times New Roman" w:hAnsi="Times New Roman" w:cs="Times New Roman"/>
+              </w:rPr>
+            </w:pPr>
+            <w:r>
+              <w:rPr>
+                <w:rFonts w:ascii="Times New Roman" w:hAnsi="Times New Roman" w:cs="Times New Roman"/>
+              </w:rPr>
+              <w:t>}</w:t>
+            </w:r>
+          </w:p>
           <w:p>
             <w:pPr>
               <w:rPr>
@@ -773,6 +9873,7 @@
                 <w:b/>
                 <w:bCs/>
               </w:rPr>
+              <w:lastRenderedPageBreak/>
               <w:t>Output</w:t>
             </w:r>
           </w:p>
@@ -781,6 +9882,409 @@
           <w:tcPr>
             <w:tcW w:w="7191" w:type="dxa"/>
           </w:tcPr>
+          <w:p>
+            <w:pPr>
+              <w:rPr>
+                <w:rFonts w:ascii="Times New Roman" w:hAnsi="Times New Roman" w:cs="Times New Roman"/>
+              </w:rPr>
+            </w:pPr>
+            <w:r>
+              <w:rPr>
+                <w:rFonts w:ascii="Times New Roman" w:hAnsi="Times New Roman" w:cs="Times New Roman"/>
+              </w:rPr>
+              <w:drawing>
+                <wp:inline distT="0" distB="0" distL="0" distR="0" wp14:anchorId="64BE70AD" wp14:editId="78F598B3">
+                  <wp:extent cx="3801005" cy="6649378"/>
+                  <wp:effectExtent l="0" t="0" r="9525" b="0"/>
+                  <wp:docPr id="653814284" name="Picture 1"/>
+                  <wp:cNvGraphicFramePr>
+                    <a:graphicFrameLocks xmlns:a="http://schemas.openxmlformats.org/drawingml/2006/main" noChangeAspect="1"/>
+                  </wp:cNvGraphicFramePr>
+                  <a:graphic xmlns:a="http://schemas.openxmlformats.org/drawingml/2006/main">
+                    <a:graphicData uri="http://schemas.openxmlformats.org/drawingml/2006/picture">
+                      <pic:pic xmlns:pic="http://schemas.openxmlformats.org/drawingml/2006/picture">
+                        <pic:nvPicPr>
+                          <pic:cNvPr id="653814284" name=""/>
+                          <pic:cNvPicPr/>
+                        </pic:nvPicPr>
+                        <pic:blipFill>
+                          <a:blip r:embed="rId9"/>
+                          <a:stretch>
+                            <a:fillRect/>
+                          </a:stretch>
+                        </pic:blipFill>
+                        <pic:spPr>
+                          <a:xfrm>
+                            <a:off x="0" y="0"/>
+                            <a:ext cx="3801005" cy="6649378"/>
+                          </a:xfrm>
+                          <a:prstGeom prst="rect">
+                            <a:avLst/>
+                          </a:prstGeom>
+                        </pic:spPr>
+                      </pic:pic>
+                    </a:graphicData>
+                  </a:graphic>
+                </wp:inline>
+              </w:drawing>
+            </w:r>
+          </w:p>
+          <w:p>
+            <w:pPr>
+              <w:rPr>
+                <w:rFonts w:ascii="Times New Roman" w:hAnsi="Times New Roman" w:cs="Times New Roman"/>
+              </w:rPr>
+            </w:pPr>
+            <w:r>
+              <w:rPr>
+                <w:rFonts w:ascii="Times New Roman" w:hAnsi="Times New Roman" w:cs="Times New Roman"/>
+              </w:rPr>
+              <w:lastRenderedPageBreak/>
+              <w:drawing>
+                <wp:inline distT="0" distB="0" distL="0" distR="0" wp14:anchorId="01F519C0" wp14:editId="32E98203">
+                  <wp:extent cx="2762636" cy="6858957"/>
+                  <wp:effectExtent l="0" t="0" r="0" b="0"/>
+                  <wp:docPr id="602451397" name="Picture 1"/>
+                  <wp:cNvGraphicFramePr>
+                    <a:graphicFrameLocks xmlns:a="http://schemas.openxmlformats.org/drawingml/2006/main" noChangeAspect="1"/>
+                  </wp:cNvGraphicFramePr>
+                  <a:graphic xmlns:a="http://schemas.openxmlformats.org/drawingml/2006/main">
+                    <a:graphicData uri="http://schemas.openxmlformats.org/drawingml/2006/picture">
+                      <pic:pic xmlns:pic="http://schemas.openxmlformats.org/drawingml/2006/picture">
+                        <pic:nvPicPr>
+                          <pic:cNvPr id="602451397" name=""/>
+                          <pic:cNvPicPr/>
+                        </pic:nvPicPr>
+                        <pic:blipFill>
+                          <a:blip r:embed="rId10"/>
+                          <a:stretch>
+                            <a:fillRect/>
+                          </a:stretch>
+                        </pic:blipFill>
+                        <pic:spPr>
+                          <a:xfrm>
+                            <a:off x="0" y="0"/>
+                            <a:ext cx="2762636" cy="6858957"/>
+                          </a:xfrm>
+                          <a:prstGeom prst="rect">
+                            <a:avLst/>
+                          </a:prstGeom>
+                        </pic:spPr>
+                      </pic:pic>
+                    </a:graphicData>
+                  </a:graphic>
+                </wp:inline>
+              </w:drawing>
+            </w:r>
+          </w:p>
+          <w:p>
+            <w:pPr>
+              <w:rPr>
+                <w:rFonts w:ascii="Times New Roman" w:hAnsi="Times New Roman" w:cs="Times New Roman"/>
+              </w:rPr>
+            </w:pPr>
+          </w:p>
+          <w:p>
+            <w:pPr>
+              <w:rPr>
+                <w:rFonts w:ascii="Times New Roman" w:hAnsi="Times New Roman" w:cs="Times New Roman"/>
+              </w:rPr>
+            </w:pPr>
+            <w:r>
+              <w:rPr>
+                <w:rFonts w:ascii="Times New Roman" w:hAnsi="Times New Roman" w:cs="Times New Roman"/>
+              </w:rPr>
+              <w:lastRenderedPageBreak/>
+              <w:drawing>
+                <wp:inline distT="0" distB="0" distL="0" distR="0" wp14:anchorId="45895680" wp14:editId="40C845F7">
+                  <wp:extent cx="2514951" cy="6697010"/>
+                  <wp:effectExtent l="0" t="0" r="0" b="8890"/>
+                  <wp:docPr id="1258006125" name="Picture 1"/>
+                  <wp:cNvGraphicFramePr>
+                    <a:graphicFrameLocks xmlns:a="http://schemas.openxmlformats.org/drawingml/2006/main" noChangeAspect="1"/>
+                  </wp:cNvGraphicFramePr>
+                  <a:graphic xmlns:a="http://schemas.openxmlformats.org/drawingml/2006/main">
+                    <a:graphicData uri="http://schemas.openxmlformats.org/drawingml/2006/picture">
+                      <pic:pic xmlns:pic="http://schemas.openxmlformats.org/drawingml/2006/picture">
+                        <pic:nvPicPr>
+                          <pic:cNvPr id="1258006125" name=""/>
+                          <pic:cNvPicPr/>
+                        </pic:nvPicPr>
+                        <pic:blipFill>
+                          <a:blip r:embed="rId11"/>
+                          <a:stretch>
+                            <a:fillRect/>
+                          </a:stretch>
+                        </pic:blipFill>
+                        <pic:spPr>
+                          <a:xfrm>
+                            <a:off x="0" y="0"/>
+                            <a:ext cx="2514951" cy="6697010"/>
+                          </a:xfrm>
+                          <a:prstGeom prst="rect">
+                            <a:avLst/>
+                          </a:prstGeom>
+                        </pic:spPr>
+                      </pic:pic>
+                    </a:graphicData>
+                  </a:graphic>
+                </wp:inline>
+              </w:drawing>
+            </w:r>
+          </w:p>
+          <w:p>
+            <w:pPr>
+              <w:rPr>
+                <w:rFonts w:ascii="Times New Roman" w:hAnsi="Times New Roman" w:cs="Times New Roman"/>
+              </w:rPr>
+            </w:pPr>
+            <w:r>
+              <w:rPr>
+                <w:rFonts w:ascii="Times New Roman" w:hAnsi="Times New Roman" w:cs="Times New Roman"/>
+              </w:rPr>
+              <w:lastRenderedPageBreak/>
+              <w:drawing>
+                <wp:inline distT="0" distB="0" distL="0" distR="0" wp14:anchorId="3A33FC7D" wp14:editId="776A2C56">
+                  <wp:extent cx="2410161" cy="3372321"/>
+                  <wp:effectExtent l="0" t="0" r="0" b="0"/>
+                  <wp:docPr id="488084829" name="Picture 1"/>
+                  <wp:cNvGraphicFramePr>
+                    <a:graphicFrameLocks xmlns:a="http://schemas.openxmlformats.org/drawingml/2006/main" noChangeAspect="1"/>
+                  </wp:cNvGraphicFramePr>
+                  <a:graphic xmlns:a="http://schemas.openxmlformats.org/drawingml/2006/main">
+                    <a:graphicData uri="http://schemas.openxmlformats.org/drawingml/2006/picture">
+                      <pic:pic xmlns:pic="http://schemas.openxmlformats.org/drawingml/2006/picture">
+                        <pic:nvPicPr>
+                          <pic:cNvPr id="488084829" name=""/>
+                          <pic:cNvPicPr/>
+                        </pic:nvPicPr>
+                        <pic:blipFill>
+                          <a:blip r:embed="rId12"/>
+                          <a:stretch>
+                            <a:fillRect/>
+                          </a:stretch>
+                        </pic:blipFill>
+                        <pic:spPr>
+                          <a:xfrm>
+                            <a:off x="0" y="0"/>
+                            <a:ext cx="2410161" cy="3372321"/>
+                          </a:xfrm>
+                          <a:prstGeom prst="rect">
+                            <a:avLst/>
+                          </a:prstGeom>
+                        </pic:spPr>
+                      </pic:pic>
+                    </a:graphicData>
+                  </a:graphic>
+                </wp:inline>
+              </w:drawing>
+            </w:r>
+          </w:p>
+          <w:p>
+            <w:pPr>
+              <w:rPr>
+                <w:rFonts w:ascii="Times New Roman" w:hAnsi="Times New Roman" w:cs="Times New Roman"/>
+              </w:rPr>
+            </w:pPr>
+          </w:p>
+          <w:p>
+            <w:pPr>
+              <w:rPr>
+                <w:rFonts w:ascii="Times New Roman" w:hAnsi="Times New Roman" w:cs="Times New Roman"/>
+              </w:rPr>
+            </w:pPr>
+            <w:r>
+              <w:rPr>
+                <w:rFonts w:ascii="Times New Roman" w:hAnsi="Times New Roman" w:cs="Times New Roman"/>
+              </w:rPr>
+              <w:drawing>
+                <wp:inline distT="0" distB="0" distL="0" distR="0" wp14:anchorId="41309E1B" wp14:editId="012E413D">
+                  <wp:extent cx="1991003" cy="2981741"/>
+                  <wp:effectExtent l="0" t="0" r="9525" b="9525"/>
+                  <wp:docPr id="188097167" name="Picture 1"/>
+                  <wp:cNvGraphicFramePr>
+                    <a:graphicFrameLocks xmlns:a="http://schemas.openxmlformats.org/drawingml/2006/main" noChangeAspect="1"/>
+                  </wp:cNvGraphicFramePr>
+                  <a:graphic xmlns:a="http://schemas.openxmlformats.org/drawingml/2006/main">
+                    <a:graphicData uri="http://schemas.openxmlformats.org/drawingml/2006/picture">
+                      <pic:pic xmlns:pic="http://schemas.openxmlformats.org/drawingml/2006/picture">
+                        <pic:nvPicPr>
+                          <pic:cNvPr id="188097167" name=""/>
+                          <pic:cNvPicPr/>
+                        </pic:nvPicPr>
+                        <pic:blipFill>
+                          <a:blip r:embed="rId13"/>
+                          <a:stretch>
+                            <a:fillRect/>
+                          </a:stretch>
+                        </pic:blipFill>
+                        <pic:spPr>
+                          <a:xfrm>
+                            <a:off x="0" y="0"/>
+                            <a:ext cx="1991003" cy="2981741"/>
+                          </a:xfrm>
+                          <a:prstGeom prst="rect">
+                            <a:avLst/>
+                          </a:prstGeom>
+                        </pic:spPr>
+                      </pic:pic>
+                    </a:graphicData>
+                  </a:graphic>
+                </wp:inline>
+              </w:drawing>
+            </w:r>
+          </w:p>
+          <w:p>
+            <w:pPr>
+              <w:rPr>
+                <w:rFonts w:ascii="Times New Roman" w:hAnsi="Times New Roman" w:cs="Times New Roman"/>
+              </w:rPr>
+            </w:pPr>
+          </w:p>
+          <w:p>
+            <w:pPr>
+              <w:rPr>
+                <w:rFonts w:ascii="Times New Roman" w:hAnsi="Times New Roman" w:cs="Times New Roman"/>
+              </w:rPr>
+            </w:pPr>
+            <w:r>
+              <w:rPr>
+                <w:rFonts w:ascii="Times New Roman" w:hAnsi="Times New Roman" w:cs="Times New Roman"/>
+              </w:rPr>
+              <w:lastRenderedPageBreak/>
+              <w:drawing>
+                <wp:inline distT="0" distB="0" distL="0" distR="0" wp14:anchorId="4B27D5EC" wp14:editId="524695CD">
+                  <wp:extent cx="3143689" cy="7354326"/>
+                  <wp:effectExtent l="0" t="0" r="0" b="0"/>
+                  <wp:docPr id="1565700232" name="Picture 1"/>
+                  <wp:cNvGraphicFramePr>
+                    <a:graphicFrameLocks xmlns:a="http://schemas.openxmlformats.org/drawingml/2006/main" noChangeAspect="1"/>
+                  </wp:cNvGraphicFramePr>
+                  <a:graphic xmlns:a="http://schemas.openxmlformats.org/drawingml/2006/main">
+                    <a:graphicData uri="http://schemas.openxmlformats.org/drawingml/2006/picture">
+                      <pic:pic xmlns:pic="http://schemas.openxmlformats.org/drawingml/2006/picture">
+                        <pic:nvPicPr>
+                          <pic:cNvPr id="1565700232" name=""/>
+                          <pic:cNvPicPr/>
+                        </pic:nvPicPr>
+                        <pic:blipFill>
+                          <a:blip r:embed="rId14"/>
+                          <a:stretch>
+                            <a:fillRect/>
+                          </a:stretch>
+                        </pic:blipFill>
+                        <pic:spPr>
+                          <a:xfrm>
+                            <a:off x="0" y="0"/>
+                            <a:ext cx="3143689" cy="7354326"/>
+                          </a:xfrm>
+                          <a:prstGeom prst="rect">
+                            <a:avLst/>
+                          </a:prstGeom>
+                        </pic:spPr>
+                      </pic:pic>
+                    </a:graphicData>
+                  </a:graphic>
+                </wp:inline>
+              </w:drawing>
+            </w:r>
+          </w:p>
+          <w:p>
+            <w:pPr>
+              <w:rPr>
+                <w:rFonts w:ascii="Times New Roman" w:hAnsi="Times New Roman" w:cs="Times New Roman"/>
+              </w:rPr>
+            </w:pPr>
+            <w:r>
+              <w:rPr>
+                <w:rFonts w:ascii="Times New Roman" w:hAnsi="Times New Roman" w:cs="Times New Roman"/>
+              </w:rPr>
+              <w:lastRenderedPageBreak/>
+              <w:drawing>
+                <wp:inline distT="0" distB="0" distL="0" distR="0" wp14:anchorId="25FCFAB4" wp14:editId="752A89A7">
+                  <wp:extent cx="3048425" cy="5353797"/>
+                  <wp:effectExtent l="0" t="0" r="0" b="0"/>
+                  <wp:docPr id="190610618" name="Picture 1"/>
+                  <wp:cNvGraphicFramePr>
+                    <a:graphicFrameLocks xmlns:a="http://schemas.openxmlformats.org/drawingml/2006/main" noChangeAspect="1"/>
+                  </wp:cNvGraphicFramePr>
+                  <a:graphic xmlns:a="http://schemas.openxmlformats.org/drawingml/2006/main">
+                    <a:graphicData uri="http://schemas.openxmlformats.org/drawingml/2006/picture">
+                      <pic:pic xmlns:pic="http://schemas.openxmlformats.org/drawingml/2006/picture">
+                        <pic:nvPicPr>
+                          <pic:cNvPr id="190610618" name=""/>
+                          <pic:cNvPicPr/>
+                        </pic:nvPicPr>
+                        <pic:blipFill>
+                          <a:blip r:embed="rId15"/>
+                          <a:stretch>
+                            <a:fillRect/>
+                          </a:stretch>
+                        </pic:blipFill>
+                        <pic:spPr>
+                          <a:xfrm>
+                            <a:off x="0" y="0"/>
+                            <a:ext cx="3048425" cy="5353797"/>
+                          </a:xfrm>
+                          <a:prstGeom prst="rect">
+                            <a:avLst/>
+                          </a:prstGeom>
+                        </pic:spPr>
+                      </pic:pic>
+                    </a:graphicData>
+                  </a:graphic>
+                </wp:inline>
+              </w:drawing>
+            </w:r>
+          </w:p>
+          <w:p>
+            <w:pPr>
+              <w:rPr>
+                <w:rFonts w:ascii="Times New Roman" w:hAnsi="Times New Roman" w:cs="Times New Roman"/>
+              </w:rPr>
+            </w:pPr>
+            <w:r>
+              <w:rPr>
+                <w:rFonts w:ascii="Times New Roman" w:hAnsi="Times New Roman" w:cs="Times New Roman"/>
+              </w:rPr>
+              <w:lastRenderedPageBreak/>
+              <w:drawing>
+                <wp:inline distT="0" distB="0" distL="0" distR="0" wp14:anchorId="352DFFDF" wp14:editId="40BDEFDE">
+                  <wp:extent cx="3820058" cy="4896533"/>
+                  <wp:effectExtent l="0" t="0" r="9525" b="0"/>
+                  <wp:docPr id="334010511" name="Picture 1"/>
+                  <wp:cNvGraphicFramePr>
+                    <a:graphicFrameLocks xmlns:a="http://schemas.openxmlformats.org/drawingml/2006/main" noChangeAspect="1"/>
+                  </wp:cNvGraphicFramePr>
+                  <a:graphic xmlns:a="http://schemas.openxmlformats.org/drawingml/2006/main">
+                    <a:graphicData uri="http://schemas.openxmlformats.org/drawingml/2006/picture">
+                      <pic:pic xmlns:pic="http://schemas.openxmlformats.org/drawingml/2006/picture">
+                        <pic:nvPicPr>
+                          <pic:cNvPr id="334010511" name=""/>
+                          <pic:cNvPicPr/>
+                        </pic:nvPicPr>
+                        <pic:blipFill>
+                          <a:blip r:embed="rId16"/>
+                          <a:stretch>
+                            <a:fillRect/>
+                          </a:stretch>
+                        </pic:blipFill>
+                        <pic:spPr>
+                          <a:xfrm>
+                            <a:off x="0" y="0"/>
+                            <a:ext cx="3820058" cy="4896533"/>
+                          </a:xfrm>
+                          <a:prstGeom prst="rect">
+                            <a:avLst/>
+                          </a:prstGeom>
+                        </pic:spPr>
+                      </pic:pic>
+                    </a:graphicData>
+                  </a:graphic>
+                </wp:inline>
+              </w:drawing>
+            </w:r>
+          </w:p>
           <w:p>
             <w:pPr>
               <w:rPr>
@@ -809,6 +10313,7 @@
                 <w:b/>
                 <w:bCs/>
               </w:rPr>
+              <w:lastRenderedPageBreak/>
               <w:t>Conclusion</w:t>
             </w:r>
           </w:p>
@@ -823,6 +10328,18 @@
                 <w:rFonts w:ascii="Times New Roman" w:hAnsi="Times New Roman" w:cs="Times New Roman"/>
               </w:rPr>
             </w:pPr>
+            <w:r>
+              <w:rPr>
+                <w:rFonts w:ascii="Times New Roman" w:hAnsi="Times New Roman" w:cs="Times New Roman"/>
+              </w:rPr>
+              <w:t>Thus</w:t>
+            </w:r>
+            <w:r>
+              <w:rPr>
+                <w:rFonts w:ascii="Times New Roman" w:hAnsi="Times New Roman" w:cs="Times New Roman"/>
+              </w:rPr>
+              <w:t>, we implemented dynamic Breadth-First Search (BFS) and Depth-First Search (DFS) traversals for a graph that allows the user to specify the number of vertices and edges at runtime. This flexibility enhances our understanding of graph structures and algorithms, showcasing their adaptability to various scenarios. By experimenting with different graph configurations, we observed how BFS and DFS yield distinct traversal paths, highlighting their unique characteristics and applications in graph theory.</w:t>
+            </w:r>
           </w:p>
         </w:tc>
       </w:tr>
@@ -1235,10 +10752,32 @@
     <w:name w:val="Normal"/>
     <w:qFormat/>
   </w:style>
+  <w:style w:type="paragraph" w:styleId="Heading2">
+    <w:name w:val="heading 2"/>
+    <w:basedOn w:val="Normal"/>
+    <w:next w:val="Normal"/>
+    <w:link w:val="Heading2Char"/>
+    <w:uiPriority w:val="9"/>
+    <w:semiHidden/>
+    <w:unhideWhenUsed/>
+    <w:qFormat/>
+    <w:rsid w:val="00051A94"/>
+    <w:pPr>
+      <w:keepNext/>
+      <w:keepLines/>
+      <w:spacing w:before="40"/>
+      <w:outlineLvl w:val="1"/>
+    </w:pPr>
+    <w:rPr>
+      <w:rFonts w:asciiTheme="majorHAnsi" w:eastAsiaTheme="majorEastAsia" w:hAnsiTheme="majorHAnsi" w:cstheme="majorBidi"/>
+      <w:color w:val="2F5496" w:themeColor="accent1" w:themeShade="BF"/>
+      <w:sz w:val="26"/>
+      <w:szCs w:val="26"/>
+    </w:rPr>
+  </w:style>
   <w:style w:type="character" w:default="1" w:styleId="DefaultParagraphFont">
     <w:name w:val="Default Paragraph Font"/>
     <w:uiPriority w:val="1"/>
-    <w:semiHidden/>
     <w:unhideWhenUsed/>
   </w:style>
   <w:style w:type="table" w:default="1" w:styleId="TableNormal">
@@ -1277,6 +10816,34 @@
         <w:insideV w:val="single" w:sz="4" w:space="0" w:color="auto"/>
       </w:tblBorders>
     </w:tblPr>
+  </w:style>
+  <w:style w:type="paragraph" w:customStyle="1" w:styleId="msonormal0">
+    <w:name w:val="msonormal"/>
+    <w:basedOn w:val="Normal"/>
+    <w:rsid w:val="009563AD"/>
+    <w:pPr>
+      <w:spacing w:before="100" w:beforeAutospacing="1" w:after="100" w:afterAutospacing="1"/>
+    </w:pPr>
+    <w:rPr>
+      <w:rFonts w:ascii="Times New Roman" w:eastAsia="Times New Roman" w:hAnsi="Times New Roman" w:cs="Times New Roman"/>
+      <w:kern w:val="0"/>
+      <w:lang w:eastAsia="en-IN"/>
+      <w14:ligatures w14:val="none"/>
+    </w:rPr>
+  </w:style>
+  <w:style w:type="character" w:customStyle="1" w:styleId="Heading2Char">
+    <w:name w:val="Heading 2 Char"/>
+    <w:basedOn w:val="DefaultParagraphFont"/>
+    <w:link w:val="Heading2"/>
+    <w:uiPriority w:val="9"/>
+    <w:semiHidden/>
+    <w:rsid w:val="00051A94"/>
+    <w:rPr>
+      <w:rFonts w:asciiTheme="majorHAnsi" w:eastAsiaTheme="majorEastAsia" w:hAnsiTheme="majorHAnsi" w:cstheme="majorBidi"/>
+      <w:color w:val="2F5496" w:themeColor="accent1" w:themeShade="BF"/>
+      <w:sz w:val="26"/>
+      <w:szCs w:val="26"/>
+    </w:rPr>
   </w:style>
 </w:styles>
 </file>

--- a/Lab/expt_8/Experiment-Template.docx
+++ b/Lab/expt_8/Experiment-Template.docx
@@ -37,7 +37,7 @@
                     <pic:cNvPicPr preferRelativeResize="0"/>
                   </pic:nvPicPr>
                   <pic:blipFill>
-                    <a:blip r:embed="rId4"/>
+                    <a:blip r:embed="rId5"/>
                     <a:srcRect/>
                     <a:stretch>
                       <a:fillRect/>
@@ -759,6 +759,2345 @@
             <w:pPr>
               <w:rPr>
                 <w:rFonts w:ascii="Times New Roman" w:hAnsi="Times New Roman" w:cs="Times New Roman"/>
+                <w:b/>
+                <w:bCs/>
+              </w:rPr>
+            </w:pPr>
+            <w:r>
+              <w:rPr>
+                <w:rFonts w:ascii="Times New Roman" w:hAnsi="Times New Roman" w:cs="Times New Roman"/>
+                <w:b/>
+                <w:bCs/>
+              </w:rPr>
+              <w:t>Graph Data Structure is a non-linear data structure consisting of vertices and edges.</w:t>
+            </w:r>
+            <w:r>
+              <w:rPr>
+                <w:rFonts w:ascii="Times New Roman" w:hAnsi="Times New Roman" w:cs="Times New Roman"/>
+                <w:b/>
+                <w:bCs/>
+              </w:rPr>
+              <w:t xml:space="preserve"> </w:t>
+            </w:r>
+            <w:proofErr w:type="gramStart"/>
+            <w:r>
+              <w:rPr>
+                <w:rFonts w:ascii="Times New Roman" w:hAnsi="Times New Roman" w:cs="Times New Roman"/>
+              </w:rPr>
+              <w:t>It’s</w:t>
+            </w:r>
+            <w:proofErr w:type="gramEnd"/>
+            <w:r>
+              <w:rPr>
+                <w:rFonts w:ascii="Times New Roman" w:hAnsi="Times New Roman" w:cs="Times New Roman"/>
+              </w:rPr>
+              <w:t xml:space="preserve"> used to represent relationships between different entities. </w:t>
+            </w:r>
+            <w:r>
+              <w:rPr>
+                <w:rFonts w:ascii="Times New Roman" w:hAnsi="Times New Roman" w:cs="Times New Roman"/>
+                <w:b/>
+                <w:bCs/>
+              </w:rPr>
+              <w:t xml:space="preserve">Graph algorithms </w:t>
+            </w:r>
+            <w:r>
+              <w:rPr>
+                <w:rFonts w:ascii="Times New Roman" w:hAnsi="Times New Roman" w:cs="Times New Roman"/>
+              </w:rPr>
+              <w:t xml:space="preserve">are methods used to manipulate and </w:t>
+            </w:r>
+            <w:proofErr w:type="spellStart"/>
+            <w:r>
+              <w:rPr>
+                <w:rFonts w:ascii="Times New Roman" w:hAnsi="Times New Roman" w:cs="Times New Roman"/>
+              </w:rPr>
+              <w:t>analyze</w:t>
+            </w:r>
+            <w:proofErr w:type="spellEnd"/>
+            <w:r>
+              <w:rPr>
+                <w:rFonts w:ascii="Times New Roman" w:hAnsi="Times New Roman" w:cs="Times New Roman"/>
+              </w:rPr>
+              <w:t xml:space="preserve"> graphs, solving various problems like </w:t>
+            </w:r>
+            <w:r>
+              <w:rPr>
+                <w:rFonts w:ascii="Times New Roman" w:hAnsi="Times New Roman" w:cs="Times New Roman"/>
+                <w:b/>
+                <w:bCs/>
+              </w:rPr>
+              <w:t>finding the shortest path</w:t>
+            </w:r>
+          </w:p>
+          <w:p>
+            <w:pPr>
+              <w:rPr>
+                <w:rFonts w:ascii="Times New Roman" w:hAnsi="Times New Roman" w:cs="Times New Roman"/>
+                <w:b/>
+                <w:bCs/>
+              </w:rPr>
+            </w:pPr>
+          </w:p>
+          <w:p>
+            <w:pPr>
+              <w:rPr>
+                <w:rFonts w:ascii="Times New Roman" w:hAnsi="Times New Roman" w:cs="Times New Roman"/>
+                <w:b/>
+                <w:bCs/>
+              </w:rPr>
+            </w:pPr>
+            <w:r>
+              <w:rPr>
+                <w:rFonts w:ascii="Times New Roman" w:hAnsi="Times New Roman" w:cs="Times New Roman"/>
+                <w:b/>
+                <w:bCs/>
+              </w:rPr>
+              <w:t>a Graph is composed of a set of vertices</w:t>
+            </w:r>
+            <w:r>
+              <w:rPr>
+                <w:rFonts w:ascii="Times New Roman" w:hAnsi="Times New Roman" w:cs="Times New Roman"/>
+                <w:b/>
+                <w:bCs/>
+              </w:rPr>
+              <w:t xml:space="preserve"> </w:t>
+            </w:r>
+            <w:r>
+              <w:rPr>
+                <w:rFonts w:ascii="Times New Roman" w:hAnsi="Times New Roman" w:cs="Times New Roman"/>
+                <w:b/>
+                <w:bCs/>
+              </w:rPr>
+              <w:t>(V) and a set of edges</w:t>
+            </w:r>
+            <w:r>
+              <w:rPr>
+                <w:rFonts w:ascii="Times New Roman" w:hAnsi="Times New Roman" w:cs="Times New Roman"/>
+                <w:b/>
+                <w:bCs/>
+              </w:rPr>
+              <w:t xml:space="preserve"> </w:t>
+            </w:r>
+            <w:r>
+              <w:rPr>
+                <w:rFonts w:ascii="Times New Roman" w:hAnsi="Times New Roman" w:cs="Times New Roman"/>
+                <w:b/>
+                <w:bCs/>
+              </w:rPr>
+              <w:t xml:space="preserve">(E). </w:t>
+            </w:r>
+            <w:r>
+              <w:rPr>
+                <w:rFonts w:ascii="Times New Roman" w:hAnsi="Times New Roman" w:cs="Times New Roman"/>
+              </w:rPr>
+              <w:t>The graph is denoted by</w:t>
+            </w:r>
+            <w:r>
+              <w:rPr>
+                <w:rFonts w:ascii="Times New Roman" w:hAnsi="Times New Roman" w:cs="Times New Roman"/>
+                <w:b/>
+                <w:bCs/>
+              </w:rPr>
+              <w:t xml:space="preserve"> </w:t>
+            </w:r>
+            <w:proofErr w:type="gramStart"/>
+            <w:r>
+              <w:rPr>
+                <w:rFonts w:ascii="Times New Roman" w:hAnsi="Times New Roman" w:cs="Times New Roman"/>
+                <w:b/>
+                <w:bCs/>
+              </w:rPr>
+              <w:t>G(</w:t>
+            </w:r>
+            <w:proofErr w:type="gramEnd"/>
+            <w:r>
+              <w:rPr>
+                <w:rFonts w:ascii="Times New Roman" w:hAnsi="Times New Roman" w:cs="Times New Roman"/>
+                <w:b/>
+                <w:bCs/>
+              </w:rPr>
+              <w:t>V, E).</w:t>
+            </w:r>
+          </w:p>
+          <w:p>
+            <w:pPr>
+              <w:rPr>
+                <w:rFonts w:ascii="Times New Roman" w:hAnsi="Times New Roman" w:cs="Times New Roman"/>
+              </w:rPr>
+            </w:pPr>
+          </w:p>
+          <w:p>
+            <w:pPr>
+              <w:rPr>
+                <w:rFonts w:ascii="Times New Roman" w:hAnsi="Times New Roman" w:cs="Times New Roman"/>
+                <w:b/>
+                <w:bCs/>
+              </w:rPr>
+            </w:pPr>
+            <w:r>
+              <w:rPr>
+                <w:rFonts w:ascii="Times New Roman" w:hAnsi="Times New Roman" w:cs="Times New Roman"/>
+                <w:b/>
+                <w:bCs/>
+                <w:u w:val="single"/>
+              </w:rPr>
+              <w:t>Components of Graph Data Structure</w:t>
+            </w:r>
+          </w:p>
+          <w:p>
+            <w:pPr>
+              <w:numPr>
+                <w:ilvl w:val="0"/>
+                <w:numId w:val="1"/>
+              </w:numPr>
+              <w:rPr>
+                <w:rFonts w:ascii="Times New Roman" w:hAnsi="Times New Roman" w:cs="Times New Roman"/>
+              </w:rPr>
+            </w:pPr>
+            <w:r>
+              <w:rPr>
+                <w:rFonts w:ascii="Times New Roman" w:hAnsi="Times New Roman" w:cs="Times New Roman"/>
+                <w:b/>
+                <w:bCs/>
+              </w:rPr>
+              <w:t>Vertices:</w:t>
+            </w:r>
+            <w:r>
+              <w:rPr>
+                <w:rFonts w:ascii="Times New Roman" w:hAnsi="Times New Roman" w:cs="Times New Roman"/>
+              </w:rPr>
+              <w:t xml:space="preserve"> Vertices are the fundamental units of the graph. Sometimes, vertices are also known as vertex or nodes. Every node/vertex can be </w:t>
+            </w:r>
+            <w:proofErr w:type="spellStart"/>
+            <w:r>
+              <w:rPr>
+                <w:rFonts w:ascii="Times New Roman" w:hAnsi="Times New Roman" w:cs="Times New Roman"/>
+              </w:rPr>
+              <w:t>labeled</w:t>
+            </w:r>
+            <w:proofErr w:type="spellEnd"/>
+            <w:r>
+              <w:rPr>
+                <w:rFonts w:ascii="Times New Roman" w:hAnsi="Times New Roman" w:cs="Times New Roman"/>
+              </w:rPr>
+              <w:t xml:space="preserve"> or unlabelled.</w:t>
+            </w:r>
+          </w:p>
+          <w:p>
+            <w:pPr>
+              <w:numPr>
+                <w:ilvl w:val="0"/>
+                <w:numId w:val="2"/>
+              </w:numPr>
+              <w:rPr>
+                <w:rFonts w:ascii="Times New Roman" w:hAnsi="Times New Roman" w:cs="Times New Roman"/>
+              </w:rPr>
+            </w:pPr>
+            <w:r>
+              <w:rPr>
+                <w:rFonts w:ascii="Times New Roman" w:hAnsi="Times New Roman" w:cs="Times New Roman"/>
+                <w:b/>
+                <w:bCs/>
+              </w:rPr>
+              <w:t>Edges:</w:t>
+            </w:r>
+            <w:r>
+              <w:rPr>
+                <w:rFonts w:ascii="Times New Roman" w:hAnsi="Times New Roman" w:cs="Times New Roman"/>
+              </w:rPr>
+              <w:t xml:space="preserve"> Edges are drawn or used to connect two nodes of the graph. It can be ordered pair of nodes in a directed graph. Edges can connect any two nodes in any possible way. There are no rules. Sometimes, edges are also known as arcs. Every edge can be labelled/unlabelled.</w:t>
+            </w:r>
+          </w:p>
+          <w:p>
+            <w:pPr>
+              <w:rPr>
+                <w:rFonts w:ascii="Times New Roman" w:hAnsi="Times New Roman" w:cs="Times New Roman"/>
+              </w:rPr>
+            </w:pPr>
+          </w:p>
+          <w:p>
+            <w:pPr>
+              <w:rPr>
+                <w:rFonts w:ascii="Times New Roman" w:hAnsi="Times New Roman" w:cs="Times New Roman"/>
+              </w:rPr>
+            </w:pPr>
+          </w:p>
+          <w:p>
+            <w:pPr>
+              <w:rPr>
+                <w:rFonts w:ascii="Times New Roman" w:hAnsi="Times New Roman" w:cs="Times New Roman"/>
+                <w:b/>
+                <w:bCs/>
+              </w:rPr>
+            </w:pPr>
+            <w:r>
+              <w:rPr>
+                <w:rFonts w:ascii="Times New Roman" w:hAnsi="Times New Roman" w:cs="Times New Roman"/>
+                <w:b/>
+                <w:bCs/>
+              </w:rPr>
+              <w:t>Representations of Graph</w:t>
+            </w:r>
+          </w:p>
+          <w:p>
+            <w:pPr>
+              <w:rPr>
+                <w:rFonts w:ascii="Times New Roman" w:hAnsi="Times New Roman" w:cs="Times New Roman"/>
+              </w:rPr>
+            </w:pPr>
+            <w:r>
+              <w:rPr>
+                <w:rFonts w:ascii="Times New Roman" w:hAnsi="Times New Roman" w:cs="Times New Roman"/>
+              </w:rPr>
+              <w:t>There are two common methods of representing a graph</w:t>
+            </w:r>
+            <w:r>
+              <w:rPr>
+                <w:rFonts w:ascii="Times New Roman" w:hAnsi="Times New Roman" w:cs="Times New Roman"/>
+              </w:rPr>
+              <w:t>.</w:t>
+            </w:r>
+            <w:r>
+              <w:rPr>
+                <w:rFonts w:ascii="Times New Roman" w:hAnsi="Times New Roman" w:cs="Times New Roman"/>
+              </w:rPr>
+              <w:t xml:space="preserve"> These are, </w:t>
+            </w:r>
+          </w:p>
+          <w:p>
+            <w:pPr>
+              <w:numPr>
+                <w:ilvl w:val="0"/>
+                <w:numId w:val="3"/>
+              </w:numPr>
+              <w:rPr>
+                <w:rFonts w:ascii="Times New Roman" w:hAnsi="Times New Roman" w:cs="Times New Roman"/>
+              </w:rPr>
+            </w:pPr>
+            <w:r>
+              <w:rPr>
+                <w:rFonts w:ascii="Times New Roman" w:hAnsi="Times New Roman" w:cs="Times New Roman"/>
+              </w:rPr>
+              <w:t>Adjacency Matrix</w:t>
+            </w:r>
+          </w:p>
+          <w:p>
+            <w:pPr>
+              <w:numPr>
+                <w:ilvl w:val="0"/>
+                <w:numId w:val="4"/>
+              </w:numPr>
+              <w:rPr>
+                <w:rFonts w:ascii="Times New Roman" w:hAnsi="Times New Roman" w:cs="Times New Roman"/>
+              </w:rPr>
+            </w:pPr>
+            <w:r>
+              <w:rPr>
+                <w:rFonts w:ascii="Times New Roman" w:hAnsi="Times New Roman" w:cs="Times New Roman"/>
+              </w:rPr>
+              <w:t>Adjacency List</w:t>
+            </w:r>
+          </w:p>
+          <w:p>
+            <w:pPr>
+              <w:rPr>
+                <w:rFonts w:ascii="Times New Roman" w:hAnsi="Times New Roman" w:cs="Times New Roman"/>
+              </w:rPr>
+            </w:pPr>
+          </w:p>
+          <w:p>
+            <w:pPr>
+              <w:rPr>
+                <w:rFonts w:ascii="Times New Roman" w:hAnsi="Times New Roman" w:cs="Times New Roman"/>
+              </w:rPr>
+            </w:pPr>
+            <w:r>
+              <w:rPr>
+                <w:rFonts w:ascii="Times New Roman" w:hAnsi="Times New Roman" w:cs="Times New Roman"/>
+              </w:rPr>
+              <w:t>When the graph contains a large number of edges then it is good to store it as a matrix because only some entries in the matrix will be empty.</w:t>
+            </w:r>
+          </w:p>
+          <w:p>
+            <w:pPr>
+              <w:rPr>
+                <w:rFonts w:ascii="Times New Roman" w:hAnsi="Times New Roman" w:cs="Times New Roman"/>
+              </w:rPr>
+            </w:pPr>
+          </w:p>
+          <w:p>
+            <w:pPr>
+              <w:rPr>
+                <w:rFonts w:ascii="Times New Roman" w:hAnsi="Times New Roman" w:cs="Times New Roman"/>
+              </w:rPr>
+            </w:pPr>
+          </w:p>
+          <w:p>
+            <w:pPr>
+              <w:rPr>
+                <w:rFonts w:ascii="Times New Roman" w:hAnsi="Times New Roman" w:cs="Times New Roman"/>
+              </w:rPr>
+            </w:pPr>
+          </w:p>
+          <w:p>
+            <w:pPr>
+              <w:rPr>
+                <w:rFonts w:ascii="Times New Roman" w:hAnsi="Times New Roman" w:cs="Times New Roman"/>
+              </w:rPr>
+            </w:pPr>
+          </w:p>
+          <w:p>
+            <w:pPr>
+              <w:rPr>
+                <w:rFonts w:ascii="Times New Roman" w:hAnsi="Times New Roman" w:cs="Times New Roman"/>
+              </w:rPr>
+            </w:pPr>
+          </w:p>
+          <w:p>
+            <w:pPr>
+              <w:pStyle w:val="ListParagraph"/>
+              <w:numPr>
+                <w:ilvl w:val="0"/>
+                <w:numId w:val="14"/>
+              </w:numPr>
+              <w:rPr>
+                <w:rFonts w:ascii="Times New Roman" w:hAnsi="Times New Roman" w:cs="Times New Roman"/>
+              </w:rPr>
+            </w:pPr>
+            <w:r>
+              <w:rPr>
+                <w:rFonts w:ascii="Times New Roman" w:hAnsi="Times New Roman" w:cs="Times New Roman"/>
+              </w:rPr>
+              <w:lastRenderedPageBreak/>
+              <w:t>Adjacency Matrix</w:t>
+            </w:r>
+          </w:p>
+          <w:p>
+            <w:pPr>
+              <w:rPr>
+                <w:rFonts w:ascii="Times New Roman" w:hAnsi="Times New Roman" w:cs="Times New Roman"/>
+              </w:rPr>
+            </w:pPr>
+          </w:p>
+          <w:p>
+            <w:pPr>
+              <w:rPr>
+                <w:rFonts w:ascii="Times New Roman" w:hAnsi="Times New Roman" w:cs="Times New Roman"/>
+              </w:rPr>
+            </w:pPr>
+            <w:r>
+              <w:rPr>
+                <w:rFonts w:ascii="Times New Roman" w:hAnsi="Times New Roman" w:cs="Times New Roman"/>
+              </w:rPr>
+              <w:t xml:space="preserve">An adjacency matrix is a way of representing a graph as a matrix of </w:t>
+            </w:r>
+            <w:proofErr w:type="spellStart"/>
+            <w:r>
+              <w:rPr>
+                <w:rFonts w:ascii="Times New Roman" w:hAnsi="Times New Roman" w:cs="Times New Roman"/>
+              </w:rPr>
+              <w:t>boolean</w:t>
+            </w:r>
+            <w:proofErr w:type="spellEnd"/>
+            <w:r>
+              <w:rPr>
+                <w:rFonts w:ascii="Times New Roman" w:hAnsi="Times New Roman" w:cs="Times New Roman"/>
+              </w:rPr>
+              <w:t xml:space="preserve"> (0’s and 1’s) </w:t>
+            </w:r>
+          </w:p>
+          <w:p>
+            <w:pPr>
+              <w:rPr>
+                <w:rFonts w:ascii="Times New Roman" w:hAnsi="Times New Roman" w:cs="Times New Roman"/>
+              </w:rPr>
+            </w:pPr>
+            <w:r>
+              <w:rPr>
+                <w:rFonts w:ascii="Times New Roman" w:hAnsi="Times New Roman" w:cs="Times New Roman"/>
+              </w:rPr>
+              <w:t xml:space="preserve">Let’s assume there are </w:t>
+            </w:r>
+            <w:r>
+              <w:rPr>
+                <w:rFonts w:ascii="Times New Roman" w:hAnsi="Times New Roman" w:cs="Times New Roman"/>
+                <w:b/>
+                <w:bCs/>
+              </w:rPr>
+              <w:t>n</w:t>
+            </w:r>
+            <w:r>
+              <w:rPr>
+                <w:rFonts w:ascii="Times New Roman" w:hAnsi="Times New Roman" w:cs="Times New Roman"/>
+              </w:rPr>
+              <w:t xml:space="preserve"> vertices in the graph So, create a 2D matrix </w:t>
+            </w:r>
+            <w:proofErr w:type="spellStart"/>
+            <w:r>
+              <w:rPr>
+                <w:rFonts w:ascii="Times New Roman" w:hAnsi="Times New Roman" w:cs="Times New Roman"/>
+                <w:b/>
+                <w:bCs/>
+              </w:rPr>
+              <w:t>adjMat</w:t>
+            </w:r>
+            <w:proofErr w:type="spellEnd"/>
+            <w:r>
+              <w:rPr>
+                <w:rFonts w:ascii="Times New Roman" w:hAnsi="Times New Roman" w:cs="Times New Roman"/>
+                <w:b/>
+                <w:bCs/>
+              </w:rPr>
+              <w:t>[n][n]</w:t>
+            </w:r>
+            <w:r>
+              <w:rPr>
+                <w:rFonts w:ascii="Times New Roman" w:hAnsi="Times New Roman" w:cs="Times New Roman"/>
+              </w:rPr>
+              <w:t xml:space="preserve"> having dimension n x n.</w:t>
+            </w:r>
+          </w:p>
+          <w:p>
+            <w:pPr>
+              <w:numPr>
+                <w:ilvl w:val="0"/>
+                <w:numId w:val="15"/>
+              </w:numPr>
+              <w:rPr>
+                <w:rFonts w:ascii="Times New Roman" w:hAnsi="Times New Roman" w:cs="Times New Roman"/>
+              </w:rPr>
+            </w:pPr>
+            <w:r>
+              <w:rPr>
+                <w:rFonts w:ascii="Times New Roman" w:hAnsi="Times New Roman" w:cs="Times New Roman"/>
+              </w:rPr>
+              <w:t xml:space="preserve">If there is an edge from vertex </w:t>
+            </w:r>
+            <w:proofErr w:type="spellStart"/>
+            <w:r>
+              <w:rPr>
+                <w:rFonts w:ascii="Times New Roman" w:hAnsi="Times New Roman" w:cs="Times New Roman"/>
+                <w:b/>
+                <w:bCs/>
+              </w:rPr>
+              <w:t>i</w:t>
+            </w:r>
+            <w:proofErr w:type="spellEnd"/>
+            <w:r>
+              <w:rPr>
+                <w:rFonts w:ascii="Times New Roman" w:hAnsi="Times New Roman" w:cs="Times New Roman"/>
+                <w:b/>
+                <w:bCs/>
+              </w:rPr>
+              <w:t xml:space="preserve"> </w:t>
+            </w:r>
+            <w:r>
+              <w:rPr>
+                <w:rFonts w:ascii="Times New Roman" w:hAnsi="Times New Roman" w:cs="Times New Roman"/>
+              </w:rPr>
+              <w:t xml:space="preserve">to </w:t>
+            </w:r>
+            <w:r>
+              <w:rPr>
+                <w:rFonts w:ascii="Times New Roman" w:hAnsi="Times New Roman" w:cs="Times New Roman"/>
+                <w:b/>
+                <w:bCs/>
+              </w:rPr>
+              <w:t>j</w:t>
+            </w:r>
+            <w:r>
+              <w:rPr>
+                <w:rFonts w:ascii="Times New Roman" w:hAnsi="Times New Roman" w:cs="Times New Roman"/>
+              </w:rPr>
+              <w:t xml:space="preserve">, mark </w:t>
+            </w:r>
+            <w:proofErr w:type="spellStart"/>
+            <w:r>
+              <w:rPr>
+                <w:rFonts w:ascii="Times New Roman" w:hAnsi="Times New Roman" w:cs="Times New Roman"/>
+                <w:b/>
+                <w:bCs/>
+              </w:rPr>
+              <w:t>adjMat</w:t>
+            </w:r>
+            <w:proofErr w:type="spellEnd"/>
+            <w:r>
+              <w:rPr>
+                <w:rFonts w:ascii="Times New Roman" w:hAnsi="Times New Roman" w:cs="Times New Roman"/>
+                <w:b/>
+                <w:bCs/>
+              </w:rPr>
+              <w:t>[</w:t>
+            </w:r>
+            <w:proofErr w:type="spellStart"/>
+            <w:r>
+              <w:rPr>
+                <w:rFonts w:ascii="Times New Roman" w:hAnsi="Times New Roman" w:cs="Times New Roman"/>
+                <w:b/>
+                <w:bCs/>
+              </w:rPr>
+              <w:t>i</w:t>
+            </w:r>
+            <w:proofErr w:type="spellEnd"/>
+            <w:r>
+              <w:rPr>
+                <w:rFonts w:ascii="Times New Roman" w:hAnsi="Times New Roman" w:cs="Times New Roman"/>
+                <w:b/>
+                <w:bCs/>
+              </w:rPr>
+              <w:t xml:space="preserve">][j] </w:t>
+            </w:r>
+            <w:r>
+              <w:rPr>
+                <w:rFonts w:ascii="Times New Roman" w:hAnsi="Times New Roman" w:cs="Times New Roman"/>
+              </w:rPr>
+              <w:t xml:space="preserve">as </w:t>
+            </w:r>
+            <w:r>
+              <w:rPr>
+                <w:rFonts w:ascii="Times New Roman" w:hAnsi="Times New Roman" w:cs="Times New Roman"/>
+                <w:b/>
+                <w:bCs/>
+              </w:rPr>
+              <w:t>1</w:t>
+            </w:r>
+            <w:r>
+              <w:rPr>
+                <w:rFonts w:ascii="Times New Roman" w:hAnsi="Times New Roman" w:cs="Times New Roman"/>
+              </w:rPr>
+              <w:t xml:space="preserve">. </w:t>
+            </w:r>
+          </w:p>
+          <w:p>
+            <w:pPr>
+              <w:numPr>
+                <w:ilvl w:val="0"/>
+                <w:numId w:val="16"/>
+              </w:numPr>
+              <w:rPr>
+                <w:rFonts w:ascii="Times New Roman" w:hAnsi="Times New Roman" w:cs="Times New Roman"/>
+              </w:rPr>
+            </w:pPr>
+            <w:r>
+              <w:rPr>
+                <w:rFonts w:ascii="Times New Roman" w:hAnsi="Times New Roman" w:cs="Times New Roman"/>
+              </w:rPr>
+              <w:t>If there is no edge from vertex</w:t>
+            </w:r>
+            <w:r>
+              <w:rPr>
+                <w:rFonts w:ascii="Times New Roman" w:hAnsi="Times New Roman" w:cs="Times New Roman"/>
+                <w:b/>
+                <w:bCs/>
+              </w:rPr>
+              <w:t xml:space="preserve"> </w:t>
+            </w:r>
+            <w:proofErr w:type="spellStart"/>
+            <w:r>
+              <w:rPr>
+                <w:rFonts w:ascii="Times New Roman" w:hAnsi="Times New Roman" w:cs="Times New Roman"/>
+                <w:b/>
+                <w:bCs/>
+              </w:rPr>
+              <w:t>i</w:t>
+            </w:r>
+            <w:proofErr w:type="spellEnd"/>
+            <w:r>
+              <w:rPr>
+                <w:rFonts w:ascii="Times New Roman" w:hAnsi="Times New Roman" w:cs="Times New Roman"/>
+              </w:rPr>
+              <w:t xml:space="preserve"> to </w:t>
+            </w:r>
+            <w:r>
+              <w:rPr>
+                <w:rFonts w:ascii="Times New Roman" w:hAnsi="Times New Roman" w:cs="Times New Roman"/>
+                <w:b/>
+                <w:bCs/>
+              </w:rPr>
+              <w:t>j</w:t>
+            </w:r>
+            <w:r>
+              <w:rPr>
+                <w:rFonts w:ascii="Times New Roman" w:hAnsi="Times New Roman" w:cs="Times New Roman"/>
+              </w:rPr>
+              <w:t xml:space="preserve">, mark </w:t>
+            </w:r>
+            <w:proofErr w:type="spellStart"/>
+            <w:r>
+              <w:rPr>
+                <w:rFonts w:ascii="Times New Roman" w:hAnsi="Times New Roman" w:cs="Times New Roman"/>
+                <w:b/>
+                <w:bCs/>
+              </w:rPr>
+              <w:t>adjMat</w:t>
+            </w:r>
+            <w:proofErr w:type="spellEnd"/>
+            <w:r>
+              <w:rPr>
+                <w:rFonts w:ascii="Times New Roman" w:hAnsi="Times New Roman" w:cs="Times New Roman"/>
+                <w:b/>
+                <w:bCs/>
+              </w:rPr>
+              <w:t>[</w:t>
+            </w:r>
+            <w:proofErr w:type="spellStart"/>
+            <w:r>
+              <w:rPr>
+                <w:rFonts w:ascii="Times New Roman" w:hAnsi="Times New Roman" w:cs="Times New Roman"/>
+                <w:b/>
+                <w:bCs/>
+              </w:rPr>
+              <w:t>i</w:t>
+            </w:r>
+            <w:proofErr w:type="spellEnd"/>
+            <w:r>
+              <w:rPr>
+                <w:rFonts w:ascii="Times New Roman" w:hAnsi="Times New Roman" w:cs="Times New Roman"/>
+                <w:b/>
+                <w:bCs/>
+              </w:rPr>
+              <w:t xml:space="preserve">][j] </w:t>
+            </w:r>
+            <w:r>
+              <w:rPr>
+                <w:rFonts w:ascii="Times New Roman" w:hAnsi="Times New Roman" w:cs="Times New Roman"/>
+              </w:rPr>
+              <w:t xml:space="preserve">as </w:t>
+            </w:r>
+            <w:r>
+              <w:rPr>
+                <w:rFonts w:ascii="Times New Roman" w:hAnsi="Times New Roman" w:cs="Times New Roman"/>
+                <w:b/>
+                <w:bCs/>
+              </w:rPr>
+              <w:t>0</w:t>
+            </w:r>
+          </w:p>
+          <w:p>
+            <w:pPr>
+              <w:numPr>
+                <w:ilvl w:val="0"/>
+                <w:numId w:val="16"/>
+              </w:numPr>
+              <w:rPr>
+                <w:rFonts w:ascii="Times New Roman" w:hAnsi="Times New Roman" w:cs="Times New Roman"/>
+              </w:rPr>
+            </w:pPr>
+          </w:p>
+          <w:p>
+            <w:pPr>
+              <w:rPr>
+                <w:rFonts w:ascii="Times New Roman" w:hAnsi="Times New Roman" w:cs="Times New Roman"/>
+              </w:rPr>
+            </w:pPr>
+          </w:p>
+          <w:p>
+            <w:pPr>
+              <w:rPr>
+                <w:rFonts w:ascii="Times New Roman" w:hAnsi="Times New Roman" w:cs="Times New Roman"/>
+              </w:rPr>
+            </w:pPr>
+            <w:r>
+              <w:rPr>
+                <w:rFonts w:ascii="Times New Roman" w:hAnsi="Times New Roman" w:cs="Times New Roman"/>
+              </w:rPr>
+              <w:t>When the graph contains a large number of edges then it is good to store it as a matrix because only some entries in the matrix will be empty.</w:t>
+            </w:r>
+          </w:p>
+          <w:p>
+            <w:pPr>
+              <w:rPr>
+                <w:rFonts w:ascii="Times New Roman" w:hAnsi="Times New Roman" w:cs="Times New Roman"/>
+              </w:rPr>
+            </w:pPr>
+          </w:p>
+          <w:p>
+            <w:pPr>
+              <w:rPr>
+                <w:rFonts w:ascii="Times New Roman" w:hAnsi="Times New Roman" w:cs="Times New Roman"/>
+              </w:rPr>
+            </w:pPr>
+          </w:p>
+          <w:p>
+            <w:pPr>
+              <w:rPr>
+                <w:rFonts w:ascii="Times New Roman" w:hAnsi="Times New Roman" w:cs="Times New Roman"/>
+              </w:rPr>
+            </w:pPr>
+          </w:p>
+          <w:p>
+            <w:pPr>
+              <w:pStyle w:val="ListParagraph"/>
+              <w:numPr>
+                <w:ilvl w:val="0"/>
+                <w:numId w:val="14"/>
+              </w:numPr>
+              <w:rPr>
+                <w:rFonts w:ascii="Times New Roman" w:hAnsi="Times New Roman" w:cs="Times New Roman"/>
+              </w:rPr>
+            </w:pPr>
+            <w:r>
+              <w:rPr>
+                <w:rFonts w:ascii="Times New Roman" w:hAnsi="Times New Roman" w:cs="Times New Roman"/>
+              </w:rPr>
+              <w:t>Adjacency List</w:t>
+            </w:r>
+          </w:p>
+          <w:p>
+            <w:pPr>
+              <w:rPr>
+                <w:rFonts w:ascii="Times New Roman" w:hAnsi="Times New Roman" w:cs="Times New Roman"/>
+              </w:rPr>
+            </w:pPr>
+            <w:r>
+              <w:rPr>
+                <w:rFonts w:ascii="Times New Roman" w:hAnsi="Times New Roman" w:cs="Times New Roman"/>
+              </w:rPr>
+              <w:t xml:space="preserve">An array of Lists is used to store edges between two vertices. The size of array is equal to the number of </w:t>
+            </w:r>
+            <w:r>
+              <w:rPr>
+                <w:rFonts w:ascii="Times New Roman" w:hAnsi="Times New Roman" w:cs="Times New Roman"/>
+                <w:b/>
+                <w:bCs/>
+              </w:rPr>
+              <w:t>vertices (</w:t>
+            </w:r>
+            <w:proofErr w:type="spellStart"/>
+            <w:r>
+              <w:rPr>
+                <w:rFonts w:ascii="Times New Roman" w:hAnsi="Times New Roman" w:cs="Times New Roman"/>
+                <w:b/>
+                <w:bCs/>
+              </w:rPr>
+              <w:t>i.e</w:t>
+            </w:r>
+            <w:proofErr w:type="spellEnd"/>
+            <w:r>
+              <w:rPr>
+                <w:rFonts w:ascii="Times New Roman" w:hAnsi="Times New Roman" w:cs="Times New Roman"/>
+                <w:b/>
+                <w:bCs/>
+              </w:rPr>
+              <w:t>, n)</w:t>
+            </w:r>
+            <w:r>
+              <w:rPr>
+                <w:rFonts w:ascii="Times New Roman" w:hAnsi="Times New Roman" w:cs="Times New Roman"/>
+              </w:rPr>
+              <w:t xml:space="preserve">. Each index in this array represents a specific vertex in the graph. The entry at the index </w:t>
+            </w:r>
+            <w:proofErr w:type="spellStart"/>
+            <w:r>
+              <w:rPr>
+                <w:rFonts w:ascii="Times New Roman" w:hAnsi="Times New Roman" w:cs="Times New Roman"/>
+              </w:rPr>
+              <w:t>i</w:t>
+            </w:r>
+            <w:proofErr w:type="spellEnd"/>
+            <w:r>
+              <w:rPr>
+                <w:rFonts w:ascii="Times New Roman" w:hAnsi="Times New Roman" w:cs="Times New Roman"/>
+              </w:rPr>
+              <w:t xml:space="preserve"> of the array contains a linked list containing the vertices that are adjacent to vertex </w:t>
+            </w:r>
+            <w:proofErr w:type="spellStart"/>
+            <w:r>
+              <w:rPr>
+                <w:rFonts w:ascii="Times New Roman" w:hAnsi="Times New Roman" w:cs="Times New Roman"/>
+                <w:b/>
+                <w:bCs/>
+              </w:rPr>
+              <w:t>i</w:t>
+            </w:r>
+            <w:proofErr w:type="spellEnd"/>
+            <w:r>
+              <w:rPr>
+                <w:rFonts w:ascii="Times New Roman" w:hAnsi="Times New Roman" w:cs="Times New Roman"/>
+              </w:rPr>
+              <w:t>.</w:t>
+            </w:r>
+          </w:p>
+          <w:p>
+            <w:pPr>
+              <w:rPr>
+                <w:rFonts w:ascii="Times New Roman" w:hAnsi="Times New Roman" w:cs="Times New Roman"/>
+              </w:rPr>
+            </w:pPr>
+            <w:r>
+              <w:rPr>
+                <w:rFonts w:ascii="Times New Roman" w:hAnsi="Times New Roman" w:cs="Times New Roman"/>
+              </w:rPr>
+              <w:t xml:space="preserve">Let’s assume there are </w:t>
+            </w:r>
+            <w:r>
+              <w:rPr>
+                <w:rFonts w:ascii="Times New Roman" w:hAnsi="Times New Roman" w:cs="Times New Roman"/>
+                <w:b/>
+                <w:bCs/>
+              </w:rPr>
+              <w:t>n</w:t>
+            </w:r>
+            <w:r>
+              <w:rPr>
+                <w:rFonts w:ascii="Times New Roman" w:hAnsi="Times New Roman" w:cs="Times New Roman"/>
+              </w:rPr>
+              <w:t xml:space="preserve"> vertices in the graph So, create an </w:t>
+            </w:r>
+            <w:r>
+              <w:rPr>
+                <w:rFonts w:ascii="Times New Roman" w:hAnsi="Times New Roman" w:cs="Times New Roman"/>
+                <w:b/>
+                <w:bCs/>
+              </w:rPr>
+              <w:t>array of list</w:t>
+            </w:r>
+            <w:r>
+              <w:rPr>
+                <w:rFonts w:ascii="Times New Roman" w:hAnsi="Times New Roman" w:cs="Times New Roman"/>
+              </w:rPr>
+              <w:t xml:space="preserve"> of size </w:t>
+            </w:r>
+            <w:r>
+              <w:rPr>
+                <w:rFonts w:ascii="Times New Roman" w:hAnsi="Times New Roman" w:cs="Times New Roman"/>
+                <w:b/>
+                <w:bCs/>
+              </w:rPr>
+              <w:t>n</w:t>
+            </w:r>
+            <w:r>
+              <w:rPr>
+                <w:rFonts w:ascii="Times New Roman" w:hAnsi="Times New Roman" w:cs="Times New Roman"/>
+              </w:rPr>
+              <w:t xml:space="preserve"> as </w:t>
+            </w:r>
+            <w:proofErr w:type="spellStart"/>
+            <w:r>
+              <w:rPr>
+                <w:rFonts w:ascii="Times New Roman" w:hAnsi="Times New Roman" w:cs="Times New Roman"/>
+                <w:b/>
+                <w:bCs/>
+              </w:rPr>
+              <w:t>adjList</w:t>
+            </w:r>
+            <w:proofErr w:type="spellEnd"/>
+            <w:r>
+              <w:rPr>
+                <w:rFonts w:ascii="Times New Roman" w:hAnsi="Times New Roman" w:cs="Times New Roman"/>
+                <w:b/>
+                <w:bCs/>
+              </w:rPr>
+              <w:t>[n].</w:t>
+            </w:r>
+          </w:p>
+          <w:p>
+            <w:pPr>
+              <w:numPr>
+                <w:ilvl w:val="0"/>
+                <w:numId w:val="17"/>
+              </w:numPr>
+              <w:rPr>
+                <w:rFonts w:ascii="Times New Roman" w:hAnsi="Times New Roman" w:cs="Times New Roman"/>
+              </w:rPr>
+            </w:pPr>
+            <w:proofErr w:type="spellStart"/>
+            <w:proofErr w:type="gramStart"/>
+            <w:r>
+              <w:rPr>
+                <w:rFonts w:ascii="Times New Roman" w:hAnsi="Times New Roman" w:cs="Times New Roman"/>
+              </w:rPr>
+              <w:t>adjList</w:t>
+            </w:r>
+            <w:proofErr w:type="spellEnd"/>
+            <w:r>
+              <w:rPr>
+                <w:rFonts w:ascii="Times New Roman" w:hAnsi="Times New Roman" w:cs="Times New Roman"/>
+              </w:rPr>
+              <w:t>[</w:t>
+            </w:r>
+            <w:proofErr w:type="gramEnd"/>
+            <w:r>
+              <w:rPr>
+                <w:rFonts w:ascii="Times New Roman" w:hAnsi="Times New Roman" w:cs="Times New Roman"/>
+              </w:rPr>
+              <w:t xml:space="preserve">0] will have all the nodes which are connected (neighbour) to vertex </w:t>
+            </w:r>
+            <w:r>
+              <w:rPr>
+                <w:rFonts w:ascii="Times New Roman" w:hAnsi="Times New Roman" w:cs="Times New Roman"/>
+                <w:b/>
+                <w:bCs/>
+              </w:rPr>
+              <w:t>0</w:t>
+            </w:r>
+            <w:r>
+              <w:rPr>
+                <w:rFonts w:ascii="Times New Roman" w:hAnsi="Times New Roman" w:cs="Times New Roman"/>
+              </w:rPr>
+              <w:t>.</w:t>
+            </w:r>
+          </w:p>
+          <w:p>
+            <w:pPr>
+              <w:numPr>
+                <w:ilvl w:val="0"/>
+                <w:numId w:val="18"/>
+              </w:numPr>
+              <w:rPr>
+                <w:rFonts w:ascii="Times New Roman" w:hAnsi="Times New Roman" w:cs="Times New Roman"/>
+              </w:rPr>
+            </w:pPr>
+            <w:proofErr w:type="spellStart"/>
+            <w:proofErr w:type="gramStart"/>
+            <w:r>
+              <w:rPr>
+                <w:rFonts w:ascii="Times New Roman" w:hAnsi="Times New Roman" w:cs="Times New Roman"/>
+              </w:rPr>
+              <w:t>adjList</w:t>
+            </w:r>
+            <w:proofErr w:type="spellEnd"/>
+            <w:r>
+              <w:rPr>
+                <w:rFonts w:ascii="Times New Roman" w:hAnsi="Times New Roman" w:cs="Times New Roman"/>
+              </w:rPr>
+              <w:t>[</w:t>
+            </w:r>
+            <w:proofErr w:type="gramEnd"/>
+            <w:r>
+              <w:rPr>
+                <w:rFonts w:ascii="Times New Roman" w:hAnsi="Times New Roman" w:cs="Times New Roman"/>
+              </w:rPr>
+              <w:t xml:space="preserve">1] will have all the nodes which are connected (neighbour) to vertex </w:t>
+            </w:r>
+            <w:r>
+              <w:rPr>
+                <w:rFonts w:ascii="Times New Roman" w:hAnsi="Times New Roman" w:cs="Times New Roman"/>
+                <w:b/>
+                <w:bCs/>
+              </w:rPr>
+              <w:t xml:space="preserve">1 </w:t>
+            </w:r>
+            <w:r>
+              <w:rPr>
+                <w:rFonts w:ascii="Times New Roman" w:hAnsi="Times New Roman" w:cs="Times New Roman"/>
+              </w:rPr>
+              <w:t>and so on.</w:t>
+            </w:r>
+          </w:p>
+          <w:p>
+            <w:pPr>
+              <w:rPr>
+                <w:rFonts w:ascii="Times New Roman" w:hAnsi="Times New Roman" w:cs="Times New Roman"/>
+              </w:rPr>
+            </w:pPr>
+          </w:p>
+          <w:p>
+            <w:pPr>
+              <w:rPr>
+                <w:rFonts w:ascii="Times New Roman" w:hAnsi="Times New Roman" w:cs="Times New Roman"/>
+              </w:rPr>
+            </w:pPr>
+          </w:p>
+          <w:p>
+            <w:pPr>
+              <w:rPr>
+                <w:rFonts w:ascii="Times New Roman" w:hAnsi="Times New Roman" w:cs="Times New Roman"/>
+              </w:rPr>
+            </w:pPr>
+          </w:p>
+          <w:p>
+            <w:pPr>
+              <w:rPr>
+                <w:rFonts w:ascii="Times New Roman" w:hAnsi="Times New Roman" w:cs="Times New Roman"/>
+                <w:b/>
+                <w:bCs/>
+              </w:rPr>
+            </w:pPr>
+            <w:r>
+              <w:rPr>
+                <w:rFonts w:ascii="Times New Roman" w:hAnsi="Times New Roman" w:cs="Times New Roman"/>
+                <w:b/>
+                <w:bCs/>
+                <w:u w:val="single"/>
+              </w:rPr>
+              <w:t>A</w:t>
+            </w:r>
+            <w:r>
+              <w:rPr>
+                <w:rFonts w:ascii="Times New Roman" w:hAnsi="Times New Roman" w:cs="Times New Roman"/>
+                <w:b/>
+                <w:bCs/>
+                <w:u w:val="single"/>
+              </w:rPr>
+              <w:t>dvantages of Graph Data Structure:</w:t>
+            </w:r>
+          </w:p>
+          <w:p>
+            <w:pPr>
+              <w:numPr>
+                <w:ilvl w:val="0"/>
+                <w:numId w:val="5"/>
+              </w:numPr>
+              <w:rPr>
+                <w:rFonts w:ascii="Times New Roman" w:hAnsi="Times New Roman" w:cs="Times New Roman"/>
+              </w:rPr>
+            </w:pPr>
+            <w:r>
+              <w:rPr>
+                <w:rFonts w:ascii="Times New Roman" w:hAnsi="Times New Roman" w:cs="Times New Roman"/>
+              </w:rPr>
+              <w:t>Graph Data Structure used to represent a wide range of relationships as we do not have any restrictions like previous data structures (Tree cannot have loops and have to be hierarchical. Arrays, Linked List, etc are linear)</w:t>
+            </w:r>
+          </w:p>
+          <w:p>
+            <w:pPr>
+              <w:numPr>
+                <w:ilvl w:val="0"/>
+                <w:numId w:val="6"/>
+              </w:numPr>
+              <w:rPr>
+                <w:rFonts w:ascii="Times New Roman" w:hAnsi="Times New Roman" w:cs="Times New Roman"/>
+              </w:rPr>
+            </w:pPr>
+            <w:r>
+              <w:rPr>
+                <w:rFonts w:ascii="Times New Roman" w:hAnsi="Times New Roman" w:cs="Times New Roman"/>
+              </w:rPr>
+              <w:t>They can be used to model and solve a wide range of problems, including pathfinding, data clustering, network analysis, and machine learning.</w:t>
+            </w:r>
+          </w:p>
+          <w:p>
+            <w:pPr>
+              <w:numPr>
+                <w:ilvl w:val="0"/>
+                <w:numId w:val="7"/>
+              </w:numPr>
+              <w:rPr>
+                <w:rFonts w:ascii="Times New Roman" w:hAnsi="Times New Roman" w:cs="Times New Roman"/>
+              </w:rPr>
+            </w:pPr>
+            <w:r>
+              <w:rPr>
+                <w:rFonts w:ascii="Times New Roman" w:hAnsi="Times New Roman" w:cs="Times New Roman"/>
+              </w:rPr>
+              <w:t xml:space="preserve">Any </w:t>
+            </w:r>
+            <w:proofErr w:type="gramStart"/>
+            <w:r>
+              <w:rPr>
+                <w:rFonts w:ascii="Times New Roman" w:hAnsi="Times New Roman" w:cs="Times New Roman"/>
+              </w:rPr>
+              <w:t>real world</w:t>
+            </w:r>
+            <w:proofErr w:type="gramEnd"/>
+            <w:r>
+              <w:rPr>
+                <w:rFonts w:ascii="Times New Roman" w:hAnsi="Times New Roman" w:cs="Times New Roman"/>
+              </w:rPr>
+              <w:t xml:space="preserve"> problem where we certain set of items and relations between them can be easily </w:t>
+            </w:r>
+            <w:proofErr w:type="spellStart"/>
+            <w:r>
+              <w:rPr>
+                <w:rFonts w:ascii="Times New Roman" w:hAnsi="Times New Roman" w:cs="Times New Roman"/>
+              </w:rPr>
+              <w:t>modeled</w:t>
+            </w:r>
+            <w:proofErr w:type="spellEnd"/>
+            <w:r>
+              <w:rPr>
+                <w:rFonts w:ascii="Times New Roman" w:hAnsi="Times New Roman" w:cs="Times New Roman"/>
+              </w:rPr>
+              <w:t xml:space="preserve"> as a graph and a lot of standard graph algorithms like BFS, DFS, Spanning Tree, Shortest Path, Topological Sorting and Strongly Connected </w:t>
+            </w:r>
+          </w:p>
+          <w:p>
+            <w:pPr>
+              <w:numPr>
+                <w:ilvl w:val="0"/>
+                <w:numId w:val="8"/>
+              </w:numPr>
+              <w:rPr>
+                <w:rFonts w:ascii="Times New Roman" w:hAnsi="Times New Roman" w:cs="Times New Roman"/>
+              </w:rPr>
+            </w:pPr>
+            <w:r>
+              <w:rPr>
+                <w:rFonts w:ascii="Times New Roman" w:hAnsi="Times New Roman" w:cs="Times New Roman"/>
+              </w:rPr>
+              <w:t xml:space="preserve">Graph Data Structure can be used to represent complex data structures in a simple and intuitive way, making them easier to understand and </w:t>
+            </w:r>
+            <w:proofErr w:type="spellStart"/>
+            <w:r>
+              <w:rPr>
+                <w:rFonts w:ascii="Times New Roman" w:hAnsi="Times New Roman" w:cs="Times New Roman"/>
+              </w:rPr>
+              <w:t>analyze</w:t>
+            </w:r>
+            <w:proofErr w:type="spellEnd"/>
+            <w:r>
+              <w:rPr>
+                <w:rFonts w:ascii="Times New Roman" w:hAnsi="Times New Roman" w:cs="Times New Roman"/>
+              </w:rPr>
+              <w:t>.</w:t>
+            </w:r>
+          </w:p>
+          <w:p>
+            <w:pPr>
+              <w:rPr>
+                <w:rFonts w:ascii="Times New Roman" w:hAnsi="Times New Roman" w:cs="Times New Roman"/>
+                <w:b/>
+                <w:bCs/>
+              </w:rPr>
+            </w:pPr>
+            <w:r>
+              <w:rPr>
+                <w:rFonts w:ascii="Times New Roman" w:hAnsi="Times New Roman" w:cs="Times New Roman"/>
+                <w:b/>
+                <w:bCs/>
+                <w:u w:val="single"/>
+              </w:rPr>
+              <w:t>Disadvantages of Graph Data Structure:</w:t>
+            </w:r>
+          </w:p>
+          <w:p>
+            <w:pPr>
+              <w:numPr>
+                <w:ilvl w:val="0"/>
+                <w:numId w:val="9"/>
+              </w:numPr>
+              <w:rPr>
+                <w:rFonts w:ascii="Times New Roman" w:hAnsi="Times New Roman" w:cs="Times New Roman"/>
+              </w:rPr>
+            </w:pPr>
+            <w:r>
+              <w:rPr>
+                <w:rFonts w:ascii="Times New Roman" w:hAnsi="Times New Roman" w:cs="Times New Roman"/>
+              </w:rPr>
+              <w:t>Graph Data Structure can be complex and difficult to understand, especially for people who are not familiar with graph theory or related algorithms.</w:t>
+            </w:r>
+          </w:p>
+          <w:p>
+            <w:pPr>
+              <w:numPr>
+                <w:ilvl w:val="0"/>
+                <w:numId w:val="10"/>
+              </w:numPr>
+              <w:rPr>
+                <w:rFonts w:ascii="Times New Roman" w:hAnsi="Times New Roman" w:cs="Times New Roman"/>
+              </w:rPr>
+            </w:pPr>
+            <w:r>
+              <w:rPr>
+                <w:rFonts w:ascii="Times New Roman" w:hAnsi="Times New Roman" w:cs="Times New Roman"/>
+              </w:rPr>
+              <w:lastRenderedPageBreak/>
+              <w:t>Creating and manipulating graphs can be computationally expensive, especially for very large or complex graphs.</w:t>
+            </w:r>
+          </w:p>
+          <w:p>
+            <w:pPr>
+              <w:numPr>
+                <w:ilvl w:val="0"/>
+                <w:numId w:val="11"/>
+              </w:numPr>
+              <w:rPr>
+                <w:rFonts w:ascii="Times New Roman" w:hAnsi="Times New Roman" w:cs="Times New Roman"/>
+              </w:rPr>
+            </w:pPr>
+            <w:r>
+              <w:rPr>
+                <w:rFonts w:ascii="Times New Roman" w:hAnsi="Times New Roman" w:cs="Times New Roman"/>
+              </w:rPr>
+              <w:t>Graph algorithms can be difficult to design and implement correctly, and can be prone to bugs and errors.</w:t>
+            </w:r>
+          </w:p>
+          <w:p>
+            <w:pPr>
+              <w:numPr>
+                <w:ilvl w:val="0"/>
+                <w:numId w:val="12"/>
+              </w:numPr>
+              <w:rPr>
+                <w:rFonts w:ascii="Times New Roman" w:hAnsi="Times New Roman" w:cs="Times New Roman"/>
+              </w:rPr>
+            </w:pPr>
+            <w:r>
+              <w:rPr>
+                <w:rFonts w:ascii="Times New Roman" w:hAnsi="Times New Roman" w:cs="Times New Roman"/>
+              </w:rPr>
+              <w:t xml:space="preserve">Graph Data Structure can be difficult to visualize and </w:t>
+            </w:r>
+            <w:proofErr w:type="spellStart"/>
+            <w:r>
+              <w:rPr>
+                <w:rFonts w:ascii="Times New Roman" w:hAnsi="Times New Roman" w:cs="Times New Roman"/>
+              </w:rPr>
+              <w:t>analyze</w:t>
+            </w:r>
+            <w:proofErr w:type="spellEnd"/>
+            <w:r>
+              <w:rPr>
+                <w:rFonts w:ascii="Times New Roman" w:hAnsi="Times New Roman" w:cs="Times New Roman"/>
+              </w:rPr>
+              <w:t>, especially for very large or complex graphs, which can make it challenging to extract meaningful insights from the data.</w:t>
+            </w:r>
+          </w:p>
+          <w:p>
+            <w:pPr>
+              <w:rPr>
+                <w:rFonts w:ascii="Times New Roman" w:hAnsi="Times New Roman" w:cs="Times New Roman"/>
+              </w:rPr>
+            </w:pPr>
+          </w:p>
+          <w:p>
+            <w:pPr>
+              <w:pStyle w:val="ListParagraph"/>
+              <w:numPr>
+                <w:ilvl w:val="0"/>
+                <w:numId w:val="25"/>
+              </w:numPr>
+              <w:rPr>
+                <w:rFonts w:ascii="Times New Roman" w:hAnsi="Times New Roman" w:cs="Times New Roman"/>
+              </w:rPr>
+            </w:pPr>
+            <w:r>
+              <w:rPr>
+                <w:rFonts w:ascii="Times New Roman" w:hAnsi="Times New Roman" w:cs="Times New Roman"/>
+                <w:b/>
+                <w:bCs/>
+              </w:rPr>
+              <w:t xml:space="preserve">Breadth First Search (BFS) </w:t>
+            </w:r>
+            <w:r>
+              <w:rPr>
+                <w:rFonts w:ascii="Times New Roman" w:hAnsi="Times New Roman" w:cs="Times New Roman"/>
+              </w:rPr>
+              <w:t xml:space="preserve">is a fundamental </w:t>
+            </w:r>
+            <w:r>
+              <w:rPr>
+                <w:rFonts w:ascii="Times New Roman" w:hAnsi="Times New Roman" w:cs="Times New Roman"/>
+                <w:b/>
+                <w:bCs/>
+              </w:rPr>
+              <w:t xml:space="preserve">graph traversal algorithm. </w:t>
+            </w:r>
+            <w:r>
+              <w:rPr>
+                <w:rFonts w:ascii="Times New Roman" w:hAnsi="Times New Roman" w:cs="Times New Roman"/>
+              </w:rPr>
+              <w:t>It begins with a node, then first traverses all its adjacent. Once all adjacent are visited, then their adjacent are traversed. This is different from DFS in a way that closest vertices are visited before others. We mainly traverse vertices level by level. A lot of popular graph algorithms like Dijkstra’s shortest path, Kahn’s Algorithm, and Prim’s algorithm are based on BFS. BFS itself can be used to detect cycle in a directed and undirected graph, find shortest path in an unweighted graph and many more problems.</w:t>
+            </w:r>
+          </w:p>
+          <w:p>
+            <w:pPr>
+              <w:rPr>
+                <w:rFonts w:ascii="Times New Roman" w:hAnsi="Times New Roman" w:cs="Times New Roman"/>
+              </w:rPr>
+            </w:pPr>
+          </w:p>
+          <w:p>
+            <w:pPr>
+              <w:rPr>
+                <w:rFonts w:ascii="Times New Roman" w:hAnsi="Times New Roman" w:cs="Times New Roman"/>
+                <w:b/>
+                <w:bCs/>
+              </w:rPr>
+            </w:pPr>
+            <w:r>
+              <w:rPr>
+                <w:rFonts w:ascii="Times New Roman" w:hAnsi="Times New Roman" w:cs="Times New Roman"/>
+                <w:b/>
+                <w:bCs/>
+              </w:rPr>
+              <w:t xml:space="preserve">Applications of BFS in Graphs: </w:t>
+            </w:r>
+          </w:p>
+          <w:p>
+            <w:pPr>
+              <w:rPr>
+                <w:rFonts w:ascii="Times New Roman" w:hAnsi="Times New Roman" w:cs="Times New Roman"/>
+              </w:rPr>
+            </w:pPr>
+            <w:r>
+              <w:rPr>
+                <w:rFonts w:ascii="Times New Roman" w:hAnsi="Times New Roman" w:cs="Times New Roman"/>
+              </w:rPr>
+              <w:t xml:space="preserve">BFS has various applications in graph theory and computer science, including: </w:t>
+            </w:r>
+          </w:p>
+          <w:p>
+            <w:pPr>
+              <w:numPr>
+                <w:ilvl w:val="0"/>
+                <w:numId w:val="19"/>
+              </w:numPr>
+              <w:rPr>
+                <w:rFonts w:ascii="Times New Roman" w:hAnsi="Times New Roman" w:cs="Times New Roman"/>
+              </w:rPr>
+            </w:pPr>
+            <w:r>
+              <w:rPr>
+                <w:rFonts w:ascii="Times New Roman" w:hAnsi="Times New Roman" w:cs="Times New Roman"/>
+                <w:b/>
+                <w:bCs/>
+              </w:rPr>
+              <w:t xml:space="preserve">Shortest Path Finding: </w:t>
+            </w:r>
+            <w:r>
+              <w:rPr>
+                <w:rFonts w:ascii="Times New Roman" w:hAnsi="Times New Roman" w:cs="Times New Roman"/>
+              </w:rPr>
+              <w:t xml:space="preserve">BFS can be used to find the shortest path between two nodes in an unweighted graph. By keeping track of the parent of each node during the traversal, the shortest path can be reconstructed. </w:t>
+            </w:r>
+          </w:p>
+          <w:p>
+            <w:pPr>
+              <w:numPr>
+                <w:ilvl w:val="0"/>
+                <w:numId w:val="20"/>
+              </w:numPr>
+              <w:rPr>
+                <w:rFonts w:ascii="Times New Roman" w:hAnsi="Times New Roman" w:cs="Times New Roman"/>
+              </w:rPr>
+            </w:pPr>
+            <w:r>
+              <w:rPr>
+                <w:rFonts w:ascii="Times New Roman" w:hAnsi="Times New Roman" w:cs="Times New Roman"/>
+                <w:b/>
+                <w:bCs/>
+              </w:rPr>
+              <w:t xml:space="preserve">Cycle Detection: </w:t>
+            </w:r>
+            <w:r>
+              <w:rPr>
+                <w:rFonts w:ascii="Times New Roman" w:hAnsi="Times New Roman" w:cs="Times New Roman"/>
+              </w:rPr>
+              <w:t xml:space="preserve">BFS can be used to detect cycles in a graph. If a node is visited twice during the traversal, it indicates the presence of a cycle. </w:t>
+            </w:r>
+          </w:p>
+          <w:p>
+            <w:pPr>
+              <w:numPr>
+                <w:ilvl w:val="0"/>
+                <w:numId w:val="21"/>
+              </w:numPr>
+              <w:rPr>
+                <w:rFonts w:ascii="Times New Roman" w:hAnsi="Times New Roman" w:cs="Times New Roman"/>
+              </w:rPr>
+            </w:pPr>
+            <w:r>
+              <w:rPr>
+                <w:rFonts w:ascii="Times New Roman" w:hAnsi="Times New Roman" w:cs="Times New Roman"/>
+                <w:b/>
+                <w:bCs/>
+              </w:rPr>
+              <w:t xml:space="preserve">Connected Components: </w:t>
+            </w:r>
+            <w:r>
+              <w:rPr>
+                <w:rFonts w:ascii="Times New Roman" w:hAnsi="Times New Roman" w:cs="Times New Roman"/>
+              </w:rPr>
+              <w:t xml:space="preserve">BFS can be used to identify connected components in a graph. Each connected component is a set of nodes that can be reached from each other. </w:t>
+            </w:r>
+          </w:p>
+          <w:p>
+            <w:pPr>
+              <w:numPr>
+                <w:ilvl w:val="0"/>
+                <w:numId w:val="22"/>
+              </w:numPr>
+              <w:rPr>
+                <w:rFonts w:ascii="Times New Roman" w:hAnsi="Times New Roman" w:cs="Times New Roman"/>
+              </w:rPr>
+            </w:pPr>
+            <w:r>
+              <w:rPr>
+                <w:rFonts w:ascii="Times New Roman" w:hAnsi="Times New Roman" w:cs="Times New Roman"/>
+                <w:b/>
+                <w:bCs/>
+              </w:rPr>
+              <w:t xml:space="preserve">Topological Sorting: </w:t>
+            </w:r>
+            <w:r>
+              <w:rPr>
+                <w:rFonts w:ascii="Times New Roman" w:hAnsi="Times New Roman" w:cs="Times New Roman"/>
+              </w:rPr>
+              <w:t xml:space="preserve">BFS can be used to perform topological sorting on a directed acyclic graph (DAG). Topological sorting arranges the nodes in a linear order such that for any edge (u, v), u appears before v in the order. </w:t>
+            </w:r>
+          </w:p>
+          <w:p>
+            <w:pPr>
+              <w:numPr>
+                <w:ilvl w:val="0"/>
+                <w:numId w:val="23"/>
+              </w:numPr>
+              <w:rPr>
+                <w:rFonts w:ascii="Times New Roman" w:hAnsi="Times New Roman" w:cs="Times New Roman"/>
+              </w:rPr>
+            </w:pPr>
+            <w:r>
+              <w:rPr>
+                <w:rFonts w:ascii="Times New Roman" w:hAnsi="Times New Roman" w:cs="Times New Roman"/>
+                <w:b/>
+                <w:bCs/>
+              </w:rPr>
+              <w:t xml:space="preserve">Level Order Traversal of Binary Trees: </w:t>
+            </w:r>
+            <w:r>
+              <w:rPr>
+                <w:rFonts w:ascii="Times New Roman" w:hAnsi="Times New Roman" w:cs="Times New Roman"/>
+              </w:rPr>
+              <w:t xml:space="preserve">BFS can be used to perform a level order traversal of a binary tree. This traversal visits all nodes at the same level before moving to the next level. </w:t>
+            </w:r>
+          </w:p>
+          <w:p>
+            <w:pPr>
+              <w:numPr>
+                <w:ilvl w:val="0"/>
+                <w:numId w:val="24"/>
+              </w:numPr>
+              <w:rPr>
+                <w:rFonts w:ascii="Times New Roman" w:hAnsi="Times New Roman" w:cs="Times New Roman"/>
+              </w:rPr>
+            </w:pPr>
+            <w:r>
+              <w:rPr>
+                <w:rFonts w:ascii="Times New Roman" w:hAnsi="Times New Roman" w:cs="Times New Roman"/>
+                <w:b/>
+                <w:bCs/>
+              </w:rPr>
+              <w:t xml:space="preserve">Network Routing: </w:t>
+            </w:r>
+            <w:r>
+              <w:rPr>
+                <w:rFonts w:ascii="Times New Roman" w:hAnsi="Times New Roman" w:cs="Times New Roman"/>
+              </w:rPr>
+              <w:t xml:space="preserve">BFS can be used to find the shortest path between two nodes in a network, making it useful for routing data packets in network protocols. </w:t>
+            </w:r>
+          </w:p>
+          <w:p>
+            <w:pPr>
+              <w:rPr>
+                <w:rFonts w:ascii="Times New Roman" w:hAnsi="Times New Roman" w:cs="Times New Roman"/>
+              </w:rPr>
+            </w:pPr>
+          </w:p>
+          <w:p>
+            <w:pPr>
+              <w:rPr>
+                <w:rFonts w:ascii="Times New Roman" w:hAnsi="Times New Roman" w:cs="Times New Roman"/>
+                <w:b/>
+                <w:bCs/>
+              </w:rPr>
+            </w:pPr>
+            <w:r>
+              <w:rPr>
+                <w:rFonts w:ascii="Times New Roman" w:hAnsi="Times New Roman" w:cs="Times New Roman"/>
+                <w:b/>
+                <w:bCs/>
+              </w:rPr>
+              <w:t>Advantages of Breadth First Search:</w:t>
+            </w:r>
+          </w:p>
+          <w:p>
+            <w:pPr>
+              <w:numPr>
+                <w:ilvl w:val="0"/>
+                <w:numId w:val="36"/>
+              </w:numPr>
+              <w:rPr>
+                <w:rFonts w:ascii="Times New Roman" w:hAnsi="Times New Roman" w:cs="Times New Roman"/>
+              </w:rPr>
+            </w:pPr>
+            <w:r>
+              <w:rPr>
+                <w:rFonts w:ascii="Times New Roman" w:hAnsi="Times New Roman" w:cs="Times New Roman"/>
+              </w:rPr>
+              <w:t>BFS will never get trapped exploring the useful path forever.</w:t>
+            </w:r>
+          </w:p>
+          <w:p>
+            <w:pPr>
+              <w:numPr>
+                <w:ilvl w:val="0"/>
+                <w:numId w:val="36"/>
+              </w:numPr>
+              <w:rPr>
+                <w:rFonts w:ascii="Times New Roman" w:hAnsi="Times New Roman" w:cs="Times New Roman"/>
+              </w:rPr>
+            </w:pPr>
+            <w:r>
+              <w:rPr>
+                <w:rFonts w:ascii="Times New Roman" w:hAnsi="Times New Roman" w:cs="Times New Roman"/>
+              </w:rPr>
+              <w:t>If there is a solution, BFS will definitely find it.</w:t>
+            </w:r>
+          </w:p>
+          <w:p>
+            <w:pPr>
+              <w:numPr>
+                <w:ilvl w:val="0"/>
+                <w:numId w:val="36"/>
+              </w:numPr>
+              <w:rPr>
+                <w:rFonts w:ascii="Times New Roman" w:hAnsi="Times New Roman" w:cs="Times New Roman"/>
+              </w:rPr>
+            </w:pPr>
+            <w:r>
+              <w:rPr>
+                <w:rFonts w:ascii="Times New Roman" w:hAnsi="Times New Roman" w:cs="Times New Roman"/>
+              </w:rPr>
+              <w:t xml:space="preserve">If there is more than one solution then BFS can find the minimal one that requires </w:t>
+            </w:r>
+            <w:proofErr w:type="gramStart"/>
+            <w:r>
+              <w:rPr>
+                <w:rFonts w:ascii="Times New Roman" w:hAnsi="Times New Roman" w:cs="Times New Roman"/>
+              </w:rPr>
+              <w:t>less</w:t>
+            </w:r>
+            <w:proofErr w:type="gramEnd"/>
+            <w:r>
+              <w:rPr>
+                <w:rFonts w:ascii="Times New Roman" w:hAnsi="Times New Roman" w:cs="Times New Roman"/>
+              </w:rPr>
+              <w:t xml:space="preserve"> number of steps.</w:t>
+            </w:r>
+          </w:p>
+          <w:p>
+            <w:pPr>
+              <w:numPr>
+                <w:ilvl w:val="0"/>
+                <w:numId w:val="36"/>
+              </w:numPr>
+              <w:rPr>
+                <w:rFonts w:ascii="Times New Roman" w:hAnsi="Times New Roman" w:cs="Times New Roman"/>
+              </w:rPr>
+            </w:pPr>
+            <w:r>
+              <w:rPr>
+                <w:rFonts w:ascii="Times New Roman" w:hAnsi="Times New Roman" w:cs="Times New Roman"/>
+              </w:rPr>
+              <w:t>Low storage requirement – linear with depth.</w:t>
+            </w:r>
+          </w:p>
+          <w:p>
+            <w:pPr>
+              <w:numPr>
+                <w:ilvl w:val="0"/>
+                <w:numId w:val="36"/>
+              </w:numPr>
+              <w:rPr>
+                <w:rFonts w:ascii="Times New Roman" w:hAnsi="Times New Roman" w:cs="Times New Roman"/>
+              </w:rPr>
+            </w:pPr>
+            <w:r>
+              <w:rPr>
+                <w:rFonts w:ascii="Times New Roman" w:hAnsi="Times New Roman" w:cs="Times New Roman"/>
+              </w:rPr>
+              <w:t>Easily programmable.</w:t>
+            </w:r>
+          </w:p>
+          <w:p>
+            <w:pPr>
+              <w:rPr>
+                <w:rFonts w:ascii="Times New Roman" w:hAnsi="Times New Roman" w:cs="Times New Roman"/>
+                <w:b/>
+                <w:bCs/>
+              </w:rPr>
+            </w:pPr>
+            <w:r>
+              <w:rPr>
+                <w:rFonts w:ascii="Times New Roman" w:hAnsi="Times New Roman" w:cs="Times New Roman"/>
+                <w:b/>
+                <w:bCs/>
+              </w:rPr>
+              <w:lastRenderedPageBreak/>
+              <w:t>Disadvantages of Breadth First Search:</w:t>
+            </w:r>
+          </w:p>
+          <w:p>
+            <w:pPr>
+              <w:rPr>
+                <w:rFonts w:ascii="Times New Roman" w:hAnsi="Times New Roman" w:cs="Times New Roman"/>
+              </w:rPr>
+            </w:pPr>
+            <w:r>
+              <w:rPr>
+                <w:rFonts w:ascii="Times New Roman" w:hAnsi="Times New Roman" w:cs="Times New Roman"/>
+              </w:rPr>
+              <w:t xml:space="preserve">The main drawback of BFS is its memory requirement. Since each level of the graph must be saved in order to generate the next level and the amount of memory is proportional to the number of nodes stored the space complexity of BFS is </w:t>
+            </w:r>
+            <w:proofErr w:type="gramStart"/>
+            <w:r>
+              <w:rPr>
+                <w:rFonts w:ascii="Times New Roman" w:hAnsi="Times New Roman" w:cs="Times New Roman"/>
+                <w:b/>
+                <w:bCs/>
+              </w:rPr>
+              <w:t>O(</w:t>
+            </w:r>
+            <w:proofErr w:type="gramEnd"/>
+            <w:r>
+              <w:rPr>
+                <w:rFonts w:ascii="Times New Roman" w:hAnsi="Times New Roman" w:cs="Times New Roman"/>
+                <w:b/>
+                <w:bCs/>
+              </w:rPr>
+              <w:t>b</w:t>
+            </w:r>
+            <w:r>
+              <w:rPr>
+                <w:rFonts w:ascii="Times New Roman" w:hAnsi="Times New Roman" w:cs="Times New Roman"/>
+                <w:b/>
+                <w:bCs/>
+                <w:vertAlign w:val="superscript"/>
+              </w:rPr>
+              <w:t xml:space="preserve">d </w:t>
+            </w:r>
+            <w:r>
+              <w:rPr>
+                <w:rFonts w:ascii="Times New Roman" w:hAnsi="Times New Roman" w:cs="Times New Roman"/>
+                <w:b/>
+                <w:bCs/>
+              </w:rPr>
+              <w:t>)</w:t>
+            </w:r>
+            <w:r>
+              <w:rPr>
+                <w:rFonts w:ascii="Times New Roman" w:hAnsi="Times New Roman" w:cs="Times New Roman"/>
+              </w:rPr>
+              <w:t xml:space="preserve">, where </w:t>
+            </w:r>
+            <w:r>
+              <w:rPr>
+                <w:rFonts w:ascii="Times New Roman" w:hAnsi="Times New Roman" w:cs="Times New Roman"/>
+                <w:b/>
+                <w:bCs/>
+              </w:rPr>
+              <w:t>b</w:t>
+            </w:r>
+            <w:r>
+              <w:rPr>
+                <w:rFonts w:ascii="Times New Roman" w:hAnsi="Times New Roman" w:cs="Times New Roman"/>
+              </w:rPr>
+              <w:t xml:space="preserve"> is the branching factor(the number of children at each node, the outdegree) and </w:t>
+            </w:r>
+            <w:r>
+              <w:rPr>
+                <w:rFonts w:ascii="Times New Roman" w:hAnsi="Times New Roman" w:cs="Times New Roman"/>
+                <w:b/>
+                <w:bCs/>
+              </w:rPr>
+              <w:t>d</w:t>
+            </w:r>
+            <w:r>
+              <w:rPr>
+                <w:rFonts w:ascii="Times New Roman" w:hAnsi="Times New Roman" w:cs="Times New Roman"/>
+              </w:rPr>
+              <w:t xml:space="preserve"> is the depth. As a result, BFS is severely space-bound in practice so will exhaust the memory available on typical computers in a matter of minutes.</w:t>
+            </w:r>
+          </w:p>
+          <w:p>
+            <w:pPr>
+              <w:rPr>
+                <w:rFonts w:ascii="Times New Roman" w:hAnsi="Times New Roman" w:cs="Times New Roman"/>
+              </w:rPr>
+            </w:pPr>
+          </w:p>
+          <w:p>
+            <w:pPr>
+              <w:rPr>
+                <w:rFonts w:ascii="Times New Roman" w:hAnsi="Times New Roman" w:cs="Times New Roman"/>
+              </w:rPr>
+            </w:pPr>
+          </w:p>
+          <w:p>
+            <w:pPr>
+              <w:rPr>
+                <w:rFonts w:ascii="Times New Roman" w:hAnsi="Times New Roman" w:cs="Times New Roman"/>
+              </w:rPr>
+            </w:pPr>
+          </w:p>
+          <w:p>
+            <w:pPr>
+              <w:pStyle w:val="ListParagraph"/>
+              <w:numPr>
+                <w:ilvl w:val="0"/>
+                <w:numId w:val="25"/>
+              </w:numPr>
+              <w:rPr>
+                <w:rFonts w:ascii="Times New Roman" w:hAnsi="Times New Roman" w:cs="Times New Roman"/>
+              </w:rPr>
+            </w:pPr>
+            <w:r>
+              <w:rPr>
+                <w:rFonts w:ascii="Times New Roman" w:hAnsi="Times New Roman" w:cs="Times New Roman"/>
+                <w:b/>
+                <w:bCs/>
+              </w:rPr>
+              <w:t>Depth First Traversal (</w:t>
+            </w:r>
+            <w:r>
+              <w:rPr>
+                <w:rFonts w:ascii="Times New Roman" w:hAnsi="Times New Roman" w:cs="Times New Roman"/>
+              </w:rPr>
+              <w:t xml:space="preserve">or DFS) for a graph is similar to Depth First Traversal of a tree. Like trees, we traverse all adjacent vertices one by one. When we traverse an adjacent vertex, we completely finish the traversal of all vertices reachable through that adjacent vertex. After we finish traversing one adjacent vertex and its reachable vertices, we move to the next adjacent vertex and repeat the process. This is similar to a tree, where we first completely traverse the left subtree and then move to the right subtree. The key difference is that, unlike trees, graphs may contain cycles (a node may be visited more than once). To avoid processing a node multiple times, we use a </w:t>
+            </w:r>
+            <w:proofErr w:type="spellStart"/>
+            <w:r>
+              <w:rPr>
+                <w:rFonts w:ascii="Times New Roman" w:hAnsi="Times New Roman" w:cs="Times New Roman"/>
+              </w:rPr>
+              <w:t>boolean</w:t>
+            </w:r>
+            <w:proofErr w:type="spellEnd"/>
+            <w:r>
+              <w:rPr>
+                <w:rFonts w:ascii="Times New Roman" w:hAnsi="Times New Roman" w:cs="Times New Roman"/>
+              </w:rPr>
+              <w:t xml:space="preserve"> visited array.</w:t>
+            </w:r>
+          </w:p>
+          <w:p>
+            <w:pPr>
+              <w:pStyle w:val="ListParagraph"/>
+              <w:rPr>
+                <w:rFonts w:ascii="Times New Roman" w:hAnsi="Times New Roman" w:cs="Times New Roman"/>
+              </w:rPr>
+            </w:pPr>
+          </w:p>
+          <w:p>
+            <w:pPr>
+              <w:rPr>
+                <w:rFonts w:ascii="Times New Roman" w:hAnsi="Times New Roman" w:cs="Times New Roman"/>
+                <w:b/>
+                <w:bCs/>
+              </w:rPr>
+            </w:pPr>
+            <w:r>
+              <w:rPr>
+                <w:rFonts w:ascii="Times New Roman" w:hAnsi="Times New Roman" w:cs="Times New Roman"/>
+                <w:b/>
+                <w:bCs/>
+              </w:rPr>
+              <w:t>Applications of Depth First Search:</w:t>
+            </w:r>
+          </w:p>
+          <w:p>
+            <w:pPr>
+              <w:rPr>
+                <w:rFonts w:ascii="Times New Roman" w:hAnsi="Times New Roman" w:cs="Times New Roman"/>
+              </w:rPr>
+            </w:pPr>
+            <w:r>
+              <w:rPr>
+                <w:rFonts w:ascii="Times New Roman" w:hAnsi="Times New Roman" w:cs="Times New Roman"/>
+                <w:b/>
+                <w:bCs/>
+              </w:rPr>
+              <w:t>1. Detecting cycle in a graph:</w:t>
+            </w:r>
+            <w:r>
+              <w:rPr>
+                <w:rFonts w:ascii="Times New Roman" w:hAnsi="Times New Roman" w:cs="Times New Roman"/>
+              </w:rPr>
+              <w:t xml:space="preserve"> A graph has a cycle if and only if we see a back edge during DFS. </w:t>
+            </w:r>
+            <w:proofErr w:type="gramStart"/>
+            <w:r>
+              <w:rPr>
+                <w:rFonts w:ascii="Times New Roman" w:hAnsi="Times New Roman" w:cs="Times New Roman"/>
+              </w:rPr>
+              <w:t>So</w:t>
+            </w:r>
+            <w:proofErr w:type="gramEnd"/>
+            <w:r>
+              <w:rPr>
+                <w:rFonts w:ascii="Times New Roman" w:hAnsi="Times New Roman" w:cs="Times New Roman"/>
+              </w:rPr>
+              <w:t xml:space="preserve"> we can run DFS for the graph and check for back edges.</w:t>
+            </w:r>
+          </w:p>
+          <w:p>
+            <w:pPr>
+              <w:rPr>
+                <w:rFonts w:ascii="Times New Roman" w:hAnsi="Times New Roman" w:cs="Times New Roman"/>
+              </w:rPr>
+            </w:pPr>
+            <w:r>
+              <w:rPr>
+                <w:rFonts w:ascii="Times New Roman" w:hAnsi="Times New Roman" w:cs="Times New Roman"/>
+                <w:b/>
+                <w:bCs/>
+              </w:rPr>
+              <w:t>2. Path Finding:</w:t>
+            </w:r>
+            <w:r>
+              <w:rPr>
+                <w:rFonts w:ascii="Times New Roman" w:hAnsi="Times New Roman" w:cs="Times New Roman"/>
+              </w:rPr>
+              <w:t> We can specialize the DFS algorithm to find a path between two given vertices u and z. </w:t>
+            </w:r>
+          </w:p>
+          <w:p>
+            <w:pPr>
+              <w:numPr>
+                <w:ilvl w:val="0"/>
+                <w:numId w:val="26"/>
+              </w:numPr>
+              <w:rPr>
+                <w:rFonts w:ascii="Times New Roman" w:hAnsi="Times New Roman" w:cs="Times New Roman"/>
+              </w:rPr>
+            </w:pPr>
+            <w:r>
+              <w:rPr>
+                <w:rFonts w:ascii="Times New Roman" w:hAnsi="Times New Roman" w:cs="Times New Roman"/>
+              </w:rPr>
+              <w:t xml:space="preserve">Call </w:t>
+            </w:r>
+            <w:proofErr w:type="gramStart"/>
+            <w:r>
+              <w:rPr>
+                <w:rFonts w:ascii="Times New Roman" w:hAnsi="Times New Roman" w:cs="Times New Roman"/>
+              </w:rPr>
+              <w:t>DFS(</w:t>
+            </w:r>
+            <w:proofErr w:type="gramEnd"/>
+            <w:r>
+              <w:rPr>
+                <w:rFonts w:ascii="Times New Roman" w:hAnsi="Times New Roman" w:cs="Times New Roman"/>
+              </w:rPr>
+              <w:t>G, u) with u as the start vertex. </w:t>
+            </w:r>
+          </w:p>
+          <w:p>
+            <w:pPr>
+              <w:numPr>
+                <w:ilvl w:val="0"/>
+                <w:numId w:val="27"/>
+              </w:numPr>
+              <w:rPr>
+                <w:rFonts w:ascii="Times New Roman" w:hAnsi="Times New Roman" w:cs="Times New Roman"/>
+              </w:rPr>
+            </w:pPr>
+            <w:r>
+              <w:rPr>
+                <w:rFonts w:ascii="Times New Roman" w:hAnsi="Times New Roman" w:cs="Times New Roman"/>
+              </w:rPr>
+              <w:t>Use a stack S to keep track of the path between the start vertex and the current vertex. </w:t>
+            </w:r>
+          </w:p>
+          <w:p>
+            <w:pPr>
+              <w:numPr>
+                <w:ilvl w:val="0"/>
+                <w:numId w:val="28"/>
+              </w:numPr>
+              <w:rPr>
+                <w:rFonts w:ascii="Times New Roman" w:hAnsi="Times New Roman" w:cs="Times New Roman"/>
+              </w:rPr>
+            </w:pPr>
+            <w:r>
+              <w:rPr>
+                <w:rFonts w:ascii="Times New Roman" w:hAnsi="Times New Roman" w:cs="Times New Roman"/>
+              </w:rPr>
+              <w:t>As soon as destination vertex z is encountered, return the path as the contents of the stack</w:t>
+            </w:r>
+          </w:p>
+          <w:p>
+            <w:pPr>
+              <w:rPr>
+                <w:rFonts w:ascii="Times New Roman" w:hAnsi="Times New Roman" w:cs="Times New Roman"/>
+              </w:rPr>
+            </w:pPr>
+            <w:r>
+              <w:rPr>
+                <w:rFonts w:ascii="Times New Roman" w:hAnsi="Times New Roman" w:cs="Times New Roman"/>
+                <w:b/>
+                <w:bCs/>
+              </w:rPr>
+              <w:t>3. Topological Sorting:</w:t>
+            </w:r>
+            <w:r>
+              <w:rPr>
+                <w:rFonts w:ascii="Times New Roman" w:hAnsi="Times New Roman" w:cs="Times New Roman"/>
+              </w:rPr>
+              <w:t xml:space="preserve"> Topological Sorting is mainly used for scheduling jobs from the given dependencies among jobs. In computer science, applications of this type arise in instruction scheduling, ordering of formula cell evaluation when recomputing formula values in spreadsheets, logic synthesis, determining the order of compilation tasks to perform in </w:t>
+            </w:r>
+            <w:proofErr w:type="spellStart"/>
+            <w:r>
+              <w:rPr>
+                <w:rFonts w:ascii="Times New Roman" w:hAnsi="Times New Roman" w:cs="Times New Roman"/>
+              </w:rPr>
+              <w:t>makefiles</w:t>
+            </w:r>
+            <w:proofErr w:type="spellEnd"/>
+            <w:r>
+              <w:rPr>
+                <w:rFonts w:ascii="Times New Roman" w:hAnsi="Times New Roman" w:cs="Times New Roman"/>
+              </w:rPr>
+              <w:t>, data serialization, and resolving symbol dependencies in linkers.</w:t>
+            </w:r>
+          </w:p>
+          <w:p>
+            <w:pPr>
+              <w:rPr>
+                <w:rFonts w:ascii="Times New Roman" w:hAnsi="Times New Roman" w:cs="Times New Roman"/>
+              </w:rPr>
+            </w:pPr>
+            <w:r>
+              <w:rPr>
+                <w:rFonts w:ascii="Times New Roman" w:hAnsi="Times New Roman" w:cs="Times New Roman"/>
+                <w:b/>
+                <w:bCs/>
+              </w:rPr>
+              <w:t>4. To test if a graph is bipartite:</w:t>
+            </w:r>
+            <w:r>
+              <w:rPr>
+                <w:rFonts w:ascii="Times New Roman" w:hAnsi="Times New Roman" w:cs="Times New Roman"/>
+              </w:rPr>
+              <w:t xml:space="preserve"> We can augment either BFS or DFS when we first discover a new vertex, </w:t>
+            </w:r>
+            <w:proofErr w:type="spellStart"/>
+            <w:r>
+              <w:rPr>
+                <w:rFonts w:ascii="Times New Roman" w:hAnsi="Times New Roman" w:cs="Times New Roman"/>
+              </w:rPr>
+              <w:t>color</w:t>
+            </w:r>
+            <w:proofErr w:type="spellEnd"/>
+            <w:r>
+              <w:rPr>
+                <w:rFonts w:ascii="Times New Roman" w:hAnsi="Times New Roman" w:cs="Times New Roman"/>
+              </w:rPr>
+              <w:t xml:space="preserve"> it opposite its parents, and for each other edge, check it doesn’t link two vertices of the same </w:t>
+            </w:r>
+            <w:proofErr w:type="spellStart"/>
+            <w:r>
+              <w:rPr>
+                <w:rFonts w:ascii="Times New Roman" w:hAnsi="Times New Roman" w:cs="Times New Roman"/>
+              </w:rPr>
+              <w:t>color</w:t>
+            </w:r>
+            <w:proofErr w:type="spellEnd"/>
+            <w:r>
+              <w:rPr>
+                <w:rFonts w:ascii="Times New Roman" w:hAnsi="Times New Roman" w:cs="Times New Roman"/>
+              </w:rPr>
+              <w:t>. The first vertex in any connected component can be red or black.</w:t>
+            </w:r>
+          </w:p>
+          <w:p>
+            <w:pPr>
+              <w:rPr>
+                <w:rFonts w:ascii="Times New Roman" w:hAnsi="Times New Roman" w:cs="Times New Roman"/>
+              </w:rPr>
+            </w:pPr>
+            <w:r>
+              <w:rPr>
+                <w:rFonts w:ascii="Times New Roman" w:hAnsi="Times New Roman" w:cs="Times New Roman"/>
+                <w:b/>
+                <w:bCs/>
+              </w:rPr>
+              <w:t>5. Finding Strongly Connected Components of a graph:</w:t>
+            </w:r>
+            <w:r>
+              <w:rPr>
+                <w:rFonts w:ascii="Times New Roman" w:hAnsi="Times New Roman" w:cs="Times New Roman"/>
+              </w:rPr>
+              <w:t xml:space="preserve"> A directed graph is called strongly connected if there is a path from each vertex in the graph to every other vertex. </w:t>
+            </w:r>
+          </w:p>
+          <w:p>
+            <w:pPr>
+              <w:rPr>
+                <w:rFonts w:ascii="Times New Roman" w:hAnsi="Times New Roman" w:cs="Times New Roman"/>
+              </w:rPr>
+            </w:pPr>
+            <w:r>
+              <w:rPr>
+                <w:rFonts w:ascii="Times New Roman" w:hAnsi="Times New Roman" w:cs="Times New Roman"/>
+                <w:b/>
+                <w:bCs/>
+              </w:rPr>
+              <w:lastRenderedPageBreak/>
+              <w:t>6. Solving puzzles with only one solution:</w:t>
+            </w:r>
+            <w:r>
+              <w:rPr>
+                <w:rFonts w:ascii="Times New Roman" w:hAnsi="Times New Roman" w:cs="Times New Roman"/>
+              </w:rPr>
+              <w:t xml:space="preserve"> such as mazes. (DFS can be adapted to find all solutions to a maze by only including nodes on the current path in the visited set.).</w:t>
+            </w:r>
+          </w:p>
+          <w:p>
+            <w:pPr>
+              <w:rPr>
+                <w:rFonts w:ascii="Times New Roman" w:hAnsi="Times New Roman" w:cs="Times New Roman"/>
+              </w:rPr>
+            </w:pPr>
+            <w:r>
+              <w:rPr>
+                <w:rFonts w:ascii="Times New Roman" w:hAnsi="Times New Roman" w:cs="Times New Roman"/>
+                <w:b/>
+                <w:bCs/>
+              </w:rPr>
+              <w:t>7. Web crawlers:</w:t>
+            </w:r>
+            <w:r>
+              <w:rPr>
+                <w:rFonts w:ascii="Times New Roman" w:hAnsi="Times New Roman" w:cs="Times New Roman"/>
+              </w:rPr>
+              <w:t xml:space="preserve"> Depth-first search can be used in the implementation of web crawlers to explore the links on a website.</w:t>
+            </w:r>
+          </w:p>
+          <w:p>
+            <w:pPr>
+              <w:rPr>
+                <w:rFonts w:ascii="Times New Roman" w:hAnsi="Times New Roman" w:cs="Times New Roman"/>
+              </w:rPr>
+            </w:pPr>
+            <w:r>
+              <w:rPr>
+                <w:rFonts w:ascii="Times New Roman" w:hAnsi="Times New Roman" w:cs="Times New Roman"/>
+                <w:b/>
+                <w:bCs/>
+              </w:rPr>
+              <w:t>8. Maze generation:</w:t>
+            </w:r>
+            <w:r>
+              <w:rPr>
+                <w:rFonts w:ascii="Times New Roman" w:hAnsi="Times New Roman" w:cs="Times New Roman"/>
+              </w:rPr>
+              <w:t xml:space="preserve"> Depth-first search can be used to generate random mazes.</w:t>
+            </w:r>
+          </w:p>
+          <w:p>
+            <w:pPr>
+              <w:rPr>
+                <w:rFonts w:ascii="Times New Roman" w:hAnsi="Times New Roman" w:cs="Times New Roman"/>
+              </w:rPr>
+            </w:pPr>
+            <w:r>
+              <w:rPr>
+                <w:rFonts w:ascii="Times New Roman" w:hAnsi="Times New Roman" w:cs="Times New Roman"/>
+                <w:b/>
+                <w:bCs/>
+              </w:rPr>
+              <w:t>9. Model checking:</w:t>
+            </w:r>
+            <w:r>
+              <w:rPr>
+                <w:rFonts w:ascii="Times New Roman" w:hAnsi="Times New Roman" w:cs="Times New Roman"/>
+              </w:rPr>
+              <w:t xml:space="preserve"> Depth-first search can be used in model checking, which is the process of checking that a model of a system meets a certain set of properties.</w:t>
+            </w:r>
+          </w:p>
+          <w:p>
+            <w:pPr>
+              <w:rPr>
+                <w:rFonts w:ascii="Times New Roman" w:hAnsi="Times New Roman" w:cs="Times New Roman"/>
+              </w:rPr>
+            </w:pPr>
+            <w:r>
+              <w:rPr>
+                <w:rFonts w:ascii="Times New Roman" w:hAnsi="Times New Roman" w:cs="Times New Roman"/>
+                <w:b/>
+                <w:bCs/>
+              </w:rPr>
+              <w:t xml:space="preserve">10. Backtracking: </w:t>
+            </w:r>
+            <w:r>
+              <w:rPr>
+                <w:rFonts w:ascii="Times New Roman" w:hAnsi="Times New Roman" w:cs="Times New Roman"/>
+              </w:rPr>
+              <w:t>Depth-first search can be used in backtracking algorithms.</w:t>
+            </w:r>
+          </w:p>
+          <w:p>
+            <w:pPr>
+              <w:rPr>
+                <w:rFonts w:ascii="Times New Roman" w:hAnsi="Times New Roman" w:cs="Times New Roman"/>
+              </w:rPr>
+            </w:pPr>
+          </w:p>
+          <w:p>
+            <w:pPr>
+              <w:rPr>
+                <w:rFonts w:ascii="Times New Roman" w:hAnsi="Times New Roman" w:cs="Times New Roman"/>
+                <w:b/>
+                <w:bCs/>
+              </w:rPr>
+            </w:pPr>
+            <w:r>
+              <w:rPr>
+                <w:rFonts w:ascii="Times New Roman" w:hAnsi="Times New Roman" w:cs="Times New Roman"/>
+                <w:b/>
+                <w:bCs/>
+              </w:rPr>
+              <w:t>Advantages of Depth First Search:</w:t>
+            </w:r>
+          </w:p>
+          <w:p>
+            <w:pPr>
+              <w:numPr>
+                <w:ilvl w:val="0"/>
+                <w:numId w:val="29"/>
+              </w:numPr>
+              <w:rPr>
+                <w:rFonts w:ascii="Times New Roman" w:hAnsi="Times New Roman" w:cs="Times New Roman"/>
+              </w:rPr>
+            </w:pPr>
+            <w:r>
+              <w:rPr>
+                <w:rFonts w:ascii="Times New Roman" w:hAnsi="Times New Roman" w:cs="Times New Roman"/>
+              </w:rPr>
+              <w:t>Memory requirement is only linear with respect to the search graph. This is in contrast with breadth-first search which requires more space. The reason is that the algorithm only needs to store a stack of nodes on the path from the root to the current node.</w:t>
+            </w:r>
+          </w:p>
+          <w:p>
+            <w:pPr>
+              <w:numPr>
+                <w:ilvl w:val="0"/>
+                <w:numId w:val="30"/>
+              </w:numPr>
+              <w:rPr>
+                <w:rFonts w:ascii="Times New Roman" w:hAnsi="Times New Roman" w:cs="Times New Roman"/>
+              </w:rPr>
+            </w:pPr>
+            <w:r>
+              <w:rPr>
+                <w:rFonts w:ascii="Times New Roman" w:hAnsi="Times New Roman" w:cs="Times New Roman"/>
+              </w:rPr>
+              <w:t xml:space="preserve">The time complexity of a depth-first Search to depth d and branching factor b (the number of children at each node, the outdegree) is O(bd) since it generates the same set of nodes as breadth-first search, but simply in a different order. </w:t>
+            </w:r>
+            <w:proofErr w:type="gramStart"/>
+            <w:r>
+              <w:rPr>
+                <w:rFonts w:ascii="Times New Roman" w:hAnsi="Times New Roman" w:cs="Times New Roman"/>
+              </w:rPr>
+              <w:t>Thus</w:t>
+            </w:r>
+            <w:proofErr w:type="gramEnd"/>
+            <w:r>
+              <w:rPr>
+                <w:rFonts w:ascii="Times New Roman" w:hAnsi="Times New Roman" w:cs="Times New Roman"/>
+              </w:rPr>
+              <w:t xml:space="preserve"> practically depth-first search is time-limited rather than space-limited.</w:t>
+            </w:r>
+          </w:p>
+          <w:p>
+            <w:pPr>
+              <w:numPr>
+                <w:ilvl w:val="0"/>
+                <w:numId w:val="31"/>
+              </w:numPr>
+              <w:rPr>
+                <w:rFonts w:ascii="Times New Roman" w:hAnsi="Times New Roman" w:cs="Times New Roman"/>
+              </w:rPr>
+            </w:pPr>
+            <w:r>
+              <w:rPr>
+                <w:rFonts w:ascii="Times New Roman" w:hAnsi="Times New Roman" w:cs="Times New Roman"/>
+              </w:rPr>
+              <w:t> If depth-first search finds solution without exploring much in a path then the time and space it takes will be very less.</w:t>
+            </w:r>
+          </w:p>
+          <w:p>
+            <w:pPr>
+              <w:numPr>
+                <w:ilvl w:val="0"/>
+                <w:numId w:val="32"/>
+              </w:numPr>
+              <w:rPr>
+                <w:rFonts w:ascii="Times New Roman" w:hAnsi="Times New Roman" w:cs="Times New Roman"/>
+              </w:rPr>
+            </w:pPr>
+            <w:r>
+              <w:rPr>
+                <w:rFonts w:ascii="Times New Roman" w:hAnsi="Times New Roman" w:cs="Times New Roman"/>
+              </w:rPr>
+              <w:t>DFS requires less memory since only the nodes on the current path are stored. By chance DFS may find a solution without examining much of the search space at all.</w:t>
+            </w:r>
+          </w:p>
+          <w:p>
+            <w:pPr>
+              <w:rPr>
+                <w:rFonts w:ascii="Times New Roman" w:hAnsi="Times New Roman" w:cs="Times New Roman"/>
+                <w:b/>
+                <w:bCs/>
+              </w:rPr>
+            </w:pPr>
+            <w:r>
+              <w:rPr>
+                <w:rFonts w:ascii="Times New Roman" w:hAnsi="Times New Roman" w:cs="Times New Roman"/>
+                <w:b/>
+                <w:bCs/>
+              </w:rPr>
+              <w:t>Disadvantages of Depth First Search:</w:t>
+            </w:r>
+          </w:p>
+          <w:p>
+            <w:pPr>
+              <w:numPr>
+                <w:ilvl w:val="0"/>
+                <w:numId w:val="33"/>
+              </w:numPr>
+              <w:rPr>
+                <w:rFonts w:ascii="Times New Roman" w:hAnsi="Times New Roman" w:cs="Times New Roman"/>
+              </w:rPr>
+            </w:pPr>
+            <w:r>
+              <w:rPr>
+                <w:rFonts w:ascii="Times New Roman" w:hAnsi="Times New Roman" w:cs="Times New Roman"/>
+              </w:rPr>
+              <w:t>The disadvantage of Depth-First Search is that there is a possibility that it may down the left-most path forever. Even a finite graph can generate an infinite solution to this problem is to impose a cutoff depth on the search. Although ideal cutoff is the solution depth d and this value is rarely known in advance of actually solving the problem. If the chosen cutoff depth is less than d, the algorithm will fail to find a solution, whereas if the cutoff depth is greater than d, a large price is paid in execution time, and the first solution found may not be an optimal one.</w:t>
+            </w:r>
+          </w:p>
+          <w:p>
+            <w:pPr>
+              <w:numPr>
+                <w:ilvl w:val="0"/>
+                <w:numId w:val="34"/>
+              </w:numPr>
+              <w:rPr>
+                <w:rFonts w:ascii="Times New Roman" w:hAnsi="Times New Roman" w:cs="Times New Roman"/>
+              </w:rPr>
+            </w:pPr>
+            <w:r>
+              <w:rPr>
+                <w:rFonts w:ascii="Times New Roman" w:hAnsi="Times New Roman" w:cs="Times New Roman"/>
+              </w:rPr>
+              <w:t> Depth-First Search is not guaranteed to find the solution.</w:t>
+            </w:r>
+          </w:p>
+          <w:p>
+            <w:pPr>
+              <w:numPr>
+                <w:ilvl w:val="0"/>
+                <w:numId w:val="35"/>
+              </w:numPr>
+              <w:rPr>
+                <w:rFonts w:ascii="Times New Roman" w:hAnsi="Times New Roman" w:cs="Times New Roman"/>
+              </w:rPr>
+            </w:pPr>
+            <w:r>
+              <w:rPr>
+                <w:rFonts w:ascii="Times New Roman" w:hAnsi="Times New Roman" w:cs="Times New Roman"/>
+              </w:rPr>
+              <w:t> And there is no guarantee to find a minimal solution, if more than one solution.</w:t>
+            </w:r>
+          </w:p>
+          <w:p>
+            <w:pPr>
+              <w:rPr>
+                <w:rFonts w:ascii="Times New Roman" w:hAnsi="Times New Roman" w:cs="Times New Roman"/>
               </w:rPr>
             </w:pPr>
           </w:p>
@@ -783,6 +3122,7 @@
                 <w:b/>
                 <w:bCs/>
               </w:rPr>
+              <w:lastRenderedPageBreak/>
               <w:t>Algorithm </w:t>
             </w:r>
           </w:p>
@@ -791,6 +3131,554 @@
           <w:tcPr>
             <w:tcW w:w="7191" w:type="dxa"/>
           </w:tcPr>
+          <w:p>
+            <w:pPr>
+              <w:pStyle w:val="ListParagraph"/>
+              <w:numPr>
+                <w:ilvl w:val="0"/>
+                <w:numId w:val="37"/>
+              </w:numPr>
+              <w:rPr>
+                <w:rFonts w:ascii="Times New Roman" w:hAnsi="Times New Roman" w:cs="Times New Roman"/>
+              </w:rPr>
+            </w:pPr>
+            <w:proofErr w:type="spellStart"/>
+            <w:r>
+              <w:rPr>
+                <w:rFonts w:ascii="Times New Roman" w:hAnsi="Times New Roman" w:cs="Times New Roman"/>
+              </w:rPr>
+              <w:t>Expand_graph</w:t>
+            </w:r>
+            <w:proofErr w:type="spellEnd"/>
+          </w:p>
+          <w:p>
+            <w:pPr>
+              <w:rPr>
+                <w:rFonts w:ascii="Times New Roman" w:hAnsi="Times New Roman" w:cs="Times New Roman"/>
+              </w:rPr>
+            </w:pPr>
+            <w:r>
+              <w:rPr>
+                <w:rFonts w:ascii="Times New Roman" w:hAnsi="Times New Roman" w:cs="Times New Roman"/>
+              </w:rPr>
+              <w:t xml:space="preserve">  </w:t>
+            </w:r>
+            <w:r>
+              <w:rPr>
+                <w:rFonts w:ascii="Times New Roman" w:hAnsi="Times New Roman" w:cs="Times New Roman"/>
+                <w:b/>
+                <w:bCs/>
+              </w:rPr>
+              <w:t>Memory Reallocation for Vertices</w:t>
+            </w:r>
+            <w:r>
+              <w:rPr>
+                <w:rFonts w:ascii="Times New Roman" w:hAnsi="Times New Roman" w:cs="Times New Roman"/>
+              </w:rPr>
+              <w:t>:</w:t>
+            </w:r>
+          </w:p>
+          <w:p>
+            <w:pPr>
+              <w:numPr>
+                <w:ilvl w:val="0"/>
+                <w:numId w:val="38"/>
+              </w:numPr>
+              <w:rPr>
+                <w:rFonts w:ascii="Times New Roman" w:hAnsi="Times New Roman" w:cs="Times New Roman"/>
+              </w:rPr>
+            </w:pPr>
+            <w:r>
+              <w:rPr>
+                <w:rFonts w:ascii="Times New Roman" w:hAnsi="Times New Roman" w:cs="Times New Roman"/>
+              </w:rPr>
+              <w:t xml:space="preserve">The graph's adjacency list (array of pointers) is resized to accommodate the new number of vertices using </w:t>
+            </w:r>
+            <w:proofErr w:type="spellStart"/>
+            <w:r>
+              <w:rPr>
+                <w:rFonts w:ascii="Times New Roman" w:hAnsi="Times New Roman" w:cs="Times New Roman"/>
+              </w:rPr>
+              <w:t>realloc</w:t>
+            </w:r>
+            <w:proofErr w:type="spellEnd"/>
+            <w:r>
+              <w:rPr>
+                <w:rFonts w:ascii="Times New Roman" w:hAnsi="Times New Roman" w:cs="Times New Roman"/>
+              </w:rPr>
+              <w:t>.</w:t>
+            </w:r>
+          </w:p>
+          <w:p>
+            <w:pPr>
+              <w:rPr>
+                <w:rFonts w:ascii="Times New Roman" w:hAnsi="Times New Roman" w:cs="Times New Roman"/>
+              </w:rPr>
+            </w:pPr>
+            <w:r>
+              <w:rPr>
+                <w:rFonts w:ascii="Times New Roman" w:hAnsi="Times New Roman" w:cs="Times New Roman"/>
+              </w:rPr>
+              <w:t xml:space="preserve"> </w:t>
+            </w:r>
+            <w:r>
+              <w:rPr>
+                <w:rFonts w:ascii="Times New Roman" w:hAnsi="Times New Roman" w:cs="Times New Roman"/>
+                <w:b/>
+                <w:bCs/>
+              </w:rPr>
+              <w:t>Reallocate Inner Arrays</w:t>
+            </w:r>
+            <w:r>
+              <w:rPr>
+                <w:rFonts w:ascii="Times New Roman" w:hAnsi="Times New Roman" w:cs="Times New Roman"/>
+              </w:rPr>
+              <w:t>: For each vertex, the inner arrays (which represent edges to other vertices) are also resized to match the new number of vertices.</w:t>
+            </w:r>
+          </w:p>
+          <w:p>
+            <w:pPr>
+              <w:rPr>
+                <w:rFonts w:ascii="Times New Roman" w:hAnsi="Times New Roman" w:cs="Times New Roman"/>
+              </w:rPr>
+            </w:pPr>
+            <w:r>
+              <w:rPr>
+                <w:rFonts w:ascii="Times New Roman" w:hAnsi="Times New Roman" w:cs="Times New Roman"/>
+              </w:rPr>
+              <w:lastRenderedPageBreak/>
+              <w:t xml:space="preserve">  </w:t>
+            </w:r>
+            <w:r>
+              <w:rPr>
+                <w:rFonts w:ascii="Times New Roman" w:hAnsi="Times New Roman" w:cs="Times New Roman"/>
+                <w:b/>
+                <w:bCs/>
+              </w:rPr>
+              <w:t>Initialize New Vertices</w:t>
+            </w:r>
+            <w:r>
+              <w:rPr>
+                <w:rFonts w:ascii="Times New Roman" w:hAnsi="Times New Roman" w:cs="Times New Roman"/>
+              </w:rPr>
+              <w:t>:</w:t>
+            </w:r>
+          </w:p>
+          <w:p>
+            <w:pPr>
+              <w:numPr>
+                <w:ilvl w:val="0"/>
+                <w:numId w:val="39"/>
+              </w:numPr>
+              <w:rPr>
+                <w:rFonts w:ascii="Times New Roman" w:hAnsi="Times New Roman" w:cs="Times New Roman"/>
+              </w:rPr>
+            </w:pPr>
+            <w:r>
+              <w:rPr>
+                <w:rFonts w:ascii="Times New Roman" w:hAnsi="Times New Roman" w:cs="Times New Roman"/>
+              </w:rPr>
+              <w:t>A nested loop is used to set the newly added vertices' connections to zero, indicating no edges exist between them and any vertices (both existing and new).</w:t>
+            </w:r>
+          </w:p>
+          <w:p>
+            <w:pPr>
+              <w:rPr>
+                <w:rFonts w:ascii="Times New Roman" w:hAnsi="Times New Roman" w:cs="Times New Roman"/>
+              </w:rPr>
+            </w:pPr>
+          </w:p>
+          <w:p>
+            <w:pPr>
+              <w:pStyle w:val="ListParagraph"/>
+              <w:numPr>
+                <w:ilvl w:val="0"/>
+                <w:numId w:val="37"/>
+              </w:numPr>
+              <w:rPr>
+                <w:rFonts w:ascii="Times New Roman" w:hAnsi="Times New Roman" w:cs="Times New Roman"/>
+              </w:rPr>
+            </w:pPr>
+            <w:proofErr w:type="spellStart"/>
+            <w:r>
+              <w:rPr>
+                <w:rFonts w:ascii="Times New Roman" w:hAnsi="Times New Roman" w:cs="Times New Roman"/>
+              </w:rPr>
+              <w:t>Add_edge</w:t>
+            </w:r>
+            <w:proofErr w:type="spellEnd"/>
+          </w:p>
+          <w:p>
+            <w:pPr>
+              <w:pStyle w:val="ListParagraph"/>
+              <w:numPr>
+                <w:ilvl w:val="0"/>
+                <w:numId w:val="40"/>
+              </w:numPr>
+              <w:rPr>
+                <w:rFonts w:ascii="Times New Roman" w:hAnsi="Times New Roman" w:cs="Times New Roman"/>
+              </w:rPr>
+            </w:pPr>
+            <w:r>
+              <w:rPr>
+                <w:rFonts w:ascii="Times New Roman" w:hAnsi="Times New Roman" w:cs="Times New Roman"/>
+                <w:b/>
+                <w:bCs/>
+              </w:rPr>
+              <w:t>Update Adjacency Matrix</w:t>
+            </w:r>
+            <w:r>
+              <w:rPr>
+                <w:rFonts w:ascii="Times New Roman" w:hAnsi="Times New Roman" w:cs="Times New Roman"/>
+              </w:rPr>
+              <w:t>: The adjacency matrix is updated:</w:t>
+            </w:r>
+          </w:p>
+          <w:p>
+            <w:pPr>
+              <w:pStyle w:val="ListParagraph"/>
+              <w:numPr>
+                <w:ilvl w:val="0"/>
+                <w:numId w:val="40"/>
+              </w:numPr>
+              <w:rPr>
+                <w:rFonts w:ascii="Times New Roman" w:hAnsi="Times New Roman" w:cs="Times New Roman"/>
+              </w:rPr>
+            </w:pPr>
+            <w:r>
+              <w:rPr>
+                <w:rFonts w:ascii="Times New Roman" w:hAnsi="Times New Roman" w:cs="Times New Roman"/>
+              </w:rPr>
+              <w:t>The entry corresponding to the connection from e1 to e2 is set to 1, indicating an edge exists from e1 to e2.</w:t>
+            </w:r>
+          </w:p>
+          <w:p>
+            <w:pPr>
+              <w:pStyle w:val="ListParagraph"/>
+              <w:numPr>
+                <w:ilvl w:val="0"/>
+                <w:numId w:val="40"/>
+              </w:numPr>
+              <w:rPr>
+                <w:rFonts w:ascii="Times New Roman" w:hAnsi="Times New Roman" w:cs="Times New Roman"/>
+              </w:rPr>
+            </w:pPr>
+            <w:r>
+              <w:rPr>
+                <w:rFonts w:ascii="Times New Roman" w:hAnsi="Times New Roman" w:cs="Times New Roman"/>
+              </w:rPr>
+              <w:t>The entry for the reverse connection from e2 to e1 is also set to 1, ensuring the graph remains undirected.</w:t>
+            </w:r>
+          </w:p>
+          <w:p>
+            <w:pPr>
+              <w:rPr>
+                <w:rFonts w:ascii="Times New Roman" w:hAnsi="Times New Roman" w:cs="Times New Roman"/>
+              </w:rPr>
+            </w:pPr>
+          </w:p>
+          <w:p>
+            <w:pPr>
+              <w:pStyle w:val="ListParagraph"/>
+              <w:numPr>
+                <w:ilvl w:val="0"/>
+                <w:numId w:val="37"/>
+              </w:numPr>
+              <w:rPr>
+                <w:rFonts w:ascii="Times New Roman" w:hAnsi="Times New Roman" w:cs="Times New Roman"/>
+              </w:rPr>
+            </w:pPr>
+            <w:r>
+              <w:rPr>
+                <w:rFonts w:ascii="Times New Roman" w:hAnsi="Times New Roman" w:cs="Times New Roman"/>
+              </w:rPr>
+              <w:t>BFS</w:t>
+            </w:r>
+          </w:p>
+          <w:p>
+            <w:pPr>
+              <w:ind w:left="360"/>
+              <w:rPr>
+                <w:rFonts w:ascii="Times New Roman" w:hAnsi="Times New Roman" w:cs="Times New Roman"/>
+              </w:rPr>
+            </w:pPr>
+            <w:r>
+              <w:rPr>
+                <w:rFonts w:ascii="Times New Roman" w:hAnsi="Times New Roman" w:cs="Times New Roman"/>
+                <w:b/>
+                <w:bCs/>
+              </w:rPr>
+              <w:t xml:space="preserve">Initialization: </w:t>
+            </w:r>
+            <w:r>
+              <w:rPr>
+                <w:rFonts w:ascii="Times New Roman" w:hAnsi="Times New Roman" w:cs="Times New Roman"/>
+              </w:rPr>
+              <w:t xml:space="preserve">Enqueue the given source vertex into a queue and mark it as visited. </w:t>
+            </w:r>
+          </w:p>
+          <w:p>
+            <w:pPr>
+              <w:numPr>
+                <w:ilvl w:val="0"/>
+                <w:numId w:val="42"/>
+              </w:numPr>
+              <w:rPr>
+                <w:rFonts w:ascii="Times New Roman" w:hAnsi="Times New Roman" w:cs="Times New Roman"/>
+              </w:rPr>
+            </w:pPr>
+            <w:r>
+              <w:rPr>
+                <w:rFonts w:ascii="Times New Roman" w:hAnsi="Times New Roman" w:cs="Times New Roman"/>
+                <w:b/>
+                <w:bCs/>
+              </w:rPr>
+              <w:t xml:space="preserve">Exploration: </w:t>
+            </w:r>
+            <w:r>
+              <w:rPr>
+                <w:rFonts w:ascii="Times New Roman" w:hAnsi="Times New Roman" w:cs="Times New Roman"/>
+              </w:rPr>
+              <w:t xml:space="preserve">While the queue is not empty: </w:t>
+            </w:r>
+          </w:p>
+          <w:p>
+            <w:pPr>
+              <w:numPr>
+                <w:ilvl w:val="1"/>
+                <w:numId w:val="43"/>
+              </w:numPr>
+              <w:rPr>
+                <w:rFonts w:ascii="Times New Roman" w:hAnsi="Times New Roman" w:cs="Times New Roman"/>
+              </w:rPr>
+            </w:pPr>
+            <w:r>
+              <w:rPr>
+                <w:rFonts w:ascii="Times New Roman" w:hAnsi="Times New Roman" w:cs="Times New Roman"/>
+              </w:rPr>
+              <w:t xml:space="preserve">Dequeue a node from the queue and visit it (e.g., print its value). </w:t>
+            </w:r>
+          </w:p>
+          <w:p>
+            <w:pPr>
+              <w:numPr>
+                <w:ilvl w:val="1"/>
+                <w:numId w:val="44"/>
+              </w:numPr>
+              <w:rPr>
+                <w:rFonts w:ascii="Times New Roman" w:hAnsi="Times New Roman" w:cs="Times New Roman"/>
+              </w:rPr>
+            </w:pPr>
+            <w:r>
+              <w:rPr>
+                <w:rFonts w:ascii="Times New Roman" w:hAnsi="Times New Roman" w:cs="Times New Roman"/>
+              </w:rPr>
+              <w:t xml:space="preserve">For each unvisited </w:t>
+            </w:r>
+            <w:proofErr w:type="spellStart"/>
+            <w:r>
+              <w:rPr>
+                <w:rFonts w:ascii="Times New Roman" w:hAnsi="Times New Roman" w:cs="Times New Roman"/>
+              </w:rPr>
+              <w:t>neighbor</w:t>
+            </w:r>
+            <w:proofErr w:type="spellEnd"/>
+            <w:r>
+              <w:rPr>
+                <w:rFonts w:ascii="Times New Roman" w:hAnsi="Times New Roman" w:cs="Times New Roman"/>
+              </w:rPr>
+              <w:t xml:space="preserve"> of the dequeued node: </w:t>
+            </w:r>
+          </w:p>
+          <w:p>
+            <w:pPr>
+              <w:numPr>
+                <w:ilvl w:val="2"/>
+                <w:numId w:val="45"/>
+              </w:numPr>
+              <w:rPr>
+                <w:rFonts w:ascii="Times New Roman" w:hAnsi="Times New Roman" w:cs="Times New Roman"/>
+              </w:rPr>
+            </w:pPr>
+            <w:r>
+              <w:rPr>
+                <w:rFonts w:ascii="Times New Roman" w:hAnsi="Times New Roman" w:cs="Times New Roman"/>
+              </w:rPr>
+              <w:t xml:space="preserve">Enqueue the </w:t>
+            </w:r>
+            <w:proofErr w:type="spellStart"/>
+            <w:r>
+              <w:rPr>
+                <w:rFonts w:ascii="Times New Roman" w:hAnsi="Times New Roman" w:cs="Times New Roman"/>
+              </w:rPr>
+              <w:t>neighbor</w:t>
+            </w:r>
+            <w:proofErr w:type="spellEnd"/>
+            <w:r>
+              <w:rPr>
+                <w:rFonts w:ascii="Times New Roman" w:hAnsi="Times New Roman" w:cs="Times New Roman"/>
+              </w:rPr>
+              <w:t xml:space="preserve"> into the queue. </w:t>
+            </w:r>
+          </w:p>
+          <w:p>
+            <w:pPr>
+              <w:numPr>
+                <w:ilvl w:val="2"/>
+                <w:numId w:val="46"/>
+              </w:numPr>
+              <w:rPr>
+                <w:rFonts w:ascii="Times New Roman" w:hAnsi="Times New Roman" w:cs="Times New Roman"/>
+              </w:rPr>
+            </w:pPr>
+            <w:r>
+              <w:rPr>
+                <w:rFonts w:ascii="Times New Roman" w:hAnsi="Times New Roman" w:cs="Times New Roman"/>
+              </w:rPr>
+              <w:t xml:space="preserve">Mark the </w:t>
+            </w:r>
+            <w:proofErr w:type="spellStart"/>
+            <w:r>
+              <w:rPr>
+                <w:rFonts w:ascii="Times New Roman" w:hAnsi="Times New Roman" w:cs="Times New Roman"/>
+              </w:rPr>
+              <w:t>neighbor</w:t>
+            </w:r>
+            <w:proofErr w:type="spellEnd"/>
+            <w:r>
+              <w:rPr>
+                <w:rFonts w:ascii="Times New Roman" w:hAnsi="Times New Roman" w:cs="Times New Roman"/>
+              </w:rPr>
+              <w:t xml:space="preserve"> as visited. </w:t>
+            </w:r>
+          </w:p>
+          <w:p>
+            <w:pPr>
+              <w:numPr>
+                <w:ilvl w:val="0"/>
+                <w:numId w:val="47"/>
+              </w:numPr>
+              <w:rPr>
+                <w:rFonts w:ascii="Times New Roman" w:hAnsi="Times New Roman" w:cs="Times New Roman"/>
+              </w:rPr>
+            </w:pPr>
+            <w:r>
+              <w:rPr>
+                <w:rFonts w:ascii="Times New Roman" w:hAnsi="Times New Roman" w:cs="Times New Roman"/>
+                <w:b/>
+                <w:bCs/>
+              </w:rPr>
+              <w:t xml:space="preserve">Termination: </w:t>
+            </w:r>
+            <w:r>
+              <w:rPr>
+                <w:rFonts w:ascii="Times New Roman" w:hAnsi="Times New Roman" w:cs="Times New Roman"/>
+              </w:rPr>
+              <w:t xml:space="preserve">Repeat step 2 until the queue is empty. </w:t>
+            </w:r>
+          </w:p>
+          <w:p>
+            <w:pPr>
+              <w:ind w:left="360"/>
+              <w:rPr>
+                <w:rFonts w:ascii="Times New Roman" w:hAnsi="Times New Roman" w:cs="Times New Roman"/>
+              </w:rPr>
+            </w:pPr>
+          </w:p>
+          <w:p>
+            <w:pPr>
+              <w:pStyle w:val="ListParagraph"/>
+              <w:numPr>
+                <w:ilvl w:val="0"/>
+                <w:numId w:val="37"/>
+              </w:numPr>
+              <w:rPr>
+                <w:rFonts w:ascii="Times New Roman" w:hAnsi="Times New Roman" w:cs="Times New Roman"/>
+              </w:rPr>
+            </w:pPr>
+            <w:r>
+              <w:rPr>
+                <w:rFonts w:ascii="Times New Roman" w:hAnsi="Times New Roman" w:cs="Times New Roman"/>
+              </w:rPr>
+              <w:t>DFS</w:t>
+            </w:r>
+          </w:p>
+          <w:p>
+            <w:pPr>
+              <w:numPr>
+                <w:ilvl w:val="0"/>
+                <w:numId w:val="48"/>
+              </w:numPr>
+              <w:rPr>
+                <w:rFonts w:ascii="Times New Roman" w:hAnsi="Times New Roman" w:cs="Times New Roman"/>
+              </w:rPr>
+            </w:pPr>
+            <w:r>
+              <w:rPr>
+                <w:rFonts w:ascii="Times New Roman" w:hAnsi="Times New Roman" w:cs="Times New Roman"/>
+              </w:rPr>
+              <w:t>Start by putting any one of the graph's vertices on top of a stack.</w:t>
+            </w:r>
+          </w:p>
+          <w:p>
+            <w:pPr>
+              <w:numPr>
+                <w:ilvl w:val="0"/>
+                <w:numId w:val="48"/>
+              </w:numPr>
+              <w:rPr>
+                <w:rFonts w:ascii="Times New Roman" w:hAnsi="Times New Roman" w:cs="Times New Roman"/>
+              </w:rPr>
+            </w:pPr>
+            <w:r>
+              <w:rPr>
+                <w:rFonts w:ascii="Times New Roman" w:hAnsi="Times New Roman" w:cs="Times New Roman"/>
+              </w:rPr>
+              <w:t>Take the top item of the stack and add it to the visited list.</w:t>
+            </w:r>
+          </w:p>
+          <w:p>
+            <w:pPr>
+              <w:numPr>
+                <w:ilvl w:val="0"/>
+                <w:numId w:val="48"/>
+              </w:numPr>
+              <w:rPr>
+                <w:rFonts w:ascii="Times New Roman" w:hAnsi="Times New Roman" w:cs="Times New Roman"/>
+              </w:rPr>
+            </w:pPr>
+            <w:r>
+              <w:rPr>
+                <w:rFonts w:ascii="Times New Roman" w:hAnsi="Times New Roman" w:cs="Times New Roman"/>
+              </w:rPr>
+              <w:t>Create a list of that vertex's adjacent nodes. Add the ones which aren't in the visited list to the top of the stack.</w:t>
+            </w:r>
+          </w:p>
+          <w:p>
+            <w:pPr>
+              <w:numPr>
+                <w:ilvl w:val="0"/>
+                <w:numId w:val="48"/>
+              </w:numPr>
+              <w:rPr>
+                <w:rFonts w:ascii="Times New Roman" w:hAnsi="Times New Roman" w:cs="Times New Roman"/>
+              </w:rPr>
+            </w:pPr>
+            <w:r>
+              <w:rPr>
+                <w:rFonts w:ascii="Times New Roman" w:hAnsi="Times New Roman" w:cs="Times New Roman"/>
+              </w:rPr>
+              <w:t>Keep repeating steps 2 and 3 until the stack is empty.</w:t>
+            </w:r>
+          </w:p>
+          <w:p>
+            <w:pPr>
+              <w:ind w:left="360"/>
+              <w:rPr>
+                <w:rFonts w:ascii="Times New Roman" w:hAnsi="Times New Roman" w:cs="Times New Roman"/>
+              </w:rPr>
+            </w:pPr>
+          </w:p>
           <w:p>
             <w:pPr>
               <w:rPr>
@@ -856,7 +3744,7 @@
                           </pic:cNvPicPr>
                         </pic:nvPicPr>
                         <pic:blipFill>
-                          <a:blip r:embed="rId5">
+                          <a:blip r:embed="rId6">
                             <a:extLst>
                               <a:ext uri="{28A0092B-C50C-407E-A947-70E740481C1C}">
                                 <a14:useLocalDpi xmlns:a14="http://schemas.microsoft.com/office/drawing/2010/main" val="0"/>
@@ -917,7 +3805,7 @@
                           </pic:cNvPicPr>
                         </pic:nvPicPr>
                         <pic:blipFill>
-                          <a:blip r:embed="rId6">
+                          <a:blip r:embed="rId7">
                             <a:extLst>
                               <a:ext uri="{28A0092B-C50C-407E-A947-70E740481C1C}">
                                 <a14:useLocalDpi xmlns:a14="http://schemas.microsoft.com/office/drawing/2010/main" val="0"/>
@@ -978,7 +3866,7 @@
                           </pic:cNvPicPr>
                         </pic:nvPicPr>
                         <pic:blipFill>
-                          <a:blip r:embed="rId7">
+                          <a:blip r:embed="rId8">
                             <a:extLst>
                               <a:ext uri="{28A0092B-C50C-407E-A947-70E740481C1C}">
                                 <a14:useLocalDpi xmlns:a14="http://schemas.microsoft.com/office/drawing/2010/main" val="0"/>
@@ -1039,7 +3927,7 @@
                           </pic:cNvPicPr>
                         </pic:nvPicPr>
                         <pic:blipFill>
-                          <a:blip r:embed="rId8">
+                          <a:blip r:embed="rId9">
                             <a:extLst>
                               <a:ext uri="{28A0092B-C50C-407E-A947-70E740481C1C}">
                                 <a14:useLocalDpi xmlns:a14="http://schemas.microsoft.com/office/drawing/2010/main" val="0"/>
@@ -3798,21 +6686,7 @@
               <w:rPr>
                 <w:rFonts w:ascii="Times New Roman" w:hAnsi="Times New Roman" w:cs="Times New Roman"/>
               </w:rPr>
-              <w:t xml:space="preserve">; </w:t>
-            </w:r>
-            <w:proofErr w:type="spellStart"/>
-            <w:r>
-              <w:rPr>
-                <w:rFonts w:ascii="Times New Roman" w:hAnsi="Times New Roman" w:cs="Times New Roman"/>
-              </w:rPr>
-              <w:t>j++</w:t>
-            </w:r>
-            <w:proofErr w:type="spellEnd"/>
-            <w:r>
-              <w:rPr>
-                <w:rFonts w:ascii="Times New Roman" w:hAnsi="Times New Roman" w:cs="Times New Roman"/>
-              </w:rPr>
-              <w:t>)</w:t>
+              <w:t>; j++)</w:t>
             </w:r>
           </w:p>
           <w:p>
@@ -4054,14 +6928,526 @@
               <w:rPr>
                 <w:rFonts w:ascii="Times New Roman" w:hAnsi="Times New Roman" w:cs="Times New Roman"/>
               </w:rPr>
-              <w:t>"Enqueuing %d \</w:t>
-            </w:r>
-            <w:proofErr w:type="spellStart"/>
-            <w:r>
-              <w:rPr>
-                <w:rFonts w:ascii="Times New Roman" w:hAnsi="Times New Roman" w:cs="Times New Roman"/>
-              </w:rPr>
-              <w:t>n",j</w:t>
+              <w:t>"Enqueuing %d \n",j);</w:t>
+            </w:r>
+          </w:p>
+          <w:p>
+            <w:pPr>
+              <w:rPr>
+                <w:rFonts w:ascii="Times New Roman" w:hAnsi="Times New Roman" w:cs="Times New Roman"/>
+              </w:rPr>
+            </w:pPr>
+            <w:r>
+              <w:rPr>
+                <w:rFonts w:ascii="Times New Roman" w:hAnsi="Times New Roman" w:cs="Times New Roman"/>
+              </w:rPr>
+              <w:t>            }</w:t>
+            </w:r>
+          </w:p>
+          <w:p>
+            <w:pPr>
+              <w:rPr>
+                <w:rFonts w:ascii="Times New Roman" w:hAnsi="Times New Roman" w:cs="Times New Roman"/>
+              </w:rPr>
+            </w:pPr>
+            <w:r>
+              <w:rPr>
+                <w:rFonts w:ascii="Times New Roman" w:hAnsi="Times New Roman" w:cs="Times New Roman"/>
+              </w:rPr>
+              <w:t xml:space="preserve">            </w:t>
+            </w:r>
+          </w:p>
+          <w:p>
+            <w:pPr>
+              <w:rPr>
+                <w:rFonts w:ascii="Times New Roman" w:hAnsi="Times New Roman" w:cs="Times New Roman"/>
+              </w:rPr>
+            </w:pPr>
+            <w:r>
+              <w:rPr>
+                <w:rFonts w:ascii="Times New Roman" w:hAnsi="Times New Roman" w:cs="Times New Roman"/>
+              </w:rPr>
+              <w:t>        }</w:t>
+            </w:r>
+          </w:p>
+          <w:p>
+            <w:pPr>
+              <w:rPr>
+                <w:rFonts w:ascii="Times New Roman" w:hAnsi="Times New Roman" w:cs="Times New Roman"/>
+              </w:rPr>
+            </w:pPr>
+            <w:r>
+              <w:rPr>
+                <w:rFonts w:ascii="Times New Roman" w:hAnsi="Times New Roman" w:cs="Times New Roman"/>
+              </w:rPr>
+              <w:t>        level++;</w:t>
+            </w:r>
+          </w:p>
+          <w:p>
+            <w:pPr>
+              <w:rPr>
+                <w:rFonts w:ascii="Times New Roman" w:hAnsi="Times New Roman" w:cs="Times New Roman"/>
+              </w:rPr>
+            </w:pPr>
+            <w:r>
+              <w:rPr>
+                <w:rFonts w:ascii="Times New Roman" w:hAnsi="Times New Roman" w:cs="Times New Roman"/>
+              </w:rPr>
+              <w:t xml:space="preserve">        </w:t>
+            </w:r>
+            <w:proofErr w:type="spellStart"/>
+            <w:r>
+              <w:rPr>
+                <w:rFonts w:ascii="Times New Roman" w:hAnsi="Times New Roman" w:cs="Times New Roman"/>
+              </w:rPr>
+              <w:t>i</w:t>
+            </w:r>
+            <w:proofErr w:type="spellEnd"/>
+            <w:r>
+              <w:rPr>
+                <w:rFonts w:ascii="Times New Roman" w:hAnsi="Times New Roman" w:cs="Times New Roman"/>
+              </w:rPr>
+              <w:t>++;</w:t>
+            </w:r>
+          </w:p>
+          <w:p>
+            <w:pPr>
+              <w:rPr>
+                <w:rFonts w:ascii="Times New Roman" w:hAnsi="Times New Roman" w:cs="Times New Roman"/>
+              </w:rPr>
+            </w:pPr>
+            <w:r>
+              <w:rPr>
+                <w:rFonts w:ascii="Times New Roman" w:hAnsi="Times New Roman" w:cs="Times New Roman"/>
+              </w:rPr>
+              <w:t xml:space="preserve">        </w:t>
+            </w:r>
+          </w:p>
+          <w:p>
+            <w:pPr>
+              <w:rPr>
+                <w:rFonts w:ascii="Times New Roman" w:hAnsi="Times New Roman" w:cs="Times New Roman"/>
+              </w:rPr>
+            </w:pPr>
+            <w:r>
+              <w:rPr>
+                <w:rFonts w:ascii="Times New Roman" w:hAnsi="Times New Roman" w:cs="Times New Roman"/>
+              </w:rPr>
+              <w:t>    }</w:t>
+            </w:r>
+          </w:p>
+          <w:p>
+            <w:pPr>
+              <w:rPr>
+                <w:rFonts w:ascii="Times New Roman" w:hAnsi="Times New Roman" w:cs="Times New Roman"/>
+              </w:rPr>
+            </w:pPr>
+            <w:r>
+              <w:rPr>
+                <w:rFonts w:ascii="Times New Roman" w:hAnsi="Times New Roman" w:cs="Times New Roman"/>
+              </w:rPr>
+              <w:t>    free(q-&gt;items);</w:t>
+            </w:r>
+          </w:p>
+          <w:p>
+            <w:pPr>
+              <w:rPr>
+                <w:rFonts w:ascii="Times New Roman" w:hAnsi="Times New Roman" w:cs="Times New Roman"/>
+              </w:rPr>
+            </w:pPr>
+            <w:r>
+              <w:rPr>
+                <w:rFonts w:ascii="Times New Roman" w:hAnsi="Times New Roman" w:cs="Times New Roman"/>
+              </w:rPr>
+              <w:t>    free(q);</w:t>
+            </w:r>
+          </w:p>
+          <w:p>
+            <w:pPr>
+              <w:rPr>
+                <w:rFonts w:ascii="Times New Roman" w:hAnsi="Times New Roman" w:cs="Times New Roman"/>
+              </w:rPr>
+            </w:pPr>
+            <w:r>
+              <w:rPr>
+                <w:rFonts w:ascii="Times New Roman" w:hAnsi="Times New Roman" w:cs="Times New Roman"/>
+              </w:rPr>
+              <w:t>}</w:t>
+            </w:r>
+          </w:p>
+          <w:p>
+            <w:pPr>
+              <w:rPr>
+                <w:rFonts w:ascii="Times New Roman" w:hAnsi="Times New Roman" w:cs="Times New Roman"/>
+              </w:rPr>
+            </w:pPr>
+          </w:p>
+          <w:p>
+            <w:pPr>
+              <w:rPr>
+                <w:rFonts w:ascii="Times New Roman" w:hAnsi="Times New Roman" w:cs="Times New Roman"/>
+              </w:rPr>
+            </w:pPr>
+            <w:r>
+              <w:rPr>
+                <w:rFonts w:ascii="Times New Roman" w:hAnsi="Times New Roman" w:cs="Times New Roman"/>
+              </w:rPr>
+              <w:t xml:space="preserve">void </w:t>
+            </w:r>
+            <w:proofErr w:type="spellStart"/>
+            <w:proofErr w:type="gramStart"/>
+            <w:r>
+              <w:rPr>
+                <w:rFonts w:ascii="Times New Roman" w:hAnsi="Times New Roman" w:cs="Times New Roman"/>
+              </w:rPr>
+              <w:t>bfs</w:t>
+            </w:r>
+            <w:proofErr w:type="spellEnd"/>
+            <w:r>
+              <w:rPr>
+                <w:rFonts w:ascii="Times New Roman" w:hAnsi="Times New Roman" w:cs="Times New Roman"/>
+              </w:rPr>
+              <w:t>(</w:t>
+            </w:r>
+            <w:proofErr w:type="gramEnd"/>
+            <w:r>
+              <w:rPr>
+                <w:rFonts w:ascii="Times New Roman" w:hAnsi="Times New Roman" w:cs="Times New Roman"/>
+              </w:rPr>
+              <w:t xml:space="preserve">graph * </w:t>
+            </w:r>
+            <w:proofErr w:type="spellStart"/>
+            <w:r>
+              <w:rPr>
+                <w:rFonts w:ascii="Times New Roman" w:hAnsi="Times New Roman" w:cs="Times New Roman"/>
+              </w:rPr>
+              <w:t>g,int</w:t>
+            </w:r>
+            <w:proofErr w:type="spellEnd"/>
+            <w:r>
+              <w:rPr>
+                <w:rFonts w:ascii="Times New Roman" w:hAnsi="Times New Roman" w:cs="Times New Roman"/>
+              </w:rPr>
+              <w:t xml:space="preserve"> start)</w:t>
+            </w:r>
+          </w:p>
+          <w:p>
+            <w:pPr>
+              <w:rPr>
+                <w:rFonts w:ascii="Times New Roman" w:hAnsi="Times New Roman" w:cs="Times New Roman"/>
+              </w:rPr>
+            </w:pPr>
+            <w:r>
+              <w:rPr>
+                <w:rFonts w:ascii="Times New Roman" w:hAnsi="Times New Roman" w:cs="Times New Roman"/>
+              </w:rPr>
+              <w:t>{</w:t>
+            </w:r>
+          </w:p>
+          <w:p>
+            <w:pPr>
+              <w:rPr>
+                <w:rFonts w:ascii="Times New Roman" w:hAnsi="Times New Roman" w:cs="Times New Roman"/>
+              </w:rPr>
+            </w:pPr>
+            <w:r>
+              <w:rPr>
+                <w:rFonts w:ascii="Times New Roman" w:hAnsi="Times New Roman" w:cs="Times New Roman"/>
+              </w:rPr>
+              <w:t xml:space="preserve">    int * visited = </w:t>
+            </w:r>
+            <w:proofErr w:type="spellStart"/>
+            <w:r>
+              <w:rPr>
+                <w:rFonts w:ascii="Times New Roman" w:hAnsi="Times New Roman" w:cs="Times New Roman"/>
+              </w:rPr>
+              <w:t>init_visited</w:t>
+            </w:r>
+            <w:proofErr w:type="spellEnd"/>
+            <w:r>
+              <w:rPr>
+                <w:rFonts w:ascii="Times New Roman" w:hAnsi="Times New Roman" w:cs="Times New Roman"/>
+              </w:rPr>
+              <w:t>(g);</w:t>
+            </w:r>
+          </w:p>
+          <w:p>
+            <w:pPr>
+              <w:rPr>
+                <w:rFonts w:ascii="Times New Roman" w:hAnsi="Times New Roman" w:cs="Times New Roman"/>
+              </w:rPr>
+            </w:pPr>
+            <w:r>
+              <w:rPr>
+                <w:rFonts w:ascii="Times New Roman" w:hAnsi="Times New Roman" w:cs="Times New Roman"/>
+              </w:rPr>
+              <w:t xml:space="preserve">    queue * q = (queue </w:t>
+            </w:r>
+            <w:proofErr w:type="gramStart"/>
+            <w:r>
+              <w:rPr>
+                <w:rFonts w:ascii="Times New Roman" w:hAnsi="Times New Roman" w:cs="Times New Roman"/>
+              </w:rPr>
+              <w:t>* )malloc</w:t>
+            </w:r>
+            <w:proofErr w:type="gramEnd"/>
+            <w:r>
+              <w:rPr>
+                <w:rFonts w:ascii="Times New Roman" w:hAnsi="Times New Roman" w:cs="Times New Roman"/>
+              </w:rPr>
+              <w:t>(</w:t>
+            </w:r>
+            <w:proofErr w:type="spellStart"/>
+            <w:r>
+              <w:rPr>
+                <w:rFonts w:ascii="Times New Roman" w:hAnsi="Times New Roman" w:cs="Times New Roman"/>
+              </w:rPr>
+              <w:t>sizeof</w:t>
+            </w:r>
+            <w:proofErr w:type="spellEnd"/>
+            <w:r>
+              <w:rPr>
+                <w:rFonts w:ascii="Times New Roman" w:hAnsi="Times New Roman" w:cs="Times New Roman"/>
+              </w:rPr>
+              <w:t>(queue));</w:t>
+            </w:r>
+          </w:p>
+          <w:p>
+            <w:pPr>
+              <w:rPr>
+                <w:rFonts w:ascii="Times New Roman" w:hAnsi="Times New Roman" w:cs="Times New Roman"/>
+              </w:rPr>
+            </w:pPr>
+            <w:r>
+              <w:rPr>
+                <w:rFonts w:ascii="Times New Roman" w:hAnsi="Times New Roman" w:cs="Times New Roman"/>
+              </w:rPr>
+              <w:t xml:space="preserve">    int </w:t>
+            </w:r>
+            <w:proofErr w:type="spellStart"/>
+            <w:r>
+              <w:rPr>
+                <w:rFonts w:ascii="Times New Roman" w:hAnsi="Times New Roman" w:cs="Times New Roman"/>
+              </w:rPr>
+              <w:t>size_o_q</w:t>
+            </w:r>
+            <w:proofErr w:type="spellEnd"/>
+            <w:r>
+              <w:rPr>
+                <w:rFonts w:ascii="Times New Roman" w:hAnsi="Times New Roman" w:cs="Times New Roman"/>
+              </w:rPr>
+              <w:t>=10;</w:t>
+            </w:r>
+          </w:p>
+          <w:p>
+            <w:pPr>
+              <w:rPr>
+                <w:rFonts w:ascii="Times New Roman" w:hAnsi="Times New Roman" w:cs="Times New Roman"/>
+              </w:rPr>
+            </w:pPr>
+            <w:r>
+              <w:rPr>
+                <w:rFonts w:ascii="Times New Roman" w:hAnsi="Times New Roman" w:cs="Times New Roman"/>
+              </w:rPr>
+              <w:t>    q-&gt;size=</w:t>
+            </w:r>
+            <w:proofErr w:type="spellStart"/>
+            <w:r>
+              <w:rPr>
+                <w:rFonts w:ascii="Times New Roman" w:hAnsi="Times New Roman" w:cs="Times New Roman"/>
+              </w:rPr>
+              <w:t>size_o_q</w:t>
+            </w:r>
+            <w:proofErr w:type="spellEnd"/>
+            <w:r>
+              <w:rPr>
+                <w:rFonts w:ascii="Times New Roman" w:hAnsi="Times New Roman" w:cs="Times New Roman"/>
+              </w:rPr>
+              <w:t>;</w:t>
+            </w:r>
+          </w:p>
+          <w:p>
+            <w:pPr>
+              <w:rPr>
+                <w:rFonts w:ascii="Times New Roman" w:hAnsi="Times New Roman" w:cs="Times New Roman"/>
+              </w:rPr>
+            </w:pPr>
+            <w:r>
+              <w:rPr>
+                <w:rFonts w:ascii="Times New Roman" w:hAnsi="Times New Roman" w:cs="Times New Roman"/>
+              </w:rPr>
+              <w:t>    q-&gt;items</w:t>
+            </w:r>
+            <w:proofErr w:type="gramStart"/>
+            <w:r>
+              <w:rPr>
+                <w:rFonts w:ascii="Times New Roman" w:hAnsi="Times New Roman" w:cs="Times New Roman"/>
+              </w:rPr>
+              <w:t>=(</w:t>
+            </w:r>
+            <w:proofErr w:type="gramEnd"/>
+            <w:r>
+              <w:rPr>
+                <w:rFonts w:ascii="Times New Roman" w:hAnsi="Times New Roman" w:cs="Times New Roman"/>
+              </w:rPr>
+              <w:t>int *)malloc(</w:t>
+            </w:r>
+            <w:proofErr w:type="spellStart"/>
+            <w:r>
+              <w:rPr>
+                <w:rFonts w:ascii="Times New Roman" w:hAnsi="Times New Roman" w:cs="Times New Roman"/>
+              </w:rPr>
+              <w:t>size_o_q</w:t>
+            </w:r>
+            <w:proofErr w:type="spellEnd"/>
+            <w:r>
+              <w:rPr>
+                <w:rFonts w:ascii="Times New Roman" w:hAnsi="Times New Roman" w:cs="Times New Roman"/>
+              </w:rPr>
+              <w:t>*</w:t>
+            </w:r>
+            <w:proofErr w:type="spellStart"/>
+            <w:r>
+              <w:rPr>
+                <w:rFonts w:ascii="Times New Roman" w:hAnsi="Times New Roman" w:cs="Times New Roman"/>
+              </w:rPr>
+              <w:t>sizeof</w:t>
+            </w:r>
+            <w:proofErr w:type="spellEnd"/>
+            <w:r>
+              <w:rPr>
+                <w:rFonts w:ascii="Times New Roman" w:hAnsi="Times New Roman" w:cs="Times New Roman"/>
+              </w:rPr>
+              <w:t>(int));</w:t>
+            </w:r>
+          </w:p>
+          <w:p>
+            <w:pPr>
+              <w:rPr>
+                <w:rFonts w:ascii="Times New Roman" w:hAnsi="Times New Roman" w:cs="Times New Roman"/>
+              </w:rPr>
+            </w:pPr>
+            <w:r>
+              <w:rPr>
+                <w:rFonts w:ascii="Times New Roman" w:hAnsi="Times New Roman" w:cs="Times New Roman"/>
+              </w:rPr>
+              <w:t>    q-&gt;front = -1;</w:t>
+            </w:r>
+          </w:p>
+          <w:p>
+            <w:pPr>
+              <w:rPr>
+                <w:rFonts w:ascii="Times New Roman" w:hAnsi="Times New Roman" w:cs="Times New Roman"/>
+              </w:rPr>
+            </w:pPr>
+            <w:r>
+              <w:rPr>
+                <w:rFonts w:ascii="Times New Roman" w:hAnsi="Times New Roman" w:cs="Times New Roman"/>
+              </w:rPr>
+              <w:t>    q-&gt;rear = 0;</w:t>
+            </w:r>
+          </w:p>
+          <w:p>
+            <w:pPr>
+              <w:rPr>
+                <w:rFonts w:ascii="Times New Roman" w:hAnsi="Times New Roman" w:cs="Times New Roman"/>
+              </w:rPr>
+            </w:pPr>
+          </w:p>
+          <w:p>
+            <w:pPr>
+              <w:rPr>
+                <w:rFonts w:ascii="Times New Roman" w:hAnsi="Times New Roman" w:cs="Times New Roman"/>
+              </w:rPr>
+            </w:pPr>
+            <w:r>
+              <w:rPr>
+                <w:rFonts w:ascii="Times New Roman" w:hAnsi="Times New Roman" w:cs="Times New Roman"/>
+              </w:rPr>
+              <w:t>    //</w:t>
+            </w:r>
+            <w:proofErr w:type="spellStart"/>
+            <w:r>
+              <w:rPr>
+                <w:rFonts w:ascii="Times New Roman" w:hAnsi="Times New Roman" w:cs="Times New Roman"/>
+              </w:rPr>
+              <w:t>i</w:t>
+            </w:r>
+            <w:proofErr w:type="spellEnd"/>
+            <w:r>
+              <w:rPr>
+                <w:rFonts w:ascii="Times New Roman" w:hAnsi="Times New Roman" w:cs="Times New Roman"/>
+              </w:rPr>
+              <w:t xml:space="preserve"> IS SAME AS STARTING VERTEX </w:t>
+            </w:r>
+          </w:p>
+          <w:p>
+            <w:pPr>
+              <w:rPr>
+                <w:rFonts w:ascii="Times New Roman" w:hAnsi="Times New Roman" w:cs="Times New Roman"/>
+              </w:rPr>
+            </w:pPr>
+            <w:r>
+              <w:rPr>
+                <w:rFonts w:ascii="Times New Roman" w:hAnsi="Times New Roman" w:cs="Times New Roman"/>
+              </w:rPr>
+              <w:t xml:space="preserve">    int </w:t>
+            </w:r>
+            <w:proofErr w:type="spellStart"/>
+            <w:r>
+              <w:rPr>
+                <w:rFonts w:ascii="Times New Roman" w:hAnsi="Times New Roman" w:cs="Times New Roman"/>
+              </w:rPr>
+              <w:t>i</w:t>
+            </w:r>
+            <w:proofErr w:type="spellEnd"/>
+            <w:r>
+              <w:rPr>
+                <w:rFonts w:ascii="Times New Roman" w:hAnsi="Times New Roman" w:cs="Times New Roman"/>
+              </w:rPr>
+              <w:t>=start;</w:t>
+            </w:r>
+          </w:p>
+          <w:p>
+            <w:pPr>
+              <w:rPr>
+                <w:rFonts w:ascii="Times New Roman" w:hAnsi="Times New Roman" w:cs="Times New Roman"/>
+              </w:rPr>
+            </w:pPr>
+            <w:r>
+              <w:rPr>
+                <w:rFonts w:ascii="Times New Roman" w:hAnsi="Times New Roman" w:cs="Times New Roman"/>
+              </w:rPr>
+              <w:t xml:space="preserve">    </w:t>
+            </w:r>
+            <w:proofErr w:type="spellStart"/>
+            <w:proofErr w:type="gramStart"/>
+            <w:r>
+              <w:rPr>
+                <w:rFonts w:ascii="Times New Roman" w:hAnsi="Times New Roman" w:cs="Times New Roman"/>
+              </w:rPr>
+              <w:t>printf</w:t>
+            </w:r>
+            <w:proofErr w:type="spellEnd"/>
+            <w:r>
+              <w:rPr>
+                <w:rFonts w:ascii="Times New Roman" w:hAnsi="Times New Roman" w:cs="Times New Roman"/>
+              </w:rPr>
+              <w:t>(</w:t>
+            </w:r>
+            <w:proofErr w:type="gramEnd"/>
+            <w:r>
+              <w:rPr>
+                <w:rFonts w:ascii="Times New Roman" w:hAnsi="Times New Roman" w:cs="Times New Roman"/>
+              </w:rPr>
+              <w:t>"%d ",</w:t>
+            </w:r>
+            <w:proofErr w:type="spellStart"/>
+            <w:r>
+              <w:rPr>
+                <w:rFonts w:ascii="Times New Roman" w:hAnsi="Times New Roman" w:cs="Times New Roman"/>
+              </w:rPr>
+              <w:t>i</w:t>
             </w:r>
             <w:proofErr w:type="spellEnd"/>
             <w:r>
@@ -4081,46 +7467,118 @@
               <w:rPr>
                 <w:rFonts w:ascii="Times New Roman" w:hAnsi="Times New Roman" w:cs="Times New Roman"/>
               </w:rPr>
-              <w:t>            }</w:t>
-            </w:r>
-          </w:p>
-          <w:p>
-            <w:pPr>
-              <w:rPr>
-                <w:rFonts w:ascii="Times New Roman" w:hAnsi="Times New Roman" w:cs="Times New Roman"/>
-              </w:rPr>
-            </w:pPr>
-            <w:r>
-              <w:rPr>
-                <w:rFonts w:ascii="Times New Roman" w:hAnsi="Times New Roman" w:cs="Times New Roman"/>
-              </w:rPr>
-              <w:t xml:space="preserve">            </w:t>
-            </w:r>
-          </w:p>
-          <w:p>
-            <w:pPr>
-              <w:rPr>
-                <w:rFonts w:ascii="Times New Roman" w:hAnsi="Times New Roman" w:cs="Times New Roman"/>
-              </w:rPr>
-            </w:pPr>
-            <w:r>
-              <w:rPr>
-                <w:rFonts w:ascii="Times New Roman" w:hAnsi="Times New Roman" w:cs="Times New Roman"/>
-              </w:rPr>
-              <w:t>        }</w:t>
-            </w:r>
-          </w:p>
-          <w:p>
-            <w:pPr>
-              <w:rPr>
-                <w:rFonts w:ascii="Times New Roman" w:hAnsi="Times New Roman" w:cs="Times New Roman"/>
-              </w:rPr>
-            </w:pPr>
-            <w:r>
-              <w:rPr>
-                <w:rFonts w:ascii="Times New Roman" w:hAnsi="Times New Roman" w:cs="Times New Roman"/>
-              </w:rPr>
-              <w:t>        level++;</w:t>
+              <w:t>    enqueue(</w:t>
+            </w:r>
+            <w:proofErr w:type="spellStart"/>
+            <w:proofErr w:type="gramStart"/>
+            <w:r>
+              <w:rPr>
+                <w:rFonts w:ascii="Times New Roman" w:hAnsi="Times New Roman" w:cs="Times New Roman"/>
+              </w:rPr>
+              <w:t>q,i</w:t>
+            </w:r>
+            <w:proofErr w:type="spellEnd"/>
+            <w:proofErr w:type="gramEnd"/>
+            <w:r>
+              <w:rPr>
+                <w:rFonts w:ascii="Times New Roman" w:hAnsi="Times New Roman" w:cs="Times New Roman"/>
+              </w:rPr>
+              <w:t>);</w:t>
+            </w:r>
+          </w:p>
+          <w:p>
+            <w:pPr>
+              <w:rPr>
+                <w:rFonts w:ascii="Times New Roman" w:hAnsi="Times New Roman" w:cs="Times New Roman"/>
+              </w:rPr>
+            </w:pPr>
+            <w:r>
+              <w:rPr>
+                <w:rFonts w:ascii="Times New Roman" w:hAnsi="Times New Roman" w:cs="Times New Roman"/>
+              </w:rPr>
+              <w:t>    visited[</w:t>
+            </w:r>
+            <w:proofErr w:type="spellStart"/>
+            <w:r>
+              <w:rPr>
+                <w:rFonts w:ascii="Times New Roman" w:hAnsi="Times New Roman" w:cs="Times New Roman"/>
+              </w:rPr>
+              <w:t>i</w:t>
+            </w:r>
+            <w:proofErr w:type="spellEnd"/>
+            <w:r>
+              <w:rPr>
+                <w:rFonts w:ascii="Times New Roman" w:hAnsi="Times New Roman" w:cs="Times New Roman"/>
+              </w:rPr>
+              <w:t>]=1;</w:t>
+            </w:r>
+          </w:p>
+          <w:p>
+            <w:pPr>
+              <w:rPr>
+                <w:rFonts w:ascii="Times New Roman" w:hAnsi="Times New Roman" w:cs="Times New Roman"/>
+              </w:rPr>
+            </w:pPr>
+          </w:p>
+          <w:p>
+            <w:pPr>
+              <w:rPr>
+                <w:rFonts w:ascii="Times New Roman" w:hAnsi="Times New Roman" w:cs="Times New Roman"/>
+              </w:rPr>
+            </w:pPr>
+            <w:r>
+              <w:rPr>
+                <w:rFonts w:ascii="Times New Roman" w:hAnsi="Times New Roman" w:cs="Times New Roman"/>
+              </w:rPr>
+              <w:t xml:space="preserve">    while </w:t>
+            </w:r>
+            <w:proofErr w:type="gramStart"/>
+            <w:r>
+              <w:rPr>
+                <w:rFonts w:ascii="Times New Roman" w:hAnsi="Times New Roman" w:cs="Times New Roman"/>
+              </w:rPr>
+              <w:t>(!</w:t>
+            </w:r>
+            <w:proofErr w:type="spellStart"/>
+            <w:r>
+              <w:rPr>
+                <w:rFonts w:ascii="Times New Roman" w:hAnsi="Times New Roman" w:cs="Times New Roman"/>
+              </w:rPr>
+              <w:t>isEmpty</w:t>
+            </w:r>
+            <w:proofErr w:type="spellEnd"/>
+            <w:proofErr w:type="gramEnd"/>
+            <w:r>
+              <w:rPr>
+                <w:rFonts w:ascii="Times New Roman" w:hAnsi="Times New Roman" w:cs="Times New Roman"/>
+              </w:rPr>
+              <w:t>(q))</w:t>
+            </w:r>
+          </w:p>
+          <w:p>
+            <w:pPr>
+              <w:rPr>
+                <w:rFonts w:ascii="Times New Roman" w:hAnsi="Times New Roman" w:cs="Times New Roman"/>
+              </w:rPr>
+            </w:pPr>
+            <w:r>
+              <w:rPr>
+                <w:rFonts w:ascii="Times New Roman" w:hAnsi="Times New Roman" w:cs="Times New Roman"/>
+              </w:rPr>
+              <w:t>    {</w:t>
+            </w:r>
+          </w:p>
+          <w:p>
+            <w:pPr>
+              <w:rPr>
+                <w:rFonts w:ascii="Times New Roman" w:hAnsi="Times New Roman" w:cs="Times New Roman"/>
+              </w:rPr>
+            </w:pPr>
+            <w:r>
+              <w:rPr>
+                <w:rFonts w:ascii="Times New Roman" w:hAnsi="Times New Roman" w:cs="Times New Roman"/>
+              </w:rPr>
+              <w:t>        int node = dequeue(q);</w:t>
             </w:r>
           </w:p>
           <w:p>
@@ -4135,604 +7593,6 @@
               </w:rPr>
               <w:t xml:space="preserve">        </w:t>
             </w:r>
-            <w:proofErr w:type="spellStart"/>
-            <w:r>
-              <w:rPr>
-                <w:rFonts w:ascii="Times New Roman" w:hAnsi="Times New Roman" w:cs="Times New Roman"/>
-              </w:rPr>
-              <w:t>i</w:t>
-            </w:r>
-            <w:proofErr w:type="spellEnd"/>
-            <w:r>
-              <w:rPr>
-                <w:rFonts w:ascii="Times New Roman" w:hAnsi="Times New Roman" w:cs="Times New Roman"/>
-              </w:rPr>
-              <w:t>++;</w:t>
-            </w:r>
-          </w:p>
-          <w:p>
-            <w:pPr>
-              <w:rPr>
-                <w:rFonts w:ascii="Times New Roman" w:hAnsi="Times New Roman" w:cs="Times New Roman"/>
-              </w:rPr>
-            </w:pPr>
-            <w:r>
-              <w:rPr>
-                <w:rFonts w:ascii="Times New Roman" w:hAnsi="Times New Roman" w:cs="Times New Roman"/>
-              </w:rPr>
-              <w:t xml:space="preserve">        </w:t>
-            </w:r>
-          </w:p>
-          <w:p>
-            <w:pPr>
-              <w:rPr>
-                <w:rFonts w:ascii="Times New Roman" w:hAnsi="Times New Roman" w:cs="Times New Roman"/>
-              </w:rPr>
-            </w:pPr>
-            <w:r>
-              <w:rPr>
-                <w:rFonts w:ascii="Times New Roman" w:hAnsi="Times New Roman" w:cs="Times New Roman"/>
-              </w:rPr>
-              <w:t>    }</w:t>
-            </w:r>
-          </w:p>
-          <w:p>
-            <w:pPr>
-              <w:rPr>
-                <w:rFonts w:ascii="Times New Roman" w:hAnsi="Times New Roman" w:cs="Times New Roman"/>
-              </w:rPr>
-            </w:pPr>
-            <w:r>
-              <w:rPr>
-                <w:rFonts w:ascii="Times New Roman" w:hAnsi="Times New Roman" w:cs="Times New Roman"/>
-              </w:rPr>
-              <w:t>    free(q-&gt;items);</w:t>
-            </w:r>
-          </w:p>
-          <w:p>
-            <w:pPr>
-              <w:rPr>
-                <w:rFonts w:ascii="Times New Roman" w:hAnsi="Times New Roman" w:cs="Times New Roman"/>
-              </w:rPr>
-            </w:pPr>
-            <w:r>
-              <w:rPr>
-                <w:rFonts w:ascii="Times New Roman" w:hAnsi="Times New Roman" w:cs="Times New Roman"/>
-              </w:rPr>
-              <w:t>    free(q);</w:t>
-            </w:r>
-          </w:p>
-          <w:p>
-            <w:pPr>
-              <w:rPr>
-                <w:rFonts w:ascii="Times New Roman" w:hAnsi="Times New Roman" w:cs="Times New Roman"/>
-              </w:rPr>
-            </w:pPr>
-            <w:r>
-              <w:rPr>
-                <w:rFonts w:ascii="Times New Roman" w:hAnsi="Times New Roman" w:cs="Times New Roman"/>
-              </w:rPr>
-              <w:t>}</w:t>
-            </w:r>
-          </w:p>
-          <w:p>
-            <w:pPr>
-              <w:rPr>
-                <w:rFonts w:ascii="Times New Roman" w:hAnsi="Times New Roman" w:cs="Times New Roman"/>
-              </w:rPr>
-            </w:pPr>
-          </w:p>
-          <w:p>
-            <w:pPr>
-              <w:rPr>
-                <w:rFonts w:ascii="Times New Roman" w:hAnsi="Times New Roman" w:cs="Times New Roman"/>
-              </w:rPr>
-            </w:pPr>
-            <w:r>
-              <w:rPr>
-                <w:rFonts w:ascii="Times New Roman" w:hAnsi="Times New Roman" w:cs="Times New Roman"/>
-              </w:rPr>
-              <w:t xml:space="preserve">void </w:t>
-            </w:r>
-            <w:proofErr w:type="spellStart"/>
-            <w:proofErr w:type="gramStart"/>
-            <w:r>
-              <w:rPr>
-                <w:rFonts w:ascii="Times New Roman" w:hAnsi="Times New Roman" w:cs="Times New Roman"/>
-              </w:rPr>
-              <w:t>bfs</w:t>
-            </w:r>
-            <w:proofErr w:type="spellEnd"/>
-            <w:r>
-              <w:rPr>
-                <w:rFonts w:ascii="Times New Roman" w:hAnsi="Times New Roman" w:cs="Times New Roman"/>
-              </w:rPr>
-              <w:t>(</w:t>
-            </w:r>
-            <w:proofErr w:type="gramEnd"/>
-            <w:r>
-              <w:rPr>
-                <w:rFonts w:ascii="Times New Roman" w:hAnsi="Times New Roman" w:cs="Times New Roman"/>
-              </w:rPr>
-              <w:t xml:space="preserve">graph * </w:t>
-            </w:r>
-            <w:proofErr w:type="spellStart"/>
-            <w:r>
-              <w:rPr>
-                <w:rFonts w:ascii="Times New Roman" w:hAnsi="Times New Roman" w:cs="Times New Roman"/>
-              </w:rPr>
-              <w:t>g,int</w:t>
-            </w:r>
-            <w:proofErr w:type="spellEnd"/>
-            <w:r>
-              <w:rPr>
-                <w:rFonts w:ascii="Times New Roman" w:hAnsi="Times New Roman" w:cs="Times New Roman"/>
-              </w:rPr>
-              <w:t xml:space="preserve"> start)</w:t>
-            </w:r>
-          </w:p>
-          <w:p>
-            <w:pPr>
-              <w:rPr>
-                <w:rFonts w:ascii="Times New Roman" w:hAnsi="Times New Roman" w:cs="Times New Roman"/>
-              </w:rPr>
-            </w:pPr>
-            <w:r>
-              <w:rPr>
-                <w:rFonts w:ascii="Times New Roman" w:hAnsi="Times New Roman" w:cs="Times New Roman"/>
-              </w:rPr>
-              <w:t>{</w:t>
-            </w:r>
-          </w:p>
-          <w:p>
-            <w:pPr>
-              <w:rPr>
-                <w:rFonts w:ascii="Times New Roman" w:hAnsi="Times New Roman" w:cs="Times New Roman"/>
-              </w:rPr>
-            </w:pPr>
-            <w:r>
-              <w:rPr>
-                <w:rFonts w:ascii="Times New Roman" w:hAnsi="Times New Roman" w:cs="Times New Roman"/>
-              </w:rPr>
-              <w:t xml:space="preserve">    int * visited = </w:t>
-            </w:r>
-            <w:proofErr w:type="spellStart"/>
-            <w:r>
-              <w:rPr>
-                <w:rFonts w:ascii="Times New Roman" w:hAnsi="Times New Roman" w:cs="Times New Roman"/>
-              </w:rPr>
-              <w:t>init_visited</w:t>
-            </w:r>
-            <w:proofErr w:type="spellEnd"/>
-            <w:r>
-              <w:rPr>
-                <w:rFonts w:ascii="Times New Roman" w:hAnsi="Times New Roman" w:cs="Times New Roman"/>
-              </w:rPr>
-              <w:t>(g);</w:t>
-            </w:r>
-          </w:p>
-          <w:p>
-            <w:pPr>
-              <w:rPr>
-                <w:rFonts w:ascii="Times New Roman" w:hAnsi="Times New Roman" w:cs="Times New Roman"/>
-              </w:rPr>
-            </w:pPr>
-            <w:r>
-              <w:rPr>
-                <w:rFonts w:ascii="Times New Roman" w:hAnsi="Times New Roman" w:cs="Times New Roman"/>
-              </w:rPr>
-              <w:t xml:space="preserve">    queue * q = (queue </w:t>
-            </w:r>
-            <w:proofErr w:type="gramStart"/>
-            <w:r>
-              <w:rPr>
-                <w:rFonts w:ascii="Times New Roman" w:hAnsi="Times New Roman" w:cs="Times New Roman"/>
-              </w:rPr>
-              <w:t>* )malloc</w:t>
-            </w:r>
-            <w:proofErr w:type="gramEnd"/>
-            <w:r>
-              <w:rPr>
-                <w:rFonts w:ascii="Times New Roman" w:hAnsi="Times New Roman" w:cs="Times New Roman"/>
-              </w:rPr>
-              <w:t>(</w:t>
-            </w:r>
-            <w:proofErr w:type="spellStart"/>
-            <w:r>
-              <w:rPr>
-                <w:rFonts w:ascii="Times New Roman" w:hAnsi="Times New Roman" w:cs="Times New Roman"/>
-              </w:rPr>
-              <w:t>sizeof</w:t>
-            </w:r>
-            <w:proofErr w:type="spellEnd"/>
-            <w:r>
-              <w:rPr>
-                <w:rFonts w:ascii="Times New Roman" w:hAnsi="Times New Roman" w:cs="Times New Roman"/>
-              </w:rPr>
-              <w:t>(queue));</w:t>
-            </w:r>
-          </w:p>
-          <w:p>
-            <w:pPr>
-              <w:rPr>
-                <w:rFonts w:ascii="Times New Roman" w:hAnsi="Times New Roman" w:cs="Times New Roman"/>
-              </w:rPr>
-            </w:pPr>
-            <w:r>
-              <w:rPr>
-                <w:rFonts w:ascii="Times New Roman" w:hAnsi="Times New Roman" w:cs="Times New Roman"/>
-              </w:rPr>
-              <w:t xml:space="preserve">    int </w:t>
-            </w:r>
-            <w:proofErr w:type="spellStart"/>
-            <w:r>
-              <w:rPr>
-                <w:rFonts w:ascii="Times New Roman" w:hAnsi="Times New Roman" w:cs="Times New Roman"/>
-              </w:rPr>
-              <w:t>size_o_q</w:t>
-            </w:r>
-            <w:proofErr w:type="spellEnd"/>
-            <w:r>
-              <w:rPr>
-                <w:rFonts w:ascii="Times New Roman" w:hAnsi="Times New Roman" w:cs="Times New Roman"/>
-              </w:rPr>
-              <w:t>=10;</w:t>
-            </w:r>
-          </w:p>
-          <w:p>
-            <w:pPr>
-              <w:rPr>
-                <w:rFonts w:ascii="Times New Roman" w:hAnsi="Times New Roman" w:cs="Times New Roman"/>
-              </w:rPr>
-            </w:pPr>
-            <w:r>
-              <w:rPr>
-                <w:rFonts w:ascii="Times New Roman" w:hAnsi="Times New Roman" w:cs="Times New Roman"/>
-              </w:rPr>
-              <w:t>    q-&gt;size=</w:t>
-            </w:r>
-            <w:proofErr w:type="spellStart"/>
-            <w:r>
-              <w:rPr>
-                <w:rFonts w:ascii="Times New Roman" w:hAnsi="Times New Roman" w:cs="Times New Roman"/>
-              </w:rPr>
-              <w:t>size_o_q</w:t>
-            </w:r>
-            <w:proofErr w:type="spellEnd"/>
-            <w:r>
-              <w:rPr>
-                <w:rFonts w:ascii="Times New Roman" w:hAnsi="Times New Roman" w:cs="Times New Roman"/>
-              </w:rPr>
-              <w:t>;</w:t>
-            </w:r>
-          </w:p>
-          <w:p>
-            <w:pPr>
-              <w:rPr>
-                <w:rFonts w:ascii="Times New Roman" w:hAnsi="Times New Roman" w:cs="Times New Roman"/>
-              </w:rPr>
-            </w:pPr>
-            <w:r>
-              <w:rPr>
-                <w:rFonts w:ascii="Times New Roman" w:hAnsi="Times New Roman" w:cs="Times New Roman"/>
-              </w:rPr>
-              <w:t>    q-&gt;items</w:t>
-            </w:r>
-            <w:proofErr w:type="gramStart"/>
-            <w:r>
-              <w:rPr>
-                <w:rFonts w:ascii="Times New Roman" w:hAnsi="Times New Roman" w:cs="Times New Roman"/>
-              </w:rPr>
-              <w:t>=(</w:t>
-            </w:r>
-            <w:proofErr w:type="gramEnd"/>
-            <w:r>
-              <w:rPr>
-                <w:rFonts w:ascii="Times New Roman" w:hAnsi="Times New Roman" w:cs="Times New Roman"/>
-              </w:rPr>
-              <w:t>int *)malloc(</w:t>
-            </w:r>
-            <w:proofErr w:type="spellStart"/>
-            <w:r>
-              <w:rPr>
-                <w:rFonts w:ascii="Times New Roman" w:hAnsi="Times New Roman" w:cs="Times New Roman"/>
-              </w:rPr>
-              <w:t>size_o_q</w:t>
-            </w:r>
-            <w:proofErr w:type="spellEnd"/>
-            <w:r>
-              <w:rPr>
-                <w:rFonts w:ascii="Times New Roman" w:hAnsi="Times New Roman" w:cs="Times New Roman"/>
-              </w:rPr>
-              <w:t>*</w:t>
-            </w:r>
-            <w:proofErr w:type="spellStart"/>
-            <w:r>
-              <w:rPr>
-                <w:rFonts w:ascii="Times New Roman" w:hAnsi="Times New Roman" w:cs="Times New Roman"/>
-              </w:rPr>
-              <w:t>sizeof</w:t>
-            </w:r>
-            <w:proofErr w:type="spellEnd"/>
-            <w:r>
-              <w:rPr>
-                <w:rFonts w:ascii="Times New Roman" w:hAnsi="Times New Roman" w:cs="Times New Roman"/>
-              </w:rPr>
-              <w:t>(int));</w:t>
-            </w:r>
-          </w:p>
-          <w:p>
-            <w:pPr>
-              <w:rPr>
-                <w:rFonts w:ascii="Times New Roman" w:hAnsi="Times New Roman" w:cs="Times New Roman"/>
-              </w:rPr>
-            </w:pPr>
-            <w:r>
-              <w:rPr>
-                <w:rFonts w:ascii="Times New Roman" w:hAnsi="Times New Roman" w:cs="Times New Roman"/>
-              </w:rPr>
-              <w:t>    q-&gt;front = -1;</w:t>
-            </w:r>
-          </w:p>
-          <w:p>
-            <w:pPr>
-              <w:rPr>
-                <w:rFonts w:ascii="Times New Roman" w:hAnsi="Times New Roman" w:cs="Times New Roman"/>
-              </w:rPr>
-            </w:pPr>
-            <w:r>
-              <w:rPr>
-                <w:rFonts w:ascii="Times New Roman" w:hAnsi="Times New Roman" w:cs="Times New Roman"/>
-              </w:rPr>
-              <w:t>    q-&gt;rear = 0;</w:t>
-            </w:r>
-          </w:p>
-          <w:p>
-            <w:pPr>
-              <w:rPr>
-                <w:rFonts w:ascii="Times New Roman" w:hAnsi="Times New Roman" w:cs="Times New Roman"/>
-              </w:rPr>
-            </w:pPr>
-          </w:p>
-          <w:p>
-            <w:pPr>
-              <w:rPr>
-                <w:rFonts w:ascii="Times New Roman" w:hAnsi="Times New Roman" w:cs="Times New Roman"/>
-              </w:rPr>
-            </w:pPr>
-            <w:r>
-              <w:rPr>
-                <w:rFonts w:ascii="Times New Roman" w:hAnsi="Times New Roman" w:cs="Times New Roman"/>
-              </w:rPr>
-              <w:t>    //</w:t>
-            </w:r>
-            <w:proofErr w:type="spellStart"/>
-            <w:r>
-              <w:rPr>
-                <w:rFonts w:ascii="Times New Roman" w:hAnsi="Times New Roman" w:cs="Times New Roman"/>
-              </w:rPr>
-              <w:t>i</w:t>
-            </w:r>
-            <w:proofErr w:type="spellEnd"/>
-            <w:r>
-              <w:rPr>
-                <w:rFonts w:ascii="Times New Roman" w:hAnsi="Times New Roman" w:cs="Times New Roman"/>
-              </w:rPr>
-              <w:t xml:space="preserve"> IS SAME AS STARTING VERTEX </w:t>
-            </w:r>
-          </w:p>
-          <w:p>
-            <w:pPr>
-              <w:rPr>
-                <w:rFonts w:ascii="Times New Roman" w:hAnsi="Times New Roman" w:cs="Times New Roman"/>
-              </w:rPr>
-            </w:pPr>
-            <w:r>
-              <w:rPr>
-                <w:rFonts w:ascii="Times New Roman" w:hAnsi="Times New Roman" w:cs="Times New Roman"/>
-              </w:rPr>
-              <w:t xml:space="preserve">    int </w:t>
-            </w:r>
-            <w:proofErr w:type="spellStart"/>
-            <w:r>
-              <w:rPr>
-                <w:rFonts w:ascii="Times New Roman" w:hAnsi="Times New Roman" w:cs="Times New Roman"/>
-              </w:rPr>
-              <w:t>i</w:t>
-            </w:r>
-            <w:proofErr w:type="spellEnd"/>
-            <w:r>
-              <w:rPr>
-                <w:rFonts w:ascii="Times New Roman" w:hAnsi="Times New Roman" w:cs="Times New Roman"/>
-              </w:rPr>
-              <w:t>=start;</w:t>
-            </w:r>
-          </w:p>
-          <w:p>
-            <w:pPr>
-              <w:rPr>
-                <w:rFonts w:ascii="Times New Roman" w:hAnsi="Times New Roman" w:cs="Times New Roman"/>
-              </w:rPr>
-            </w:pPr>
-            <w:r>
-              <w:rPr>
-                <w:rFonts w:ascii="Times New Roman" w:hAnsi="Times New Roman" w:cs="Times New Roman"/>
-              </w:rPr>
-              <w:t xml:space="preserve">    </w:t>
-            </w:r>
-            <w:proofErr w:type="spellStart"/>
-            <w:proofErr w:type="gramStart"/>
-            <w:r>
-              <w:rPr>
-                <w:rFonts w:ascii="Times New Roman" w:hAnsi="Times New Roman" w:cs="Times New Roman"/>
-              </w:rPr>
-              <w:t>printf</w:t>
-            </w:r>
-            <w:proofErr w:type="spellEnd"/>
-            <w:r>
-              <w:rPr>
-                <w:rFonts w:ascii="Times New Roman" w:hAnsi="Times New Roman" w:cs="Times New Roman"/>
-              </w:rPr>
-              <w:t>(</w:t>
-            </w:r>
-            <w:proofErr w:type="gramEnd"/>
-            <w:r>
-              <w:rPr>
-                <w:rFonts w:ascii="Times New Roman" w:hAnsi="Times New Roman" w:cs="Times New Roman"/>
-              </w:rPr>
-              <w:t>"%d ",</w:t>
-            </w:r>
-            <w:proofErr w:type="spellStart"/>
-            <w:r>
-              <w:rPr>
-                <w:rFonts w:ascii="Times New Roman" w:hAnsi="Times New Roman" w:cs="Times New Roman"/>
-              </w:rPr>
-              <w:t>i</w:t>
-            </w:r>
-            <w:proofErr w:type="spellEnd"/>
-            <w:r>
-              <w:rPr>
-                <w:rFonts w:ascii="Times New Roman" w:hAnsi="Times New Roman" w:cs="Times New Roman"/>
-              </w:rPr>
-              <w:t>);</w:t>
-            </w:r>
-          </w:p>
-          <w:p>
-            <w:pPr>
-              <w:rPr>
-                <w:rFonts w:ascii="Times New Roman" w:hAnsi="Times New Roman" w:cs="Times New Roman"/>
-              </w:rPr>
-            </w:pPr>
-            <w:r>
-              <w:rPr>
-                <w:rFonts w:ascii="Times New Roman" w:hAnsi="Times New Roman" w:cs="Times New Roman"/>
-              </w:rPr>
-              <w:t>    enqueue(</w:t>
-            </w:r>
-            <w:proofErr w:type="spellStart"/>
-            <w:proofErr w:type="gramStart"/>
-            <w:r>
-              <w:rPr>
-                <w:rFonts w:ascii="Times New Roman" w:hAnsi="Times New Roman" w:cs="Times New Roman"/>
-              </w:rPr>
-              <w:t>q,i</w:t>
-            </w:r>
-            <w:proofErr w:type="spellEnd"/>
-            <w:proofErr w:type="gramEnd"/>
-            <w:r>
-              <w:rPr>
-                <w:rFonts w:ascii="Times New Roman" w:hAnsi="Times New Roman" w:cs="Times New Roman"/>
-              </w:rPr>
-              <w:t>);</w:t>
-            </w:r>
-          </w:p>
-          <w:p>
-            <w:pPr>
-              <w:rPr>
-                <w:rFonts w:ascii="Times New Roman" w:hAnsi="Times New Roman" w:cs="Times New Roman"/>
-              </w:rPr>
-            </w:pPr>
-            <w:r>
-              <w:rPr>
-                <w:rFonts w:ascii="Times New Roman" w:hAnsi="Times New Roman" w:cs="Times New Roman"/>
-              </w:rPr>
-              <w:t>    visited[</w:t>
-            </w:r>
-            <w:proofErr w:type="spellStart"/>
-            <w:r>
-              <w:rPr>
-                <w:rFonts w:ascii="Times New Roman" w:hAnsi="Times New Roman" w:cs="Times New Roman"/>
-              </w:rPr>
-              <w:t>i</w:t>
-            </w:r>
-            <w:proofErr w:type="spellEnd"/>
-            <w:r>
-              <w:rPr>
-                <w:rFonts w:ascii="Times New Roman" w:hAnsi="Times New Roman" w:cs="Times New Roman"/>
-              </w:rPr>
-              <w:t>]=1;</w:t>
-            </w:r>
-          </w:p>
-          <w:p>
-            <w:pPr>
-              <w:rPr>
-                <w:rFonts w:ascii="Times New Roman" w:hAnsi="Times New Roman" w:cs="Times New Roman"/>
-              </w:rPr>
-            </w:pPr>
-          </w:p>
-          <w:p>
-            <w:pPr>
-              <w:rPr>
-                <w:rFonts w:ascii="Times New Roman" w:hAnsi="Times New Roman" w:cs="Times New Roman"/>
-              </w:rPr>
-            </w:pPr>
-            <w:r>
-              <w:rPr>
-                <w:rFonts w:ascii="Times New Roman" w:hAnsi="Times New Roman" w:cs="Times New Roman"/>
-              </w:rPr>
-              <w:t xml:space="preserve">    while </w:t>
-            </w:r>
-            <w:proofErr w:type="gramStart"/>
-            <w:r>
-              <w:rPr>
-                <w:rFonts w:ascii="Times New Roman" w:hAnsi="Times New Roman" w:cs="Times New Roman"/>
-              </w:rPr>
-              <w:t>(!</w:t>
-            </w:r>
-            <w:proofErr w:type="spellStart"/>
-            <w:r>
-              <w:rPr>
-                <w:rFonts w:ascii="Times New Roman" w:hAnsi="Times New Roman" w:cs="Times New Roman"/>
-              </w:rPr>
-              <w:t>isEmpty</w:t>
-            </w:r>
-            <w:proofErr w:type="spellEnd"/>
-            <w:proofErr w:type="gramEnd"/>
-            <w:r>
-              <w:rPr>
-                <w:rFonts w:ascii="Times New Roman" w:hAnsi="Times New Roman" w:cs="Times New Roman"/>
-              </w:rPr>
-              <w:t>(q))</w:t>
-            </w:r>
-          </w:p>
-          <w:p>
-            <w:pPr>
-              <w:rPr>
-                <w:rFonts w:ascii="Times New Roman" w:hAnsi="Times New Roman" w:cs="Times New Roman"/>
-              </w:rPr>
-            </w:pPr>
-            <w:r>
-              <w:rPr>
-                <w:rFonts w:ascii="Times New Roman" w:hAnsi="Times New Roman" w:cs="Times New Roman"/>
-              </w:rPr>
-              <w:t>    {</w:t>
-            </w:r>
-          </w:p>
-          <w:p>
-            <w:pPr>
-              <w:rPr>
-                <w:rFonts w:ascii="Times New Roman" w:hAnsi="Times New Roman" w:cs="Times New Roman"/>
-              </w:rPr>
-            </w:pPr>
-            <w:r>
-              <w:rPr>
-                <w:rFonts w:ascii="Times New Roman" w:hAnsi="Times New Roman" w:cs="Times New Roman"/>
-              </w:rPr>
-              <w:t>        int node = dequeue(q);</w:t>
-            </w:r>
-          </w:p>
-          <w:p>
-            <w:pPr>
-              <w:rPr>
-                <w:rFonts w:ascii="Times New Roman" w:hAnsi="Times New Roman" w:cs="Times New Roman"/>
-              </w:rPr>
-            </w:pPr>
-            <w:r>
-              <w:rPr>
-                <w:rFonts w:ascii="Times New Roman" w:hAnsi="Times New Roman" w:cs="Times New Roman"/>
-              </w:rPr>
-              <w:t xml:space="preserve">        </w:t>
-            </w:r>
           </w:p>
           <w:p>
             <w:pPr>
@@ -4765,21 +7625,7 @@
               <w:rPr>
                 <w:rFonts w:ascii="Times New Roman" w:hAnsi="Times New Roman" w:cs="Times New Roman"/>
               </w:rPr>
-              <w:t xml:space="preserve">; </w:t>
-            </w:r>
-            <w:proofErr w:type="spellStart"/>
-            <w:r>
-              <w:rPr>
-                <w:rFonts w:ascii="Times New Roman" w:hAnsi="Times New Roman" w:cs="Times New Roman"/>
-              </w:rPr>
-              <w:t>j++</w:t>
-            </w:r>
-            <w:proofErr w:type="spellEnd"/>
-            <w:r>
-              <w:rPr>
-                <w:rFonts w:ascii="Times New Roman" w:hAnsi="Times New Roman" w:cs="Times New Roman"/>
-              </w:rPr>
-              <w:t>)</w:t>
+              <w:t>; j++)</w:t>
             </w:r>
           </w:p>
           <w:p>
@@ -6822,21 +9668,7 @@
               <w:rPr>
                 <w:rFonts w:ascii="Times New Roman" w:hAnsi="Times New Roman" w:cs="Times New Roman"/>
               </w:rPr>
-              <w:t xml:space="preserve">; </w:t>
-            </w:r>
-            <w:proofErr w:type="spellStart"/>
-            <w:r>
-              <w:rPr>
-                <w:rFonts w:ascii="Times New Roman" w:hAnsi="Times New Roman" w:cs="Times New Roman"/>
-              </w:rPr>
-              <w:t>j++</w:t>
-            </w:r>
-            <w:proofErr w:type="spellEnd"/>
-            <w:r>
-              <w:rPr>
-                <w:rFonts w:ascii="Times New Roman" w:hAnsi="Times New Roman" w:cs="Times New Roman"/>
-              </w:rPr>
-              <w:t>)</w:t>
+              <w:t>; j++)</w:t>
             </w:r>
           </w:p>
           <w:p>
@@ -9471,21 +12303,7 @@
               <w:rPr>
                 <w:rFonts w:ascii="Times New Roman" w:hAnsi="Times New Roman" w:cs="Times New Roman"/>
               </w:rPr>
-              <w:t xml:space="preserve">; </w:t>
-            </w:r>
-            <w:proofErr w:type="spellStart"/>
-            <w:r>
-              <w:rPr>
-                <w:rFonts w:ascii="Times New Roman" w:hAnsi="Times New Roman" w:cs="Times New Roman"/>
-              </w:rPr>
-              <w:t>j++</w:t>
-            </w:r>
-            <w:proofErr w:type="spellEnd"/>
-            <w:r>
-              <w:rPr>
-                <w:rFonts w:ascii="Times New Roman" w:hAnsi="Times New Roman" w:cs="Times New Roman"/>
-              </w:rPr>
-              <w:t>)</w:t>
+              <w:t>; j++)</w:t>
             </w:r>
           </w:p>
           <w:p>
@@ -9891,6 +12709,7 @@
             <w:r>
               <w:rPr>
                 <w:rFonts w:ascii="Times New Roman" w:hAnsi="Times New Roman" w:cs="Times New Roman"/>
+                <w:noProof/>
               </w:rPr>
               <w:drawing>
                 <wp:inline distT="0" distB="0" distL="0" distR="0" wp14:anchorId="64BE70AD" wp14:editId="78F598B3">
@@ -9908,7 +12727,7 @@
                           <pic:cNvPicPr/>
                         </pic:nvPicPr>
                         <pic:blipFill>
-                          <a:blip r:embed="rId9"/>
+                          <a:blip r:embed="rId10"/>
                           <a:stretch>
                             <a:fillRect/>
                           </a:stretch>
@@ -9938,6 +12757,7 @@
             <w:r>
               <w:rPr>
                 <w:rFonts w:ascii="Times New Roman" w:hAnsi="Times New Roman" w:cs="Times New Roman"/>
+                <w:noProof/>
               </w:rPr>
               <w:lastRenderedPageBreak/>
               <w:drawing>
@@ -9956,7 +12776,7 @@
                           <pic:cNvPicPr/>
                         </pic:nvPicPr>
                         <pic:blipFill>
-                          <a:blip r:embed="rId10"/>
+                          <a:blip r:embed="rId11"/>
                           <a:stretch>
                             <a:fillRect/>
                           </a:stretch>
@@ -9993,6 +12813,7 @@
             <w:r>
               <w:rPr>
                 <w:rFonts w:ascii="Times New Roman" w:hAnsi="Times New Roman" w:cs="Times New Roman"/>
+                <w:noProof/>
               </w:rPr>
               <w:lastRenderedPageBreak/>
               <w:drawing>
@@ -10011,7 +12832,7 @@
                           <pic:cNvPicPr/>
                         </pic:nvPicPr>
                         <pic:blipFill>
-                          <a:blip r:embed="rId11"/>
+                          <a:blip r:embed="rId12"/>
                           <a:stretch>
                             <a:fillRect/>
                           </a:stretch>
@@ -10041,6 +12862,7 @@
             <w:r>
               <w:rPr>
                 <w:rFonts w:ascii="Times New Roman" w:hAnsi="Times New Roman" w:cs="Times New Roman"/>
+                <w:noProof/>
               </w:rPr>
               <w:lastRenderedPageBreak/>
               <w:drawing>
@@ -10059,7 +12881,7 @@
                           <pic:cNvPicPr/>
                         </pic:nvPicPr>
                         <pic:blipFill>
-                          <a:blip r:embed="rId12"/>
+                          <a:blip r:embed="rId13"/>
                           <a:stretch>
                             <a:fillRect/>
                           </a:stretch>
@@ -10096,6 +12918,7 @@
             <w:r>
               <w:rPr>
                 <w:rFonts w:ascii="Times New Roman" w:hAnsi="Times New Roman" w:cs="Times New Roman"/>
+                <w:noProof/>
               </w:rPr>
               <w:drawing>
                 <wp:inline distT="0" distB="0" distL="0" distR="0" wp14:anchorId="41309E1B" wp14:editId="012E413D">
@@ -10113,7 +12936,7 @@
                           <pic:cNvPicPr/>
                         </pic:nvPicPr>
                         <pic:blipFill>
-                          <a:blip r:embed="rId13"/>
+                          <a:blip r:embed="rId14"/>
                           <a:stretch>
                             <a:fillRect/>
                           </a:stretch>
@@ -10150,6 +12973,7 @@
             <w:r>
               <w:rPr>
                 <w:rFonts w:ascii="Times New Roman" w:hAnsi="Times New Roman" w:cs="Times New Roman"/>
+                <w:noProof/>
               </w:rPr>
               <w:lastRenderedPageBreak/>
               <w:drawing>
@@ -10168,7 +12992,7 @@
                           <pic:cNvPicPr/>
                         </pic:nvPicPr>
                         <pic:blipFill>
-                          <a:blip r:embed="rId14"/>
+                          <a:blip r:embed="rId15"/>
                           <a:stretch>
                             <a:fillRect/>
                           </a:stretch>
@@ -10198,6 +13022,7 @@
             <w:r>
               <w:rPr>
                 <w:rFonts w:ascii="Times New Roman" w:hAnsi="Times New Roman" w:cs="Times New Roman"/>
+                <w:noProof/>
               </w:rPr>
               <w:lastRenderedPageBreak/>
               <w:drawing>
@@ -10216,7 +13041,7 @@
                           <pic:cNvPicPr/>
                         </pic:nvPicPr>
                         <pic:blipFill>
-                          <a:blip r:embed="rId15"/>
+                          <a:blip r:embed="rId16"/>
                           <a:stretch>
                             <a:fillRect/>
                           </a:stretch>
@@ -10246,6 +13071,7 @@
             <w:r>
               <w:rPr>
                 <w:rFonts w:ascii="Times New Roman" w:hAnsi="Times New Roman" w:cs="Times New Roman"/>
+                <w:noProof/>
               </w:rPr>
               <w:lastRenderedPageBreak/>
               <w:drawing>
@@ -10264,7 +13090,7 @@
                           <pic:cNvPicPr/>
                         </pic:nvPicPr>
                         <pic:blipFill>
-                          <a:blip r:embed="rId16"/>
+                          <a:blip r:embed="rId17"/>
                           <a:stretch>
                             <a:fillRect/>
                           </a:stretch>
@@ -10353,6 +13179,3026 @@
     </w:sectPr>
   </w:body>
 </w:document>
+</file>
+
+<file path=word/numbering.xml><?xml version="1.0" encoding="utf-8"?>
+<w:numbering xmlns:wpc="http://schemas.microsoft.com/office/word/2010/wordprocessingCanvas" xmlns:cx="http://schemas.microsoft.com/office/drawing/2014/chartex" xmlns:cx1="http://schemas.microsoft.com/office/drawing/2015/9/8/chartex" xmlns:cx2="http://schemas.microsoft.com/office/drawing/2015/10/21/chartex" xmlns:cx3="http://schemas.microsoft.com/office/drawing/2016/5/9/chartex" xmlns:cx4="http://schemas.microsoft.com/office/drawing/2016/5/10/chartex" xmlns:cx5="http://schemas.microsoft.com/office/drawing/2016/5/11/chartex" xmlns:cx6="http://schemas.microsoft.com/office/drawing/2016/5/12/chartex" xmlns:cx7="http://schemas.microsoft.com/office/drawing/2016/5/13/chartex" xmlns:cx8="http://schemas.microsoft.com/office/drawing/2016/5/14/chartex" xmlns:mc="http://schemas.openxmlformats.org/markup-compatibility/2006" xmlns:aink="http://schemas.microsoft.com/office/drawing/2016/ink" xmlns:am3d="http://schemas.microsoft.com/office/drawing/2017/model3d" xmlns:o="urn:schemas-microsoft-com:office:office" xmlns:oel="http://schemas.microsoft.com/office/2019/extlst" xmlns:r="http://schemas.openxmlformats.org/officeDocument/2006/relationships" xmlns:m="http://schemas.openxmlformats.org/officeDocument/2006/math" xmlns:v="urn:schemas-microsoft-com:vml" xmlns:wp14="http://schemas.microsoft.com/office/word/2010/wordprocessingDrawing" xmlns:wp="http://schemas.openxmlformats.org/drawingml/2006/wordprocessingDrawing" xmlns:w10="urn:schemas-microsoft-com:office:word" xmlns:w="http://schemas.openxmlformats.org/wordprocessingml/2006/main" xmlns:w14="http://schemas.microsoft.com/office/word/2010/wordml" xmlns:w15="http://schemas.microsoft.com/office/word/2012/wordml" xmlns:w16cex="http://schemas.microsoft.com/office/word/2018/wordml/cex" xmlns:w16cid="http://schemas.microsoft.com/office/word/2016/wordml/cid" xmlns:w16="http://schemas.microsoft.com/office/word/2018/wordml" xmlns:w16du="http://schemas.microsoft.com/office/word/2023/wordml/word16du" xmlns:w16sdtdh="http://schemas.microsoft.com/office/word/2020/wordml/sdtdatahash" xmlns:w16se="http://schemas.microsoft.com/office/word/2015/wordml/symex" xmlns:wpg="http://schemas.microsoft.com/office/word/2010/wordprocessingGroup" xmlns:wpi="http://schemas.microsoft.com/office/word/2010/wordprocessingInk" xmlns:wne="http://schemas.microsoft.com/office/word/2006/wordml" xmlns:wps="http://schemas.microsoft.com/office/word/2010/wordprocessingShape" mc:Ignorable="w14 w15 w16se w16cid w16 w16cex w16sdtdh w16du wp14">
+  <w:abstractNum w:abstractNumId="0" w15:restartNumberingAfterBreak="0">
+    <w:nsid w:val="020773E2"/>
+    <w:multiLevelType w:val="multilevel"/>
+    <w:tmpl w:val="CB74C57E"/>
+    <w:lvl w:ilvl="0">
+      <w:start w:val="1"/>
+      <w:numFmt w:val="decimal"/>
+      <w:lvlText w:val="%1."/>
+      <w:lvlJc w:val="left"/>
+      <w:pPr>
+        <w:tabs>
+          <w:tab w:val="num" w:pos="720"/>
+        </w:tabs>
+        <w:ind w:left="720" w:hanging="360"/>
+      </w:pPr>
+    </w:lvl>
+    <w:lvl w:ilvl="1">
+      <w:start w:val="1"/>
+      <w:numFmt w:val="bullet"/>
+      <w:lvlText w:val="o"/>
+      <w:lvlJc w:val="left"/>
+      <w:pPr>
+        <w:tabs>
+          <w:tab w:val="num" w:pos="1440"/>
+        </w:tabs>
+        <w:ind w:left="1440" w:hanging="360"/>
+      </w:pPr>
+      <w:rPr>
+        <w:rFonts w:ascii="Courier New" w:hAnsi="Courier New" w:hint="default"/>
+        <w:sz w:val="20"/>
+      </w:rPr>
+    </w:lvl>
+    <w:lvl w:ilvl="2">
+      <w:start w:val="1"/>
+      <w:numFmt w:val="bullet"/>
+      <w:lvlText w:val=""/>
+      <w:lvlJc w:val="left"/>
+      <w:pPr>
+        <w:tabs>
+          <w:tab w:val="num" w:pos="2160"/>
+        </w:tabs>
+        <w:ind w:left="2160" w:hanging="360"/>
+      </w:pPr>
+      <w:rPr>
+        <w:rFonts w:ascii="Wingdings" w:hAnsi="Wingdings" w:hint="default"/>
+        <w:sz w:val="20"/>
+      </w:rPr>
+    </w:lvl>
+    <w:lvl w:ilvl="3" w:tentative="1">
+      <w:start w:val="1"/>
+      <w:numFmt w:val="decimal"/>
+      <w:lvlText w:val="%4."/>
+      <w:lvlJc w:val="left"/>
+      <w:pPr>
+        <w:tabs>
+          <w:tab w:val="num" w:pos="2880"/>
+        </w:tabs>
+        <w:ind w:left="2880" w:hanging="360"/>
+      </w:pPr>
+    </w:lvl>
+    <w:lvl w:ilvl="4" w:tentative="1">
+      <w:start w:val="1"/>
+      <w:numFmt w:val="decimal"/>
+      <w:lvlText w:val="%5."/>
+      <w:lvlJc w:val="left"/>
+      <w:pPr>
+        <w:tabs>
+          <w:tab w:val="num" w:pos="3600"/>
+        </w:tabs>
+        <w:ind w:left="3600" w:hanging="360"/>
+      </w:pPr>
+    </w:lvl>
+    <w:lvl w:ilvl="5" w:tentative="1">
+      <w:start w:val="1"/>
+      <w:numFmt w:val="decimal"/>
+      <w:lvlText w:val="%6."/>
+      <w:lvlJc w:val="left"/>
+      <w:pPr>
+        <w:tabs>
+          <w:tab w:val="num" w:pos="4320"/>
+        </w:tabs>
+        <w:ind w:left="4320" w:hanging="360"/>
+      </w:pPr>
+    </w:lvl>
+    <w:lvl w:ilvl="6" w:tentative="1">
+      <w:start w:val="1"/>
+      <w:numFmt w:val="decimal"/>
+      <w:lvlText w:val="%7."/>
+      <w:lvlJc w:val="left"/>
+      <w:pPr>
+        <w:tabs>
+          <w:tab w:val="num" w:pos="5040"/>
+        </w:tabs>
+        <w:ind w:left="5040" w:hanging="360"/>
+      </w:pPr>
+    </w:lvl>
+    <w:lvl w:ilvl="7" w:tentative="1">
+      <w:start w:val="1"/>
+      <w:numFmt w:val="decimal"/>
+      <w:lvlText w:val="%8."/>
+      <w:lvlJc w:val="left"/>
+      <w:pPr>
+        <w:tabs>
+          <w:tab w:val="num" w:pos="5760"/>
+        </w:tabs>
+        <w:ind w:left="5760" w:hanging="360"/>
+      </w:pPr>
+    </w:lvl>
+    <w:lvl w:ilvl="8" w:tentative="1">
+      <w:start w:val="1"/>
+      <w:numFmt w:val="decimal"/>
+      <w:lvlText w:val="%9."/>
+      <w:lvlJc w:val="left"/>
+      <w:pPr>
+        <w:tabs>
+          <w:tab w:val="num" w:pos="6480"/>
+        </w:tabs>
+        <w:ind w:left="6480" w:hanging="360"/>
+      </w:pPr>
+    </w:lvl>
+  </w:abstractNum>
+  <w:abstractNum w:abstractNumId="1" w15:restartNumberingAfterBreak="0">
+    <w:nsid w:val="04555495"/>
+    <w:multiLevelType w:val="multilevel"/>
+    <w:tmpl w:val="3830DEC6"/>
+    <w:lvl w:ilvl="0">
+      <w:start w:val="1"/>
+      <w:numFmt w:val="bullet"/>
+      <w:lvlText w:val=""/>
+      <w:lvlJc w:val="left"/>
+      <w:pPr>
+        <w:tabs>
+          <w:tab w:val="num" w:pos="720"/>
+        </w:tabs>
+        <w:ind w:left="720" w:hanging="360"/>
+      </w:pPr>
+      <w:rPr>
+        <w:rFonts w:ascii="Symbol" w:hAnsi="Symbol" w:hint="default"/>
+        <w:sz w:val="20"/>
+      </w:rPr>
+    </w:lvl>
+    <w:lvl w:ilvl="1" w:tentative="1">
+      <w:start w:val="1"/>
+      <w:numFmt w:val="bullet"/>
+      <w:lvlText w:val="o"/>
+      <w:lvlJc w:val="left"/>
+      <w:pPr>
+        <w:tabs>
+          <w:tab w:val="num" w:pos="1440"/>
+        </w:tabs>
+        <w:ind w:left="1440" w:hanging="360"/>
+      </w:pPr>
+      <w:rPr>
+        <w:rFonts w:ascii="Courier New" w:hAnsi="Courier New" w:hint="default"/>
+        <w:sz w:val="20"/>
+      </w:rPr>
+    </w:lvl>
+    <w:lvl w:ilvl="2" w:tentative="1">
+      <w:start w:val="1"/>
+      <w:numFmt w:val="bullet"/>
+      <w:lvlText w:val=""/>
+      <w:lvlJc w:val="left"/>
+      <w:pPr>
+        <w:tabs>
+          <w:tab w:val="num" w:pos="2160"/>
+        </w:tabs>
+        <w:ind w:left="2160" w:hanging="360"/>
+      </w:pPr>
+      <w:rPr>
+        <w:rFonts w:ascii="Wingdings" w:hAnsi="Wingdings" w:hint="default"/>
+        <w:sz w:val="20"/>
+      </w:rPr>
+    </w:lvl>
+    <w:lvl w:ilvl="3" w:tentative="1">
+      <w:start w:val="1"/>
+      <w:numFmt w:val="bullet"/>
+      <w:lvlText w:val=""/>
+      <w:lvlJc w:val="left"/>
+      <w:pPr>
+        <w:tabs>
+          <w:tab w:val="num" w:pos="2880"/>
+        </w:tabs>
+        <w:ind w:left="2880" w:hanging="360"/>
+      </w:pPr>
+      <w:rPr>
+        <w:rFonts w:ascii="Wingdings" w:hAnsi="Wingdings" w:hint="default"/>
+        <w:sz w:val="20"/>
+      </w:rPr>
+    </w:lvl>
+    <w:lvl w:ilvl="4" w:tentative="1">
+      <w:start w:val="1"/>
+      <w:numFmt w:val="bullet"/>
+      <w:lvlText w:val=""/>
+      <w:lvlJc w:val="left"/>
+      <w:pPr>
+        <w:tabs>
+          <w:tab w:val="num" w:pos="3600"/>
+        </w:tabs>
+        <w:ind w:left="3600" w:hanging="360"/>
+      </w:pPr>
+      <w:rPr>
+        <w:rFonts w:ascii="Wingdings" w:hAnsi="Wingdings" w:hint="default"/>
+        <w:sz w:val="20"/>
+      </w:rPr>
+    </w:lvl>
+    <w:lvl w:ilvl="5" w:tentative="1">
+      <w:start w:val="1"/>
+      <w:numFmt w:val="bullet"/>
+      <w:lvlText w:val=""/>
+      <w:lvlJc w:val="left"/>
+      <w:pPr>
+        <w:tabs>
+          <w:tab w:val="num" w:pos="4320"/>
+        </w:tabs>
+        <w:ind w:left="4320" w:hanging="360"/>
+      </w:pPr>
+      <w:rPr>
+        <w:rFonts w:ascii="Wingdings" w:hAnsi="Wingdings" w:hint="default"/>
+        <w:sz w:val="20"/>
+      </w:rPr>
+    </w:lvl>
+    <w:lvl w:ilvl="6" w:tentative="1">
+      <w:start w:val="1"/>
+      <w:numFmt w:val="bullet"/>
+      <w:lvlText w:val=""/>
+      <w:lvlJc w:val="left"/>
+      <w:pPr>
+        <w:tabs>
+          <w:tab w:val="num" w:pos="5040"/>
+        </w:tabs>
+        <w:ind w:left="5040" w:hanging="360"/>
+      </w:pPr>
+      <w:rPr>
+        <w:rFonts w:ascii="Wingdings" w:hAnsi="Wingdings" w:hint="default"/>
+        <w:sz w:val="20"/>
+      </w:rPr>
+    </w:lvl>
+    <w:lvl w:ilvl="7" w:tentative="1">
+      <w:start w:val="1"/>
+      <w:numFmt w:val="bullet"/>
+      <w:lvlText w:val=""/>
+      <w:lvlJc w:val="left"/>
+      <w:pPr>
+        <w:tabs>
+          <w:tab w:val="num" w:pos="5760"/>
+        </w:tabs>
+        <w:ind w:left="5760" w:hanging="360"/>
+      </w:pPr>
+      <w:rPr>
+        <w:rFonts w:ascii="Wingdings" w:hAnsi="Wingdings" w:hint="default"/>
+        <w:sz w:val="20"/>
+      </w:rPr>
+    </w:lvl>
+    <w:lvl w:ilvl="8" w:tentative="1">
+      <w:start w:val="1"/>
+      <w:numFmt w:val="bullet"/>
+      <w:lvlText w:val=""/>
+      <w:lvlJc w:val="left"/>
+      <w:pPr>
+        <w:tabs>
+          <w:tab w:val="num" w:pos="6480"/>
+        </w:tabs>
+        <w:ind w:left="6480" w:hanging="360"/>
+      </w:pPr>
+      <w:rPr>
+        <w:rFonts w:ascii="Wingdings" w:hAnsi="Wingdings" w:hint="default"/>
+        <w:sz w:val="20"/>
+      </w:rPr>
+    </w:lvl>
+  </w:abstractNum>
+  <w:abstractNum w:abstractNumId="2" w15:restartNumberingAfterBreak="0">
+    <w:nsid w:val="0486465E"/>
+    <w:multiLevelType w:val="hybridMultilevel"/>
+    <w:tmpl w:val="708067DC"/>
+    <w:lvl w:ilvl="0" w:tplc="40090011">
+      <w:start w:val="1"/>
+      <w:numFmt w:val="decimal"/>
+      <w:lvlText w:val="%1)"/>
+      <w:lvlJc w:val="left"/>
+      <w:pPr>
+        <w:ind w:left="720" w:hanging="360"/>
+      </w:pPr>
+    </w:lvl>
+    <w:lvl w:ilvl="1" w:tplc="40090019" w:tentative="1">
+      <w:start w:val="1"/>
+      <w:numFmt w:val="lowerLetter"/>
+      <w:lvlText w:val="%2."/>
+      <w:lvlJc w:val="left"/>
+      <w:pPr>
+        <w:ind w:left="1440" w:hanging="360"/>
+      </w:pPr>
+    </w:lvl>
+    <w:lvl w:ilvl="2" w:tplc="4009001B" w:tentative="1">
+      <w:start w:val="1"/>
+      <w:numFmt w:val="lowerRoman"/>
+      <w:lvlText w:val="%3."/>
+      <w:lvlJc w:val="right"/>
+      <w:pPr>
+        <w:ind w:left="2160" w:hanging="180"/>
+      </w:pPr>
+    </w:lvl>
+    <w:lvl w:ilvl="3" w:tplc="4009000F" w:tentative="1">
+      <w:start w:val="1"/>
+      <w:numFmt w:val="decimal"/>
+      <w:lvlText w:val="%4."/>
+      <w:lvlJc w:val="left"/>
+      <w:pPr>
+        <w:ind w:left="2880" w:hanging="360"/>
+      </w:pPr>
+    </w:lvl>
+    <w:lvl w:ilvl="4" w:tplc="40090019" w:tentative="1">
+      <w:start w:val="1"/>
+      <w:numFmt w:val="lowerLetter"/>
+      <w:lvlText w:val="%5."/>
+      <w:lvlJc w:val="left"/>
+      <w:pPr>
+        <w:ind w:left="3600" w:hanging="360"/>
+      </w:pPr>
+    </w:lvl>
+    <w:lvl w:ilvl="5" w:tplc="4009001B" w:tentative="1">
+      <w:start w:val="1"/>
+      <w:numFmt w:val="lowerRoman"/>
+      <w:lvlText w:val="%6."/>
+      <w:lvlJc w:val="right"/>
+      <w:pPr>
+        <w:ind w:left="4320" w:hanging="180"/>
+      </w:pPr>
+    </w:lvl>
+    <w:lvl w:ilvl="6" w:tplc="4009000F" w:tentative="1">
+      <w:start w:val="1"/>
+      <w:numFmt w:val="decimal"/>
+      <w:lvlText w:val="%7."/>
+      <w:lvlJc w:val="left"/>
+      <w:pPr>
+        <w:ind w:left="5040" w:hanging="360"/>
+      </w:pPr>
+    </w:lvl>
+    <w:lvl w:ilvl="7" w:tplc="40090019" w:tentative="1">
+      <w:start w:val="1"/>
+      <w:numFmt w:val="lowerLetter"/>
+      <w:lvlText w:val="%8."/>
+      <w:lvlJc w:val="left"/>
+      <w:pPr>
+        <w:ind w:left="5760" w:hanging="360"/>
+      </w:pPr>
+    </w:lvl>
+    <w:lvl w:ilvl="8" w:tplc="4009001B" w:tentative="1">
+      <w:start w:val="1"/>
+      <w:numFmt w:val="lowerRoman"/>
+      <w:lvlText w:val="%9."/>
+      <w:lvlJc w:val="right"/>
+      <w:pPr>
+        <w:ind w:left="6480" w:hanging="180"/>
+      </w:pPr>
+    </w:lvl>
+  </w:abstractNum>
+  <w:abstractNum w:abstractNumId="3" w15:restartNumberingAfterBreak="0">
+    <w:nsid w:val="12E45DAE"/>
+    <w:multiLevelType w:val="multilevel"/>
+    <w:tmpl w:val="3ADC9C66"/>
+    <w:lvl w:ilvl="0">
+      <w:start w:val="1"/>
+      <w:numFmt w:val="bullet"/>
+      <w:lvlText w:val=""/>
+      <w:lvlJc w:val="left"/>
+      <w:pPr>
+        <w:tabs>
+          <w:tab w:val="num" w:pos="720"/>
+        </w:tabs>
+        <w:ind w:left="720" w:hanging="360"/>
+      </w:pPr>
+      <w:rPr>
+        <w:rFonts w:ascii="Symbol" w:hAnsi="Symbol" w:hint="default"/>
+        <w:sz w:val="20"/>
+      </w:rPr>
+    </w:lvl>
+    <w:lvl w:ilvl="1" w:tentative="1">
+      <w:start w:val="1"/>
+      <w:numFmt w:val="bullet"/>
+      <w:lvlText w:val="o"/>
+      <w:lvlJc w:val="left"/>
+      <w:pPr>
+        <w:tabs>
+          <w:tab w:val="num" w:pos="1440"/>
+        </w:tabs>
+        <w:ind w:left="1440" w:hanging="360"/>
+      </w:pPr>
+      <w:rPr>
+        <w:rFonts w:ascii="Courier New" w:hAnsi="Courier New" w:hint="default"/>
+        <w:sz w:val="20"/>
+      </w:rPr>
+    </w:lvl>
+    <w:lvl w:ilvl="2" w:tentative="1">
+      <w:start w:val="1"/>
+      <w:numFmt w:val="bullet"/>
+      <w:lvlText w:val=""/>
+      <w:lvlJc w:val="left"/>
+      <w:pPr>
+        <w:tabs>
+          <w:tab w:val="num" w:pos="2160"/>
+        </w:tabs>
+        <w:ind w:left="2160" w:hanging="360"/>
+      </w:pPr>
+      <w:rPr>
+        <w:rFonts w:ascii="Wingdings" w:hAnsi="Wingdings" w:hint="default"/>
+        <w:sz w:val="20"/>
+      </w:rPr>
+    </w:lvl>
+    <w:lvl w:ilvl="3" w:tentative="1">
+      <w:start w:val="1"/>
+      <w:numFmt w:val="bullet"/>
+      <w:lvlText w:val=""/>
+      <w:lvlJc w:val="left"/>
+      <w:pPr>
+        <w:tabs>
+          <w:tab w:val="num" w:pos="2880"/>
+        </w:tabs>
+        <w:ind w:left="2880" w:hanging="360"/>
+      </w:pPr>
+      <w:rPr>
+        <w:rFonts w:ascii="Wingdings" w:hAnsi="Wingdings" w:hint="default"/>
+        <w:sz w:val="20"/>
+      </w:rPr>
+    </w:lvl>
+    <w:lvl w:ilvl="4" w:tentative="1">
+      <w:start w:val="1"/>
+      <w:numFmt w:val="bullet"/>
+      <w:lvlText w:val=""/>
+      <w:lvlJc w:val="left"/>
+      <w:pPr>
+        <w:tabs>
+          <w:tab w:val="num" w:pos="3600"/>
+        </w:tabs>
+        <w:ind w:left="3600" w:hanging="360"/>
+      </w:pPr>
+      <w:rPr>
+        <w:rFonts w:ascii="Wingdings" w:hAnsi="Wingdings" w:hint="default"/>
+        <w:sz w:val="20"/>
+      </w:rPr>
+    </w:lvl>
+    <w:lvl w:ilvl="5" w:tentative="1">
+      <w:start w:val="1"/>
+      <w:numFmt w:val="bullet"/>
+      <w:lvlText w:val=""/>
+      <w:lvlJc w:val="left"/>
+      <w:pPr>
+        <w:tabs>
+          <w:tab w:val="num" w:pos="4320"/>
+        </w:tabs>
+        <w:ind w:left="4320" w:hanging="360"/>
+      </w:pPr>
+      <w:rPr>
+        <w:rFonts w:ascii="Wingdings" w:hAnsi="Wingdings" w:hint="default"/>
+        <w:sz w:val="20"/>
+      </w:rPr>
+    </w:lvl>
+    <w:lvl w:ilvl="6" w:tentative="1">
+      <w:start w:val="1"/>
+      <w:numFmt w:val="bullet"/>
+      <w:lvlText w:val=""/>
+      <w:lvlJc w:val="left"/>
+      <w:pPr>
+        <w:tabs>
+          <w:tab w:val="num" w:pos="5040"/>
+        </w:tabs>
+        <w:ind w:left="5040" w:hanging="360"/>
+      </w:pPr>
+      <w:rPr>
+        <w:rFonts w:ascii="Wingdings" w:hAnsi="Wingdings" w:hint="default"/>
+        <w:sz w:val="20"/>
+      </w:rPr>
+    </w:lvl>
+    <w:lvl w:ilvl="7" w:tentative="1">
+      <w:start w:val="1"/>
+      <w:numFmt w:val="bullet"/>
+      <w:lvlText w:val=""/>
+      <w:lvlJc w:val="left"/>
+      <w:pPr>
+        <w:tabs>
+          <w:tab w:val="num" w:pos="5760"/>
+        </w:tabs>
+        <w:ind w:left="5760" w:hanging="360"/>
+      </w:pPr>
+      <w:rPr>
+        <w:rFonts w:ascii="Wingdings" w:hAnsi="Wingdings" w:hint="default"/>
+        <w:sz w:val="20"/>
+      </w:rPr>
+    </w:lvl>
+    <w:lvl w:ilvl="8" w:tentative="1">
+      <w:start w:val="1"/>
+      <w:numFmt w:val="bullet"/>
+      <w:lvlText w:val=""/>
+      <w:lvlJc w:val="left"/>
+      <w:pPr>
+        <w:tabs>
+          <w:tab w:val="num" w:pos="6480"/>
+        </w:tabs>
+        <w:ind w:left="6480" w:hanging="360"/>
+      </w:pPr>
+      <w:rPr>
+        <w:rFonts w:ascii="Wingdings" w:hAnsi="Wingdings" w:hint="default"/>
+        <w:sz w:val="20"/>
+      </w:rPr>
+    </w:lvl>
+  </w:abstractNum>
+  <w:abstractNum w:abstractNumId="4" w15:restartNumberingAfterBreak="0">
+    <w:nsid w:val="14A238B4"/>
+    <w:multiLevelType w:val="hybridMultilevel"/>
+    <w:tmpl w:val="3190DCA4"/>
+    <w:lvl w:ilvl="0" w:tplc="40090001">
+      <w:start w:val="1"/>
+      <w:numFmt w:val="bullet"/>
+      <w:lvlText w:val=""/>
+      <w:lvlJc w:val="left"/>
+      <w:pPr>
+        <w:ind w:left="720" w:hanging="360"/>
+      </w:pPr>
+      <w:rPr>
+        <w:rFonts w:ascii="Symbol" w:hAnsi="Symbol" w:hint="default"/>
+      </w:rPr>
+    </w:lvl>
+    <w:lvl w:ilvl="1" w:tplc="40090003" w:tentative="1">
+      <w:start w:val="1"/>
+      <w:numFmt w:val="bullet"/>
+      <w:lvlText w:val="o"/>
+      <w:lvlJc w:val="left"/>
+      <w:pPr>
+        <w:ind w:left="1440" w:hanging="360"/>
+      </w:pPr>
+      <w:rPr>
+        <w:rFonts w:ascii="Courier New" w:hAnsi="Courier New" w:cs="Courier New" w:hint="default"/>
+      </w:rPr>
+    </w:lvl>
+    <w:lvl w:ilvl="2" w:tplc="40090005" w:tentative="1">
+      <w:start w:val="1"/>
+      <w:numFmt w:val="bullet"/>
+      <w:lvlText w:val=""/>
+      <w:lvlJc w:val="left"/>
+      <w:pPr>
+        <w:ind w:left="2160" w:hanging="360"/>
+      </w:pPr>
+      <w:rPr>
+        <w:rFonts w:ascii="Wingdings" w:hAnsi="Wingdings" w:hint="default"/>
+      </w:rPr>
+    </w:lvl>
+    <w:lvl w:ilvl="3" w:tplc="40090001" w:tentative="1">
+      <w:start w:val="1"/>
+      <w:numFmt w:val="bullet"/>
+      <w:lvlText w:val=""/>
+      <w:lvlJc w:val="left"/>
+      <w:pPr>
+        <w:ind w:left="2880" w:hanging="360"/>
+      </w:pPr>
+      <w:rPr>
+        <w:rFonts w:ascii="Symbol" w:hAnsi="Symbol" w:hint="default"/>
+      </w:rPr>
+    </w:lvl>
+    <w:lvl w:ilvl="4" w:tplc="40090003" w:tentative="1">
+      <w:start w:val="1"/>
+      <w:numFmt w:val="bullet"/>
+      <w:lvlText w:val="o"/>
+      <w:lvlJc w:val="left"/>
+      <w:pPr>
+        <w:ind w:left="3600" w:hanging="360"/>
+      </w:pPr>
+      <w:rPr>
+        <w:rFonts w:ascii="Courier New" w:hAnsi="Courier New" w:cs="Courier New" w:hint="default"/>
+      </w:rPr>
+    </w:lvl>
+    <w:lvl w:ilvl="5" w:tplc="40090005" w:tentative="1">
+      <w:start w:val="1"/>
+      <w:numFmt w:val="bullet"/>
+      <w:lvlText w:val=""/>
+      <w:lvlJc w:val="left"/>
+      <w:pPr>
+        <w:ind w:left="4320" w:hanging="360"/>
+      </w:pPr>
+      <w:rPr>
+        <w:rFonts w:ascii="Wingdings" w:hAnsi="Wingdings" w:hint="default"/>
+      </w:rPr>
+    </w:lvl>
+    <w:lvl w:ilvl="6" w:tplc="40090001" w:tentative="1">
+      <w:start w:val="1"/>
+      <w:numFmt w:val="bullet"/>
+      <w:lvlText w:val=""/>
+      <w:lvlJc w:val="left"/>
+      <w:pPr>
+        <w:ind w:left="5040" w:hanging="360"/>
+      </w:pPr>
+      <w:rPr>
+        <w:rFonts w:ascii="Symbol" w:hAnsi="Symbol" w:hint="default"/>
+      </w:rPr>
+    </w:lvl>
+    <w:lvl w:ilvl="7" w:tplc="40090003" w:tentative="1">
+      <w:start w:val="1"/>
+      <w:numFmt w:val="bullet"/>
+      <w:lvlText w:val="o"/>
+      <w:lvlJc w:val="left"/>
+      <w:pPr>
+        <w:ind w:left="5760" w:hanging="360"/>
+      </w:pPr>
+      <w:rPr>
+        <w:rFonts w:ascii="Courier New" w:hAnsi="Courier New" w:cs="Courier New" w:hint="default"/>
+      </w:rPr>
+    </w:lvl>
+    <w:lvl w:ilvl="8" w:tplc="40090005" w:tentative="1">
+      <w:start w:val="1"/>
+      <w:numFmt w:val="bullet"/>
+      <w:lvlText w:val=""/>
+      <w:lvlJc w:val="left"/>
+      <w:pPr>
+        <w:ind w:left="6480" w:hanging="360"/>
+      </w:pPr>
+      <w:rPr>
+        <w:rFonts w:ascii="Wingdings" w:hAnsi="Wingdings" w:hint="default"/>
+      </w:rPr>
+    </w:lvl>
+  </w:abstractNum>
+  <w:abstractNum w:abstractNumId="5" w15:restartNumberingAfterBreak="0">
+    <w:nsid w:val="28027C2D"/>
+    <w:multiLevelType w:val="hybridMultilevel"/>
+    <w:tmpl w:val="B8E4A5A4"/>
+    <w:lvl w:ilvl="0" w:tplc="61486310">
+      <w:start w:val="1"/>
+      <w:numFmt w:val="decimal"/>
+      <w:lvlText w:val="%1)"/>
+      <w:lvlJc w:val="left"/>
+      <w:pPr>
+        <w:ind w:left="720" w:hanging="360"/>
+      </w:pPr>
+      <w:rPr>
+        <w:rFonts w:hint="default"/>
+        <w:b/>
+      </w:rPr>
+    </w:lvl>
+    <w:lvl w:ilvl="1" w:tplc="40090019" w:tentative="1">
+      <w:start w:val="1"/>
+      <w:numFmt w:val="lowerLetter"/>
+      <w:lvlText w:val="%2."/>
+      <w:lvlJc w:val="left"/>
+      <w:pPr>
+        <w:ind w:left="1440" w:hanging="360"/>
+      </w:pPr>
+    </w:lvl>
+    <w:lvl w:ilvl="2" w:tplc="4009001B" w:tentative="1">
+      <w:start w:val="1"/>
+      <w:numFmt w:val="lowerRoman"/>
+      <w:lvlText w:val="%3."/>
+      <w:lvlJc w:val="right"/>
+      <w:pPr>
+        <w:ind w:left="2160" w:hanging="180"/>
+      </w:pPr>
+    </w:lvl>
+    <w:lvl w:ilvl="3" w:tplc="4009000F" w:tentative="1">
+      <w:start w:val="1"/>
+      <w:numFmt w:val="decimal"/>
+      <w:lvlText w:val="%4."/>
+      <w:lvlJc w:val="left"/>
+      <w:pPr>
+        <w:ind w:left="2880" w:hanging="360"/>
+      </w:pPr>
+    </w:lvl>
+    <w:lvl w:ilvl="4" w:tplc="40090019" w:tentative="1">
+      <w:start w:val="1"/>
+      <w:numFmt w:val="lowerLetter"/>
+      <w:lvlText w:val="%5."/>
+      <w:lvlJc w:val="left"/>
+      <w:pPr>
+        <w:ind w:left="3600" w:hanging="360"/>
+      </w:pPr>
+    </w:lvl>
+    <w:lvl w:ilvl="5" w:tplc="4009001B" w:tentative="1">
+      <w:start w:val="1"/>
+      <w:numFmt w:val="lowerRoman"/>
+      <w:lvlText w:val="%6."/>
+      <w:lvlJc w:val="right"/>
+      <w:pPr>
+        <w:ind w:left="4320" w:hanging="180"/>
+      </w:pPr>
+    </w:lvl>
+    <w:lvl w:ilvl="6" w:tplc="4009000F" w:tentative="1">
+      <w:start w:val="1"/>
+      <w:numFmt w:val="decimal"/>
+      <w:lvlText w:val="%7."/>
+      <w:lvlJc w:val="left"/>
+      <w:pPr>
+        <w:ind w:left="5040" w:hanging="360"/>
+      </w:pPr>
+    </w:lvl>
+    <w:lvl w:ilvl="7" w:tplc="40090019" w:tentative="1">
+      <w:start w:val="1"/>
+      <w:numFmt w:val="lowerLetter"/>
+      <w:lvlText w:val="%8."/>
+      <w:lvlJc w:val="left"/>
+      <w:pPr>
+        <w:ind w:left="5760" w:hanging="360"/>
+      </w:pPr>
+    </w:lvl>
+    <w:lvl w:ilvl="8" w:tplc="4009001B" w:tentative="1">
+      <w:start w:val="1"/>
+      <w:numFmt w:val="lowerRoman"/>
+      <w:lvlText w:val="%9."/>
+      <w:lvlJc w:val="right"/>
+      <w:pPr>
+        <w:ind w:left="6480" w:hanging="180"/>
+      </w:pPr>
+    </w:lvl>
+  </w:abstractNum>
+  <w:abstractNum w:abstractNumId="6" w15:restartNumberingAfterBreak="0">
+    <w:nsid w:val="2E506344"/>
+    <w:multiLevelType w:val="multilevel"/>
+    <w:tmpl w:val="E39C75D2"/>
+    <w:lvl w:ilvl="0">
+      <w:start w:val="1"/>
+      <w:numFmt w:val="bullet"/>
+      <w:lvlText w:val=""/>
+      <w:lvlJc w:val="left"/>
+      <w:pPr>
+        <w:tabs>
+          <w:tab w:val="num" w:pos="720"/>
+        </w:tabs>
+        <w:ind w:left="720" w:hanging="360"/>
+      </w:pPr>
+      <w:rPr>
+        <w:rFonts w:ascii="Symbol" w:hAnsi="Symbol" w:hint="default"/>
+        <w:sz w:val="20"/>
+      </w:rPr>
+    </w:lvl>
+    <w:lvl w:ilvl="1" w:tentative="1">
+      <w:start w:val="1"/>
+      <w:numFmt w:val="bullet"/>
+      <w:lvlText w:val="o"/>
+      <w:lvlJc w:val="left"/>
+      <w:pPr>
+        <w:tabs>
+          <w:tab w:val="num" w:pos="1440"/>
+        </w:tabs>
+        <w:ind w:left="1440" w:hanging="360"/>
+      </w:pPr>
+      <w:rPr>
+        <w:rFonts w:ascii="Courier New" w:hAnsi="Courier New" w:hint="default"/>
+        <w:sz w:val="20"/>
+      </w:rPr>
+    </w:lvl>
+    <w:lvl w:ilvl="2" w:tentative="1">
+      <w:start w:val="1"/>
+      <w:numFmt w:val="bullet"/>
+      <w:lvlText w:val=""/>
+      <w:lvlJc w:val="left"/>
+      <w:pPr>
+        <w:tabs>
+          <w:tab w:val="num" w:pos="2160"/>
+        </w:tabs>
+        <w:ind w:left="2160" w:hanging="360"/>
+      </w:pPr>
+      <w:rPr>
+        <w:rFonts w:ascii="Wingdings" w:hAnsi="Wingdings" w:hint="default"/>
+        <w:sz w:val="20"/>
+      </w:rPr>
+    </w:lvl>
+    <w:lvl w:ilvl="3" w:tentative="1">
+      <w:start w:val="1"/>
+      <w:numFmt w:val="bullet"/>
+      <w:lvlText w:val=""/>
+      <w:lvlJc w:val="left"/>
+      <w:pPr>
+        <w:tabs>
+          <w:tab w:val="num" w:pos="2880"/>
+        </w:tabs>
+        <w:ind w:left="2880" w:hanging="360"/>
+      </w:pPr>
+      <w:rPr>
+        <w:rFonts w:ascii="Wingdings" w:hAnsi="Wingdings" w:hint="default"/>
+        <w:sz w:val="20"/>
+      </w:rPr>
+    </w:lvl>
+    <w:lvl w:ilvl="4" w:tentative="1">
+      <w:start w:val="1"/>
+      <w:numFmt w:val="bullet"/>
+      <w:lvlText w:val=""/>
+      <w:lvlJc w:val="left"/>
+      <w:pPr>
+        <w:tabs>
+          <w:tab w:val="num" w:pos="3600"/>
+        </w:tabs>
+        <w:ind w:left="3600" w:hanging="360"/>
+      </w:pPr>
+      <w:rPr>
+        <w:rFonts w:ascii="Wingdings" w:hAnsi="Wingdings" w:hint="default"/>
+        <w:sz w:val="20"/>
+      </w:rPr>
+    </w:lvl>
+    <w:lvl w:ilvl="5" w:tentative="1">
+      <w:start w:val="1"/>
+      <w:numFmt w:val="bullet"/>
+      <w:lvlText w:val=""/>
+      <w:lvlJc w:val="left"/>
+      <w:pPr>
+        <w:tabs>
+          <w:tab w:val="num" w:pos="4320"/>
+        </w:tabs>
+        <w:ind w:left="4320" w:hanging="360"/>
+      </w:pPr>
+      <w:rPr>
+        <w:rFonts w:ascii="Wingdings" w:hAnsi="Wingdings" w:hint="default"/>
+        <w:sz w:val="20"/>
+      </w:rPr>
+    </w:lvl>
+    <w:lvl w:ilvl="6" w:tentative="1">
+      <w:start w:val="1"/>
+      <w:numFmt w:val="bullet"/>
+      <w:lvlText w:val=""/>
+      <w:lvlJc w:val="left"/>
+      <w:pPr>
+        <w:tabs>
+          <w:tab w:val="num" w:pos="5040"/>
+        </w:tabs>
+        <w:ind w:left="5040" w:hanging="360"/>
+      </w:pPr>
+      <w:rPr>
+        <w:rFonts w:ascii="Wingdings" w:hAnsi="Wingdings" w:hint="default"/>
+        <w:sz w:val="20"/>
+      </w:rPr>
+    </w:lvl>
+    <w:lvl w:ilvl="7" w:tentative="1">
+      <w:start w:val="1"/>
+      <w:numFmt w:val="bullet"/>
+      <w:lvlText w:val=""/>
+      <w:lvlJc w:val="left"/>
+      <w:pPr>
+        <w:tabs>
+          <w:tab w:val="num" w:pos="5760"/>
+        </w:tabs>
+        <w:ind w:left="5760" w:hanging="360"/>
+      </w:pPr>
+      <w:rPr>
+        <w:rFonts w:ascii="Wingdings" w:hAnsi="Wingdings" w:hint="default"/>
+        <w:sz w:val="20"/>
+      </w:rPr>
+    </w:lvl>
+    <w:lvl w:ilvl="8" w:tentative="1">
+      <w:start w:val="1"/>
+      <w:numFmt w:val="bullet"/>
+      <w:lvlText w:val=""/>
+      <w:lvlJc w:val="left"/>
+      <w:pPr>
+        <w:tabs>
+          <w:tab w:val="num" w:pos="6480"/>
+        </w:tabs>
+        <w:ind w:left="6480" w:hanging="360"/>
+      </w:pPr>
+      <w:rPr>
+        <w:rFonts w:ascii="Wingdings" w:hAnsi="Wingdings" w:hint="default"/>
+        <w:sz w:val="20"/>
+      </w:rPr>
+    </w:lvl>
+  </w:abstractNum>
+  <w:abstractNum w:abstractNumId="7" w15:restartNumberingAfterBreak="0">
+    <w:nsid w:val="2E5F2842"/>
+    <w:multiLevelType w:val="multilevel"/>
+    <w:tmpl w:val="4C34FDDC"/>
+    <w:lvl w:ilvl="0">
+      <w:start w:val="1"/>
+      <w:numFmt w:val="bullet"/>
+      <w:lvlText w:val=""/>
+      <w:lvlJc w:val="left"/>
+      <w:pPr>
+        <w:tabs>
+          <w:tab w:val="num" w:pos="720"/>
+        </w:tabs>
+        <w:ind w:left="720" w:hanging="360"/>
+      </w:pPr>
+      <w:rPr>
+        <w:rFonts w:ascii="Symbol" w:hAnsi="Symbol" w:hint="default"/>
+        <w:sz w:val="20"/>
+      </w:rPr>
+    </w:lvl>
+    <w:lvl w:ilvl="1" w:tentative="1">
+      <w:start w:val="1"/>
+      <w:numFmt w:val="bullet"/>
+      <w:lvlText w:val="o"/>
+      <w:lvlJc w:val="left"/>
+      <w:pPr>
+        <w:tabs>
+          <w:tab w:val="num" w:pos="1440"/>
+        </w:tabs>
+        <w:ind w:left="1440" w:hanging="360"/>
+      </w:pPr>
+      <w:rPr>
+        <w:rFonts w:ascii="Courier New" w:hAnsi="Courier New" w:hint="default"/>
+        <w:sz w:val="20"/>
+      </w:rPr>
+    </w:lvl>
+    <w:lvl w:ilvl="2" w:tentative="1">
+      <w:start w:val="1"/>
+      <w:numFmt w:val="bullet"/>
+      <w:lvlText w:val=""/>
+      <w:lvlJc w:val="left"/>
+      <w:pPr>
+        <w:tabs>
+          <w:tab w:val="num" w:pos="2160"/>
+        </w:tabs>
+        <w:ind w:left="2160" w:hanging="360"/>
+      </w:pPr>
+      <w:rPr>
+        <w:rFonts w:ascii="Wingdings" w:hAnsi="Wingdings" w:hint="default"/>
+        <w:sz w:val="20"/>
+      </w:rPr>
+    </w:lvl>
+    <w:lvl w:ilvl="3" w:tentative="1">
+      <w:start w:val="1"/>
+      <w:numFmt w:val="bullet"/>
+      <w:lvlText w:val=""/>
+      <w:lvlJc w:val="left"/>
+      <w:pPr>
+        <w:tabs>
+          <w:tab w:val="num" w:pos="2880"/>
+        </w:tabs>
+        <w:ind w:left="2880" w:hanging="360"/>
+      </w:pPr>
+      <w:rPr>
+        <w:rFonts w:ascii="Wingdings" w:hAnsi="Wingdings" w:hint="default"/>
+        <w:sz w:val="20"/>
+      </w:rPr>
+    </w:lvl>
+    <w:lvl w:ilvl="4" w:tentative="1">
+      <w:start w:val="1"/>
+      <w:numFmt w:val="bullet"/>
+      <w:lvlText w:val=""/>
+      <w:lvlJc w:val="left"/>
+      <w:pPr>
+        <w:tabs>
+          <w:tab w:val="num" w:pos="3600"/>
+        </w:tabs>
+        <w:ind w:left="3600" w:hanging="360"/>
+      </w:pPr>
+      <w:rPr>
+        <w:rFonts w:ascii="Wingdings" w:hAnsi="Wingdings" w:hint="default"/>
+        <w:sz w:val="20"/>
+      </w:rPr>
+    </w:lvl>
+    <w:lvl w:ilvl="5" w:tentative="1">
+      <w:start w:val="1"/>
+      <w:numFmt w:val="bullet"/>
+      <w:lvlText w:val=""/>
+      <w:lvlJc w:val="left"/>
+      <w:pPr>
+        <w:tabs>
+          <w:tab w:val="num" w:pos="4320"/>
+        </w:tabs>
+        <w:ind w:left="4320" w:hanging="360"/>
+      </w:pPr>
+      <w:rPr>
+        <w:rFonts w:ascii="Wingdings" w:hAnsi="Wingdings" w:hint="default"/>
+        <w:sz w:val="20"/>
+      </w:rPr>
+    </w:lvl>
+    <w:lvl w:ilvl="6" w:tentative="1">
+      <w:start w:val="1"/>
+      <w:numFmt w:val="bullet"/>
+      <w:lvlText w:val=""/>
+      <w:lvlJc w:val="left"/>
+      <w:pPr>
+        <w:tabs>
+          <w:tab w:val="num" w:pos="5040"/>
+        </w:tabs>
+        <w:ind w:left="5040" w:hanging="360"/>
+      </w:pPr>
+      <w:rPr>
+        <w:rFonts w:ascii="Wingdings" w:hAnsi="Wingdings" w:hint="default"/>
+        <w:sz w:val="20"/>
+      </w:rPr>
+    </w:lvl>
+    <w:lvl w:ilvl="7" w:tentative="1">
+      <w:start w:val="1"/>
+      <w:numFmt w:val="bullet"/>
+      <w:lvlText w:val=""/>
+      <w:lvlJc w:val="left"/>
+      <w:pPr>
+        <w:tabs>
+          <w:tab w:val="num" w:pos="5760"/>
+        </w:tabs>
+        <w:ind w:left="5760" w:hanging="360"/>
+      </w:pPr>
+      <w:rPr>
+        <w:rFonts w:ascii="Wingdings" w:hAnsi="Wingdings" w:hint="default"/>
+        <w:sz w:val="20"/>
+      </w:rPr>
+    </w:lvl>
+    <w:lvl w:ilvl="8" w:tentative="1">
+      <w:start w:val="1"/>
+      <w:numFmt w:val="bullet"/>
+      <w:lvlText w:val=""/>
+      <w:lvlJc w:val="left"/>
+      <w:pPr>
+        <w:tabs>
+          <w:tab w:val="num" w:pos="6480"/>
+        </w:tabs>
+        <w:ind w:left="6480" w:hanging="360"/>
+      </w:pPr>
+      <w:rPr>
+        <w:rFonts w:ascii="Wingdings" w:hAnsi="Wingdings" w:hint="default"/>
+        <w:sz w:val="20"/>
+      </w:rPr>
+    </w:lvl>
+  </w:abstractNum>
+  <w:abstractNum w:abstractNumId="8" w15:restartNumberingAfterBreak="0">
+    <w:nsid w:val="32193450"/>
+    <w:multiLevelType w:val="multilevel"/>
+    <w:tmpl w:val="5E3804E4"/>
+    <w:lvl w:ilvl="0">
+      <w:start w:val="1"/>
+      <w:numFmt w:val="bullet"/>
+      <w:lvlText w:val=""/>
+      <w:lvlJc w:val="left"/>
+      <w:pPr>
+        <w:tabs>
+          <w:tab w:val="num" w:pos="720"/>
+        </w:tabs>
+        <w:ind w:left="720" w:hanging="360"/>
+      </w:pPr>
+      <w:rPr>
+        <w:rFonts w:ascii="Symbol" w:hAnsi="Symbol" w:hint="default"/>
+        <w:sz w:val="20"/>
+      </w:rPr>
+    </w:lvl>
+    <w:lvl w:ilvl="1" w:tentative="1">
+      <w:start w:val="1"/>
+      <w:numFmt w:val="bullet"/>
+      <w:lvlText w:val="o"/>
+      <w:lvlJc w:val="left"/>
+      <w:pPr>
+        <w:tabs>
+          <w:tab w:val="num" w:pos="1440"/>
+        </w:tabs>
+        <w:ind w:left="1440" w:hanging="360"/>
+      </w:pPr>
+      <w:rPr>
+        <w:rFonts w:ascii="Courier New" w:hAnsi="Courier New" w:hint="default"/>
+        <w:sz w:val="20"/>
+      </w:rPr>
+    </w:lvl>
+    <w:lvl w:ilvl="2" w:tentative="1">
+      <w:start w:val="1"/>
+      <w:numFmt w:val="bullet"/>
+      <w:lvlText w:val=""/>
+      <w:lvlJc w:val="left"/>
+      <w:pPr>
+        <w:tabs>
+          <w:tab w:val="num" w:pos="2160"/>
+        </w:tabs>
+        <w:ind w:left="2160" w:hanging="360"/>
+      </w:pPr>
+      <w:rPr>
+        <w:rFonts w:ascii="Wingdings" w:hAnsi="Wingdings" w:hint="default"/>
+        <w:sz w:val="20"/>
+      </w:rPr>
+    </w:lvl>
+    <w:lvl w:ilvl="3" w:tentative="1">
+      <w:start w:val="1"/>
+      <w:numFmt w:val="bullet"/>
+      <w:lvlText w:val=""/>
+      <w:lvlJc w:val="left"/>
+      <w:pPr>
+        <w:tabs>
+          <w:tab w:val="num" w:pos="2880"/>
+        </w:tabs>
+        <w:ind w:left="2880" w:hanging="360"/>
+      </w:pPr>
+      <w:rPr>
+        <w:rFonts w:ascii="Wingdings" w:hAnsi="Wingdings" w:hint="default"/>
+        <w:sz w:val="20"/>
+      </w:rPr>
+    </w:lvl>
+    <w:lvl w:ilvl="4" w:tentative="1">
+      <w:start w:val="1"/>
+      <w:numFmt w:val="bullet"/>
+      <w:lvlText w:val=""/>
+      <w:lvlJc w:val="left"/>
+      <w:pPr>
+        <w:tabs>
+          <w:tab w:val="num" w:pos="3600"/>
+        </w:tabs>
+        <w:ind w:left="3600" w:hanging="360"/>
+      </w:pPr>
+      <w:rPr>
+        <w:rFonts w:ascii="Wingdings" w:hAnsi="Wingdings" w:hint="default"/>
+        <w:sz w:val="20"/>
+      </w:rPr>
+    </w:lvl>
+    <w:lvl w:ilvl="5" w:tentative="1">
+      <w:start w:val="1"/>
+      <w:numFmt w:val="bullet"/>
+      <w:lvlText w:val=""/>
+      <w:lvlJc w:val="left"/>
+      <w:pPr>
+        <w:tabs>
+          <w:tab w:val="num" w:pos="4320"/>
+        </w:tabs>
+        <w:ind w:left="4320" w:hanging="360"/>
+      </w:pPr>
+      <w:rPr>
+        <w:rFonts w:ascii="Wingdings" w:hAnsi="Wingdings" w:hint="default"/>
+        <w:sz w:val="20"/>
+      </w:rPr>
+    </w:lvl>
+    <w:lvl w:ilvl="6" w:tentative="1">
+      <w:start w:val="1"/>
+      <w:numFmt w:val="bullet"/>
+      <w:lvlText w:val=""/>
+      <w:lvlJc w:val="left"/>
+      <w:pPr>
+        <w:tabs>
+          <w:tab w:val="num" w:pos="5040"/>
+        </w:tabs>
+        <w:ind w:left="5040" w:hanging="360"/>
+      </w:pPr>
+      <w:rPr>
+        <w:rFonts w:ascii="Wingdings" w:hAnsi="Wingdings" w:hint="default"/>
+        <w:sz w:val="20"/>
+      </w:rPr>
+    </w:lvl>
+    <w:lvl w:ilvl="7" w:tentative="1">
+      <w:start w:val="1"/>
+      <w:numFmt w:val="bullet"/>
+      <w:lvlText w:val=""/>
+      <w:lvlJc w:val="left"/>
+      <w:pPr>
+        <w:tabs>
+          <w:tab w:val="num" w:pos="5760"/>
+        </w:tabs>
+        <w:ind w:left="5760" w:hanging="360"/>
+      </w:pPr>
+      <w:rPr>
+        <w:rFonts w:ascii="Wingdings" w:hAnsi="Wingdings" w:hint="default"/>
+        <w:sz w:val="20"/>
+      </w:rPr>
+    </w:lvl>
+    <w:lvl w:ilvl="8" w:tentative="1">
+      <w:start w:val="1"/>
+      <w:numFmt w:val="bullet"/>
+      <w:lvlText w:val=""/>
+      <w:lvlJc w:val="left"/>
+      <w:pPr>
+        <w:tabs>
+          <w:tab w:val="num" w:pos="6480"/>
+        </w:tabs>
+        <w:ind w:left="6480" w:hanging="360"/>
+      </w:pPr>
+      <w:rPr>
+        <w:rFonts w:ascii="Wingdings" w:hAnsi="Wingdings" w:hint="default"/>
+        <w:sz w:val="20"/>
+      </w:rPr>
+    </w:lvl>
+  </w:abstractNum>
+  <w:abstractNum w:abstractNumId="9" w15:restartNumberingAfterBreak="0">
+    <w:nsid w:val="339473E4"/>
+    <w:multiLevelType w:val="multilevel"/>
+    <w:tmpl w:val="8A123C16"/>
+    <w:lvl w:ilvl="0">
+      <w:start w:val="1"/>
+      <w:numFmt w:val="bullet"/>
+      <w:lvlText w:val=""/>
+      <w:lvlJc w:val="left"/>
+      <w:pPr>
+        <w:tabs>
+          <w:tab w:val="num" w:pos="720"/>
+        </w:tabs>
+        <w:ind w:left="720" w:hanging="360"/>
+      </w:pPr>
+      <w:rPr>
+        <w:rFonts w:ascii="Symbol" w:hAnsi="Symbol" w:hint="default"/>
+        <w:sz w:val="20"/>
+      </w:rPr>
+    </w:lvl>
+    <w:lvl w:ilvl="1" w:tentative="1">
+      <w:start w:val="1"/>
+      <w:numFmt w:val="bullet"/>
+      <w:lvlText w:val="o"/>
+      <w:lvlJc w:val="left"/>
+      <w:pPr>
+        <w:tabs>
+          <w:tab w:val="num" w:pos="1440"/>
+        </w:tabs>
+        <w:ind w:left="1440" w:hanging="360"/>
+      </w:pPr>
+      <w:rPr>
+        <w:rFonts w:ascii="Courier New" w:hAnsi="Courier New" w:hint="default"/>
+        <w:sz w:val="20"/>
+      </w:rPr>
+    </w:lvl>
+    <w:lvl w:ilvl="2" w:tentative="1">
+      <w:start w:val="1"/>
+      <w:numFmt w:val="bullet"/>
+      <w:lvlText w:val=""/>
+      <w:lvlJc w:val="left"/>
+      <w:pPr>
+        <w:tabs>
+          <w:tab w:val="num" w:pos="2160"/>
+        </w:tabs>
+        <w:ind w:left="2160" w:hanging="360"/>
+      </w:pPr>
+      <w:rPr>
+        <w:rFonts w:ascii="Wingdings" w:hAnsi="Wingdings" w:hint="default"/>
+        <w:sz w:val="20"/>
+      </w:rPr>
+    </w:lvl>
+    <w:lvl w:ilvl="3" w:tentative="1">
+      <w:start w:val="1"/>
+      <w:numFmt w:val="bullet"/>
+      <w:lvlText w:val=""/>
+      <w:lvlJc w:val="left"/>
+      <w:pPr>
+        <w:tabs>
+          <w:tab w:val="num" w:pos="2880"/>
+        </w:tabs>
+        <w:ind w:left="2880" w:hanging="360"/>
+      </w:pPr>
+      <w:rPr>
+        <w:rFonts w:ascii="Wingdings" w:hAnsi="Wingdings" w:hint="default"/>
+        <w:sz w:val="20"/>
+      </w:rPr>
+    </w:lvl>
+    <w:lvl w:ilvl="4" w:tentative="1">
+      <w:start w:val="1"/>
+      <w:numFmt w:val="bullet"/>
+      <w:lvlText w:val=""/>
+      <w:lvlJc w:val="left"/>
+      <w:pPr>
+        <w:tabs>
+          <w:tab w:val="num" w:pos="3600"/>
+        </w:tabs>
+        <w:ind w:left="3600" w:hanging="360"/>
+      </w:pPr>
+      <w:rPr>
+        <w:rFonts w:ascii="Wingdings" w:hAnsi="Wingdings" w:hint="default"/>
+        <w:sz w:val="20"/>
+      </w:rPr>
+    </w:lvl>
+    <w:lvl w:ilvl="5" w:tentative="1">
+      <w:start w:val="1"/>
+      <w:numFmt w:val="bullet"/>
+      <w:lvlText w:val=""/>
+      <w:lvlJc w:val="left"/>
+      <w:pPr>
+        <w:tabs>
+          <w:tab w:val="num" w:pos="4320"/>
+        </w:tabs>
+        <w:ind w:left="4320" w:hanging="360"/>
+      </w:pPr>
+      <w:rPr>
+        <w:rFonts w:ascii="Wingdings" w:hAnsi="Wingdings" w:hint="default"/>
+        <w:sz w:val="20"/>
+      </w:rPr>
+    </w:lvl>
+    <w:lvl w:ilvl="6" w:tentative="1">
+      <w:start w:val="1"/>
+      <w:numFmt w:val="bullet"/>
+      <w:lvlText w:val=""/>
+      <w:lvlJc w:val="left"/>
+      <w:pPr>
+        <w:tabs>
+          <w:tab w:val="num" w:pos="5040"/>
+        </w:tabs>
+        <w:ind w:left="5040" w:hanging="360"/>
+      </w:pPr>
+      <w:rPr>
+        <w:rFonts w:ascii="Wingdings" w:hAnsi="Wingdings" w:hint="default"/>
+        <w:sz w:val="20"/>
+      </w:rPr>
+    </w:lvl>
+    <w:lvl w:ilvl="7" w:tentative="1">
+      <w:start w:val="1"/>
+      <w:numFmt w:val="bullet"/>
+      <w:lvlText w:val=""/>
+      <w:lvlJc w:val="left"/>
+      <w:pPr>
+        <w:tabs>
+          <w:tab w:val="num" w:pos="5760"/>
+        </w:tabs>
+        <w:ind w:left="5760" w:hanging="360"/>
+      </w:pPr>
+      <w:rPr>
+        <w:rFonts w:ascii="Wingdings" w:hAnsi="Wingdings" w:hint="default"/>
+        <w:sz w:val="20"/>
+      </w:rPr>
+    </w:lvl>
+    <w:lvl w:ilvl="8" w:tentative="1">
+      <w:start w:val="1"/>
+      <w:numFmt w:val="bullet"/>
+      <w:lvlText w:val=""/>
+      <w:lvlJc w:val="left"/>
+      <w:pPr>
+        <w:tabs>
+          <w:tab w:val="num" w:pos="6480"/>
+        </w:tabs>
+        <w:ind w:left="6480" w:hanging="360"/>
+      </w:pPr>
+      <w:rPr>
+        <w:rFonts w:ascii="Wingdings" w:hAnsi="Wingdings" w:hint="default"/>
+        <w:sz w:val="20"/>
+      </w:rPr>
+    </w:lvl>
+  </w:abstractNum>
+  <w:abstractNum w:abstractNumId="10" w15:restartNumberingAfterBreak="0">
+    <w:nsid w:val="348C25A3"/>
+    <w:multiLevelType w:val="multilevel"/>
+    <w:tmpl w:val="1F78BC72"/>
+    <w:lvl w:ilvl="0">
+      <w:start w:val="1"/>
+      <w:numFmt w:val="decimal"/>
+      <w:lvlText w:val="%1."/>
+      <w:lvlJc w:val="left"/>
+      <w:pPr>
+        <w:tabs>
+          <w:tab w:val="num" w:pos="720"/>
+        </w:tabs>
+        <w:ind w:left="720" w:hanging="360"/>
+      </w:pPr>
+    </w:lvl>
+    <w:lvl w:ilvl="1" w:tentative="1">
+      <w:start w:val="1"/>
+      <w:numFmt w:val="decimal"/>
+      <w:lvlText w:val="%2."/>
+      <w:lvlJc w:val="left"/>
+      <w:pPr>
+        <w:tabs>
+          <w:tab w:val="num" w:pos="1440"/>
+        </w:tabs>
+        <w:ind w:left="1440" w:hanging="360"/>
+      </w:pPr>
+    </w:lvl>
+    <w:lvl w:ilvl="2" w:tentative="1">
+      <w:start w:val="1"/>
+      <w:numFmt w:val="decimal"/>
+      <w:lvlText w:val="%3."/>
+      <w:lvlJc w:val="left"/>
+      <w:pPr>
+        <w:tabs>
+          <w:tab w:val="num" w:pos="2160"/>
+        </w:tabs>
+        <w:ind w:left="2160" w:hanging="360"/>
+      </w:pPr>
+    </w:lvl>
+    <w:lvl w:ilvl="3" w:tentative="1">
+      <w:start w:val="1"/>
+      <w:numFmt w:val="decimal"/>
+      <w:lvlText w:val="%4."/>
+      <w:lvlJc w:val="left"/>
+      <w:pPr>
+        <w:tabs>
+          <w:tab w:val="num" w:pos="2880"/>
+        </w:tabs>
+        <w:ind w:left="2880" w:hanging="360"/>
+      </w:pPr>
+    </w:lvl>
+    <w:lvl w:ilvl="4" w:tentative="1">
+      <w:start w:val="1"/>
+      <w:numFmt w:val="decimal"/>
+      <w:lvlText w:val="%5."/>
+      <w:lvlJc w:val="left"/>
+      <w:pPr>
+        <w:tabs>
+          <w:tab w:val="num" w:pos="3600"/>
+        </w:tabs>
+        <w:ind w:left="3600" w:hanging="360"/>
+      </w:pPr>
+    </w:lvl>
+    <w:lvl w:ilvl="5" w:tentative="1">
+      <w:start w:val="1"/>
+      <w:numFmt w:val="decimal"/>
+      <w:lvlText w:val="%6."/>
+      <w:lvlJc w:val="left"/>
+      <w:pPr>
+        <w:tabs>
+          <w:tab w:val="num" w:pos="4320"/>
+        </w:tabs>
+        <w:ind w:left="4320" w:hanging="360"/>
+      </w:pPr>
+    </w:lvl>
+    <w:lvl w:ilvl="6" w:tentative="1">
+      <w:start w:val="1"/>
+      <w:numFmt w:val="decimal"/>
+      <w:lvlText w:val="%7."/>
+      <w:lvlJc w:val="left"/>
+      <w:pPr>
+        <w:tabs>
+          <w:tab w:val="num" w:pos="5040"/>
+        </w:tabs>
+        <w:ind w:left="5040" w:hanging="360"/>
+      </w:pPr>
+    </w:lvl>
+    <w:lvl w:ilvl="7" w:tentative="1">
+      <w:start w:val="1"/>
+      <w:numFmt w:val="decimal"/>
+      <w:lvlText w:val="%8."/>
+      <w:lvlJc w:val="left"/>
+      <w:pPr>
+        <w:tabs>
+          <w:tab w:val="num" w:pos="5760"/>
+        </w:tabs>
+        <w:ind w:left="5760" w:hanging="360"/>
+      </w:pPr>
+    </w:lvl>
+    <w:lvl w:ilvl="8" w:tentative="1">
+      <w:start w:val="1"/>
+      <w:numFmt w:val="decimal"/>
+      <w:lvlText w:val="%9."/>
+      <w:lvlJc w:val="left"/>
+      <w:pPr>
+        <w:tabs>
+          <w:tab w:val="num" w:pos="6480"/>
+        </w:tabs>
+        <w:ind w:left="6480" w:hanging="360"/>
+      </w:pPr>
+    </w:lvl>
+  </w:abstractNum>
+  <w:abstractNum w:abstractNumId="11" w15:restartNumberingAfterBreak="0">
+    <w:nsid w:val="3FEC7BA4"/>
+    <w:multiLevelType w:val="multilevel"/>
+    <w:tmpl w:val="1B305078"/>
+    <w:lvl w:ilvl="0">
+      <w:start w:val="1"/>
+      <w:numFmt w:val="bullet"/>
+      <w:lvlText w:val=""/>
+      <w:lvlJc w:val="left"/>
+      <w:pPr>
+        <w:tabs>
+          <w:tab w:val="num" w:pos="720"/>
+        </w:tabs>
+        <w:ind w:left="720" w:hanging="360"/>
+      </w:pPr>
+      <w:rPr>
+        <w:rFonts w:ascii="Symbol" w:hAnsi="Symbol" w:hint="default"/>
+        <w:sz w:val="20"/>
+      </w:rPr>
+    </w:lvl>
+    <w:lvl w:ilvl="1" w:tentative="1">
+      <w:start w:val="1"/>
+      <w:numFmt w:val="bullet"/>
+      <w:lvlText w:val="o"/>
+      <w:lvlJc w:val="left"/>
+      <w:pPr>
+        <w:tabs>
+          <w:tab w:val="num" w:pos="1440"/>
+        </w:tabs>
+        <w:ind w:left="1440" w:hanging="360"/>
+      </w:pPr>
+      <w:rPr>
+        <w:rFonts w:ascii="Courier New" w:hAnsi="Courier New" w:hint="default"/>
+        <w:sz w:val="20"/>
+      </w:rPr>
+    </w:lvl>
+    <w:lvl w:ilvl="2" w:tentative="1">
+      <w:start w:val="1"/>
+      <w:numFmt w:val="bullet"/>
+      <w:lvlText w:val=""/>
+      <w:lvlJc w:val="left"/>
+      <w:pPr>
+        <w:tabs>
+          <w:tab w:val="num" w:pos="2160"/>
+        </w:tabs>
+        <w:ind w:left="2160" w:hanging="360"/>
+      </w:pPr>
+      <w:rPr>
+        <w:rFonts w:ascii="Wingdings" w:hAnsi="Wingdings" w:hint="default"/>
+        <w:sz w:val="20"/>
+      </w:rPr>
+    </w:lvl>
+    <w:lvl w:ilvl="3" w:tentative="1">
+      <w:start w:val="1"/>
+      <w:numFmt w:val="bullet"/>
+      <w:lvlText w:val=""/>
+      <w:lvlJc w:val="left"/>
+      <w:pPr>
+        <w:tabs>
+          <w:tab w:val="num" w:pos="2880"/>
+        </w:tabs>
+        <w:ind w:left="2880" w:hanging="360"/>
+      </w:pPr>
+      <w:rPr>
+        <w:rFonts w:ascii="Wingdings" w:hAnsi="Wingdings" w:hint="default"/>
+        <w:sz w:val="20"/>
+      </w:rPr>
+    </w:lvl>
+    <w:lvl w:ilvl="4" w:tentative="1">
+      <w:start w:val="1"/>
+      <w:numFmt w:val="bullet"/>
+      <w:lvlText w:val=""/>
+      <w:lvlJc w:val="left"/>
+      <w:pPr>
+        <w:tabs>
+          <w:tab w:val="num" w:pos="3600"/>
+        </w:tabs>
+        <w:ind w:left="3600" w:hanging="360"/>
+      </w:pPr>
+      <w:rPr>
+        <w:rFonts w:ascii="Wingdings" w:hAnsi="Wingdings" w:hint="default"/>
+        <w:sz w:val="20"/>
+      </w:rPr>
+    </w:lvl>
+    <w:lvl w:ilvl="5" w:tentative="1">
+      <w:start w:val="1"/>
+      <w:numFmt w:val="bullet"/>
+      <w:lvlText w:val=""/>
+      <w:lvlJc w:val="left"/>
+      <w:pPr>
+        <w:tabs>
+          <w:tab w:val="num" w:pos="4320"/>
+        </w:tabs>
+        <w:ind w:left="4320" w:hanging="360"/>
+      </w:pPr>
+      <w:rPr>
+        <w:rFonts w:ascii="Wingdings" w:hAnsi="Wingdings" w:hint="default"/>
+        <w:sz w:val="20"/>
+      </w:rPr>
+    </w:lvl>
+    <w:lvl w:ilvl="6" w:tentative="1">
+      <w:start w:val="1"/>
+      <w:numFmt w:val="bullet"/>
+      <w:lvlText w:val=""/>
+      <w:lvlJc w:val="left"/>
+      <w:pPr>
+        <w:tabs>
+          <w:tab w:val="num" w:pos="5040"/>
+        </w:tabs>
+        <w:ind w:left="5040" w:hanging="360"/>
+      </w:pPr>
+      <w:rPr>
+        <w:rFonts w:ascii="Wingdings" w:hAnsi="Wingdings" w:hint="default"/>
+        <w:sz w:val="20"/>
+      </w:rPr>
+    </w:lvl>
+    <w:lvl w:ilvl="7" w:tentative="1">
+      <w:start w:val="1"/>
+      <w:numFmt w:val="bullet"/>
+      <w:lvlText w:val=""/>
+      <w:lvlJc w:val="left"/>
+      <w:pPr>
+        <w:tabs>
+          <w:tab w:val="num" w:pos="5760"/>
+        </w:tabs>
+        <w:ind w:left="5760" w:hanging="360"/>
+      </w:pPr>
+      <w:rPr>
+        <w:rFonts w:ascii="Wingdings" w:hAnsi="Wingdings" w:hint="default"/>
+        <w:sz w:val="20"/>
+      </w:rPr>
+    </w:lvl>
+    <w:lvl w:ilvl="8" w:tentative="1">
+      <w:start w:val="1"/>
+      <w:numFmt w:val="bullet"/>
+      <w:lvlText w:val=""/>
+      <w:lvlJc w:val="left"/>
+      <w:pPr>
+        <w:tabs>
+          <w:tab w:val="num" w:pos="6480"/>
+        </w:tabs>
+        <w:ind w:left="6480" w:hanging="360"/>
+      </w:pPr>
+      <w:rPr>
+        <w:rFonts w:ascii="Wingdings" w:hAnsi="Wingdings" w:hint="default"/>
+        <w:sz w:val="20"/>
+      </w:rPr>
+    </w:lvl>
+  </w:abstractNum>
+  <w:abstractNum w:abstractNumId="12" w15:restartNumberingAfterBreak="0">
+    <w:nsid w:val="4323576A"/>
+    <w:multiLevelType w:val="multilevel"/>
+    <w:tmpl w:val="9DDEB70E"/>
+    <w:lvl w:ilvl="0">
+      <w:start w:val="1"/>
+      <w:numFmt w:val="bullet"/>
+      <w:lvlText w:val=""/>
+      <w:lvlJc w:val="left"/>
+      <w:pPr>
+        <w:tabs>
+          <w:tab w:val="num" w:pos="720"/>
+        </w:tabs>
+        <w:ind w:left="720" w:hanging="360"/>
+      </w:pPr>
+      <w:rPr>
+        <w:rFonts w:ascii="Symbol" w:hAnsi="Symbol" w:hint="default"/>
+        <w:sz w:val="20"/>
+      </w:rPr>
+    </w:lvl>
+    <w:lvl w:ilvl="1" w:tentative="1">
+      <w:start w:val="1"/>
+      <w:numFmt w:val="bullet"/>
+      <w:lvlText w:val="o"/>
+      <w:lvlJc w:val="left"/>
+      <w:pPr>
+        <w:tabs>
+          <w:tab w:val="num" w:pos="1440"/>
+        </w:tabs>
+        <w:ind w:left="1440" w:hanging="360"/>
+      </w:pPr>
+      <w:rPr>
+        <w:rFonts w:ascii="Courier New" w:hAnsi="Courier New" w:hint="default"/>
+        <w:sz w:val="20"/>
+      </w:rPr>
+    </w:lvl>
+    <w:lvl w:ilvl="2" w:tentative="1">
+      <w:start w:val="1"/>
+      <w:numFmt w:val="bullet"/>
+      <w:lvlText w:val=""/>
+      <w:lvlJc w:val="left"/>
+      <w:pPr>
+        <w:tabs>
+          <w:tab w:val="num" w:pos="2160"/>
+        </w:tabs>
+        <w:ind w:left="2160" w:hanging="360"/>
+      </w:pPr>
+      <w:rPr>
+        <w:rFonts w:ascii="Wingdings" w:hAnsi="Wingdings" w:hint="default"/>
+        <w:sz w:val="20"/>
+      </w:rPr>
+    </w:lvl>
+    <w:lvl w:ilvl="3" w:tentative="1">
+      <w:start w:val="1"/>
+      <w:numFmt w:val="bullet"/>
+      <w:lvlText w:val=""/>
+      <w:lvlJc w:val="left"/>
+      <w:pPr>
+        <w:tabs>
+          <w:tab w:val="num" w:pos="2880"/>
+        </w:tabs>
+        <w:ind w:left="2880" w:hanging="360"/>
+      </w:pPr>
+      <w:rPr>
+        <w:rFonts w:ascii="Wingdings" w:hAnsi="Wingdings" w:hint="default"/>
+        <w:sz w:val="20"/>
+      </w:rPr>
+    </w:lvl>
+    <w:lvl w:ilvl="4" w:tentative="1">
+      <w:start w:val="1"/>
+      <w:numFmt w:val="bullet"/>
+      <w:lvlText w:val=""/>
+      <w:lvlJc w:val="left"/>
+      <w:pPr>
+        <w:tabs>
+          <w:tab w:val="num" w:pos="3600"/>
+        </w:tabs>
+        <w:ind w:left="3600" w:hanging="360"/>
+      </w:pPr>
+      <w:rPr>
+        <w:rFonts w:ascii="Wingdings" w:hAnsi="Wingdings" w:hint="default"/>
+        <w:sz w:val="20"/>
+      </w:rPr>
+    </w:lvl>
+    <w:lvl w:ilvl="5" w:tentative="1">
+      <w:start w:val="1"/>
+      <w:numFmt w:val="bullet"/>
+      <w:lvlText w:val=""/>
+      <w:lvlJc w:val="left"/>
+      <w:pPr>
+        <w:tabs>
+          <w:tab w:val="num" w:pos="4320"/>
+        </w:tabs>
+        <w:ind w:left="4320" w:hanging="360"/>
+      </w:pPr>
+      <w:rPr>
+        <w:rFonts w:ascii="Wingdings" w:hAnsi="Wingdings" w:hint="default"/>
+        <w:sz w:val="20"/>
+      </w:rPr>
+    </w:lvl>
+    <w:lvl w:ilvl="6" w:tentative="1">
+      <w:start w:val="1"/>
+      <w:numFmt w:val="bullet"/>
+      <w:lvlText w:val=""/>
+      <w:lvlJc w:val="left"/>
+      <w:pPr>
+        <w:tabs>
+          <w:tab w:val="num" w:pos="5040"/>
+        </w:tabs>
+        <w:ind w:left="5040" w:hanging="360"/>
+      </w:pPr>
+      <w:rPr>
+        <w:rFonts w:ascii="Wingdings" w:hAnsi="Wingdings" w:hint="default"/>
+        <w:sz w:val="20"/>
+      </w:rPr>
+    </w:lvl>
+    <w:lvl w:ilvl="7" w:tentative="1">
+      <w:start w:val="1"/>
+      <w:numFmt w:val="bullet"/>
+      <w:lvlText w:val=""/>
+      <w:lvlJc w:val="left"/>
+      <w:pPr>
+        <w:tabs>
+          <w:tab w:val="num" w:pos="5760"/>
+        </w:tabs>
+        <w:ind w:left="5760" w:hanging="360"/>
+      </w:pPr>
+      <w:rPr>
+        <w:rFonts w:ascii="Wingdings" w:hAnsi="Wingdings" w:hint="default"/>
+        <w:sz w:val="20"/>
+      </w:rPr>
+    </w:lvl>
+    <w:lvl w:ilvl="8" w:tentative="1">
+      <w:start w:val="1"/>
+      <w:numFmt w:val="bullet"/>
+      <w:lvlText w:val=""/>
+      <w:lvlJc w:val="left"/>
+      <w:pPr>
+        <w:tabs>
+          <w:tab w:val="num" w:pos="6480"/>
+        </w:tabs>
+        <w:ind w:left="6480" w:hanging="360"/>
+      </w:pPr>
+      <w:rPr>
+        <w:rFonts w:ascii="Wingdings" w:hAnsi="Wingdings" w:hint="default"/>
+        <w:sz w:val="20"/>
+      </w:rPr>
+    </w:lvl>
+  </w:abstractNum>
+  <w:abstractNum w:abstractNumId="13" w15:restartNumberingAfterBreak="0">
+    <w:nsid w:val="449D6E96"/>
+    <w:multiLevelType w:val="multilevel"/>
+    <w:tmpl w:val="895E6596"/>
+    <w:lvl w:ilvl="0">
+      <w:start w:val="1"/>
+      <w:numFmt w:val="bullet"/>
+      <w:lvlText w:val=""/>
+      <w:lvlJc w:val="left"/>
+      <w:pPr>
+        <w:tabs>
+          <w:tab w:val="num" w:pos="720"/>
+        </w:tabs>
+        <w:ind w:left="720" w:hanging="360"/>
+      </w:pPr>
+      <w:rPr>
+        <w:rFonts w:ascii="Symbol" w:hAnsi="Symbol" w:hint="default"/>
+        <w:sz w:val="20"/>
+      </w:rPr>
+    </w:lvl>
+    <w:lvl w:ilvl="1" w:tentative="1">
+      <w:start w:val="1"/>
+      <w:numFmt w:val="bullet"/>
+      <w:lvlText w:val="o"/>
+      <w:lvlJc w:val="left"/>
+      <w:pPr>
+        <w:tabs>
+          <w:tab w:val="num" w:pos="1440"/>
+        </w:tabs>
+        <w:ind w:left="1440" w:hanging="360"/>
+      </w:pPr>
+      <w:rPr>
+        <w:rFonts w:ascii="Courier New" w:hAnsi="Courier New" w:hint="default"/>
+        <w:sz w:val="20"/>
+      </w:rPr>
+    </w:lvl>
+    <w:lvl w:ilvl="2" w:tentative="1">
+      <w:start w:val="1"/>
+      <w:numFmt w:val="bullet"/>
+      <w:lvlText w:val=""/>
+      <w:lvlJc w:val="left"/>
+      <w:pPr>
+        <w:tabs>
+          <w:tab w:val="num" w:pos="2160"/>
+        </w:tabs>
+        <w:ind w:left="2160" w:hanging="360"/>
+      </w:pPr>
+      <w:rPr>
+        <w:rFonts w:ascii="Wingdings" w:hAnsi="Wingdings" w:hint="default"/>
+        <w:sz w:val="20"/>
+      </w:rPr>
+    </w:lvl>
+    <w:lvl w:ilvl="3" w:tentative="1">
+      <w:start w:val="1"/>
+      <w:numFmt w:val="bullet"/>
+      <w:lvlText w:val=""/>
+      <w:lvlJc w:val="left"/>
+      <w:pPr>
+        <w:tabs>
+          <w:tab w:val="num" w:pos="2880"/>
+        </w:tabs>
+        <w:ind w:left="2880" w:hanging="360"/>
+      </w:pPr>
+      <w:rPr>
+        <w:rFonts w:ascii="Wingdings" w:hAnsi="Wingdings" w:hint="default"/>
+        <w:sz w:val="20"/>
+      </w:rPr>
+    </w:lvl>
+    <w:lvl w:ilvl="4" w:tentative="1">
+      <w:start w:val="1"/>
+      <w:numFmt w:val="bullet"/>
+      <w:lvlText w:val=""/>
+      <w:lvlJc w:val="left"/>
+      <w:pPr>
+        <w:tabs>
+          <w:tab w:val="num" w:pos="3600"/>
+        </w:tabs>
+        <w:ind w:left="3600" w:hanging="360"/>
+      </w:pPr>
+      <w:rPr>
+        <w:rFonts w:ascii="Wingdings" w:hAnsi="Wingdings" w:hint="default"/>
+        <w:sz w:val="20"/>
+      </w:rPr>
+    </w:lvl>
+    <w:lvl w:ilvl="5" w:tentative="1">
+      <w:start w:val="1"/>
+      <w:numFmt w:val="bullet"/>
+      <w:lvlText w:val=""/>
+      <w:lvlJc w:val="left"/>
+      <w:pPr>
+        <w:tabs>
+          <w:tab w:val="num" w:pos="4320"/>
+        </w:tabs>
+        <w:ind w:left="4320" w:hanging="360"/>
+      </w:pPr>
+      <w:rPr>
+        <w:rFonts w:ascii="Wingdings" w:hAnsi="Wingdings" w:hint="default"/>
+        <w:sz w:val="20"/>
+      </w:rPr>
+    </w:lvl>
+    <w:lvl w:ilvl="6" w:tentative="1">
+      <w:start w:val="1"/>
+      <w:numFmt w:val="bullet"/>
+      <w:lvlText w:val=""/>
+      <w:lvlJc w:val="left"/>
+      <w:pPr>
+        <w:tabs>
+          <w:tab w:val="num" w:pos="5040"/>
+        </w:tabs>
+        <w:ind w:left="5040" w:hanging="360"/>
+      </w:pPr>
+      <w:rPr>
+        <w:rFonts w:ascii="Wingdings" w:hAnsi="Wingdings" w:hint="default"/>
+        <w:sz w:val="20"/>
+      </w:rPr>
+    </w:lvl>
+    <w:lvl w:ilvl="7" w:tentative="1">
+      <w:start w:val="1"/>
+      <w:numFmt w:val="bullet"/>
+      <w:lvlText w:val=""/>
+      <w:lvlJc w:val="left"/>
+      <w:pPr>
+        <w:tabs>
+          <w:tab w:val="num" w:pos="5760"/>
+        </w:tabs>
+        <w:ind w:left="5760" w:hanging="360"/>
+      </w:pPr>
+      <w:rPr>
+        <w:rFonts w:ascii="Wingdings" w:hAnsi="Wingdings" w:hint="default"/>
+        <w:sz w:val="20"/>
+      </w:rPr>
+    </w:lvl>
+    <w:lvl w:ilvl="8" w:tentative="1">
+      <w:start w:val="1"/>
+      <w:numFmt w:val="bullet"/>
+      <w:lvlText w:val=""/>
+      <w:lvlJc w:val="left"/>
+      <w:pPr>
+        <w:tabs>
+          <w:tab w:val="num" w:pos="6480"/>
+        </w:tabs>
+        <w:ind w:left="6480" w:hanging="360"/>
+      </w:pPr>
+      <w:rPr>
+        <w:rFonts w:ascii="Wingdings" w:hAnsi="Wingdings" w:hint="default"/>
+        <w:sz w:val="20"/>
+      </w:rPr>
+    </w:lvl>
+  </w:abstractNum>
+  <w:abstractNum w:abstractNumId="14" w15:restartNumberingAfterBreak="0">
+    <w:nsid w:val="48AD519D"/>
+    <w:multiLevelType w:val="multilevel"/>
+    <w:tmpl w:val="5C4E9772"/>
+    <w:lvl w:ilvl="0">
+      <w:start w:val="1"/>
+      <w:numFmt w:val="bullet"/>
+      <w:lvlText w:val=""/>
+      <w:lvlJc w:val="left"/>
+      <w:pPr>
+        <w:tabs>
+          <w:tab w:val="num" w:pos="720"/>
+        </w:tabs>
+        <w:ind w:left="720" w:hanging="360"/>
+      </w:pPr>
+      <w:rPr>
+        <w:rFonts w:ascii="Symbol" w:hAnsi="Symbol" w:hint="default"/>
+        <w:sz w:val="20"/>
+      </w:rPr>
+    </w:lvl>
+    <w:lvl w:ilvl="1" w:tentative="1">
+      <w:start w:val="1"/>
+      <w:numFmt w:val="bullet"/>
+      <w:lvlText w:val="o"/>
+      <w:lvlJc w:val="left"/>
+      <w:pPr>
+        <w:tabs>
+          <w:tab w:val="num" w:pos="1440"/>
+        </w:tabs>
+        <w:ind w:left="1440" w:hanging="360"/>
+      </w:pPr>
+      <w:rPr>
+        <w:rFonts w:ascii="Courier New" w:hAnsi="Courier New" w:hint="default"/>
+        <w:sz w:val="20"/>
+      </w:rPr>
+    </w:lvl>
+    <w:lvl w:ilvl="2" w:tentative="1">
+      <w:start w:val="1"/>
+      <w:numFmt w:val="bullet"/>
+      <w:lvlText w:val=""/>
+      <w:lvlJc w:val="left"/>
+      <w:pPr>
+        <w:tabs>
+          <w:tab w:val="num" w:pos="2160"/>
+        </w:tabs>
+        <w:ind w:left="2160" w:hanging="360"/>
+      </w:pPr>
+      <w:rPr>
+        <w:rFonts w:ascii="Wingdings" w:hAnsi="Wingdings" w:hint="default"/>
+        <w:sz w:val="20"/>
+      </w:rPr>
+    </w:lvl>
+    <w:lvl w:ilvl="3" w:tentative="1">
+      <w:start w:val="1"/>
+      <w:numFmt w:val="bullet"/>
+      <w:lvlText w:val=""/>
+      <w:lvlJc w:val="left"/>
+      <w:pPr>
+        <w:tabs>
+          <w:tab w:val="num" w:pos="2880"/>
+        </w:tabs>
+        <w:ind w:left="2880" w:hanging="360"/>
+      </w:pPr>
+      <w:rPr>
+        <w:rFonts w:ascii="Wingdings" w:hAnsi="Wingdings" w:hint="default"/>
+        <w:sz w:val="20"/>
+      </w:rPr>
+    </w:lvl>
+    <w:lvl w:ilvl="4" w:tentative="1">
+      <w:start w:val="1"/>
+      <w:numFmt w:val="bullet"/>
+      <w:lvlText w:val=""/>
+      <w:lvlJc w:val="left"/>
+      <w:pPr>
+        <w:tabs>
+          <w:tab w:val="num" w:pos="3600"/>
+        </w:tabs>
+        <w:ind w:left="3600" w:hanging="360"/>
+      </w:pPr>
+      <w:rPr>
+        <w:rFonts w:ascii="Wingdings" w:hAnsi="Wingdings" w:hint="default"/>
+        <w:sz w:val="20"/>
+      </w:rPr>
+    </w:lvl>
+    <w:lvl w:ilvl="5" w:tentative="1">
+      <w:start w:val="1"/>
+      <w:numFmt w:val="bullet"/>
+      <w:lvlText w:val=""/>
+      <w:lvlJc w:val="left"/>
+      <w:pPr>
+        <w:tabs>
+          <w:tab w:val="num" w:pos="4320"/>
+        </w:tabs>
+        <w:ind w:left="4320" w:hanging="360"/>
+      </w:pPr>
+      <w:rPr>
+        <w:rFonts w:ascii="Wingdings" w:hAnsi="Wingdings" w:hint="default"/>
+        <w:sz w:val="20"/>
+      </w:rPr>
+    </w:lvl>
+    <w:lvl w:ilvl="6" w:tentative="1">
+      <w:start w:val="1"/>
+      <w:numFmt w:val="bullet"/>
+      <w:lvlText w:val=""/>
+      <w:lvlJc w:val="left"/>
+      <w:pPr>
+        <w:tabs>
+          <w:tab w:val="num" w:pos="5040"/>
+        </w:tabs>
+        <w:ind w:left="5040" w:hanging="360"/>
+      </w:pPr>
+      <w:rPr>
+        <w:rFonts w:ascii="Wingdings" w:hAnsi="Wingdings" w:hint="default"/>
+        <w:sz w:val="20"/>
+      </w:rPr>
+    </w:lvl>
+    <w:lvl w:ilvl="7" w:tentative="1">
+      <w:start w:val="1"/>
+      <w:numFmt w:val="bullet"/>
+      <w:lvlText w:val=""/>
+      <w:lvlJc w:val="left"/>
+      <w:pPr>
+        <w:tabs>
+          <w:tab w:val="num" w:pos="5760"/>
+        </w:tabs>
+        <w:ind w:left="5760" w:hanging="360"/>
+      </w:pPr>
+      <w:rPr>
+        <w:rFonts w:ascii="Wingdings" w:hAnsi="Wingdings" w:hint="default"/>
+        <w:sz w:val="20"/>
+      </w:rPr>
+    </w:lvl>
+    <w:lvl w:ilvl="8" w:tentative="1">
+      <w:start w:val="1"/>
+      <w:numFmt w:val="bullet"/>
+      <w:lvlText w:val=""/>
+      <w:lvlJc w:val="left"/>
+      <w:pPr>
+        <w:tabs>
+          <w:tab w:val="num" w:pos="6480"/>
+        </w:tabs>
+        <w:ind w:left="6480" w:hanging="360"/>
+      </w:pPr>
+      <w:rPr>
+        <w:rFonts w:ascii="Wingdings" w:hAnsi="Wingdings" w:hint="default"/>
+        <w:sz w:val="20"/>
+      </w:rPr>
+    </w:lvl>
+  </w:abstractNum>
+  <w:abstractNum w:abstractNumId="15" w15:restartNumberingAfterBreak="0">
+    <w:nsid w:val="49BB3E49"/>
+    <w:multiLevelType w:val="multilevel"/>
+    <w:tmpl w:val="8B5A8FE6"/>
+    <w:lvl w:ilvl="0">
+      <w:start w:val="1"/>
+      <w:numFmt w:val="bullet"/>
+      <w:lvlText w:val=""/>
+      <w:lvlJc w:val="left"/>
+      <w:pPr>
+        <w:tabs>
+          <w:tab w:val="num" w:pos="720"/>
+        </w:tabs>
+        <w:ind w:left="720" w:hanging="360"/>
+      </w:pPr>
+      <w:rPr>
+        <w:rFonts w:ascii="Symbol" w:hAnsi="Symbol" w:hint="default"/>
+        <w:sz w:val="20"/>
+      </w:rPr>
+    </w:lvl>
+    <w:lvl w:ilvl="1" w:tentative="1">
+      <w:start w:val="1"/>
+      <w:numFmt w:val="bullet"/>
+      <w:lvlText w:val="o"/>
+      <w:lvlJc w:val="left"/>
+      <w:pPr>
+        <w:tabs>
+          <w:tab w:val="num" w:pos="1440"/>
+        </w:tabs>
+        <w:ind w:left="1440" w:hanging="360"/>
+      </w:pPr>
+      <w:rPr>
+        <w:rFonts w:ascii="Courier New" w:hAnsi="Courier New" w:hint="default"/>
+        <w:sz w:val="20"/>
+      </w:rPr>
+    </w:lvl>
+    <w:lvl w:ilvl="2" w:tentative="1">
+      <w:start w:val="1"/>
+      <w:numFmt w:val="bullet"/>
+      <w:lvlText w:val=""/>
+      <w:lvlJc w:val="left"/>
+      <w:pPr>
+        <w:tabs>
+          <w:tab w:val="num" w:pos="2160"/>
+        </w:tabs>
+        <w:ind w:left="2160" w:hanging="360"/>
+      </w:pPr>
+      <w:rPr>
+        <w:rFonts w:ascii="Wingdings" w:hAnsi="Wingdings" w:hint="default"/>
+        <w:sz w:val="20"/>
+      </w:rPr>
+    </w:lvl>
+    <w:lvl w:ilvl="3" w:tentative="1">
+      <w:start w:val="1"/>
+      <w:numFmt w:val="bullet"/>
+      <w:lvlText w:val=""/>
+      <w:lvlJc w:val="left"/>
+      <w:pPr>
+        <w:tabs>
+          <w:tab w:val="num" w:pos="2880"/>
+        </w:tabs>
+        <w:ind w:left="2880" w:hanging="360"/>
+      </w:pPr>
+      <w:rPr>
+        <w:rFonts w:ascii="Wingdings" w:hAnsi="Wingdings" w:hint="default"/>
+        <w:sz w:val="20"/>
+      </w:rPr>
+    </w:lvl>
+    <w:lvl w:ilvl="4" w:tentative="1">
+      <w:start w:val="1"/>
+      <w:numFmt w:val="bullet"/>
+      <w:lvlText w:val=""/>
+      <w:lvlJc w:val="left"/>
+      <w:pPr>
+        <w:tabs>
+          <w:tab w:val="num" w:pos="3600"/>
+        </w:tabs>
+        <w:ind w:left="3600" w:hanging="360"/>
+      </w:pPr>
+      <w:rPr>
+        <w:rFonts w:ascii="Wingdings" w:hAnsi="Wingdings" w:hint="default"/>
+        <w:sz w:val="20"/>
+      </w:rPr>
+    </w:lvl>
+    <w:lvl w:ilvl="5" w:tentative="1">
+      <w:start w:val="1"/>
+      <w:numFmt w:val="bullet"/>
+      <w:lvlText w:val=""/>
+      <w:lvlJc w:val="left"/>
+      <w:pPr>
+        <w:tabs>
+          <w:tab w:val="num" w:pos="4320"/>
+        </w:tabs>
+        <w:ind w:left="4320" w:hanging="360"/>
+      </w:pPr>
+      <w:rPr>
+        <w:rFonts w:ascii="Wingdings" w:hAnsi="Wingdings" w:hint="default"/>
+        <w:sz w:val="20"/>
+      </w:rPr>
+    </w:lvl>
+    <w:lvl w:ilvl="6" w:tentative="1">
+      <w:start w:val="1"/>
+      <w:numFmt w:val="bullet"/>
+      <w:lvlText w:val=""/>
+      <w:lvlJc w:val="left"/>
+      <w:pPr>
+        <w:tabs>
+          <w:tab w:val="num" w:pos="5040"/>
+        </w:tabs>
+        <w:ind w:left="5040" w:hanging="360"/>
+      </w:pPr>
+      <w:rPr>
+        <w:rFonts w:ascii="Wingdings" w:hAnsi="Wingdings" w:hint="default"/>
+        <w:sz w:val="20"/>
+      </w:rPr>
+    </w:lvl>
+    <w:lvl w:ilvl="7" w:tentative="1">
+      <w:start w:val="1"/>
+      <w:numFmt w:val="bullet"/>
+      <w:lvlText w:val=""/>
+      <w:lvlJc w:val="left"/>
+      <w:pPr>
+        <w:tabs>
+          <w:tab w:val="num" w:pos="5760"/>
+        </w:tabs>
+        <w:ind w:left="5760" w:hanging="360"/>
+      </w:pPr>
+      <w:rPr>
+        <w:rFonts w:ascii="Wingdings" w:hAnsi="Wingdings" w:hint="default"/>
+        <w:sz w:val="20"/>
+      </w:rPr>
+    </w:lvl>
+    <w:lvl w:ilvl="8" w:tentative="1">
+      <w:start w:val="1"/>
+      <w:numFmt w:val="bullet"/>
+      <w:lvlText w:val=""/>
+      <w:lvlJc w:val="left"/>
+      <w:pPr>
+        <w:tabs>
+          <w:tab w:val="num" w:pos="6480"/>
+        </w:tabs>
+        <w:ind w:left="6480" w:hanging="360"/>
+      </w:pPr>
+      <w:rPr>
+        <w:rFonts w:ascii="Wingdings" w:hAnsi="Wingdings" w:hint="default"/>
+        <w:sz w:val="20"/>
+      </w:rPr>
+    </w:lvl>
+  </w:abstractNum>
+  <w:abstractNum w:abstractNumId="16" w15:restartNumberingAfterBreak="0">
+    <w:nsid w:val="4AD21420"/>
+    <w:multiLevelType w:val="multilevel"/>
+    <w:tmpl w:val="8C5AB97C"/>
+    <w:lvl w:ilvl="0">
+      <w:start w:val="1"/>
+      <w:numFmt w:val="bullet"/>
+      <w:lvlText w:val=""/>
+      <w:lvlJc w:val="left"/>
+      <w:pPr>
+        <w:tabs>
+          <w:tab w:val="num" w:pos="720"/>
+        </w:tabs>
+        <w:ind w:left="720" w:hanging="360"/>
+      </w:pPr>
+      <w:rPr>
+        <w:rFonts w:ascii="Symbol" w:hAnsi="Symbol" w:hint="default"/>
+        <w:sz w:val="20"/>
+      </w:rPr>
+    </w:lvl>
+    <w:lvl w:ilvl="1" w:tentative="1">
+      <w:start w:val="1"/>
+      <w:numFmt w:val="bullet"/>
+      <w:lvlText w:val="o"/>
+      <w:lvlJc w:val="left"/>
+      <w:pPr>
+        <w:tabs>
+          <w:tab w:val="num" w:pos="1440"/>
+        </w:tabs>
+        <w:ind w:left="1440" w:hanging="360"/>
+      </w:pPr>
+      <w:rPr>
+        <w:rFonts w:ascii="Courier New" w:hAnsi="Courier New" w:hint="default"/>
+        <w:sz w:val="20"/>
+      </w:rPr>
+    </w:lvl>
+    <w:lvl w:ilvl="2" w:tentative="1">
+      <w:start w:val="1"/>
+      <w:numFmt w:val="bullet"/>
+      <w:lvlText w:val=""/>
+      <w:lvlJc w:val="left"/>
+      <w:pPr>
+        <w:tabs>
+          <w:tab w:val="num" w:pos="2160"/>
+        </w:tabs>
+        <w:ind w:left="2160" w:hanging="360"/>
+      </w:pPr>
+      <w:rPr>
+        <w:rFonts w:ascii="Wingdings" w:hAnsi="Wingdings" w:hint="default"/>
+        <w:sz w:val="20"/>
+      </w:rPr>
+    </w:lvl>
+    <w:lvl w:ilvl="3" w:tentative="1">
+      <w:start w:val="1"/>
+      <w:numFmt w:val="bullet"/>
+      <w:lvlText w:val=""/>
+      <w:lvlJc w:val="left"/>
+      <w:pPr>
+        <w:tabs>
+          <w:tab w:val="num" w:pos="2880"/>
+        </w:tabs>
+        <w:ind w:left="2880" w:hanging="360"/>
+      </w:pPr>
+      <w:rPr>
+        <w:rFonts w:ascii="Wingdings" w:hAnsi="Wingdings" w:hint="default"/>
+        <w:sz w:val="20"/>
+      </w:rPr>
+    </w:lvl>
+    <w:lvl w:ilvl="4" w:tentative="1">
+      <w:start w:val="1"/>
+      <w:numFmt w:val="bullet"/>
+      <w:lvlText w:val=""/>
+      <w:lvlJc w:val="left"/>
+      <w:pPr>
+        <w:tabs>
+          <w:tab w:val="num" w:pos="3600"/>
+        </w:tabs>
+        <w:ind w:left="3600" w:hanging="360"/>
+      </w:pPr>
+      <w:rPr>
+        <w:rFonts w:ascii="Wingdings" w:hAnsi="Wingdings" w:hint="default"/>
+        <w:sz w:val="20"/>
+      </w:rPr>
+    </w:lvl>
+    <w:lvl w:ilvl="5" w:tentative="1">
+      <w:start w:val="1"/>
+      <w:numFmt w:val="bullet"/>
+      <w:lvlText w:val=""/>
+      <w:lvlJc w:val="left"/>
+      <w:pPr>
+        <w:tabs>
+          <w:tab w:val="num" w:pos="4320"/>
+        </w:tabs>
+        <w:ind w:left="4320" w:hanging="360"/>
+      </w:pPr>
+      <w:rPr>
+        <w:rFonts w:ascii="Wingdings" w:hAnsi="Wingdings" w:hint="default"/>
+        <w:sz w:val="20"/>
+      </w:rPr>
+    </w:lvl>
+    <w:lvl w:ilvl="6" w:tentative="1">
+      <w:start w:val="1"/>
+      <w:numFmt w:val="bullet"/>
+      <w:lvlText w:val=""/>
+      <w:lvlJc w:val="left"/>
+      <w:pPr>
+        <w:tabs>
+          <w:tab w:val="num" w:pos="5040"/>
+        </w:tabs>
+        <w:ind w:left="5040" w:hanging="360"/>
+      </w:pPr>
+      <w:rPr>
+        <w:rFonts w:ascii="Wingdings" w:hAnsi="Wingdings" w:hint="default"/>
+        <w:sz w:val="20"/>
+      </w:rPr>
+    </w:lvl>
+    <w:lvl w:ilvl="7" w:tentative="1">
+      <w:start w:val="1"/>
+      <w:numFmt w:val="bullet"/>
+      <w:lvlText w:val=""/>
+      <w:lvlJc w:val="left"/>
+      <w:pPr>
+        <w:tabs>
+          <w:tab w:val="num" w:pos="5760"/>
+        </w:tabs>
+        <w:ind w:left="5760" w:hanging="360"/>
+      </w:pPr>
+      <w:rPr>
+        <w:rFonts w:ascii="Wingdings" w:hAnsi="Wingdings" w:hint="default"/>
+        <w:sz w:val="20"/>
+      </w:rPr>
+    </w:lvl>
+    <w:lvl w:ilvl="8" w:tentative="1">
+      <w:start w:val="1"/>
+      <w:numFmt w:val="bullet"/>
+      <w:lvlText w:val=""/>
+      <w:lvlJc w:val="left"/>
+      <w:pPr>
+        <w:tabs>
+          <w:tab w:val="num" w:pos="6480"/>
+        </w:tabs>
+        <w:ind w:left="6480" w:hanging="360"/>
+      </w:pPr>
+      <w:rPr>
+        <w:rFonts w:ascii="Wingdings" w:hAnsi="Wingdings" w:hint="default"/>
+        <w:sz w:val="20"/>
+      </w:rPr>
+    </w:lvl>
+  </w:abstractNum>
+  <w:abstractNum w:abstractNumId="17" w15:restartNumberingAfterBreak="0">
+    <w:nsid w:val="532753D7"/>
+    <w:multiLevelType w:val="multilevel"/>
+    <w:tmpl w:val="6B98345C"/>
+    <w:lvl w:ilvl="0">
+      <w:start w:val="1"/>
+      <w:numFmt w:val="bullet"/>
+      <w:lvlText w:val=""/>
+      <w:lvlJc w:val="left"/>
+      <w:pPr>
+        <w:tabs>
+          <w:tab w:val="num" w:pos="720"/>
+        </w:tabs>
+        <w:ind w:left="720" w:hanging="360"/>
+      </w:pPr>
+      <w:rPr>
+        <w:rFonts w:ascii="Symbol" w:hAnsi="Symbol" w:hint="default"/>
+        <w:sz w:val="20"/>
+      </w:rPr>
+    </w:lvl>
+    <w:lvl w:ilvl="1" w:tentative="1">
+      <w:start w:val="1"/>
+      <w:numFmt w:val="bullet"/>
+      <w:lvlText w:val="o"/>
+      <w:lvlJc w:val="left"/>
+      <w:pPr>
+        <w:tabs>
+          <w:tab w:val="num" w:pos="1440"/>
+        </w:tabs>
+        <w:ind w:left="1440" w:hanging="360"/>
+      </w:pPr>
+      <w:rPr>
+        <w:rFonts w:ascii="Courier New" w:hAnsi="Courier New" w:hint="default"/>
+        <w:sz w:val="20"/>
+      </w:rPr>
+    </w:lvl>
+    <w:lvl w:ilvl="2" w:tentative="1">
+      <w:start w:val="1"/>
+      <w:numFmt w:val="bullet"/>
+      <w:lvlText w:val=""/>
+      <w:lvlJc w:val="left"/>
+      <w:pPr>
+        <w:tabs>
+          <w:tab w:val="num" w:pos="2160"/>
+        </w:tabs>
+        <w:ind w:left="2160" w:hanging="360"/>
+      </w:pPr>
+      <w:rPr>
+        <w:rFonts w:ascii="Wingdings" w:hAnsi="Wingdings" w:hint="default"/>
+        <w:sz w:val="20"/>
+      </w:rPr>
+    </w:lvl>
+    <w:lvl w:ilvl="3" w:tentative="1">
+      <w:start w:val="1"/>
+      <w:numFmt w:val="bullet"/>
+      <w:lvlText w:val=""/>
+      <w:lvlJc w:val="left"/>
+      <w:pPr>
+        <w:tabs>
+          <w:tab w:val="num" w:pos="2880"/>
+        </w:tabs>
+        <w:ind w:left="2880" w:hanging="360"/>
+      </w:pPr>
+      <w:rPr>
+        <w:rFonts w:ascii="Wingdings" w:hAnsi="Wingdings" w:hint="default"/>
+        <w:sz w:val="20"/>
+      </w:rPr>
+    </w:lvl>
+    <w:lvl w:ilvl="4" w:tentative="1">
+      <w:start w:val="1"/>
+      <w:numFmt w:val="bullet"/>
+      <w:lvlText w:val=""/>
+      <w:lvlJc w:val="left"/>
+      <w:pPr>
+        <w:tabs>
+          <w:tab w:val="num" w:pos="3600"/>
+        </w:tabs>
+        <w:ind w:left="3600" w:hanging="360"/>
+      </w:pPr>
+      <w:rPr>
+        <w:rFonts w:ascii="Wingdings" w:hAnsi="Wingdings" w:hint="default"/>
+        <w:sz w:val="20"/>
+      </w:rPr>
+    </w:lvl>
+    <w:lvl w:ilvl="5" w:tentative="1">
+      <w:start w:val="1"/>
+      <w:numFmt w:val="bullet"/>
+      <w:lvlText w:val=""/>
+      <w:lvlJc w:val="left"/>
+      <w:pPr>
+        <w:tabs>
+          <w:tab w:val="num" w:pos="4320"/>
+        </w:tabs>
+        <w:ind w:left="4320" w:hanging="360"/>
+      </w:pPr>
+      <w:rPr>
+        <w:rFonts w:ascii="Wingdings" w:hAnsi="Wingdings" w:hint="default"/>
+        <w:sz w:val="20"/>
+      </w:rPr>
+    </w:lvl>
+    <w:lvl w:ilvl="6" w:tentative="1">
+      <w:start w:val="1"/>
+      <w:numFmt w:val="bullet"/>
+      <w:lvlText w:val=""/>
+      <w:lvlJc w:val="left"/>
+      <w:pPr>
+        <w:tabs>
+          <w:tab w:val="num" w:pos="5040"/>
+        </w:tabs>
+        <w:ind w:left="5040" w:hanging="360"/>
+      </w:pPr>
+      <w:rPr>
+        <w:rFonts w:ascii="Wingdings" w:hAnsi="Wingdings" w:hint="default"/>
+        <w:sz w:val="20"/>
+      </w:rPr>
+    </w:lvl>
+    <w:lvl w:ilvl="7" w:tentative="1">
+      <w:start w:val="1"/>
+      <w:numFmt w:val="bullet"/>
+      <w:lvlText w:val=""/>
+      <w:lvlJc w:val="left"/>
+      <w:pPr>
+        <w:tabs>
+          <w:tab w:val="num" w:pos="5760"/>
+        </w:tabs>
+        <w:ind w:left="5760" w:hanging="360"/>
+      </w:pPr>
+      <w:rPr>
+        <w:rFonts w:ascii="Wingdings" w:hAnsi="Wingdings" w:hint="default"/>
+        <w:sz w:val="20"/>
+      </w:rPr>
+    </w:lvl>
+    <w:lvl w:ilvl="8" w:tentative="1">
+      <w:start w:val="1"/>
+      <w:numFmt w:val="bullet"/>
+      <w:lvlText w:val=""/>
+      <w:lvlJc w:val="left"/>
+      <w:pPr>
+        <w:tabs>
+          <w:tab w:val="num" w:pos="6480"/>
+        </w:tabs>
+        <w:ind w:left="6480" w:hanging="360"/>
+      </w:pPr>
+      <w:rPr>
+        <w:rFonts w:ascii="Wingdings" w:hAnsi="Wingdings" w:hint="default"/>
+        <w:sz w:val="20"/>
+      </w:rPr>
+    </w:lvl>
+  </w:abstractNum>
+  <w:abstractNum w:abstractNumId="18" w15:restartNumberingAfterBreak="0">
+    <w:nsid w:val="5D3E6292"/>
+    <w:multiLevelType w:val="hybridMultilevel"/>
+    <w:tmpl w:val="C2B66852"/>
+    <w:lvl w:ilvl="0" w:tplc="4009000F">
+      <w:start w:val="1"/>
+      <w:numFmt w:val="decimal"/>
+      <w:lvlText w:val="%1."/>
+      <w:lvlJc w:val="left"/>
+      <w:pPr>
+        <w:ind w:left="720" w:hanging="360"/>
+      </w:pPr>
+      <w:rPr>
+        <w:rFonts w:hint="default"/>
+      </w:rPr>
+    </w:lvl>
+    <w:lvl w:ilvl="1" w:tplc="40090019" w:tentative="1">
+      <w:start w:val="1"/>
+      <w:numFmt w:val="lowerLetter"/>
+      <w:lvlText w:val="%2."/>
+      <w:lvlJc w:val="left"/>
+      <w:pPr>
+        <w:ind w:left="1440" w:hanging="360"/>
+      </w:pPr>
+    </w:lvl>
+    <w:lvl w:ilvl="2" w:tplc="4009001B" w:tentative="1">
+      <w:start w:val="1"/>
+      <w:numFmt w:val="lowerRoman"/>
+      <w:lvlText w:val="%3."/>
+      <w:lvlJc w:val="right"/>
+      <w:pPr>
+        <w:ind w:left="2160" w:hanging="180"/>
+      </w:pPr>
+    </w:lvl>
+    <w:lvl w:ilvl="3" w:tplc="4009000F" w:tentative="1">
+      <w:start w:val="1"/>
+      <w:numFmt w:val="decimal"/>
+      <w:lvlText w:val="%4."/>
+      <w:lvlJc w:val="left"/>
+      <w:pPr>
+        <w:ind w:left="2880" w:hanging="360"/>
+      </w:pPr>
+    </w:lvl>
+    <w:lvl w:ilvl="4" w:tplc="40090019" w:tentative="1">
+      <w:start w:val="1"/>
+      <w:numFmt w:val="lowerLetter"/>
+      <w:lvlText w:val="%5."/>
+      <w:lvlJc w:val="left"/>
+      <w:pPr>
+        <w:ind w:left="3600" w:hanging="360"/>
+      </w:pPr>
+    </w:lvl>
+    <w:lvl w:ilvl="5" w:tplc="4009001B" w:tentative="1">
+      <w:start w:val="1"/>
+      <w:numFmt w:val="lowerRoman"/>
+      <w:lvlText w:val="%6."/>
+      <w:lvlJc w:val="right"/>
+      <w:pPr>
+        <w:ind w:left="4320" w:hanging="180"/>
+      </w:pPr>
+    </w:lvl>
+    <w:lvl w:ilvl="6" w:tplc="4009000F" w:tentative="1">
+      <w:start w:val="1"/>
+      <w:numFmt w:val="decimal"/>
+      <w:lvlText w:val="%7."/>
+      <w:lvlJc w:val="left"/>
+      <w:pPr>
+        <w:ind w:left="5040" w:hanging="360"/>
+      </w:pPr>
+    </w:lvl>
+    <w:lvl w:ilvl="7" w:tplc="40090019" w:tentative="1">
+      <w:start w:val="1"/>
+      <w:numFmt w:val="lowerLetter"/>
+      <w:lvlText w:val="%8."/>
+      <w:lvlJc w:val="left"/>
+      <w:pPr>
+        <w:ind w:left="5760" w:hanging="360"/>
+      </w:pPr>
+    </w:lvl>
+    <w:lvl w:ilvl="8" w:tplc="4009001B" w:tentative="1">
+      <w:start w:val="1"/>
+      <w:numFmt w:val="lowerRoman"/>
+      <w:lvlText w:val="%9."/>
+      <w:lvlJc w:val="right"/>
+      <w:pPr>
+        <w:ind w:left="6480" w:hanging="180"/>
+      </w:pPr>
+    </w:lvl>
+  </w:abstractNum>
+  <w:abstractNum w:abstractNumId="19" w15:restartNumberingAfterBreak="0">
+    <w:nsid w:val="64EC1053"/>
+    <w:multiLevelType w:val="multilevel"/>
+    <w:tmpl w:val="E0EC5948"/>
+    <w:lvl w:ilvl="0">
+      <w:start w:val="1"/>
+      <w:numFmt w:val="decimal"/>
+      <w:lvlText w:val="%1."/>
+      <w:lvlJc w:val="left"/>
+      <w:pPr>
+        <w:tabs>
+          <w:tab w:val="num" w:pos="720"/>
+        </w:tabs>
+        <w:ind w:left="720" w:hanging="360"/>
+      </w:pPr>
+    </w:lvl>
+    <w:lvl w:ilvl="1" w:tentative="1">
+      <w:start w:val="1"/>
+      <w:numFmt w:val="decimal"/>
+      <w:lvlText w:val="%2."/>
+      <w:lvlJc w:val="left"/>
+      <w:pPr>
+        <w:tabs>
+          <w:tab w:val="num" w:pos="1440"/>
+        </w:tabs>
+        <w:ind w:left="1440" w:hanging="360"/>
+      </w:pPr>
+    </w:lvl>
+    <w:lvl w:ilvl="2" w:tentative="1">
+      <w:start w:val="1"/>
+      <w:numFmt w:val="decimal"/>
+      <w:lvlText w:val="%3."/>
+      <w:lvlJc w:val="left"/>
+      <w:pPr>
+        <w:tabs>
+          <w:tab w:val="num" w:pos="2160"/>
+        </w:tabs>
+        <w:ind w:left="2160" w:hanging="360"/>
+      </w:pPr>
+    </w:lvl>
+    <w:lvl w:ilvl="3" w:tentative="1">
+      <w:start w:val="1"/>
+      <w:numFmt w:val="decimal"/>
+      <w:lvlText w:val="%4."/>
+      <w:lvlJc w:val="left"/>
+      <w:pPr>
+        <w:tabs>
+          <w:tab w:val="num" w:pos="2880"/>
+        </w:tabs>
+        <w:ind w:left="2880" w:hanging="360"/>
+      </w:pPr>
+    </w:lvl>
+    <w:lvl w:ilvl="4" w:tentative="1">
+      <w:start w:val="1"/>
+      <w:numFmt w:val="decimal"/>
+      <w:lvlText w:val="%5."/>
+      <w:lvlJc w:val="left"/>
+      <w:pPr>
+        <w:tabs>
+          <w:tab w:val="num" w:pos="3600"/>
+        </w:tabs>
+        <w:ind w:left="3600" w:hanging="360"/>
+      </w:pPr>
+    </w:lvl>
+    <w:lvl w:ilvl="5" w:tentative="1">
+      <w:start w:val="1"/>
+      <w:numFmt w:val="decimal"/>
+      <w:lvlText w:val="%6."/>
+      <w:lvlJc w:val="left"/>
+      <w:pPr>
+        <w:tabs>
+          <w:tab w:val="num" w:pos="4320"/>
+        </w:tabs>
+        <w:ind w:left="4320" w:hanging="360"/>
+      </w:pPr>
+    </w:lvl>
+    <w:lvl w:ilvl="6" w:tentative="1">
+      <w:start w:val="1"/>
+      <w:numFmt w:val="decimal"/>
+      <w:lvlText w:val="%7."/>
+      <w:lvlJc w:val="left"/>
+      <w:pPr>
+        <w:tabs>
+          <w:tab w:val="num" w:pos="5040"/>
+        </w:tabs>
+        <w:ind w:left="5040" w:hanging="360"/>
+      </w:pPr>
+    </w:lvl>
+    <w:lvl w:ilvl="7" w:tentative="1">
+      <w:start w:val="1"/>
+      <w:numFmt w:val="decimal"/>
+      <w:lvlText w:val="%8."/>
+      <w:lvlJc w:val="left"/>
+      <w:pPr>
+        <w:tabs>
+          <w:tab w:val="num" w:pos="5760"/>
+        </w:tabs>
+        <w:ind w:left="5760" w:hanging="360"/>
+      </w:pPr>
+    </w:lvl>
+    <w:lvl w:ilvl="8" w:tentative="1">
+      <w:start w:val="1"/>
+      <w:numFmt w:val="decimal"/>
+      <w:lvlText w:val="%9."/>
+      <w:lvlJc w:val="left"/>
+      <w:pPr>
+        <w:tabs>
+          <w:tab w:val="num" w:pos="6480"/>
+        </w:tabs>
+        <w:ind w:left="6480" w:hanging="360"/>
+      </w:pPr>
+    </w:lvl>
+  </w:abstractNum>
+  <w:abstractNum w:abstractNumId="20" w15:restartNumberingAfterBreak="0">
+    <w:nsid w:val="750F22AA"/>
+    <w:multiLevelType w:val="hybridMultilevel"/>
+    <w:tmpl w:val="F210FA1C"/>
+    <w:lvl w:ilvl="0" w:tplc="40090011">
+      <w:start w:val="1"/>
+      <w:numFmt w:val="decimal"/>
+      <w:lvlText w:val="%1)"/>
+      <w:lvlJc w:val="left"/>
+      <w:pPr>
+        <w:ind w:left="720" w:hanging="360"/>
+      </w:pPr>
+      <w:rPr>
+        <w:rFonts w:hint="default"/>
+      </w:rPr>
+    </w:lvl>
+    <w:lvl w:ilvl="1" w:tplc="40090019" w:tentative="1">
+      <w:start w:val="1"/>
+      <w:numFmt w:val="lowerLetter"/>
+      <w:lvlText w:val="%2."/>
+      <w:lvlJc w:val="left"/>
+      <w:pPr>
+        <w:ind w:left="1440" w:hanging="360"/>
+      </w:pPr>
+    </w:lvl>
+    <w:lvl w:ilvl="2" w:tplc="4009001B" w:tentative="1">
+      <w:start w:val="1"/>
+      <w:numFmt w:val="lowerRoman"/>
+      <w:lvlText w:val="%3."/>
+      <w:lvlJc w:val="right"/>
+      <w:pPr>
+        <w:ind w:left="2160" w:hanging="180"/>
+      </w:pPr>
+    </w:lvl>
+    <w:lvl w:ilvl="3" w:tplc="4009000F" w:tentative="1">
+      <w:start w:val="1"/>
+      <w:numFmt w:val="decimal"/>
+      <w:lvlText w:val="%4."/>
+      <w:lvlJc w:val="left"/>
+      <w:pPr>
+        <w:ind w:left="2880" w:hanging="360"/>
+      </w:pPr>
+    </w:lvl>
+    <w:lvl w:ilvl="4" w:tplc="40090019" w:tentative="1">
+      <w:start w:val="1"/>
+      <w:numFmt w:val="lowerLetter"/>
+      <w:lvlText w:val="%5."/>
+      <w:lvlJc w:val="left"/>
+      <w:pPr>
+        <w:ind w:left="3600" w:hanging="360"/>
+      </w:pPr>
+    </w:lvl>
+    <w:lvl w:ilvl="5" w:tplc="4009001B" w:tentative="1">
+      <w:start w:val="1"/>
+      <w:numFmt w:val="lowerRoman"/>
+      <w:lvlText w:val="%6."/>
+      <w:lvlJc w:val="right"/>
+      <w:pPr>
+        <w:ind w:left="4320" w:hanging="180"/>
+      </w:pPr>
+    </w:lvl>
+    <w:lvl w:ilvl="6" w:tplc="4009000F" w:tentative="1">
+      <w:start w:val="1"/>
+      <w:numFmt w:val="decimal"/>
+      <w:lvlText w:val="%7."/>
+      <w:lvlJc w:val="left"/>
+      <w:pPr>
+        <w:ind w:left="5040" w:hanging="360"/>
+      </w:pPr>
+    </w:lvl>
+    <w:lvl w:ilvl="7" w:tplc="40090019" w:tentative="1">
+      <w:start w:val="1"/>
+      <w:numFmt w:val="lowerLetter"/>
+      <w:lvlText w:val="%8."/>
+      <w:lvlJc w:val="left"/>
+      <w:pPr>
+        <w:ind w:left="5760" w:hanging="360"/>
+      </w:pPr>
+    </w:lvl>
+    <w:lvl w:ilvl="8" w:tplc="4009001B" w:tentative="1">
+      <w:start w:val="1"/>
+      <w:numFmt w:val="lowerRoman"/>
+      <w:lvlText w:val="%9."/>
+      <w:lvlJc w:val="right"/>
+      <w:pPr>
+        <w:ind w:left="6480" w:hanging="180"/>
+      </w:pPr>
+    </w:lvl>
+  </w:abstractNum>
+  <w:num w:numId="1" w16cid:durableId="216088711">
+    <w:abstractNumId w:val="3"/>
+    <w:lvlOverride w:ilvl="0">
+      <w:startOverride w:val="1"/>
+    </w:lvlOverride>
+  </w:num>
+  <w:num w:numId="2" w16cid:durableId="1279221586">
+    <w:abstractNumId w:val="3"/>
+    <w:lvlOverride w:ilvl="0">
+      <w:startOverride w:val="2"/>
+    </w:lvlOverride>
+  </w:num>
+  <w:num w:numId="3" w16cid:durableId="2146507589">
+    <w:abstractNumId w:val="19"/>
+    <w:lvlOverride w:ilvl="0">
+      <w:startOverride w:val="1"/>
+    </w:lvlOverride>
+  </w:num>
+  <w:num w:numId="4" w16cid:durableId="660618048">
+    <w:abstractNumId w:val="19"/>
+    <w:lvlOverride w:ilvl="0">
+      <w:startOverride w:val="2"/>
+    </w:lvlOverride>
+  </w:num>
+  <w:num w:numId="5" w16cid:durableId="1443838045">
+    <w:abstractNumId w:val="15"/>
+    <w:lvlOverride w:ilvl="0">
+      <w:startOverride w:val="1"/>
+    </w:lvlOverride>
+  </w:num>
+  <w:num w:numId="6" w16cid:durableId="257755237">
+    <w:abstractNumId w:val="15"/>
+    <w:lvlOverride w:ilvl="0">
+      <w:startOverride w:val="2"/>
+    </w:lvlOverride>
+  </w:num>
+  <w:num w:numId="7" w16cid:durableId="1181550028">
+    <w:abstractNumId w:val="15"/>
+    <w:lvlOverride w:ilvl="0">
+      <w:startOverride w:val="3"/>
+    </w:lvlOverride>
+  </w:num>
+  <w:num w:numId="8" w16cid:durableId="414400637">
+    <w:abstractNumId w:val="15"/>
+    <w:lvlOverride w:ilvl="0">
+      <w:startOverride w:val="4"/>
+    </w:lvlOverride>
+  </w:num>
+  <w:num w:numId="9" w16cid:durableId="704065779">
+    <w:abstractNumId w:val="11"/>
+    <w:lvlOverride w:ilvl="0">
+      <w:startOverride w:val="1"/>
+    </w:lvlOverride>
+  </w:num>
+  <w:num w:numId="10" w16cid:durableId="353581401">
+    <w:abstractNumId w:val="11"/>
+    <w:lvlOverride w:ilvl="0">
+      <w:startOverride w:val="2"/>
+    </w:lvlOverride>
+  </w:num>
+  <w:num w:numId="11" w16cid:durableId="1778867420">
+    <w:abstractNumId w:val="11"/>
+    <w:lvlOverride w:ilvl="0">
+      <w:startOverride w:val="3"/>
+    </w:lvlOverride>
+  </w:num>
+  <w:num w:numId="12" w16cid:durableId="1492916020">
+    <w:abstractNumId w:val="11"/>
+    <w:lvlOverride w:ilvl="0">
+      <w:startOverride w:val="4"/>
+    </w:lvlOverride>
+  </w:num>
+  <w:num w:numId="13" w16cid:durableId="421144967">
+    <w:abstractNumId w:val="18"/>
+  </w:num>
+  <w:num w:numId="14" w16cid:durableId="2011330197">
+    <w:abstractNumId w:val="2"/>
+  </w:num>
+  <w:num w:numId="15" w16cid:durableId="1390417562">
+    <w:abstractNumId w:val="12"/>
+    <w:lvlOverride w:ilvl="0">
+      <w:startOverride w:val="1"/>
+    </w:lvlOverride>
+  </w:num>
+  <w:num w:numId="16" w16cid:durableId="692340824">
+    <w:abstractNumId w:val="12"/>
+    <w:lvlOverride w:ilvl="0">
+      <w:startOverride w:val="2"/>
+    </w:lvlOverride>
+  </w:num>
+  <w:num w:numId="17" w16cid:durableId="1615208770">
+    <w:abstractNumId w:val="9"/>
+    <w:lvlOverride w:ilvl="0">
+      <w:startOverride w:val="1"/>
+    </w:lvlOverride>
+  </w:num>
+  <w:num w:numId="18" w16cid:durableId="1496263457">
+    <w:abstractNumId w:val="9"/>
+    <w:lvlOverride w:ilvl="0">
+      <w:startOverride w:val="2"/>
+    </w:lvlOverride>
+  </w:num>
+  <w:num w:numId="19" w16cid:durableId="471102662">
+    <w:abstractNumId w:val="14"/>
+    <w:lvlOverride w:ilvl="0">
+      <w:startOverride w:val="1"/>
+    </w:lvlOverride>
+  </w:num>
+  <w:num w:numId="20" w16cid:durableId="1706059452">
+    <w:abstractNumId w:val="14"/>
+    <w:lvlOverride w:ilvl="0">
+      <w:startOverride w:val="2"/>
+    </w:lvlOverride>
+  </w:num>
+  <w:num w:numId="21" w16cid:durableId="1462381058">
+    <w:abstractNumId w:val="14"/>
+    <w:lvlOverride w:ilvl="0">
+      <w:startOverride w:val="3"/>
+    </w:lvlOverride>
+  </w:num>
+  <w:num w:numId="22" w16cid:durableId="38170079">
+    <w:abstractNumId w:val="14"/>
+    <w:lvlOverride w:ilvl="0">
+      <w:startOverride w:val="4"/>
+    </w:lvlOverride>
+  </w:num>
+  <w:num w:numId="23" w16cid:durableId="1877497617">
+    <w:abstractNumId w:val="14"/>
+    <w:lvlOverride w:ilvl="0">
+      <w:startOverride w:val="5"/>
+    </w:lvlOverride>
+  </w:num>
+  <w:num w:numId="24" w16cid:durableId="1798450154">
+    <w:abstractNumId w:val="14"/>
+    <w:lvlOverride w:ilvl="0">
+      <w:startOverride w:val="6"/>
+    </w:lvlOverride>
+  </w:num>
+  <w:num w:numId="25" w16cid:durableId="674382563">
+    <w:abstractNumId w:val="5"/>
+  </w:num>
+  <w:num w:numId="26" w16cid:durableId="2131822323">
+    <w:abstractNumId w:val="7"/>
+    <w:lvlOverride w:ilvl="0">
+      <w:startOverride w:val="1"/>
+    </w:lvlOverride>
+  </w:num>
+  <w:num w:numId="27" w16cid:durableId="1066100874">
+    <w:abstractNumId w:val="7"/>
+    <w:lvlOverride w:ilvl="0">
+      <w:startOverride w:val="2"/>
+    </w:lvlOverride>
+  </w:num>
+  <w:num w:numId="28" w16cid:durableId="1289387288">
+    <w:abstractNumId w:val="7"/>
+    <w:lvlOverride w:ilvl="0">
+      <w:startOverride w:val="3"/>
+    </w:lvlOverride>
+  </w:num>
+  <w:num w:numId="29" w16cid:durableId="1425614966">
+    <w:abstractNumId w:val="13"/>
+    <w:lvlOverride w:ilvl="0">
+      <w:startOverride w:val="1"/>
+    </w:lvlOverride>
+  </w:num>
+  <w:num w:numId="30" w16cid:durableId="1611156232">
+    <w:abstractNumId w:val="13"/>
+    <w:lvlOverride w:ilvl="0">
+      <w:startOverride w:val="2"/>
+    </w:lvlOverride>
+  </w:num>
+  <w:num w:numId="31" w16cid:durableId="2051759246">
+    <w:abstractNumId w:val="13"/>
+    <w:lvlOverride w:ilvl="0">
+      <w:startOverride w:val="3"/>
+    </w:lvlOverride>
+  </w:num>
+  <w:num w:numId="32" w16cid:durableId="854655416">
+    <w:abstractNumId w:val="13"/>
+    <w:lvlOverride w:ilvl="0">
+      <w:startOverride w:val="4"/>
+    </w:lvlOverride>
+  </w:num>
+  <w:num w:numId="33" w16cid:durableId="1091320809">
+    <w:abstractNumId w:val="16"/>
+    <w:lvlOverride w:ilvl="0">
+      <w:startOverride w:val="1"/>
+    </w:lvlOverride>
+  </w:num>
+  <w:num w:numId="34" w16cid:durableId="1175076310">
+    <w:abstractNumId w:val="16"/>
+    <w:lvlOverride w:ilvl="0">
+      <w:startOverride w:val="2"/>
+    </w:lvlOverride>
+  </w:num>
+  <w:num w:numId="35" w16cid:durableId="1730377485">
+    <w:abstractNumId w:val="16"/>
+    <w:lvlOverride w:ilvl="0">
+      <w:startOverride w:val="3"/>
+    </w:lvlOverride>
+  </w:num>
+  <w:num w:numId="36" w16cid:durableId="184640138">
+    <w:abstractNumId w:val="1"/>
+  </w:num>
+  <w:num w:numId="37" w16cid:durableId="484735757">
+    <w:abstractNumId w:val="20"/>
+  </w:num>
+  <w:num w:numId="38" w16cid:durableId="982274725">
+    <w:abstractNumId w:val="6"/>
+  </w:num>
+  <w:num w:numId="39" w16cid:durableId="170337416">
+    <w:abstractNumId w:val="17"/>
+  </w:num>
+  <w:num w:numId="40" w16cid:durableId="1015351636">
+    <w:abstractNumId w:val="4"/>
+  </w:num>
+  <w:num w:numId="41" w16cid:durableId="172379430">
+    <w:abstractNumId w:val="8"/>
+  </w:num>
+  <w:num w:numId="42" w16cid:durableId="176387453">
+    <w:abstractNumId w:val="0"/>
+    <w:lvlOverride w:ilvl="0">
+      <w:startOverride w:val="1"/>
+    </w:lvlOverride>
+  </w:num>
+  <w:num w:numId="43" w16cid:durableId="1602714623">
+    <w:abstractNumId w:val="0"/>
+    <w:lvlOverride w:ilvl="0"/>
+    <w:lvlOverride w:ilvl="1">
+      <w:startOverride w:val="1"/>
+    </w:lvlOverride>
+  </w:num>
+  <w:num w:numId="44" w16cid:durableId="166092859">
+    <w:abstractNumId w:val="0"/>
+    <w:lvlOverride w:ilvl="0"/>
+    <w:lvlOverride w:ilvl="1">
+      <w:startOverride w:val="2"/>
+    </w:lvlOverride>
+  </w:num>
+  <w:num w:numId="45" w16cid:durableId="1311835490">
+    <w:abstractNumId w:val="0"/>
+    <w:lvlOverride w:ilvl="0"/>
+    <w:lvlOverride w:ilvl="1"/>
+    <w:lvlOverride w:ilvl="2">
+      <w:startOverride w:val="1"/>
+    </w:lvlOverride>
+  </w:num>
+  <w:num w:numId="46" w16cid:durableId="1778868266">
+    <w:abstractNumId w:val="0"/>
+    <w:lvlOverride w:ilvl="0"/>
+    <w:lvlOverride w:ilvl="1"/>
+    <w:lvlOverride w:ilvl="2">
+      <w:startOverride w:val="2"/>
+    </w:lvlOverride>
+  </w:num>
+  <w:num w:numId="47" w16cid:durableId="581988793">
+    <w:abstractNumId w:val="0"/>
+    <w:lvlOverride w:ilvl="0">
+      <w:startOverride w:val="2"/>
+    </w:lvlOverride>
+  </w:num>
+  <w:num w:numId="48" w16cid:durableId="2122800094">
+    <w:abstractNumId w:val="10"/>
+  </w:num>
+</w:numbering>
 </file>
 
 <file path=word/styles.xml><?xml version="1.0" encoding="utf-8"?>
@@ -10845,6 +16691,40 @@
       <w:szCs w:val="26"/>
     </w:rPr>
   </w:style>
+  <w:style w:type="character" w:styleId="Hyperlink">
+    <w:name w:val="Hyperlink"/>
+    <w:basedOn w:val="DefaultParagraphFont"/>
+    <w:uiPriority w:val="99"/>
+    <w:unhideWhenUsed/>
+    <w:rsid w:val="00300FA2"/>
+    <w:rPr>
+      <w:color w:val="0563C1" w:themeColor="hyperlink"/>
+      <w:u w:val="single"/>
+    </w:rPr>
+  </w:style>
+  <w:style w:type="character" w:styleId="UnresolvedMention">
+    <w:name w:val="Unresolved Mention"/>
+    <w:basedOn w:val="DefaultParagraphFont"/>
+    <w:uiPriority w:val="99"/>
+    <w:semiHidden/>
+    <w:unhideWhenUsed/>
+    <w:rsid w:val="00300FA2"/>
+    <w:rPr>
+      <w:color w:val="605E5C"/>
+      <w:shd w:val="clear" w:color="auto" w:fill="E1DFDD"/>
+    </w:rPr>
+  </w:style>
+  <w:style w:type="paragraph" w:styleId="ListParagraph">
+    <w:name w:val="List Paragraph"/>
+    <w:basedOn w:val="Normal"/>
+    <w:uiPriority w:val="34"/>
+    <w:qFormat/>
+    <w:rsid w:val="006F07C8"/>
+    <w:pPr>
+      <w:ind w:left="720"/>
+      <w:contextualSpacing/>
+    </w:pPr>
+  </w:style>
 </w:styles>
 </file>
 
